--- a/00.Document/02.프리프로덕션/01.기획서/[시스템]시스템기획서_180411_우정윤,허지훈v0.3.docx
+++ b/00.Document/02.프리프로덕션/01.기획서/[시스템]시스템기획서_180411_우정윤,허지훈v0.3.docx
@@ -1,6 +1,6 @@
 
 <file path=word/document.xml><?xml version="1.0" encoding="utf-8"?>
-<w:document xmlns:wpc="http://schemas.microsoft.com/office/word/2010/wordprocessingCanvas" xmlns:mc="http://schemas.openxmlformats.org/markup-compatibility/2006" xmlns:o="urn:schemas-microsoft-com:office:office" xmlns:r="http://schemas.openxmlformats.org/officeDocument/2006/relationships" xmlns:m="http://schemas.openxmlformats.org/officeDocument/2006/math" xmlns:v="urn:schemas-microsoft-com:vml" xmlns:wp14="http://schemas.microsoft.com/office/word/2010/wordprocessingDrawing" xmlns:wp="http://schemas.openxmlformats.org/drawingml/2006/wordprocessingDrawing" xmlns:w10="urn:schemas-microsoft-com:office:word" xmlns:w="http://schemas.openxmlformats.org/wordprocessingml/2006/main" xmlns:w14="http://schemas.microsoft.com/office/word/2010/wordml" xmlns:wpg="http://schemas.microsoft.com/office/word/2010/wordprocessingGroup" xmlns:wpi="http://schemas.microsoft.com/office/word/2010/wordprocessingInk" xmlns:wne="http://schemas.microsoft.com/office/word/2006/wordml" xmlns:wps="http://schemas.microsoft.com/office/word/2010/wordprocessingShape" mc:Ignorable="w14 wp14">
+<w:document xmlns:wpc="http://schemas.microsoft.com/office/word/2010/wordprocessingCanvas" xmlns:mc="http://schemas.openxmlformats.org/markup-compatibility/2006" xmlns:o="urn:schemas-microsoft-com:office:office" xmlns:r="http://schemas.openxmlformats.org/officeDocument/2006/relationships" xmlns:m="http://schemas.openxmlformats.org/officeDocument/2006/math" xmlns:v="urn:schemas-microsoft-com:vml" xmlns:wp14="http://schemas.microsoft.com/office/word/2010/wordprocessingDrawing" xmlns:wp="http://schemas.openxmlformats.org/drawingml/2006/wordprocessingDrawing" xmlns:w10="urn:schemas-microsoft-com:office:word" xmlns:w="http://schemas.openxmlformats.org/wordprocessingml/2006/main" xmlns:w14="http://schemas.microsoft.com/office/word/2010/wordml" xmlns:w15="http://schemas.microsoft.com/office/word/2012/wordml" xmlns:wpg="http://schemas.microsoft.com/office/word/2010/wordprocessingGroup" xmlns:wpi="http://schemas.microsoft.com/office/word/2010/wordprocessingInk" xmlns:wne="http://schemas.microsoft.com/office/word/2006/wordml" xmlns:wps="http://schemas.microsoft.com/office/word/2010/wordprocessingShape" mc:Ignorable="w14 w15 wp14">
   <w:body>
     <w:p>
       <w:pPr>
@@ -2571,11 +2571,11 @@
                     </pic:cNvPicPr>
                   </pic:nvPicPr>
                   <pic:blipFill>
-                    <a:blip r:embed="rId9" cstate="print">
+                    <a:blip r:embed="rId8" cstate="print">
                       <a:extLst>
                         <a:ext uri="{BEBA8EAE-BF5A-486C-A8C5-ECC9F3942E4B}">
                           <a14:imgProps xmlns:a14="http://schemas.microsoft.com/office/drawing/2010/main">
-                            <a14:imgLayer r:embed="rId10">
+                            <a14:imgLayer r:embed="rId9">
                               <a14:imgEffect>
                                 <a14:saturation sat="0"/>
                               </a14:imgEffect>
@@ -2782,11 +2782,11 @@
                     </pic:cNvPicPr>
                   </pic:nvPicPr>
                   <pic:blipFill>
-                    <a:blip r:embed="rId11" cstate="print">
+                    <a:blip r:embed="rId10" cstate="print">
                       <a:extLst>
                         <a:ext uri="{BEBA8EAE-BF5A-486C-A8C5-ECC9F3942E4B}">
                           <a14:imgProps xmlns:a14="http://schemas.microsoft.com/office/drawing/2010/main">
-                            <a14:imgLayer r:embed="rId12">
+                            <a14:imgLayer r:embed="rId11">
                               <a14:imgEffect>
                                 <a14:saturation sat="0"/>
                               </a14:imgEffect>
@@ -3039,11 +3039,11 @@
                     </pic:cNvPicPr>
                   </pic:nvPicPr>
                   <pic:blipFill>
-                    <a:blip r:embed="rId13" cstate="print">
+                    <a:blip r:embed="rId12" cstate="print">
                       <a:extLst>
                         <a:ext uri="{BEBA8EAE-BF5A-486C-A8C5-ECC9F3942E4B}">
                           <a14:imgProps xmlns:a14="http://schemas.microsoft.com/office/drawing/2010/main">
-                            <a14:imgLayer r:embed="rId14">
+                            <a14:imgLayer r:embed="rId13">
                               <a14:imgEffect>
                                 <a14:saturation sat="0"/>
                               </a14:imgEffect>
@@ -3333,15 +3333,43 @@
         <w:pStyle w:val="3"/>
       </w:pPr>
       <w:bookmarkStart w:id="9" w:name="_Toc511144215"/>
-      <w:proofErr w:type="spellStart"/>
-      <w:r>
-        <w:rPr>
-          <w:rFonts w:hint="eastAsia"/>
-        </w:rPr>
-        <w:t>점조명</w:t>
+      <w:r>
+        <w:rPr>
+          <w:rFonts w:hint="eastAsia"/>
+        </w:rPr>
+        <w:t>점</w:t>
+      </w:r>
+      <w:r>
+        <w:rPr>
+          <w:rFonts w:hint="eastAsia"/>
+        </w:rPr>
+        <w:t xml:space="preserve"> </w:t>
+      </w:r>
+      <w:r>
+        <w:rPr>
+          <w:rFonts w:hint="eastAsia"/>
+        </w:rPr>
+        <w:t>조명</w:t>
       </w:r>
       <w:bookmarkEnd w:id="9"/>
-      <w:proofErr w:type="spellEnd"/>
+      <w:r>
+        <w:rPr>
+          <w:rFonts w:hint="eastAsia"/>
+        </w:rPr>
+        <w:t xml:space="preserve"> </w:t>
+      </w:r>
+      <w:r>
+        <w:t>(</w:t>
+      </w:r>
+      <w:r>
+        <w:rPr>
+          <w:rFonts w:hint="eastAsia"/>
+        </w:rPr>
+        <w:t>Point Li</w:t>
+      </w:r>
+      <w:r>
+        <w:t>ght)</w:t>
+      </w:r>
     </w:p>
     <w:p>
       <w:pPr>
@@ -3925,7 +3953,7 @@
                     </pic:cNvPicPr>
                   </pic:nvPicPr>
                   <pic:blipFill>
-                    <a:blip r:embed="rId15">
+                    <a:blip r:embed="rId14">
                       <a:extLst>
                         <a:ext uri="{28A0092B-C50C-407E-A947-70E740481C1C}">
                           <a14:useLocalDpi xmlns:a14="http://schemas.microsoft.com/office/drawing/2010/main" val="0"/>
@@ -4094,7 +4122,7 @@
                     </pic:cNvPicPr>
                   </pic:nvPicPr>
                   <pic:blipFill>
-                    <a:blip r:embed="rId16">
+                    <a:blip r:embed="rId15">
                       <a:extLst>
                         <a:ext uri="{28A0092B-C50C-407E-A947-70E740481C1C}">
                           <a14:useLocalDpi xmlns:a14="http://schemas.microsoft.com/office/drawing/2010/main" val="0"/>
@@ -4391,6 +4419,75 @@
     </w:p>
     <w:p>
       <w:pPr>
+        <w:pStyle w:val="a"/>
+      </w:pPr>
+      <w:r>
+        <w:rPr>
+          <w:rFonts w:hint="eastAsia"/>
+        </w:rPr>
+        <w:t xml:space="preserve">가스 게이지 </w:t>
+      </w:r>
+      <w:r>
+        <w:t>80%</w:t>
+      </w:r>
+      <w:r>
+        <w:rPr>
+          <w:rFonts w:hint="eastAsia"/>
+        </w:rPr>
+        <w:t>이상일 경우 빨간색과 검은색의 깜빡임 효과(경고 효과)</w:t>
+      </w:r>
+    </w:p>
+    <w:p>
+      <w:pPr>
+        <w:pStyle w:val="a"/>
+        <w:numPr>
+          <w:ilvl w:val="0"/>
+          <w:numId w:val="0"/>
+        </w:numPr>
+        <w:ind w:left="117" w:firstLineChars="600" w:firstLine="1320"/>
+      </w:pPr>
+      <w:r>
+        <w:rPr>
+          <w:rFonts w:hint="eastAsia"/>
+        </w:rPr>
+        <w:t>※</w:t>
+      </w:r>
+      <w:proofErr w:type="spellStart"/>
+      <w:r>
+        <w:rPr>
+          <w:rFonts w:hint="eastAsia"/>
+        </w:rPr>
+        <w:t>컨셉기획서</w:t>
+      </w:r>
+      <w:proofErr w:type="spellEnd"/>
+      <w:r>
+        <w:rPr>
+          <w:rFonts w:hint="eastAsia"/>
+        </w:rPr>
+        <w:t xml:space="preserve"> </w:t>
+      </w:r>
+      <w:r>
+        <w:t xml:space="preserve">5.7 </w:t>
+      </w:r>
+      <w:r>
+        <w:rPr>
+          <w:rFonts w:hint="eastAsia"/>
+        </w:rPr>
+        <w:t>가스게이지 참고</w:t>
+      </w:r>
+    </w:p>
+    <w:p>
+      <w:pPr>
+        <w:pStyle w:val="a"/>
+        <w:numPr>
+          <w:ilvl w:val="0"/>
+          <w:numId w:val="0"/>
+        </w:numPr>
+        <w:ind w:left="1254"/>
+      </w:pPr>
+    </w:p>
+    <w:p>
+      <w:pPr>
         <w:pStyle w:val="3"/>
       </w:pPr>
       <w:bookmarkStart w:id="19" w:name="_Toc511144226"/>
@@ -4431,11 +4528,11 @@
                     </pic:cNvPicPr>
                   </pic:nvPicPr>
                   <pic:blipFill>
-                    <a:blip r:embed="rId17">
+                    <a:blip r:embed="rId16">
                       <a:extLst>
                         <a:ext uri="{BEBA8EAE-BF5A-486C-A8C5-ECC9F3942E4B}">
                           <a14:imgProps xmlns:a14="http://schemas.microsoft.com/office/drawing/2010/main">
-                            <a14:imgLayer r:embed="rId18">
+                            <a14:imgLayer r:embed="rId17">
                               <a14:imgEffect>
                                 <a14:saturation sat="0"/>
                               </a14:imgEffect>
@@ -4623,11 +4720,11 @@
                     </pic:cNvPicPr>
                   </pic:nvPicPr>
                   <pic:blipFill>
-                    <a:blip r:embed="rId19">
+                    <a:blip r:embed="rId18">
                       <a:extLst>
                         <a:ext uri="{BEBA8EAE-BF5A-486C-A8C5-ECC9F3942E4B}">
                           <a14:imgProps xmlns:a14="http://schemas.microsoft.com/office/drawing/2010/main">
-                            <a14:imgLayer r:embed="rId20">
+                            <a14:imgLayer r:embed="rId19">
                               <a14:imgEffect>
                                 <a14:saturation sat="0"/>
                               </a14:imgEffect>
@@ -4788,11 +4885,11 @@
                     </pic:cNvPicPr>
                   </pic:nvPicPr>
                   <pic:blipFill>
-                    <a:blip r:embed="rId21">
+                    <a:blip r:embed="rId20">
                       <a:extLst>
                         <a:ext uri="{BEBA8EAE-BF5A-486C-A8C5-ECC9F3942E4B}">
                           <a14:imgProps xmlns:a14="http://schemas.microsoft.com/office/drawing/2010/main">
-                            <a14:imgLayer r:embed="rId22">
+                            <a14:imgLayer r:embed="rId21">
                               <a14:imgEffect>
                                 <a14:saturation sat="0"/>
                               </a14:imgEffect>
@@ -5006,15 +5103,7 @@
         <w:rPr>
           <w:rFonts w:hint="eastAsia"/>
         </w:rPr>
-        <w:t>획득한 아이</w:t>
-      </w:r>
-      <w:bookmarkStart w:id="22" w:name="_GoBack"/>
-      <w:bookmarkEnd w:id="22"/>
-      <w:r>
-        <w:rPr>
-          <w:rFonts w:hint="eastAsia"/>
-        </w:rPr>
-        <w:t>템 창에는 획득한 아이템을 표시.</w:t>
+        <w:t>획득한 아이템 창에는 획득한 아이템을 표시.</w:t>
       </w:r>
     </w:p>
     <w:p>
@@ -5116,13 +5205,58 @@
     </w:p>
     <w:p>
       <w:pPr>
-        <w:pStyle w:val="a"/>
-        <w:numPr>
-          <w:ilvl w:val="0"/>
-          <w:numId w:val="0"/>
-        </w:numPr>
-        <w:ind w:left="1254"/>
-      </w:pPr>
+        <w:pStyle w:val="3"/>
+      </w:pPr>
+      <w:r>
+        <w:rPr>
+          <w:rFonts w:hint="eastAsia"/>
+        </w:rPr>
+        <w:lastRenderedPageBreak/>
+        <w:t>심장 소리</w:t>
+      </w:r>
+    </w:p>
+    <w:p>
+      <w:pPr>
+        <w:pStyle w:val="10"/>
+      </w:pPr>
+      <w:r>
+        <w:rPr>
+          <w:rFonts w:hint="eastAsia"/>
+        </w:rPr>
+        <w:t xml:space="preserve">기획의도 </w:t>
+      </w:r>
+      <w:r>
+        <w:sym w:font="Wingdings" w:char="F0E0"/>
+      </w:r>
+      <w:r>
+        <w:t xml:space="preserve"> </w:t>
+      </w:r>
+      <w:r>
+        <w:rPr>
+          <w:rFonts w:hint="eastAsia"/>
+        </w:rPr>
+        <w:t>사망 상태에 빠지게 될 때 상황의 긴박감을 키움</w:t>
+      </w:r>
+    </w:p>
+    <w:p>
+      <w:pPr>
+        <w:pStyle w:val="10"/>
+      </w:pPr>
+      <w:r>
+        <w:rPr>
+          <w:rFonts w:hint="eastAsia"/>
+        </w:rPr>
+        <w:t xml:space="preserve">가스 게이지 </w:t>
+      </w:r>
+      <w:r>
+        <w:t xml:space="preserve">90% </w:t>
+      </w:r>
+      <w:r>
+        <w:rPr>
+          <w:rFonts w:hint="eastAsia"/>
+        </w:rPr>
+        <w:t xml:space="preserve">이상일 때 심장이 박동하는 소리가 </w:t>
+      </w:r>
     </w:p>
     <w:p>
       <w:pPr>
@@ -5131,9 +5265,8 @@
         <w:autoSpaceDE/>
         <w:autoSpaceDN/>
       </w:pPr>
-      <w:r>
-        <w:br w:type="page"/>
-      </w:r>
+      <w:bookmarkStart w:id="22" w:name="_GoBack"/>
+      <w:bookmarkEnd w:id="22"/>
     </w:p>
     <w:p>
       <w:pPr>
@@ -5148,7 +5281,6 @@
         <w:rPr>
           <w:rFonts w:hint="eastAsia"/>
         </w:rPr>
-        <w:lastRenderedPageBreak/>
         <w:t>상태</w:t>
       </w:r>
       <w:bookmarkEnd w:id="23"/>
@@ -5193,7 +5325,7 @@
                     </pic:cNvPicPr>
                   </pic:nvPicPr>
                   <pic:blipFill>
-                    <a:blip r:embed="rId23">
+                    <a:blip r:embed="rId22">
                       <a:extLst>
                         <a:ext uri="{28A0092B-C50C-407E-A947-70E740481C1C}">
                           <a14:useLocalDpi xmlns:a14="http://schemas.microsoft.com/office/drawing/2010/main" val="0"/>
@@ -5226,8 +5358,8 @@
       </w:r>
     </w:p>
     <w:sectPr>
-      <w:headerReference w:type="default" r:id="rId24"/>
-      <w:footerReference w:type="default" r:id="rId25"/>
+      <w:headerReference w:type="default" r:id="rId23"/>
+      <w:footerReference w:type="default" r:id="rId24"/>
       <w:pgSz w:w="11906" w:h="16838"/>
       <w:pgMar w:top="1701" w:right="720" w:bottom="1418" w:left="720" w:header="851" w:footer="0" w:gutter="0"/>
       <w:cols w:space="425"/>
@@ -5239,7 +5371,7 @@
 </file>
 
 <file path=word/endnotes.xml><?xml version="1.0" encoding="utf-8"?>
-<w:endnotes xmlns:wpc="http://schemas.microsoft.com/office/word/2010/wordprocessingCanvas" xmlns:mc="http://schemas.openxmlformats.org/markup-compatibility/2006" xmlns:o="urn:schemas-microsoft-com:office:office" xmlns:r="http://schemas.openxmlformats.org/officeDocument/2006/relationships" xmlns:m="http://schemas.openxmlformats.org/officeDocument/2006/math" xmlns:v="urn:schemas-microsoft-com:vml" xmlns:wp14="http://schemas.microsoft.com/office/word/2010/wordprocessingDrawing" xmlns:wp="http://schemas.openxmlformats.org/drawingml/2006/wordprocessingDrawing" xmlns:w10="urn:schemas-microsoft-com:office:word" xmlns:w="http://schemas.openxmlformats.org/wordprocessingml/2006/main" xmlns:w14="http://schemas.microsoft.com/office/word/2010/wordml" xmlns:wpg="http://schemas.microsoft.com/office/word/2010/wordprocessingGroup" xmlns:wpi="http://schemas.microsoft.com/office/word/2010/wordprocessingInk" xmlns:wne="http://schemas.microsoft.com/office/word/2006/wordml" xmlns:wps="http://schemas.microsoft.com/office/word/2010/wordprocessingShape" mc:Ignorable="w14 wp14">
+<w:endnotes xmlns:wpc="http://schemas.microsoft.com/office/word/2010/wordprocessingCanvas" xmlns:mc="http://schemas.openxmlformats.org/markup-compatibility/2006" xmlns:o="urn:schemas-microsoft-com:office:office" xmlns:r="http://schemas.openxmlformats.org/officeDocument/2006/relationships" xmlns:m="http://schemas.openxmlformats.org/officeDocument/2006/math" xmlns:v="urn:schemas-microsoft-com:vml" xmlns:wp14="http://schemas.microsoft.com/office/word/2010/wordprocessingDrawing" xmlns:wp="http://schemas.openxmlformats.org/drawingml/2006/wordprocessingDrawing" xmlns:w10="urn:schemas-microsoft-com:office:word" xmlns:w="http://schemas.openxmlformats.org/wordprocessingml/2006/main" xmlns:w14="http://schemas.microsoft.com/office/word/2010/wordml" xmlns:w15="http://schemas.microsoft.com/office/word/2012/wordml" xmlns:wpg="http://schemas.microsoft.com/office/word/2010/wordprocessingGroup" xmlns:wpi="http://schemas.microsoft.com/office/word/2010/wordprocessingInk" xmlns:wne="http://schemas.microsoft.com/office/word/2006/wordml" xmlns:wps="http://schemas.microsoft.com/office/word/2010/wordprocessingShape" mc:Ignorable="w14 w15 wp14">
   <w:endnote w:type="separator" w:id="-1">
     <w:p>
       <w:pPr>
@@ -5264,7 +5396,7 @@
 </file>
 
 <file path=word/footer1.xml><?xml version="1.0" encoding="utf-8"?>
-<w:ftr xmlns:wpc="http://schemas.microsoft.com/office/word/2010/wordprocessingCanvas" xmlns:mc="http://schemas.openxmlformats.org/markup-compatibility/2006" xmlns:o="urn:schemas-microsoft-com:office:office" xmlns:r="http://schemas.openxmlformats.org/officeDocument/2006/relationships" xmlns:m="http://schemas.openxmlformats.org/officeDocument/2006/math" xmlns:v="urn:schemas-microsoft-com:vml" xmlns:wp14="http://schemas.microsoft.com/office/word/2010/wordprocessingDrawing" xmlns:wp="http://schemas.openxmlformats.org/drawingml/2006/wordprocessingDrawing" xmlns:w10="urn:schemas-microsoft-com:office:word" xmlns:w="http://schemas.openxmlformats.org/wordprocessingml/2006/main" xmlns:w14="http://schemas.microsoft.com/office/word/2010/wordml" xmlns:wpg="http://schemas.microsoft.com/office/word/2010/wordprocessingGroup" xmlns:wpi="http://schemas.microsoft.com/office/word/2010/wordprocessingInk" xmlns:wne="http://schemas.microsoft.com/office/word/2006/wordml" xmlns:wps="http://schemas.microsoft.com/office/word/2010/wordprocessingShape" mc:Ignorable="w14 wp14">
+<w:ftr xmlns:wpc="http://schemas.microsoft.com/office/word/2010/wordprocessingCanvas" xmlns:mc="http://schemas.openxmlformats.org/markup-compatibility/2006" xmlns:o="urn:schemas-microsoft-com:office:office" xmlns:r="http://schemas.openxmlformats.org/officeDocument/2006/relationships" xmlns:m="http://schemas.openxmlformats.org/officeDocument/2006/math" xmlns:v="urn:schemas-microsoft-com:vml" xmlns:wp14="http://schemas.microsoft.com/office/word/2010/wordprocessingDrawing" xmlns:wp="http://schemas.openxmlformats.org/drawingml/2006/wordprocessingDrawing" xmlns:w10="urn:schemas-microsoft-com:office:word" xmlns:w="http://schemas.openxmlformats.org/wordprocessingml/2006/main" xmlns:w14="http://schemas.microsoft.com/office/word/2010/wordml" xmlns:w15="http://schemas.microsoft.com/office/word/2012/wordml" xmlns:wpg="http://schemas.microsoft.com/office/word/2010/wordprocessingGroup" xmlns:wpi="http://schemas.microsoft.com/office/word/2010/wordprocessingInk" xmlns:wne="http://schemas.microsoft.com/office/word/2006/wordml" xmlns:wps="http://schemas.microsoft.com/office/word/2010/wordprocessingShape" mc:Ignorable="w14 w15 wp14">
   <w:sdt>
     <w:sdtPr>
       <w:id w:val="92831849"/>
@@ -5414,7 +5546,7 @@
 </file>
 
 <file path=word/footnotes.xml><?xml version="1.0" encoding="utf-8"?>
-<w:footnotes xmlns:wpc="http://schemas.microsoft.com/office/word/2010/wordprocessingCanvas" xmlns:mc="http://schemas.openxmlformats.org/markup-compatibility/2006" xmlns:o="urn:schemas-microsoft-com:office:office" xmlns:r="http://schemas.openxmlformats.org/officeDocument/2006/relationships" xmlns:m="http://schemas.openxmlformats.org/officeDocument/2006/math" xmlns:v="urn:schemas-microsoft-com:vml" xmlns:wp14="http://schemas.microsoft.com/office/word/2010/wordprocessingDrawing" xmlns:wp="http://schemas.openxmlformats.org/drawingml/2006/wordprocessingDrawing" xmlns:w10="urn:schemas-microsoft-com:office:word" xmlns:w="http://schemas.openxmlformats.org/wordprocessingml/2006/main" xmlns:w14="http://schemas.microsoft.com/office/word/2010/wordml" xmlns:wpg="http://schemas.microsoft.com/office/word/2010/wordprocessingGroup" xmlns:wpi="http://schemas.microsoft.com/office/word/2010/wordprocessingInk" xmlns:wne="http://schemas.microsoft.com/office/word/2006/wordml" xmlns:wps="http://schemas.microsoft.com/office/word/2010/wordprocessingShape" mc:Ignorable="w14 wp14">
+<w:footnotes xmlns:wpc="http://schemas.microsoft.com/office/word/2010/wordprocessingCanvas" xmlns:mc="http://schemas.openxmlformats.org/markup-compatibility/2006" xmlns:o="urn:schemas-microsoft-com:office:office" xmlns:r="http://schemas.openxmlformats.org/officeDocument/2006/relationships" xmlns:m="http://schemas.openxmlformats.org/officeDocument/2006/math" xmlns:v="urn:schemas-microsoft-com:vml" xmlns:wp14="http://schemas.microsoft.com/office/word/2010/wordprocessingDrawing" xmlns:wp="http://schemas.openxmlformats.org/drawingml/2006/wordprocessingDrawing" xmlns:w10="urn:schemas-microsoft-com:office:word" xmlns:w="http://schemas.openxmlformats.org/wordprocessingml/2006/main" xmlns:w14="http://schemas.microsoft.com/office/word/2010/wordml" xmlns:w15="http://schemas.microsoft.com/office/word/2012/wordml" xmlns:wpg="http://schemas.microsoft.com/office/word/2010/wordprocessingGroup" xmlns:wpi="http://schemas.microsoft.com/office/word/2010/wordprocessingInk" xmlns:wne="http://schemas.microsoft.com/office/word/2006/wordml" xmlns:wps="http://schemas.microsoft.com/office/word/2010/wordprocessingShape" mc:Ignorable="w14 w15 wp14">
   <w:footnote w:type="separator" w:id="-1">
     <w:p>
       <w:pPr>
@@ -5439,7 +5571,7 @@
 </file>
 
 <file path=word/header1.xml><?xml version="1.0" encoding="utf-8"?>
-<w:hdr xmlns:wpc="http://schemas.microsoft.com/office/word/2010/wordprocessingCanvas" xmlns:mc="http://schemas.openxmlformats.org/markup-compatibility/2006" xmlns:o="urn:schemas-microsoft-com:office:office" xmlns:r="http://schemas.openxmlformats.org/officeDocument/2006/relationships" xmlns:m="http://schemas.openxmlformats.org/officeDocument/2006/math" xmlns:v="urn:schemas-microsoft-com:vml" xmlns:wp14="http://schemas.microsoft.com/office/word/2010/wordprocessingDrawing" xmlns:wp="http://schemas.openxmlformats.org/drawingml/2006/wordprocessingDrawing" xmlns:w10="urn:schemas-microsoft-com:office:word" xmlns:w="http://schemas.openxmlformats.org/wordprocessingml/2006/main" xmlns:w14="http://schemas.microsoft.com/office/word/2010/wordml" xmlns:wpg="http://schemas.microsoft.com/office/word/2010/wordprocessingGroup" xmlns:wpi="http://schemas.microsoft.com/office/word/2010/wordprocessingInk" xmlns:wne="http://schemas.microsoft.com/office/word/2006/wordml" xmlns:wps="http://schemas.microsoft.com/office/word/2010/wordprocessingShape" mc:Ignorable="w14 wp14">
+<w:hdr xmlns:wpc="http://schemas.microsoft.com/office/word/2010/wordprocessingCanvas" xmlns:mc="http://schemas.openxmlformats.org/markup-compatibility/2006" xmlns:o="urn:schemas-microsoft-com:office:office" xmlns:r="http://schemas.openxmlformats.org/officeDocument/2006/relationships" xmlns:m="http://schemas.openxmlformats.org/officeDocument/2006/math" xmlns:v="urn:schemas-microsoft-com:vml" xmlns:wp14="http://schemas.microsoft.com/office/word/2010/wordprocessingDrawing" xmlns:wp="http://schemas.openxmlformats.org/drawingml/2006/wordprocessingDrawing" xmlns:w10="urn:schemas-microsoft-com:office:word" xmlns:w="http://schemas.openxmlformats.org/wordprocessingml/2006/main" xmlns:w14="http://schemas.microsoft.com/office/word/2010/wordml" xmlns:w15="http://schemas.microsoft.com/office/word/2012/wordml" xmlns:wpg="http://schemas.microsoft.com/office/word/2010/wordprocessingGroup" xmlns:wpi="http://schemas.microsoft.com/office/word/2010/wordprocessingInk" xmlns:wne="http://schemas.microsoft.com/office/word/2006/wordml" xmlns:wps="http://schemas.microsoft.com/office/word/2010/wordprocessingShape" mc:Ignorable="w14 w15 wp14">
   <w:p>
     <w:pPr>
       <w:pStyle w:val="a6"/>
@@ -5692,7 +5824,7 @@
             </wp:anchor>
           </w:drawing>
         </mc:Choice>
-        <mc:Fallback xmlns:w15="http://schemas.microsoft.com/office/word/2012/wordml">
+        <mc:Fallback>
           <w:pict>
             <v:shape id="텍스트 상자 218" o:spid="_x0000_s1027" type="#_x0000_t202" style="position:absolute;margin-left:0;margin-top:0;width:468pt;height:13.45pt;z-index:251660288;visibility:visible;mso-wrap-style:square;mso-width-percent:1000;mso-height-percent:0;mso-wrap-distance-left:9pt;mso-wrap-distance-top:0;mso-wrap-distance-right:9pt;mso-wrap-distance-bottom:0;mso-position-horizontal:left;mso-position-horizontal-relative:margin;mso-position-vertical:center;mso-position-vertical-relative:top-margin-area;mso-width-percent:1000;mso-height-percent:0;mso-width-relative:margin;mso-height-relative:page;v-text-anchor:middle" o:gfxdata="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" o:allowincell="f" filled="f" stroked="f">
               <v:textbox style="mso-fit-shape-to-text:t" inset=",0,,0">
@@ -5721,8 +5853,8 @@
 </file>
 
 <file path=word/numbering.xml><?xml version="1.0" encoding="utf-8"?>
-<w:numbering xmlns:wpc="http://schemas.microsoft.com/office/word/2010/wordprocessingCanvas" xmlns:mc="http://schemas.openxmlformats.org/markup-compatibility/2006" xmlns:o="urn:schemas-microsoft-com:office:office" xmlns:r="http://schemas.openxmlformats.org/officeDocument/2006/relationships" xmlns:m="http://schemas.openxmlformats.org/officeDocument/2006/math" xmlns:v="urn:schemas-microsoft-com:vml" xmlns:wp14="http://schemas.microsoft.com/office/word/2010/wordprocessingDrawing" xmlns:wp="http://schemas.openxmlformats.org/drawingml/2006/wordprocessingDrawing" xmlns:w10="urn:schemas-microsoft-com:office:word" xmlns:w="http://schemas.openxmlformats.org/wordprocessingml/2006/main" xmlns:w14="http://schemas.microsoft.com/office/word/2010/wordml" xmlns:wpg="http://schemas.microsoft.com/office/word/2010/wordprocessingGroup" xmlns:wpi="http://schemas.microsoft.com/office/word/2010/wordprocessingInk" xmlns:wne="http://schemas.microsoft.com/office/word/2006/wordml" xmlns:wps="http://schemas.microsoft.com/office/word/2010/wordprocessingShape" mc:Ignorable="w14 wp14">
-  <w:abstractNum w:abstractNumId="0">
+<w:numbering xmlns:wpc="http://schemas.microsoft.com/office/word/2010/wordprocessingCanvas" xmlns:mc="http://schemas.openxmlformats.org/markup-compatibility/2006" xmlns:o="urn:schemas-microsoft-com:office:office" xmlns:r="http://schemas.openxmlformats.org/officeDocument/2006/relationships" xmlns:m="http://schemas.openxmlformats.org/officeDocument/2006/math" xmlns:v="urn:schemas-microsoft-com:vml" xmlns:wp14="http://schemas.microsoft.com/office/word/2010/wordprocessingDrawing" xmlns:wp="http://schemas.openxmlformats.org/drawingml/2006/wordprocessingDrawing" xmlns:w10="urn:schemas-microsoft-com:office:word" xmlns:w="http://schemas.openxmlformats.org/wordprocessingml/2006/main" xmlns:w14="http://schemas.microsoft.com/office/word/2010/wordml" xmlns:w15="http://schemas.microsoft.com/office/word/2012/wordml" xmlns:wpg="http://schemas.microsoft.com/office/word/2010/wordprocessingGroup" xmlns:wpi="http://schemas.microsoft.com/office/word/2010/wordprocessingInk" xmlns:wne="http://schemas.microsoft.com/office/word/2006/wordml" xmlns:wps="http://schemas.microsoft.com/office/word/2010/wordprocessingShape" mc:Ignorable="w14 w15 wp14">
+  <w:abstractNum w:abstractNumId="0" w15:restartNumberingAfterBreak="0">
     <w:nsid w:val="0D860D2D"/>
     <w:multiLevelType w:val="multilevel"/>
     <w:tmpl w:val="D89EC45E"/>
@@ -5835,7 +5967,7 @@
       </w:rPr>
     </w:lvl>
   </w:abstractNum>
-  <w:abstractNum w:abstractNumId="1">
+  <w:abstractNum w:abstractNumId="1" w15:restartNumberingAfterBreak="0">
     <w:nsid w:val="18E1160C"/>
     <w:multiLevelType w:val="hybridMultilevel"/>
     <w:tmpl w:val="CEA07C0C"/>
@@ -5947,7 +6079,7 @@
       </w:rPr>
     </w:lvl>
   </w:abstractNum>
-  <w:abstractNum w:abstractNumId="2">
+  <w:abstractNum w:abstractNumId="2" w15:restartNumberingAfterBreak="0">
     <w:nsid w:val="20285717"/>
     <w:multiLevelType w:val="hybridMultilevel"/>
     <w:tmpl w:val="A2F87182"/>
@@ -6033,7 +6165,7 @@
       </w:pPr>
     </w:lvl>
   </w:abstractNum>
-  <w:abstractNum w:abstractNumId="3">
+  <w:abstractNum w:abstractNumId="3" w15:restartNumberingAfterBreak="0">
     <w:nsid w:val="2FFC04BB"/>
     <w:multiLevelType w:val="multilevel"/>
     <w:tmpl w:val="BC9C3FE2"/>
@@ -6146,7 +6278,7 @@
       </w:rPr>
     </w:lvl>
   </w:abstractNum>
-  <w:abstractNum w:abstractNumId="4">
+  <w:abstractNum w:abstractNumId="4" w15:restartNumberingAfterBreak="0">
     <w:nsid w:val="353857C4"/>
     <w:multiLevelType w:val="hybridMultilevel"/>
     <w:tmpl w:val="9E0E28EA"/>
@@ -6260,7 +6392,7 @@
       </w:rPr>
     </w:lvl>
   </w:abstractNum>
-  <w:abstractNum w:abstractNumId="5">
+  <w:abstractNum w:abstractNumId="5" w15:restartNumberingAfterBreak="0">
     <w:nsid w:val="475850D9"/>
     <w:multiLevelType w:val="multilevel"/>
     <w:tmpl w:val="1DC46D2E"/>
@@ -6379,7 +6511,7 @@
       </w:rPr>
     </w:lvl>
   </w:abstractNum>
-  <w:abstractNum w:abstractNumId="6">
+  <w:abstractNum w:abstractNumId="6" w15:restartNumberingAfterBreak="0">
     <w:nsid w:val="4ABB3DD4"/>
     <w:multiLevelType w:val="hybridMultilevel"/>
     <w:tmpl w:val="6A6E62B6"/>
@@ -6493,7 +6625,7 @@
       </w:rPr>
     </w:lvl>
   </w:abstractNum>
-  <w:abstractNum w:abstractNumId="7">
+  <w:abstractNum w:abstractNumId="7" w15:restartNumberingAfterBreak="0">
     <w:nsid w:val="4F703636"/>
     <w:multiLevelType w:val="hybridMultilevel"/>
     <w:tmpl w:val="BBAC495E"/>
@@ -6579,7 +6711,7 @@
       </w:pPr>
     </w:lvl>
   </w:abstractNum>
-  <w:abstractNum w:abstractNumId="8">
+  <w:abstractNum w:abstractNumId="8" w15:restartNumberingAfterBreak="0">
     <w:nsid w:val="53ED607C"/>
     <w:multiLevelType w:val="hybridMultilevel"/>
     <w:tmpl w:val="87F6876C"/>
@@ -6665,7 +6797,7 @@
       </w:pPr>
     </w:lvl>
   </w:abstractNum>
-  <w:abstractNum w:abstractNumId="9">
+  <w:abstractNum w:abstractNumId="9" w15:restartNumberingAfterBreak="0">
     <w:nsid w:val="596A1005"/>
     <w:multiLevelType w:val="multilevel"/>
     <w:tmpl w:val="1A465396"/>
@@ -6778,7 +6910,7 @@
       </w:rPr>
     </w:lvl>
   </w:abstractNum>
-  <w:abstractNum w:abstractNumId="10">
+  <w:abstractNum w:abstractNumId="10" w15:restartNumberingAfterBreak="0">
     <w:nsid w:val="7B32742B"/>
     <w:multiLevelType w:val="hybridMultilevel"/>
     <w:tmpl w:val="25B2937E"/>
@@ -6890,7 +7022,7 @@
       </w:rPr>
     </w:lvl>
   </w:abstractNum>
-  <w:abstractNum w:abstractNumId="11">
+  <w:abstractNum w:abstractNumId="11" w15:restartNumberingAfterBreak="0">
     <w:nsid w:val="7E944100"/>
     <w:multiLevelType w:val="multilevel"/>
     <w:tmpl w:val="07CA27CA"/>
@@ -7073,7 +7205,7 @@
 </file>
 
 <file path=word/styles.xml><?xml version="1.0" encoding="utf-8"?>
-<w:styles xmlns:mc="http://schemas.openxmlformats.org/markup-compatibility/2006" xmlns:r="http://schemas.openxmlformats.org/officeDocument/2006/relationships" xmlns:w="http://schemas.openxmlformats.org/wordprocessingml/2006/main" xmlns:w14="http://schemas.microsoft.com/office/word/2010/wordml" mc:Ignorable="w14">
+<w:styles xmlns:mc="http://schemas.openxmlformats.org/markup-compatibility/2006" xmlns:r="http://schemas.openxmlformats.org/officeDocument/2006/relationships" xmlns:w="http://schemas.openxmlformats.org/wordprocessingml/2006/main" xmlns:w14="http://schemas.microsoft.com/office/word/2010/wordml" xmlns:w15="http://schemas.microsoft.com/office/word/2012/wordml" mc:Ignorable="w14 w15">
   <w:docDefaults>
     <w:rPrDefault>
       <w:rPr>
@@ -7090,144 +7222,378 @@
       </w:pPr>
     </w:pPrDefault>
   </w:docDefaults>
-  <w:latentStyles w:defLockedState="0" w:defUIPriority="99" w:defSemiHidden="1" w:defUnhideWhenUsed="1" w:defQFormat="0" w:count="267">
-    <w:lsdException w:name="Normal" w:semiHidden="0" w:uiPriority="0" w:unhideWhenUsed="0" w:qFormat="1"/>
-    <w:lsdException w:name="heading 1" w:semiHidden="0" w:uiPriority="9" w:unhideWhenUsed="0" w:qFormat="1"/>
-    <w:lsdException w:name="heading 2" w:uiPriority="9" w:qFormat="1"/>
-    <w:lsdException w:name="heading 3" w:uiPriority="9" w:qFormat="1"/>
-    <w:lsdException w:name="heading 4" w:uiPriority="9" w:qFormat="1"/>
-    <w:lsdException w:name="heading 5" w:uiPriority="9" w:qFormat="1"/>
-    <w:lsdException w:name="heading 6" w:uiPriority="9" w:qFormat="1"/>
-    <w:lsdException w:name="heading 7" w:uiPriority="9" w:qFormat="1"/>
-    <w:lsdException w:name="heading 8" w:uiPriority="9" w:qFormat="1"/>
-    <w:lsdException w:name="heading 9" w:uiPriority="9" w:qFormat="1"/>
-    <w:lsdException w:name="toc 1" w:uiPriority="39"/>
-    <w:lsdException w:name="toc 2" w:uiPriority="39"/>
-    <w:lsdException w:name="toc 3" w:uiPriority="39"/>
-    <w:lsdException w:name="toc 4" w:uiPriority="39"/>
-    <w:lsdException w:name="toc 5" w:uiPriority="39"/>
-    <w:lsdException w:name="toc 6" w:uiPriority="39"/>
-    <w:lsdException w:name="toc 7" w:uiPriority="39"/>
-    <w:lsdException w:name="toc 8" w:uiPriority="39"/>
-    <w:lsdException w:name="toc 9" w:uiPriority="39"/>
-    <w:lsdException w:name="caption" w:uiPriority="35" w:qFormat="1"/>
-    <w:lsdException w:name="Title" w:semiHidden="0" w:uiPriority="10" w:unhideWhenUsed="0" w:qFormat="1"/>
-    <w:lsdException w:name="Default Paragraph Font" w:uiPriority="1"/>
-    <w:lsdException w:name="Subtitle" w:semiHidden="0" w:uiPriority="11" w:unhideWhenUsed="0" w:qFormat="1"/>
-    <w:lsdException w:name="Strong" w:semiHidden="0" w:uiPriority="22" w:unhideWhenUsed="0" w:qFormat="1"/>
-    <w:lsdException w:name="Emphasis" w:semiHidden="0" w:uiPriority="20" w:unhideWhenUsed="0" w:qFormat="1"/>
-    <w:lsdException w:name="Table Grid" w:semiHidden="0" w:uiPriority="59" w:unhideWhenUsed="0"/>
-    <w:lsdException w:name="Placeholder Text" w:unhideWhenUsed="0"/>
-    <w:lsdException w:name="No Spacing" w:semiHidden="0" w:uiPriority="1" w:unhideWhenUsed="0" w:qFormat="1"/>
-    <w:lsdException w:name="Light Shading" w:semiHidden="0" w:uiPriority="60" w:unhideWhenUsed="0"/>
-    <w:lsdException w:name="Light List" w:semiHidden="0" w:uiPriority="61" w:unhideWhenUsed="0"/>
-    <w:lsdException w:name="Light Grid" w:semiHidden="0" w:uiPriority="62" w:unhideWhenUsed="0"/>
-    <w:lsdException w:name="Medium Shading 1" w:semiHidden="0" w:uiPriority="63" w:unhideWhenUsed="0"/>
-    <w:lsdException w:name="Medium Shading 2" w:semiHidden="0" w:uiPriority="64" w:unhideWhenUsed="0"/>
-    <w:lsdException w:name="Medium List 1" w:semiHidden="0" w:uiPriority="65" w:unhideWhenUsed="0"/>
-    <w:lsdException w:name="Medium List 2" w:semiHidden="0" w:uiPriority="66" w:unhideWhenUsed="0"/>
-    <w:lsdException w:name="Medium Grid 1" w:semiHidden="0" w:uiPriority="67" w:unhideWhenUsed="0"/>
-    <w:lsdException w:name="Medium Grid 2" w:semiHidden="0" w:uiPriority="68" w:unhideWhenUsed="0"/>
-    <w:lsdException w:name="Medium Grid 3" w:semiHidden="0" w:uiPriority="69" w:unhideWhenUsed="0"/>
-    <w:lsdException w:name="Dark List" w:semiHidden="0" w:uiPriority="70" w:unhideWhenUsed="0"/>
-    <w:lsdException w:name="Colorful Shading" w:semiHidden="0" w:uiPriority="71" w:unhideWhenUsed="0"/>
-    <w:lsdException w:name="Colorful List" w:semiHidden="0" w:uiPriority="72" w:unhideWhenUsed="0"/>
-    <w:lsdException w:name="Colorful Grid" w:semiHidden="0" w:uiPriority="73" w:unhideWhenUsed="0"/>
-    <w:lsdException w:name="Light Shading Accent 1" w:semiHidden="0" w:uiPriority="60" w:unhideWhenUsed="0"/>
-    <w:lsdException w:name="Light List Accent 1" w:semiHidden="0" w:uiPriority="61" w:unhideWhenUsed="0"/>
-    <w:lsdException w:name="Light Grid Accent 1" w:semiHidden="0" w:uiPriority="62" w:unhideWhenUsed="0"/>
-    <w:lsdException w:name="Medium Shading 1 Accent 1" w:semiHidden="0" w:uiPriority="63" w:unhideWhenUsed="0"/>
-    <w:lsdException w:name="Medium Shading 2 Accent 1" w:semiHidden="0" w:uiPriority="64" w:unhideWhenUsed="0"/>
-    <w:lsdException w:name="Medium List 1 Accent 1" w:semiHidden="0" w:uiPriority="65" w:unhideWhenUsed="0"/>
-    <w:lsdException w:name="Revision" w:unhideWhenUsed="0"/>
-    <w:lsdException w:name="List Paragraph" w:semiHidden="0" w:uiPriority="34" w:unhideWhenUsed="0" w:qFormat="1"/>
-    <w:lsdException w:name="Quote" w:semiHidden="0" w:uiPriority="29" w:unhideWhenUsed="0" w:qFormat="1"/>
-    <w:lsdException w:name="Intense Quote" w:semiHidden="0" w:uiPriority="30" w:unhideWhenUsed="0" w:qFormat="1"/>
-    <w:lsdException w:name="Medium List 2 Accent 1" w:semiHidden="0" w:uiPriority="66" w:unhideWhenUsed="0"/>
-    <w:lsdException w:name="Medium Grid 1 Accent 1" w:semiHidden="0" w:uiPriority="67" w:unhideWhenUsed="0"/>
-    <w:lsdException w:name="Medium Grid 2 Accent 1" w:semiHidden="0" w:uiPriority="68" w:unhideWhenUsed="0"/>
-    <w:lsdException w:name="Medium Grid 3 Accent 1" w:semiHidden="0" w:uiPriority="69" w:unhideWhenUsed="0"/>
-    <w:lsdException w:name="Dark List Accent 1" w:semiHidden="0" w:uiPriority="70" w:unhideWhenUsed="0"/>
-    <w:lsdException w:name="Colorful Shading Accent 1" w:semiHidden="0" w:uiPriority="71" w:unhideWhenUsed="0"/>
-    <w:lsdException w:name="Colorful List Accent 1" w:semiHidden="0" w:uiPriority="72" w:unhideWhenUsed="0"/>
-    <w:lsdException w:name="Colorful Grid Accent 1" w:semiHidden="0" w:uiPriority="73" w:unhideWhenUsed="0"/>
-    <w:lsdException w:name="Light Shading Accent 2" w:semiHidden="0" w:uiPriority="60" w:unhideWhenUsed="0"/>
-    <w:lsdException w:name="Light List Accent 2" w:semiHidden="0" w:uiPriority="61" w:unhideWhenUsed="0"/>
-    <w:lsdException w:name="Light Grid Accent 2" w:semiHidden="0" w:uiPriority="62" w:unhideWhenUsed="0"/>
-    <w:lsdException w:name="Medium Shading 1 Accent 2" w:semiHidden="0" w:uiPriority="63" w:unhideWhenUsed="0"/>
-    <w:lsdException w:name="Medium Shading 2 Accent 2" w:semiHidden="0" w:uiPriority="64" w:unhideWhenUsed="0"/>
-    <w:lsdException w:name="Medium List 1 Accent 2" w:semiHidden="0" w:uiPriority="65" w:unhideWhenUsed="0"/>
-    <w:lsdException w:name="Medium List 2 Accent 2" w:semiHidden="0" w:uiPriority="66" w:unhideWhenUsed="0"/>
-    <w:lsdException w:name="Medium Grid 1 Accent 2" w:semiHidden="0" w:uiPriority="67" w:unhideWhenUsed="0"/>
-    <w:lsdException w:name="Medium Grid 2 Accent 2" w:semiHidden="0" w:uiPriority="68" w:unhideWhenUsed="0"/>
-    <w:lsdException w:name="Medium Grid 3 Accent 2" w:semiHidden="0" w:uiPriority="69" w:unhideWhenUsed="0"/>
-    <w:lsdException w:name="Dark List Accent 2" w:semiHidden="0" w:uiPriority="70" w:unhideWhenUsed="0"/>
-    <w:lsdException w:name="Colorful Shading Accent 2" w:semiHidden="0" w:uiPriority="71" w:unhideWhenUsed="0"/>
-    <w:lsdException w:name="Colorful List Accent 2" w:semiHidden="0" w:uiPriority="72" w:unhideWhenUsed="0"/>
-    <w:lsdException w:name="Colorful Grid Accent 2" w:semiHidden="0" w:uiPriority="73" w:unhideWhenUsed="0"/>
-    <w:lsdException w:name="Light Shading Accent 3" w:semiHidden="0" w:uiPriority="60" w:unhideWhenUsed="0"/>
-    <w:lsdException w:name="Light List Accent 3" w:semiHidden="0" w:uiPriority="61" w:unhideWhenUsed="0"/>
-    <w:lsdException w:name="Light Grid Accent 3" w:semiHidden="0" w:uiPriority="62" w:unhideWhenUsed="0"/>
-    <w:lsdException w:name="Medium Shading 1 Accent 3" w:semiHidden="0" w:uiPriority="63" w:unhideWhenUsed="0"/>
-    <w:lsdException w:name="Medium Shading 2 Accent 3" w:semiHidden="0" w:uiPriority="64" w:unhideWhenUsed="0"/>
-    <w:lsdException w:name="Medium List 1 Accent 3" w:semiHidden="0" w:uiPriority="65" w:unhideWhenUsed="0"/>
-    <w:lsdException w:name="Medium List 2 Accent 3" w:semiHidden="0" w:uiPriority="66" w:unhideWhenUsed="0"/>
-    <w:lsdException w:name="Medium Grid 1 Accent 3" w:semiHidden="0" w:uiPriority="67" w:unhideWhenUsed="0"/>
-    <w:lsdException w:name="Medium Grid 2 Accent 3" w:semiHidden="0" w:uiPriority="68" w:unhideWhenUsed="0"/>
-    <w:lsdException w:name="Medium Grid 3 Accent 3" w:semiHidden="0" w:uiPriority="69" w:unhideWhenUsed="0"/>
-    <w:lsdException w:name="Dark List Accent 3" w:semiHidden="0" w:uiPriority="70" w:unhideWhenUsed="0"/>
-    <w:lsdException w:name="Colorful Shading Accent 3" w:semiHidden="0" w:uiPriority="71" w:unhideWhenUsed="0"/>
-    <w:lsdException w:name="Colorful List Accent 3" w:semiHidden="0" w:uiPriority="72" w:unhideWhenUsed="0"/>
-    <w:lsdException w:name="Colorful Grid Accent 3" w:semiHidden="0" w:uiPriority="73" w:unhideWhenUsed="0"/>
-    <w:lsdException w:name="Light Shading Accent 4" w:semiHidden="0" w:uiPriority="60" w:unhideWhenUsed="0"/>
-    <w:lsdException w:name="Light List Accent 4" w:semiHidden="0" w:uiPriority="61" w:unhideWhenUsed="0"/>
-    <w:lsdException w:name="Light Grid Accent 4" w:semiHidden="0" w:uiPriority="62" w:unhideWhenUsed="0"/>
-    <w:lsdException w:name="Medium Shading 1 Accent 4" w:semiHidden="0" w:uiPriority="63" w:unhideWhenUsed="0"/>
-    <w:lsdException w:name="Medium Shading 2 Accent 4" w:semiHidden="0" w:uiPriority="64" w:unhideWhenUsed="0"/>
-    <w:lsdException w:name="Medium List 1 Accent 4" w:semiHidden="0" w:uiPriority="65" w:unhideWhenUsed="0"/>
-    <w:lsdException w:name="Medium List 2 Accent 4" w:semiHidden="0" w:uiPriority="66" w:unhideWhenUsed="0"/>
-    <w:lsdException w:name="Medium Grid 1 Accent 4" w:semiHidden="0" w:uiPriority="67" w:unhideWhenUsed="0"/>
-    <w:lsdException w:name="Medium Grid 2 Accent 4" w:semiHidden="0" w:uiPriority="68" w:unhideWhenUsed="0"/>
-    <w:lsdException w:name="Medium Grid 3 Accent 4" w:semiHidden="0" w:uiPriority="69" w:unhideWhenUsed="0"/>
-    <w:lsdException w:name="Dark List Accent 4" w:semiHidden="0" w:uiPriority="70" w:unhideWhenUsed="0"/>
-    <w:lsdException w:name="Colorful Shading Accent 4" w:semiHidden="0" w:uiPriority="71" w:unhideWhenUsed="0"/>
-    <w:lsdException w:name="Colorful List Accent 4" w:semiHidden="0" w:uiPriority="72" w:unhideWhenUsed="0"/>
-    <w:lsdException w:name="Colorful Grid Accent 4" w:semiHidden="0" w:uiPriority="73" w:unhideWhenUsed="0"/>
-    <w:lsdException w:name="Light Shading Accent 5" w:semiHidden="0" w:uiPriority="60" w:unhideWhenUsed="0"/>
-    <w:lsdException w:name="Light List Accent 5" w:semiHidden="0" w:uiPriority="61" w:unhideWhenUsed="0"/>
-    <w:lsdException w:name="Light Grid Accent 5" w:semiHidden="0" w:uiPriority="62" w:unhideWhenUsed="0"/>
-    <w:lsdException w:name="Medium Shading 1 Accent 5" w:semiHidden="0" w:uiPriority="63" w:unhideWhenUsed="0"/>
-    <w:lsdException w:name="Medium Shading 2 Accent 5" w:semiHidden="0" w:uiPriority="64" w:unhideWhenUsed="0"/>
-    <w:lsdException w:name="Medium List 1 Accent 5" w:semiHidden="0" w:uiPriority="65" w:unhideWhenUsed="0"/>
-    <w:lsdException w:name="Medium List 2 Accent 5" w:semiHidden="0" w:uiPriority="66" w:unhideWhenUsed="0"/>
-    <w:lsdException w:name="Medium Grid 1 Accent 5" w:semiHidden="0" w:uiPriority="67" w:unhideWhenUsed="0"/>
-    <w:lsdException w:name="Medium Grid 2 Accent 5" w:semiHidden="0" w:uiPriority="68" w:unhideWhenUsed="0"/>
-    <w:lsdException w:name="Medium Grid 3 Accent 5" w:semiHidden="0" w:uiPriority="69" w:unhideWhenUsed="0"/>
-    <w:lsdException w:name="Dark List Accent 5" w:semiHidden="0" w:uiPriority="70" w:unhideWhenUsed="0"/>
-    <w:lsdException w:name="Colorful Shading Accent 5" w:semiHidden="0" w:uiPriority="71" w:unhideWhenUsed="0"/>
-    <w:lsdException w:name="Colorful List Accent 5" w:semiHidden="0" w:uiPriority="72" w:unhideWhenUsed="0"/>
-    <w:lsdException w:name="Colorful Grid Accent 5" w:semiHidden="0" w:uiPriority="73" w:unhideWhenUsed="0"/>
-    <w:lsdException w:name="Light Shading Accent 6" w:semiHidden="0" w:uiPriority="60" w:unhideWhenUsed="0"/>
-    <w:lsdException w:name="Light List Accent 6" w:semiHidden="0" w:uiPriority="61" w:unhideWhenUsed="0"/>
-    <w:lsdException w:name="Light Grid Accent 6" w:semiHidden="0" w:uiPriority="62" w:unhideWhenUsed="0"/>
-    <w:lsdException w:name="Medium Shading 1 Accent 6" w:semiHidden="0" w:uiPriority="63" w:unhideWhenUsed="0"/>
-    <w:lsdException w:name="Medium Shading 2 Accent 6" w:semiHidden="0" w:uiPriority="64" w:unhideWhenUsed="0"/>
-    <w:lsdException w:name="Medium List 1 Accent 6" w:semiHidden="0" w:uiPriority="65" w:unhideWhenUsed="0"/>
-    <w:lsdException w:name="Medium List 2 Accent 6" w:semiHidden="0" w:uiPriority="66" w:unhideWhenUsed="0"/>
-    <w:lsdException w:name="Medium Grid 1 Accent 6" w:semiHidden="0" w:uiPriority="67" w:unhideWhenUsed="0"/>
-    <w:lsdException w:name="Medium Grid 2 Accent 6" w:semiHidden="0" w:uiPriority="68" w:unhideWhenUsed="0"/>
-    <w:lsdException w:name="Medium Grid 3 Accent 6" w:semiHidden="0" w:uiPriority="69" w:unhideWhenUsed="0"/>
-    <w:lsdException w:name="Dark List Accent 6" w:semiHidden="0" w:uiPriority="70" w:unhideWhenUsed="0"/>
-    <w:lsdException w:name="Colorful Shading Accent 6" w:semiHidden="0" w:uiPriority="71" w:unhideWhenUsed="0"/>
-    <w:lsdException w:name="Colorful List Accent 6" w:semiHidden="0" w:uiPriority="72" w:unhideWhenUsed="0"/>
-    <w:lsdException w:name="Colorful Grid Accent 6" w:semiHidden="0" w:uiPriority="73" w:unhideWhenUsed="0"/>
-    <w:lsdException w:name="Subtle Emphasis" w:semiHidden="0" w:uiPriority="19" w:unhideWhenUsed="0" w:qFormat="1"/>
-    <w:lsdException w:name="Intense Emphasis" w:semiHidden="0" w:uiPriority="21" w:unhideWhenUsed="0" w:qFormat="1"/>
-    <w:lsdException w:name="Subtle Reference" w:semiHidden="0" w:uiPriority="31" w:unhideWhenUsed="0" w:qFormat="1"/>
-    <w:lsdException w:name="Intense Reference" w:semiHidden="0" w:uiPriority="32" w:unhideWhenUsed="0" w:qFormat="1"/>
-    <w:lsdException w:name="Book Title" w:semiHidden="0" w:uiPriority="33" w:unhideWhenUsed="0" w:qFormat="1"/>
-    <w:lsdException w:name="Bibliography" w:uiPriority="37"/>
-    <w:lsdException w:name="TOC Heading" w:uiPriority="39" w:qFormat="1"/>
+  <w:latentStyles w:defLockedState="0" w:defUIPriority="99" w:defSemiHidden="0" w:defUnhideWhenUsed="0" w:defQFormat="0" w:count="371">
+    <w:lsdException w:name="Normal" w:uiPriority="0" w:qFormat="1"/>
+    <w:lsdException w:name="heading 1" w:uiPriority="9" w:qFormat="1"/>
+    <w:lsdException w:name="heading 2" w:semiHidden="1" w:uiPriority="9" w:unhideWhenUsed="1" w:qFormat="1"/>
+    <w:lsdException w:name="heading 3" w:semiHidden="1" w:uiPriority="9" w:unhideWhenUsed="1" w:qFormat="1"/>
+    <w:lsdException w:name="heading 4" w:semiHidden="1" w:uiPriority="9" w:unhideWhenUsed="1" w:qFormat="1"/>
+    <w:lsdException w:name="heading 5" w:semiHidden="1" w:uiPriority="9" w:unhideWhenUsed="1" w:qFormat="1"/>
+    <w:lsdException w:name="heading 6" w:semiHidden="1" w:uiPriority="9" w:unhideWhenUsed="1" w:qFormat="1"/>
+    <w:lsdException w:name="heading 7" w:semiHidden="1" w:uiPriority="9" w:unhideWhenUsed="1" w:qFormat="1"/>
+    <w:lsdException w:name="heading 8" w:semiHidden="1" w:uiPriority="9" w:unhideWhenUsed="1" w:qFormat="1"/>
+    <w:lsdException w:name="heading 9" w:semiHidden="1" w:uiPriority="9" w:unhideWhenUsed="1" w:qFormat="1"/>
+    <w:lsdException w:name="index 1" w:semiHidden="1" w:unhideWhenUsed="1"/>
+    <w:lsdException w:name="index 2" w:semiHidden="1" w:unhideWhenUsed="1"/>
+    <w:lsdException w:name="index 3" w:semiHidden="1" w:unhideWhenUsed="1"/>
+    <w:lsdException w:name="index 4" w:semiHidden="1" w:unhideWhenUsed="1"/>
+    <w:lsdException w:name="index 5" w:semiHidden="1" w:unhideWhenUsed="1"/>
+    <w:lsdException w:name="index 6" w:semiHidden="1" w:unhideWhenUsed="1"/>
+    <w:lsdException w:name="index 7" w:semiHidden="1" w:unhideWhenUsed="1"/>
+    <w:lsdException w:name="index 8" w:semiHidden="1" w:unhideWhenUsed="1"/>
+    <w:lsdException w:name="index 9" w:semiHidden="1" w:unhideWhenUsed="1"/>
+    <w:lsdException w:name="toc 1" w:semiHidden="1" w:uiPriority="39" w:unhideWhenUsed="1"/>
+    <w:lsdException w:name="toc 2" w:semiHidden="1" w:uiPriority="39" w:unhideWhenUsed="1"/>
+    <w:lsdException w:name="toc 3" w:semiHidden="1" w:uiPriority="39" w:unhideWhenUsed="1"/>
+    <w:lsdException w:name="toc 4" w:semiHidden="1" w:uiPriority="39" w:unhideWhenUsed="1"/>
+    <w:lsdException w:name="toc 5" w:semiHidden="1" w:uiPriority="39" w:unhideWhenUsed="1"/>
+    <w:lsdException w:name="toc 6" w:semiHidden="1" w:uiPriority="39" w:unhideWhenUsed="1"/>
+    <w:lsdException w:name="toc 7" w:semiHidden="1" w:uiPriority="39" w:unhideWhenUsed="1"/>
+    <w:lsdException w:name="toc 8" w:semiHidden="1" w:uiPriority="39" w:unhideWhenUsed="1"/>
+    <w:lsdException w:name="toc 9" w:semiHidden="1" w:uiPriority="39" w:unhideWhenUsed="1"/>
+    <w:lsdException w:name="Normal Indent" w:semiHidden="1" w:unhideWhenUsed="1"/>
+    <w:lsdException w:name="footnote text" w:semiHidden="1" w:unhideWhenUsed="1"/>
+    <w:lsdException w:name="annotation text" w:semiHidden="1" w:unhideWhenUsed="1"/>
+    <w:lsdException w:name="header" w:semiHidden="1" w:unhideWhenUsed="1"/>
+    <w:lsdException w:name="footer" w:semiHidden="1" w:unhideWhenUsed="1"/>
+    <w:lsdException w:name="index heading" w:semiHidden="1" w:unhideWhenUsed="1"/>
+    <w:lsdException w:name="caption" w:semiHidden="1" w:uiPriority="35" w:unhideWhenUsed="1" w:qFormat="1"/>
+    <w:lsdException w:name="table of figures" w:semiHidden="1" w:unhideWhenUsed="1"/>
+    <w:lsdException w:name="envelope address" w:semiHidden="1" w:unhideWhenUsed="1"/>
+    <w:lsdException w:name="envelope return" w:semiHidden="1" w:unhideWhenUsed="1"/>
+    <w:lsdException w:name="footnote reference" w:semiHidden="1" w:unhideWhenUsed="1"/>
+    <w:lsdException w:name="annotation reference" w:semiHidden="1" w:unhideWhenUsed="1"/>
+    <w:lsdException w:name="line number" w:semiHidden="1" w:unhideWhenUsed="1"/>
+    <w:lsdException w:name="page number" w:semiHidden="1" w:unhideWhenUsed="1"/>
+    <w:lsdException w:name="endnote reference" w:semiHidden="1" w:unhideWhenUsed="1"/>
+    <w:lsdException w:name="endnote text" w:semiHidden="1" w:unhideWhenUsed="1"/>
+    <w:lsdException w:name="table of authorities" w:semiHidden="1" w:unhideWhenUsed="1"/>
+    <w:lsdException w:name="macro" w:semiHidden="1" w:unhideWhenUsed="1"/>
+    <w:lsdException w:name="toa heading" w:semiHidden="1" w:unhideWhenUsed="1"/>
+    <w:lsdException w:name="List" w:semiHidden="1" w:unhideWhenUsed="1"/>
+    <w:lsdException w:name="List Bullet" w:semiHidden="1" w:unhideWhenUsed="1"/>
+    <w:lsdException w:name="List Number" w:semiHidden="1" w:unhideWhenUsed="1"/>
+    <w:lsdException w:name="List 2" w:semiHidden="1" w:unhideWhenUsed="1"/>
+    <w:lsdException w:name="List 3" w:semiHidden="1" w:unhideWhenUsed="1"/>
+    <w:lsdException w:name="List 4" w:semiHidden="1" w:unhideWhenUsed="1"/>
+    <w:lsdException w:name="List 5" w:semiHidden="1" w:unhideWhenUsed="1"/>
+    <w:lsdException w:name="List Bullet 2" w:semiHidden="1" w:unhideWhenUsed="1"/>
+    <w:lsdException w:name="List Bullet 3" w:semiHidden="1" w:unhideWhenUsed="1"/>
+    <w:lsdException w:name="List Bullet 4" w:semiHidden="1" w:unhideWhenUsed="1"/>
+    <w:lsdException w:name="List Bullet 5" w:semiHidden="1" w:unhideWhenUsed="1"/>
+    <w:lsdException w:name="List Number 2" w:semiHidden="1" w:unhideWhenUsed="1"/>
+    <w:lsdException w:name="List Number 3" w:semiHidden="1" w:unhideWhenUsed="1"/>
+    <w:lsdException w:name="List Number 4" w:semiHidden="1" w:unhideWhenUsed="1"/>
+    <w:lsdException w:name="List Number 5" w:semiHidden="1" w:unhideWhenUsed="1"/>
+    <w:lsdException w:name="Title" w:uiPriority="10" w:qFormat="1"/>
+    <w:lsdException w:name="Closing" w:semiHidden="1" w:unhideWhenUsed="1"/>
+    <w:lsdException w:name="Signature" w:semiHidden="1" w:unhideWhenUsed="1"/>
+    <w:lsdException w:name="Default Paragraph Font" w:semiHidden="1" w:uiPriority="1" w:unhideWhenUsed="1"/>
+    <w:lsdException w:name="Body Text" w:semiHidden="1" w:unhideWhenUsed="1"/>
+    <w:lsdException w:name="Body Text Indent" w:semiHidden="1" w:unhideWhenUsed="1"/>
+    <w:lsdException w:name="List Continue" w:semiHidden="1" w:unhideWhenUsed="1"/>
+    <w:lsdException w:name="List Continue 2" w:semiHidden="1" w:unhideWhenUsed="1"/>
+    <w:lsdException w:name="List Continue 3" w:semiHidden="1" w:unhideWhenUsed="1"/>
+    <w:lsdException w:name="List Continue 4" w:semiHidden="1" w:unhideWhenUsed="1"/>
+    <w:lsdException w:name="List Continue 5" w:semiHidden="1" w:unhideWhenUsed="1"/>
+    <w:lsdException w:name="Message Header" w:semiHidden="1" w:unhideWhenUsed="1"/>
+    <w:lsdException w:name="Subtitle" w:uiPriority="11" w:qFormat="1"/>
+    <w:lsdException w:name="Salutation" w:semiHidden="1" w:unhideWhenUsed="1"/>
+    <w:lsdException w:name="Date" w:semiHidden="1" w:unhideWhenUsed="1"/>
+    <w:lsdException w:name="Body Text First Indent" w:semiHidden="1" w:unhideWhenUsed="1"/>
+    <w:lsdException w:name="Body Text First Indent 2" w:semiHidden="1" w:unhideWhenUsed="1"/>
+    <w:lsdException w:name="Note Heading" w:semiHidden="1" w:unhideWhenUsed="1"/>
+    <w:lsdException w:name="Body Text 2" w:semiHidden="1" w:unhideWhenUsed="1"/>
+    <w:lsdException w:name="Body Text 3" w:semiHidden="1" w:unhideWhenUsed="1"/>
+    <w:lsdException w:name="Body Text Indent 2" w:semiHidden="1" w:unhideWhenUsed="1"/>
+    <w:lsdException w:name="Body Text Indent 3" w:semiHidden="1" w:unhideWhenUsed="1"/>
+    <w:lsdException w:name="Block Text" w:semiHidden="1" w:unhideWhenUsed="1"/>
+    <w:lsdException w:name="Hyperlink" w:semiHidden="1" w:unhideWhenUsed="1"/>
+    <w:lsdException w:name="FollowedHyperlink" w:semiHidden="1" w:unhideWhenUsed="1"/>
+    <w:lsdException w:name="Strong" w:uiPriority="22" w:qFormat="1"/>
+    <w:lsdException w:name="Emphasis" w:uiPriority="20" w:qFormat="1"/>
+    <w:lsdException w:name="Document Map" w:semiHidden="1" w:unhideWhenUsed="1"/>
+    <w:lsdException w:name="Plain Text" w:semiHidden="1" w:unhideWhenUsed="1"/>
+    <w:lsdException w:name="E-mail Signature" w:semiHidden="1" w:unhideWhenUsed="1"/>
+    <w:lsdException w:name="HTML Top of Form" w:semiHidden="1" w:unhideWhenUsed="1"/>
+    <w:lsdException w:name="HTML Bottom of Form" w:semiHidden="1" w:unhideWhenUsed="1"/>
+    <w:lsdException w:name="Normal (Web)" w:semiHidden="1" w:unhideWhenUsed="1"/>
+    <w:lsdException w:name="HTML Acronym" w:semiHidden="1" w:unhideWhenUsed="1"/>
+    <w:lsdException w:name="HTML Address" w:semiHidden="1" w:unhideWhenUsed="1"/>
+    <w:lsdException w:name="HTML Cite" w:semiHidden="1" w:unhideWhenUsed="1"/>
+    <w:lsdException w:name="HTML Code" w:semiHidden="1" w:unhideWhenUsed="1"/>
+    <w:lsdException w:name="HTML Definition" w:semiHidden="1" w:unhideWhenUsed="1"/>
+    <w:lsdException w:name="HTML Keyboard" w:semiHidden="1" w:unhideWhenUsed="1"/>
+    <w:lsdException w:name="HTML Preformatted" w:semiHidden="1" w:unhideWhenUsed="1"/>
+    <w:lsdException w:name="HTML Sample" w:semiHidden="1" w:unhideWhenUsed="1"/>
+    <w:lsdException w:name="HTML Typewriter" w:semiHidden="1" w:unhideWhenUsed="1"/>
+    <w:lsdException w:name="HTML Variable" w:semiHidden="1" w:unhideWhenUsed="1"/>
+    <w:lsdException w:name="Normal Table" w:semiHidden="1" w:unhideWhenUsed="1"/>
+    <w:lsdException w:name="annotation subject" w:semiHidden="1" w:unhideWhenUsed="1"/>
+    <w:lsdException w:name="No List" w:semiHidden="1" w:unhideWhenUsed="1"/>
+    <w:lsdException w:name="Outline List 1" w:semiHidden="1" w:unhideWhenUsed="1"/>
+    <w:lsdException w:name="Outline List 2" w:semiHidden="1" w:unhideWhenUsed="1"/>
+    <w:lsdException w:name="Outline List 3" w:semiHidden="1" w:unhideWhenUsed="1"/>
+    <w:lsdException w:name="Table Simple 1" w:semiHidden="1" w:unhideWhenUsed="1"/>
+    <w:lsdException w:name="Table Simple 2" w:semiHidden="1" w:unhideWhenUsed="1"/>
+    <w:lsdException w:name="Table Simple 3" w:semiHidden="1" w:unhideWhenUsed="1"/>
+    <w:lsdException w:name="Table Classic 1" w:semiHidden="1" w:unhideWhenUsed="1"/>
+    <w:lsdException w:name="Table Classic 2" w:semiHidden="1" w:unhideWhenUsed="1"/>
+    <w:lsdException w:name="Table Classic 3" w:semiHidden="1" w:unhideWhenUsed="1"/>
+    <w:lsdException w:name="Table Classic 4" w:semiHidden="1" w:unhideWhenUsed="1"/>
+    <w:lsdException w:name="Table Colorful 1" w:semiHidden="1" w:unhideWhenUsed="1"/>
+    <w:lsdException w:name="Table Colorful 2" w:semiHidden="1" w:unhideWhenUsed="1"/>
+    <w:lsdException w:name="Table Colorful 3" w:semiHidden="1" w:unhideWhenUsed="1"/>
+    <w:lsdException w:name="Table Columns 1" w:semiHidden="1" w:unhideWhenUsed="1"/>
+    <w:lsdException w:name="Table Columns 2" w:semiHidden="1" w:unhideWhenUsed="1"/>
+    <w:lsdException w:name="Table Columns 3" w:semiHidden="1" w:unhideWhenUsed="1"/>
+    <w:lsdException w:name="Table Columns 4" w:semiHidden="1" w:unhideWhenUsed="1"/>
+    <w:lsdException w:name="Table Columns 5" w:semiHidden="1" w:unhideWhenUsed="1"/>
+    <w:lsdException w:name="Table Grid 1" w:semiHidden="1" w:unhideWhenUsed="1"/>
+    <w:lsdException w:name="Table Grid 2" w:semiHidden="1" w:unhideWhenUsed="1"/>
+    <w:lsdException w:name="Table Grid 3" w:semiHidden="1" w:unhideWhenUsed="1"/>
+    <w:lsdException w:name="Table Grid 4" w:semiHidden="1" w:unhideWhenUsed="1"/>
+    <w:lsdException w:name="Table Grid 5" w:semiHidden="1" w:unhideWhenUsed="1"/>
+    <w:lsdException w:name="Table Grid 6" w:semiHidden="1" w:unhideWhenUsed="1"/>
+    <w:lsdException w:name="Table Grid 7" w:semiHidden="1" w:unhideWhenUsed="1"/>
+    <w:lsdException w:name="Table Grid 8" w:semiHidden="1" w:unhideWhenUsed="1"/>
+    <w:lsdException w:name="Table List 1" w:semiHidden="1" w:unhideWhenUsed="1"/>
+    <w:lsdException w:name="Table List 2" w:semiHidden="1" w:unhideWhenUsed="1"/>
+    <w:lsdException w:name="Table List 3" w:semiHidden="1" w:unhideWhenUsed="1"/>
+    <w:lsdException w:name="Table List 4" w:semiHidden="1" w:unhideWhenUsed="1"/>
+    <w:lsdException w:name="Table List 5" w:semiHidden="1" w:unhideWhenUsed="1"/>
+    <w:lsdException w:name="Table List 6" w:semiHidden="1" w:unhideWhenUsed="1"/>
+    <w:lsdException w:name="Table List 7" w:semiHidden="1" w:unhideWhenUsed="1"/>
+    <w:lsdException w:name="Table List 8" w:semiHidden="1" w:unhideWhenUsed="1"/>
+    <w:lsdException w:name="Table 3D effects 1" w:semiHidden="1" w:unhideWhenUsed="1"/>
+    <w:lsdException w:name="Table 3D effects 2" w:semiHidden="1" w:unhideWhenUsed="1"/>
+    <w:lsdException w:name="Table 3D effects 3" w:semiHidden="1" w:unhideWhenUsed="1"/>
+    <w:lsdException w:name="Table Contemporary" w:semiHidden="1" w:unhideWhenUsed="1"/>
+    <w:lsdException w:name="Table Elegant" w:semiHidden="1" w:unhideWhenUsed="1"/>
+    <w:lsdException w:name="Table Professional" w:semiHidden="1" w:unhideWhenUsed="1"/>
+    <w:lsdException w:name="Table Subtle 1" w:semiHidden="1" w:unhideWhenUsed="1"/>
+    <w:lsdException w:name="Table Subtle 2" w:semiHidden="1" w:unhideWhenUsed="1"/>
+    <w:lsdException w:name="Table Web 1" w:semiHidden="1" w:unhideWhenUsed="1"/>
+    <w:lsdException w:name="Table Web 2" w:semiHidden="1" w:unhideWhenUsed="1"/>
+    <w:lsdException w:name="Table Web 3" w:semiHidden="1" w:unhideWhenUsed="1"/>
+    <w:lsdException w:name="Balloon Text" w:semiHidden="1" w:unhideWhenUsed="1"/>
+    <w:lsdException w:name="Table Grid" w:uiPriority="59"/>
+    <w:lsdException w:name="Table Theme" w:semiHidden="1" w:unhideWhenUsed="1"/>
+    <w:lsdException w:name="Placeholder Text" w:semiHidden="1"/>
+    <w:lsdException w:name="No Spacing" w:uiPriority="1" w:qFormat="1"/>
+    <w:lsdException w:name="Light Shading" w:uiPriority="60"/>
+    <w:lsdException w:name="Light List" w:uiPriority="61"/>
+    <w:lsdException w:name="Light Grid" w:uiPriority="62"/>
+    <w:lsdException w:name="Medium Shading 1" w:uiPriority="63"/>
+    <w:lsdException w:name="Medium Shading 2" w:uiPriority="64"/>
+    <w:lsdException w:name="Medium List 1" w:uiPriority="65"/>
+    <w:lsdException w:name="Medium List 2" w:uiPriority="66"/>
+    <w:lsdException w:name="Medium Grid 1" w:uiPriority="67"/>
+    <w:lsdException w:name="Medium Grid 2" w:uiPriority="68"/>
+    <w:lsdException w:name="Medium Grid 3" w:uiPriority="69"/>
+    <w:lsdException w:name="Dark List" w:uiPriority="70"/>
+    <w:lsdException w:name="Colorful Shading" w:uiPriority="71"/>
+    <w:lsdException w:name="Colorful List" w:uiPriority="72"/>
+    <w:lsdException w:name="Colorful Grid" w:uiPriority="73"/>
+    <w:lsdException w:name="Light Shading Accent 1" w:uiPriority="60"/>
+    <w:lsdException w:name="Light List Accent 1" w:uiPriority="61"/>
+    <w:lsdException w:name="Light Grid Accent 1" w:uiPriority="62"/>
+    <w:lsdException w:name="Medium Shading 1 Accent 1" w:uiPriority="63"/>
+    <w:lsdException w:name="Medium Shading 2 Accent 1" w:uiPriority="64"/>
+    <w:lsdException w:name="Medium List 1 Accent 1" w:uiPriority="65"/>
+    <w:lsdException w:name="Revision" w:semiHidden="1"/>
+    <w:lsdException w:name="List Paragraph" w:uiPriority="34" w:qFormat="1"/>
+    <w:lsdException w:name="Quote" w:uiPriority="29" w:qFormat="1"/>
+    <w:lsdException w:name="Intense Quote" w:uiPriority="30" w:qFormat="1"/>
+    <w:lsdException w:name="Medium List 2 Accent 1" w:uiPriority="66"/>
+    <w:lsdException w:name="Medium Grid 1 Accent 1" w:uiPriority="67"/>
+    <w:lsdException w:name="Medium Grid 2 Accent 1" w:uiPriority="68"/>
+    <w:lsdException w:name="Medium Grid 3 Accent 1" w:uiPriority="69"/>
+    <w:lsdException w:name="Dark List Accent 1" w:uiPriority="70"/>
+    <w:lsdException w:name="Colorful Shading Accent 1" w:uiPriority="71"/>
+    <w:lsdException w:name="Colorful List Accent 1" w:uiPriority="72"/>
+    <w:lsdException w:name="Colorful Grid Accent 1" w:uiPriority="73"/>
+    <w:lsdException w:name="Light Shading Accent 2" w:uiPriority="60"/>
+    <w:lsdException w:name="Light List Accent 2" w:uiPriority="61"/>
+    <w:lsdException w:name="Light Grid Accent 2" w:uiPriority="62"/>
+    <w:lsdException w:name="Medium Shading 1 Accent 2" w:uiPriority="63"/>
+    <w:lsdException w:name="Medium Shading 2 Accent 2" w:uiPriority="64"/>
+    <w:lsdException w:name="Medium List 1 Accent 2" w:uiPriority="65"/>
+    <w:lsdException w:name="Medium List 2 Accent 2" w:uiPriority="66"/>
+    <w:lsdException w:name="Medium Grid 1 Accent 2" w:uiPriority="67"/>
+    <w:lsdException w:name="Medium Grid 2 Accent 2" w:uiPriority="68"/>
+    <w:lsdException w:name="Medium Grid 3 Accent 2" w:uiPriority="69"/>
+    <w:lsdException w:name="Dark List Accent 2" w:uiPriority="70"/>
+    <w:lsdException w:name="Colorful Shading Accent 2" w:uiPriority="71"/>
+    <w:lsdException w:name="Colorful List Accent 2" w:uiPriority="72"/>
+    <w:lsdException w:name="Colorful Grid Accent 2" w:uiPriority="73"/>
+    <w:lsdException w:name="Light Shading Accent 3" w:uiPriority="60"/>
+    <w:lsdException w:name="Light List Accent 3" w:uiPriority="61"/>
+    <w:lsdException w:name="Light Grid Accent 3" w:uiPriority="62"/>
+    <w:lsdException w:name="Medium Shading 1 Accent 3" w:uiPriority="63"/>
+    <w:lsdException w:name="Medium Shading 2 Accent 3" w:uiPriority="64"/>
+    <w:lsdException w:name="Medium List 1 Accent 3" w:uiPriority="65"/>
+    <w:lsdException w:name="Medium List 2 Accent 3" w:uiPriority="66"/>
+    <w:lsdException w:name="Medium Grid 1 Accent 3" w:uiPriority="67"/>
+    <w:lsdException w:name="Medium Grid 2 Accent 3" w:uiPriority="68"/>
+    <w:lsdException w:name="Medium Grid 3 Accent 3" w:uiPriority="69"/>
+    <w:lsdException w:name="Dark List Accent 3" w:uiPriority="70"/>
+    <w:lsdException w:name="Colorful Shading Accent 3" w:uiPriority="71"/>
+    <w:lsdException w:name="Colorful List Accent 3" w:uiPriority="72"/>
+    <w:lsdException w:name="Colorful Grid Accent 3" w:uiPriority="73"/>
+    <w:lsdException w:name="Light Shading Accent 4" w:uiPriority="60"/>
+    <w:lsdException w:name="Light List Accent 4" w:uiPriority="61"/>
+    <w:lsdException w:name="Light Grid Accent 4" w:uiPriority="62"/>
+    <w:lsdException w:name="Medium Shading 1 Accent 4" w:uiPriority="63"/>
+    <w:lsdException w:name="Medium Shading 2 Accent 4" w:uiPriority="64"/>
+    <w:lsdException w:name="Medium List 1 Accent 4" w:uiPriority="65"/>
+    <w:lsdException w:name="Medium List 2 Accent 4" w:uiPriority="66"/>
+    <w:lsdException w:name="Medium Grid 1 Accent 4" w:uiPriority="67"/>
+    <w:lsdException w:name="Medium Grid 2 Accent 4" w:uiPriority="68"/>
+    <w:lsdException w:name="Medium Grid 3 Accent 4" w:uiPriority="69"/>
+    <w:lsdException w:name="Dark List Accent 4" w:uiPriority="70"/>
+    <w:lsdException w:name="Colorful Shading Accent 4" w:uiPriority="71"/>
+    <w:lsdException w:name="Colorful List Accent 4" w:uiPriority="72"/>
+    <w:lsdException w:name="Colorful Grid Accent 4" w:uiPriority="73"/>
+    <w:lsdException w:name="Light Shading Accent 5" w:uiPriority="60"/>
+    <w:lsdException w:name="Light List Accent 5" w:uiPriority="61"/>
+    <w:lsdException w:name="Light Grid Accent 5" w:uiPriority="62"/>
+    <w:lsdException w:name="Medium Shading 1 Accent 5" w:uiPriority="63"/>
+    <w:lsdException w:name="Medium Shading 2 Accent 5" w:uiPriority="64"/>
+    <w:lsdException w:name="Medium List 1 Accent 5" w:uiPriority="65"/>
+    <w:lsdException w:name="Medium List 2 Accent 5" w:uiPriority="66"/>
+    <w:lsdException w:name="Medium Grid 1 Accent 5" w:uiPriority="67"/>
+    <w:lsdException w:name="Medium Grid 2 Accent 5" w:uiPriority="68"/>
+    <w:lsdException w:name="Medium Grid 3 Accent 5" w:uiPriority="69"/>
+    <w:lsdException w:name="Dark List Accent 5" w:uiPriority="70"/>
+    <w:lsdException w:name="Colorful Shading Accent 5" w:uiPriority="71"/>
+    <w:lsdException w:name="Colorful List Accent 5" w:uiPriority="72"/>
+    <w:lsdException w:name="Colorful Grid Accent 5" w:uiPriority="73"/>
+    <w:lsdException w:name="Light Shading Accent 6" w:uiPriority="60"/>
+    <w:lsdException w:name="Light List Accent 6" w:uiPriority="61"/>
+    <w:lsdException w:name="Light Grid Accent 6" w:uiPriority="62"/>
+    <w:lsdException w:name="Medium Shading 1 Accent 6" w:uiPriority="63"/>
+    <w:lsdException w:name="Medium Shading 2 Accent 6" w:uiPriority="64"/>
+    <w:lsdException w:name="Medium List 1 Accent 6" w:uiPriority="65"/>
+    <w:lsdException w:name="Medium List 2 Accent 6" w:uiPriority="66"/>
+    <w:lsdException w:name="Medium Grid 1 Accent 6" w:uiPriority="67"/>
+    <w:lsdException w:name="Medium Grid 2 Accent 6" w:uiPriority="68"/>
+    <w:lsdException w:name="Medium Grid 3 Accent 6" w:uiPriority="69"/>
+    <w:lsdException w:name="Dark List Accent 6" w:uiPriority="70"/>
+    <w:lsdException w:name="Colorful Shading Accent 6" w:uiPriority="71"/>
+    <w:lsdException w:name="Colorful List Accent 6" w:uiPriority="72"/>
+    <w:lsdException w:name="Colorful Grid Accent 6" w:uiPriority="73"/>
+    <w:lsdException w:name="Subtle Emphasis" w:uiPriority="19" w:qFormat="1"/>
+    <w:lsdException w:name="Intense Emphasis" w:uiPriority="21" w:qFormat="1"/>
+    <w:lsdException w:name="Subtle Reference" w:uiPriority="31" w:qFormat="1"/>
+    <w:lsdException w:name="Intense Reference" w:uiPriority="32" w:qFormat="1"/>
+    <w:lsdException w:name="Book Title" w:uiPriority="33" w:qFormat="1"/>
+    <w:lsdException w:name="Bibliography" w:semiHidden="1" w:uiPriority="37" w:unhideWhenUsed="1"/>
+    <w:lsdException w:name="TOC Heading" w:semiHidden="1" w:uiPriority="39" w:unhideWhenUsed="1" w:qFormat="1"/>
+    <w:lsdException w:name="Plain Table 1" w:uiPriority="41"/>
+    <w:lsdException w:name="Plain Table 2" w:uiPriority="42"/>
+    <w:lsdException w:name="Plain Table 3" w:uiPriority="43"/>
+    <w:lsdException w:name="Plain Table 4" w:uiPriority="44"/>
+    <w:lsdException w:name="Plain Table 5" w:uiPriority="45"/>
+    <w:lsdException w:name="Grid Table Light" w:uiPriority="40"/>
+    <w:lsdException w:name="Grid Table 1 Light" w:uiPriority="46"/>
+    <w:lsdException w:name="Grid Table 2" w:uiPriority="47"/>
+    <w:lsdException w:name="Grid Table 3" w:uiPriority="48"/>
+    <w:lsdException w:name="Grid Table 4" w:uiPriority="49"/>
+    <w:lsdException w:name="Grid Table 5 Dark" w:uiPriority="50"/>
+    <w:lsdException w:name="Grid Table 6 Colorful" w:uiPriority="51"/>
+    <w:lsdException w:name="Grid Table 7 Colorful" w:uiPriority="52"/>
+    <w:lsdException w:name="Grid Table 1 Light Accent 1" w:uiPriority="46"/>
+    <w:lsdException w:name="Grid Table 2 Accent 1" w:uiPriority="47"/>
+    <w:lsdException w:name="Grid Table 3 Accent 1" w:uiPriority="48"/>
+    <w:lsdException w:name="Grid Table 4 Accent 1" w:uiPriority="49"/>
+    <w:lsdException w:name="Grid Table 5 Dark Accent 1" w:uiPriority="50"/>
+    <w:lsdException w:name="Grid Table 6 Colorful Accent 1" w:uiPriority="51"/>
+    <w:lsdException w:name="Grid Table 7 Colorful Accent 1" w:uiPriority="52"/>
+    <w:lsdException w:name="Grid Table 1 Light Accent 2" w:uiPriority="46"/>
+    <w:lsdException w:name="Grid Table 2 Accent 2" w:uiPriority="47"/>
+    <w:lsdException w:name="Grid Table 3 Accent 2" w:uiPriority="48"/>
+    <w:lsdException w:name="Grid Table 4 Accent 2" w:uiPriority="49"/>
+    <w:lsdException w:name="Grid Table 5 Dark Accent 2" w:uiPriority="50"/>
+    <w:lsdException w:name="Grid Table 6 Colorful Accent 2" w:uiPriority="51"/>
+    <w:lsdException w:name="Grid Table 7 Colorful Accent 2" w:uiPriority="52"/>
+    <w:lsdException w:name="Grid Table 1 Light Accent 3" w:uiPriority="46"/>
+    <w:lsdException w:name="Grid Table 2 Accent 3" w:uiPriority="47"/>
+    <w:lsdException w:name="Grid Table 3 Accent 3" w:uiPriority="48"/>
+    <w:lsdException w:name="Grid Table 4 Accent 3" w:uiPriority="49"/>
+    <w:lsdException w:name="Grid Table 5 Dark Accent 3" w:uiPriority="50"/>
+    <w:lsdException w:name="Grid Table 6 Colorful Accent 3" w:uiPriority="51"/>
+    <w:lsdException w:name="Grid Table 7 Colorful Accent 3" w:uiPriority="52"/>
+    <w:lsdException w:name="Grid Table 1 Light Accent 4" w:uiPriority="46"/>
+    <w:lsdException w:name="Grid Table 2 Accent 4" w:uiPriority="47"/>
+    <w:lsdException w:name="Grid Table 3 Accent 4" w:uiPriority="48"/>
+    <w:lsdException w:name="Grid Table 4 Accent 4" w:uiPriority="49"/>
+    <w:lsdException w:name="Grid Table 5 Dark Accent 4" w:uiPriority="50"/>
+    <w:lsdException w:name="Grid Table 6 Colorful Accent 4" w:uiPriority="51"/>
+    <w:lsdException w:name="Grid Table 7 Colorful Accent 4" w:uiPriority="52"/>
+    <w:lsdException w:name="Grid Table 1 Light Accent 5" w:uiPriority="46"/>
+    <w:lsdException w:name="Grid Table 2 Accent 5" w:uiPriority="47"/>
+    <w:lsdException w:name="Grid Table 3 Accent 5" w:uiPriority="48"/>
+    <w:lsdException w:name="Grid Table 4 Accent 5" w:uiPriority="49"/>
+    <w:lsdException w:name="Grid Table 5 Dark Accent 5" w:uiPriority="50"/>
+    <w:lsdException w:name="Grid Table 6 Colorful Accent 5" w:uiPriority="51"/>
+    <w:lsdException w:name="Grid Table 7 Colorful Accent 5" w:uiPriority="52"/>
+    <w:lsdException w:name="Grid Table 1 Light Accent 6" w:uiPriority="46"/>
+    <w:lsdException w:name="Grid Table 2 Accent 6" w:uiPriority="47"/>
+    <w:lsdException w:name="Grid Table 3 Accent 6" w:uiPriority="48"/>
+    <w:lsdException w:name="Grid Table 4 Accent 6" w:uiPriority="49"/>
+    <w:lsdException w:name="Grid Table 5 Dark Accent 6" w:uiPriority="50"/>
+    <w:lsdException w:name="Grid Table 6 Colorful Accent 6" w:uiPriority="51"/>
+    <w:lsdException w:name="Grid Table 7 Colorful Accent 6" w:uiPriority="52"/>
+    <w:lsdException w:name="List Table 1 Light" w:uiPriority="46"/>
+    <w:lsdException w:name="List Table 2" w:uiPriority="47"/>
+    <w:lsdException w:name="List Table 3" w:uiPriority="48"/>
+    <w:lsdException w:name="List Table 4" w:uiPriority="49"/>
+    <w:lsdException w:name="List Table 5 Dark" w:uiPriority="50"/>
+    <w:lsdException w:name="List Table 6 Colorful" w:uiPriority="51"/>
+    <w:lsdException w:name="List Table 7 Colorful" w:uiPriority="52"/>
+    <w:lsdException w:name="List Table 1 Light Accent 1" w:uiPriority="46"/>
+    <w:lsdException w:name="List Table 2 Accent 1" w:uiPriority="47"/>
+    <w:lsdException w:name="List Table 3 Accent 1" w:uiPriority="48"/>
+    <w:lsdException w:name="List Table 4 Accent 1" w:uiPriority="49"/>
+    <w:lsdException w:name="List Table 5 Dark Accent 1" w:uiPriority="50"/>
+    <w:lsdException w:name="List Table 6 Colorful Accent 1" w:uiPriority="51"/>
+    <w:lsdException w:name="List Table 7 Colorful Accent 1" w:uiPriority="52"/>
+    <w:lsdException w:name="List Table 1 Light Accent 2" w:uiPriority="46"/>
+    <w:lsdException w:name="List Table 2 Accent 2" w:uiPriority="47"/>
+    <w:lsdException w:name="List Table 3 Accent 2" w:uiPriority="48"/>
+    <w:lsdException w:name="List Table 4 Accent 2" w:uiPriority="49"/>
+    <w:lsdException w:name="List Table 5 Dark Accent 2" w:uiPriority="50"/>
+    <w:lsdException w:name="List Table 6 Colorful Accent 2" w:uiPriority="51"/>
+    <w:lsdException w:name="List Table 7 Colorful Accent 2" w:uiPriority="52"/>
+    <w:lsdException w:name="List Table 1 Light Accent 3" w:uiPriority="46"/>
+    <w:lsdException w:name="List Table 2 Accent 3" w:uiPriority="47"/>
+    <w:lsdException w:name="List Table 3 Accent 3" w:uiPriority="48"/>
+    <w:lsdException w:name="List Table 4 Accent 3" w:uiPriority="49"/>
+    <w:lsdException w:name="List Table 5 Dark Accent 3" w:uiPriority="50"/>
+    <w:lsdException w:name="List Table 6 Colorful Accent 3" w:uiPriority="51"/>
+    <w:lsdException w:name="List Table 7 Colorful Accent 3" w:uiPriority="52"/>
+    <w:lsdException w:name="List Table 1 Light Accent 4" w:uiPriority="46"/>
+    <w:lsdException w:name="List Table 2 Accent 4" w:uiPriority="47"/>
+    <w:lsdException w:name="List Table 3 Accent 4" w:uiPriority="48"/>
+    <w:lsdException w:name="List Table 4 Accent 4" w:uiPriority="49"/>
+    <w:lsdException w:name="List Table 5 Dark Accent 4" w:uiPriority="50"/>
+    <w:lsdException w:name="List Table 6 Colorful Accent 4" w:uiPriority="51"/>
+    <w:lsdException w:name="List Table 7 Colorful Accent 4" w:uiPriority="52"/>
+    <w:lsdException w:name="List Table 1 Light Accent 5" w:uiPriority="46"/>
+    <w:lsdException w:name="List Table 2 Accent 5" w:uiPriority="47"/>
+    <w:lsdException w:name="List Table 3 Accent 5" w:uiPriority="48"/>
+    <w:lsdException w:name="List Table 4 Accent 5" w:uiPriority="49"/>
+    <w:lsdException w:name="List Table 5 Dark Accent 5" w:uiPriority="50"/>
+    <w:lsdException w:name="List Table 6 Colorful Accent 5" w:uiPriority="51"/>
+    <w:lsdException w:name="List Table 7 Colorful Accent 5" w:uiPriority="52"/>
+    <w:lsdException w:name="List Table 1 Light Accent 6" w:uiPriority="46"/>
+    <w:lsdException w:name="List Table 2 Accent 6" w:uiPriority="47"/>
+    <w:lsdException w:name="List Table 3 Accent 6" w:uiPriority="48"/>
+    <w:lsdException w:name="List Table 4 Accent 6" w:uiPriority="49"/>
+    <w:lsdException w:name="List Table 5 Dark Accent 6" w:uiPriority="50"/>
+    <w:lsdException w:name="List Table 6 Colorful Accent 6" w:uiPriority="51"/>
+    <w:lsdException w:name="List Table 7 Colorful Accent 6" w:uiPriority="52"/>
   </w:latentStyles>
   <w:style w:type="paragraph" w:default="1" w:styleId="a2">
     <w:name w:val="Normal"/>
@@ -7691,7 +8057,6 @@
       <w:spacing w:after="0" w:line="240" w:lineRule="auto"/>
     </w:pPr>
     <w:tblPr>
-      <w:tblInd w:w="0" w:type="dxa"/>
       <w:tblBorders>
         <w:top w:val="single" w:sz="4" w:space="0" w:color="auto"/>
         <w:left w:val="single" w:sz="4" w:space="0" w:color="auto"/>
@@ -7700,812 +8065,6 @@
         <w:insideH w:val="single" w:sz="4" w:space="0" w:color="auto"/>
         <w:insideV w:val="single" w:sz="4" w:space="0" w:color="auto"/>
       </w:tblBorders>
-      <w:tblCellMar>
-        <w:top w:w="0" w:type="dxa"/>
-        <w:left w:w="108" w:type="dxa"/>
-        <w:bottom w:w="0" w:type="dxa"/>
-        <w:right w:w="108" w:type="dxa"/>
-      </w:tblCellMar>
-    </w:tblPr>
-  </w:style>
-  <w:style w:type="paragraph" w:customStyle="1" w:styleId="ab">
-    <w:name w:val="그림 및 표 설명"/>
-    <w:basedOn w:val="a2"/>
-    <w:next w:val="a2"/>
-    <w:link w:val="Char5"/>
-    <w:qFormat/>
-    <w:rsid w:val="00E9781C"/>
-    <w:pPr>
-      <w:spacing w:before="100" w:line="240" w:lineRule="auto"/>
-      <w:jc w:val="center"/>
-    </w:pPr>
-    <w:rPr>
-      <w:b/>
-      <w:sz w:val="18"/>
-    </w:rPr>
-  </w:style>
-  <w:style w:type="character" w:customStyle="1" w:styleId="Char5">
-    <w:name w:val="그림 및 표 설명 Char"/>
-    <w:basedOn w:val="a3"/>
-    <w:link w:val="ab"/>
-    <w:rsid w:val="00E9781C"/>
-    <w:rPr>
-      <w:rFonts w:ascii="맑은 고딕" w:eastAsia="맑은 고딕"/>
-      <w:b/>
-      <w:sz w:val="18"/>
-    </w:rPr>
-  </w:style>
-  <w:style w:type="paragraph" w:styleId="ac">
-    <w:name w:val="Balloon Text"/>
-    <w:basedOn w:val="a2"/>
-    <w:link w:val="Char6"/>
-    <w:uiPriority w:val="99"/>
-    <w:semiHidden/>
-    <w:unhideWhenUsed/>
-    <w:rsid w:val="009B12CF"/>
-    <w:pPr>
-      <w:spacing w:after="0" w:line="240" w:lineRule="auto"/>
-    </w:pPr>
-    <w:rPr>
-      <w:rFonts w:asciiTheme="majorHAnsi" w:eastAsiaTheme="majorEastAsia" w:hAnsiTheme="majorHAnsi" w:cstheme="majorBidi"/>
-      <w:sz w:val="18"/>
-      <w:szCs w:val="18"/>
-    </w:rPr>
-  </w:style>
-  <w:style w:type="character" w:customStyle="1" w:styleId="Char6">
-    <w:name w:val="풍선 도움말 텍스트 Char"/>
-    <w:basedOn w:val="a3"/>
-    <w:link w:val="ac"/>
-    <w:uiPriority w:val="99"/>
-    <w:semiHidden/>
-    <w:rsid w:val="009B12CF"/>
-    <w:rPr>
-      <w:rFonts w:asciiTheme="majorHAnsi" w:eastAsiaTheme="majorEastAsia" w:hAnsiTheme="majorHAnsi" w:cstheme="majorBidi"/>
-      <w:sz w:val="18"/>
-      <w:szCs w:val="18"/>
-    </w:rPr>
-  </w:style>
-  <w:style w:type="paragraph" w:styleId="4">
-    <w:name w:val="toc 4"/>
-    <w:basedOn w:val="a2"/>
-    <w:next w:val="a2"/>
-    <w:autoRedefine/>
-    <w:uiPriority w:val="39"/>
-    <w:unhideWhenUsed/>
-    <w:rsid w:val="0091070C"/>
-    <w:pPr>
-      <w:ind w:leftChars="600" w:left="1275"/>
-    </w:pPr>
-    <w:rPr>
-      <w:rFonts w:asciiTheme="minorHAnsi" w:eastAsiaTheme="minorEastAsia"/>
-      <w:sz w:val="20"/>
-    </w:rPr>
-  </w:style>
-  <w:style w:type="paragraph" w:styleId="5">
-    <w:name w:val="toc 5"/>
-    <w:basedOn w:val="a2"/>
-    <w:next w:val="a2"/>
-    <w:autoRedefine/>
-    <w:uiPriority w:val="39"/>
-    <w:unhideWhenUsed/>
-    <w:rsid w:val="0091070C"/>
-    <w:pPr>
-      <w:ind w:leftChars="800" w:left="1700"/>
-    </w:pPr>
-    <w:rPr>
-      <w:rFonts w:asciiTheme="minorHAnsi" w:eastAsiaTheme="minorEastAsia"/>
-      <w:sz w:val="20"/>
-    </w:rPr>
-  </w:style>
-  <w:style w:type="paragraph" w:styleId="6">
-    <w:name w:val="toc 6"/>
-    <w:basedOn w:val="a2"/>
-    <w:next w:val="a2"/>
-    <w:autoRedefine/>
-    <w:uiPriority w:val="39"/>
-    <w:unhideWhenUsed/>
-    <w:rsid w:val="0091070C"/>
-    <w:pPr>
-      <w:ind w:leftChars="1000" w:left="2125"/>
-    </w:pPr>
-    <w:rPr>
-      <w:rFonts w:asciiTheme="minorHAnsi" w:eastAsiaTheme="minorEastAsia"/>
-      <w:sz w:val="20"/>
-    </w:rPr>
-  </w:style>
-  <w:style w:type="paragraph" w:styleId="7">
-    <w:name w:val="toc 7"/>
-    <w:basedOn w:val="a2"/>
-    <w:next w:val="a2"/>
-    <w:autoRedefine/>
-    <w:uiPriority w:val="39"/>
-    <w:unhideWhenUsed/>
-    <w:rsid w:val="0091070C"/>
-    <w:pPr>
-      <w:ind w:leftChars="1200" w:left="2550"/>
-    </w:pPr>
-    <w:rPr>
-      <w:rFonts w:asciiTheme="minorHAnsi" w:eastAsiaTheme="minorEastAsia"/>
-      <w:sz w:val="20"/>
-    </w:rPr>
-  </w:style>
-  <w:style w:type="paragraph" w:styleId="8">
-    <w:name w:val="toc 8"/>
-    <w:basedOn w:val="a2"/>
-    <w:next w:val="a2"/>
-    <w:autoRedefine/>
-    <w:uiPriority w:val="39"/>
-    <w:unhideWhenUsed/>
-    <w:rsid w:val="0091070C"/>
-    <w:pPr>
-      <w:ind w:leftChars="1400" w:left="2975"/>
-    </w:pPr>
-    <w:rPr>
-      <w:rFonts w:asciiTheme="minorHAnsi" w:eastAsiaTheme="minorEastAsia"/>
-      <w:sz w:val="20"/>
-    </w:rPr>
-  </w:style>
-  <w:style w:type="paragraph" w:styleId="9">
-    <w:name w:val="toc 9"/>
-    <w:basedOn w:val="a2"/>
-    <w:next w:val="a2"/>
-    <w:autoRedefine/>
-    <w:uiPriority w:val="39"/>
-    <w:unhideWhenUsed/>
-    <w:rsid w:val="0091070C"/>
-    <w:pPr>
-      <w:ind w:leftChars="1600" w:left="3400"/>
-    </w:pPr>
-    <w:rPr>
-      <w:rFonts w:asciiTheme="minorHAnsi" w:eastAsiaTheme="minorEastAsia"/>
-      <w:sz w:val="20"/>
-    </w:rPr>
-  </w:style>
-  <w:style w:type="paragraph" w:customStyle="1" w:styleId="12">
-    <w:name w:val="지훈제목 1"/>
-    <w:basedOn w:val="a8"/>
-    <w:rsid w:val="005A7486"/>
-    <w:pPr>
-      <w:ind w:left="425" w:hanging="425"/>
-    </w:pPr>
-  </w:style>
-</w:styles>
-</file>
-
-<file path=word/stylesWithEffects.xml><?xml version="1.0" encoding="utf-8"?>
-<w:styles xmlns:wpc="http://schemas.microsoft.com/office/word/2010/wordprocessingCanvas" xmlns:mc="http://schemas.openxmlformats.org/markup-compatibility/2006" xmlns:o="urn:schemas-microsoft-com:office:office" xmlns:r="http://schemas.openxmlformats.org/officeDocument/2006/relationships" xmlns:m="http://schemas.openxmlformats.org/officeDocument/2006/math" xmlns:v="urn:schemas-microsoft-com:vml" xmlns:wp14="http://schemas.microsoft.com/office/word/2010/wordprocessingDrawing" xmlns:wp="http://schemas.openxmlformats.org/drawingml/2006/wordprocessingDrawing" xmlns:w10="urn:schemas-microsoft-com:office:word" xmlns:w="http://schemas.openxmlformats.org/wordprocessingml/2006/main" xmlns:w14="http://schemas.microsoft.com/office/word/2010/wordml" xmlns:wpg="http://schemas.microsoft.com/office/word/2010/wordprocessingGroup" xmlns:wpi="http://schemas.microsoft.com/office/word/2010/wordprocessingInk" xmlns:wne="http://schemas.microsoft.com/office/word/2006/wordml" xmlns:wps="http://schemas.microsoft.com/office/word/2010/wordprocessingShape" mc:Ignorable="w14 wp14">
-  <w:docDefaults>
-    <w:rPrDefault>
-      <w:rPr>
-        <w:rFonts w:asciiTheme="minorHAnsi" w:eastAsiaTheme="minorEastAsia" w:hAnsiTheme="minorHAnsi" w:cstheme="minorBidi"/>
-        <w:kern w:val="2"/>
-        <w:szCs w:val="22"/>
-        <w:lang w:val="en-US" w:eastAsia="ko-KR" w:bidi="ar-SA"/>
-      </w:rPr>
-    </w:rPrDefault>
-    <w:pPrDefault>
-      <w:pPr>
-        <w:spacing w:after="200" w:line="276" w:lineRule="auto"/>
-        <w:jc w:val="both"/>
-      </w:pPr>
-    </w:pPrDefault>
-  </w:docDefaults>
-  <w:latentStyles w:defLockedState="0" w:defUIPriority="99" w:defSemiHidden="1" w:defUnhideWhenUsed="1" w:defQFormat="0" w:count="267">
-    <w:lsdException w:name="Normal" w:semiHidden="0" w:uiPriority="0" w:unhideWhenUsed="0" w:qFormat="1"/>
-    <w:lsdException w:name="heading 1" w:semiHidden="0" w:uiPriority="9" w:unhideWhenUsed="0" w:qFormat="1"/>
-    <w:lsdException w:name="heading 2" w:uiPriority="9" w:qFormat="1"/>
-    <w:lsdException w:name="heading 3" w:uiPriority="9" w:qFormat="1"/>
-    <w:lsdException w:name="heading 4" w:uiPriority="9" w:qFormat="1"/>
-    <w:lsdException w:name="heading 5" w:uiPriority="9" w:qFormat="1"/>
-    <w:lsdException w:name="heading 6" w:uiPriority="9" w:qFormat="1"/>
-    <w:lsdException w:name="heading 7" w:uiPriority="9" w:qFormat="1"/>
-    <w:lsdException w:name="heading 8" w:uiPriority="9" w:qFormat="1"/>
-    <w:lsdException w:name="heading 9" w:uiPriority="9" w:qFormat="1"/>
-    <w:lsdException w:name="toc 1" w:uiPriority="39"/>
-    <w:lsdException w:name="toc 2" w:uiPriority="39"/>
-    <w:lsdException w:name="toc 3" w:uiPriority="39"/>
-    <w:lsdException w:name="toc 4" w:uiPriority="39"/>
-    <w:lsdException w:name="toc 5" w:uiPriority="39"/>
-    <w:lsdException w:name="toc 6" w:uiPriority="39"/>
-    <w:lsdException w:name="toc 7" w:uiPriority="39"/>
-    <w:lsdException w:name="toc 8" w:uiPriority="39"/>
-    <w:lsdException w:name="toc 9" w:uiPriority="39"/>
-    <w:lsdException w:name="caption" w:uiPriority="35" w:qFormat="1"/>
-    <w:lsdException w:name="Title" w:semiHidden="0" w:uiPriority="10" w:unhideWhenUsed="0" w:qFormat="1"/>
-    <w:lsdException w:name="Default Paragraph Font" w:uiPriority="1"/>
-    <w:lsdException w:name="Subtitle" w:semiHidden="0" w:uiPriority="11" w:unhideWhenUsed="0" w:qFormat="1"/>
-    <w:lsdException w:name="Strong" w:semiHidden="0" w:uiPriority="22" w:unhideWhenUsed="0" w:qFormat="1"/>
-    <w:lsdException w:name="Emphasis" w:semiHidden="0" w:uiPriority="20" w:unhideWhenUsed="0" w:qFormat="1"/>
-    <w:lsdException w:name="Table Grid" w:semiHidden="0" w:uiPriority="59" w:unhideWhenUsed="0"/>
-    <w:lsdException w:name="Placeholder Text" w:unhideWhenUsed="0"/>
-    <w:lsdException w:name="No Spacing" w:semiHidden="0" w:uiPriority="1" w:unhideWhenUsed="0" w:qFormat="1"/>
-    <w:lsdException w:name="Light Shading" w:semiHidden="0" w:uiPriority="60" w:unhideWhenUsed="0"/>
-    <w:lsdException w:name="Light List" w:semiHidden="0" w:uiPriority="61" w:unhideWhenUsed="0"/>
-    <w:lsdException w:name="Light Grid" w:semiHidden="0" w:uiPriority="62" w:unhideWhenUsed="0"/>
-    <w:lsdException w:name="Medium Shading 1" w:semiHidden="0" w:uiPriority="63" w:unhideWhenUsed="0"/>
-    <w:lsdException w:name="Medium Shading 2" w:semiHidden="0" w:uiPriority="64" w:unhideWhenUsed="0"/>
-    <w:lsdException w:name="Medium List 1" w:semiHidden="0" w:uiPriority="65" w:unhideWhenUsed="0"/>
-    <w:lsdException w:name="Medium List 2" w:semiHidden="0" w:uiPriority="66" w:unhideWhenUsed="0"/>
-    <w:lsdException w:name="Medium Grid 1" w:semiHidden="0" w:uiPriority="67" w:unhideWhenUsed="0"/>
-    <w:lsdException w:name="Medium Grid 2" w:semiHidden="0" w:uiPriority="68" w:unhideWhenUsed="0"/>
-    <w:lsdException w:name="Medium Grid 3" w:semiHidden="0" w:uiPriority="69" w:unhideWhenUsed="0"/>
-    <w:lsdException w:name="Dark List" w:semiHidden="0" w:uiPriority="70" w:unhideWhenUsed="0"/>
-    <w:lsdException w:name="Colorful Shading" w:semiHidden="0" w:uiPriority="71" w:unhideWhenUsed="0"/>
-    <w:lsdException w:name="Colorful List" w:semiHidden="0" w:uiPriority="72" w:unhideWhenUsed="0"/>
-    <w:lsdException w:name="Colorful Grid" w:semiHidden="0" w:uiPriority="73" w:unhideWhenUsed="0"/>
-    <w:lsdException w:name="Light Shading Accent 1" w:semiHidden="0" w:uiPriority="60" w:unhideWhenUsed="0"/>
-    <w:lsdException w:name="Light List Accent 1" w:semiHidden="0" w:uiPriority="61" w:unhideWhenUsed="0"/>
-    <w:lsdException w:name="Light Grid Accent 1" w:semiHidden="0" w:uiPriority="62" w:unhideWhenUsed="0"/>
-    <w:lsdException w:name="Medium Shading 1 Accent 1" w:semiHidden="0" w:uiPriority="63" w:unhideWhenUsed="0"/>
-    <w:lsdException w:name="Medium Shading 2 Accent 1" w:semiHidden="0" w:uiPriority="64" w:unhideWhenUsed="0"/>
-    <w:lsdException w:name="Medium List 1 Accent 1" w:semiHidden="0" w:uiPriority="65" w:unhideWhenUsed="0"/>
-    <w:lsdException w:name="Revision" w:unhideWhenUsed="0"/>
-    <w:lsdException w:name="List Paragraph" w:semiHidden="0" w:uiPriority="34" w:unhideWhenUsed="0" w:qFormat="1"/>
-    <w:lsdException w:name="Quote" w:semiHidden="0" w:uiPriority="29" w:unhideWhenUsed="0" w:qFormat="1"/>
-    <w:lsdException w:name="Intense Quote" w:semiHidden="0" w:uiPriority="30" w:unhideWhenUsed="0" w:qFormat="1"/>
-    <w:lsdException w:name="Medium List 2 Accent 1" w:semiHidden="0" w:uiPriority="66" w:unhideWhenUsed="0"/>
-    <w:lsdException w:name="Medium Grid 1 Accent 1" w:semiHidden="0" w:uiPriority="67" w:unhideWhenUsed="0"/>
-    <w:lsdException w:name="Medium Grid 2 Accent 1" w:semiHidden="0" w:uiPriority="68" w:unhideWhenUsed="0"/>
-    <w:lsdException w:name="Medium Grid 3 Accent 1" w:semiHidden="0" w:uiPriority="69" w:unhideWhenUsed="0"/>
-    <w:lsdException w:name="Dark List Accent 1" w:semiHidden="0" w:uiPriority="70" w:unhideWhenUsed="0"/>
-    <w:lsdException w:name="Colorful Shading Accent 1" w:semiHidden="0" w:uiPriority="71" w:unhideWhenUsed="0"/>
-    <w:lsdException w:name="Colorful List Accent 1" w:semiHidden="0" w:uiPriority="72" w:unhideWhenUsed="0"/>
-    <w:lsdException w:name="Colorful Grid Accent 1" w:semiHidden="0" w:uiPriority="73" w:unhideWhenUsed="0"/>
-    <w:lsdException w:name="Light Shading Accent 2" w:semiHidden="0" w:uiPriority="60" w:unhideWhenUsed="0"/>
-    <w:lsdException w:name="Light List Accent 2" w:semiHidden="0" w:uiPriority="61" w:unhideWhenUsed="0"/>
-    <w:lsdException w:name="Light Grid Accent 2" w:semiHidden="0" w:uiPriority="62" w:unhideWhenUsed="0"/>
-    <w:lsdException w:name="Medium Shading 1 Accent 2" w:semiHidden="0" w:uiPriority="63" w:unhideWhenUsed="0"/>
-    <w:lsdException w:name="Medium Shading 2 Accent 2" w:semiHidden="0" w:uiPriority="64" w:unhideWhenUsed="0"/>
-    <w:lsdException w:name="Medium List 1 Accent 2" w:semiHidden="0" w:uiPriority="65" w:unhideWhenUsed="0"/>
-    <w:lsdException w:name="Medium List 2 Accent 2" w:semiHidden="0" w:uiPriority="66" w:unhideWhenUsed="0"/>
-    <w:lsdException w:name="Medium Grid 1 Accent 2" w:semiHidden="0" w:uiPriority="67" w:unhideWhenUsed="0"/>
-    <w:lsdException w:name="Medium Grid 2 Accent 2" w:semiHidden="0" w:uiPriority="68" w:unhideWhenUsed="0"/>
-    <w:lsdException w:name="Medium Grid 3 Accent 2" w:semiHidden="0" w:uiPriority="69" w:unhideWhenUsed="0"/>
-    <w:lsdException w:name="Dark List Accent 2" w:semiHidden="0" w:uiPriority="70" w:unhideWhenUsed="0"/>
-    <w:lsdException w:name="Colorful Shading Accent 2" w:semiHidden="0" w:uiPriority="71" w:unhideWhenUsed="0"/>
-    <w:lsdException w:name="Colorful List Accent 2" w:semiHidden="0" w:uiPriority="72" w:unhideWhenUsed="0"/>
-    <w:lsdException w:name="Colorful Grid Accent 2" w:semiHidden="0" w:uiPriority="73" w:unhideWhenUsed="0"/>
-    <w:lsdException w:name="Light Shading Accent 3" w:semiHidden="0" w:uiPriority="60" w:unhideWhenUsed="0"/>
-    <w:lsdException w:name="Light List Accent 3" w:semiHidden="0" w:uiPriority="61" w:unhideWhenUsed="0"/>
-    <w:lsdException w:name="Light Grid Accent 3" w:semiHidden="0" w:uiPriority="62" w:unhideWhenUsed="0"/>
-    <w:lsdException w:name="Medium Shading 1 Accent 3" w:semiHidden="0" w:uiPriority="63" w:unhideWhenUsed="0"/>
-    <w:lsdException w:name="Medium Shading 2 Accent 3" w:semiHidden="0" w:uiPriority="64" w:unhideWhenUsed="0"/>
-    <w:lsdException w:name="Medium List 1 Accent 3" w:semiHidden="0" w:uiPriority="65" w:unhideWhenUsed="0"/>
-    <w:lsdException w:name="Medium List 2 Accent 3" w:semiHidden="0" w:uiPriority="66" w:unhideWhenUsed="0"/>
-    <w:lsdException w:name="Medium Grid 1 Accent 3" w:semiHidden="0" w:uiPriority="67" w:unhideWhenUsed="0"/>
-    <w:lsdException w:name="Medium Grid 2 Accent 3" w:semiHidden="0" w:uiPriority="68" w:unhideWhenUsed="0"/>
-    <w:lsdException w:name="Medium Grid 3 Accent 3" w:semiHidden="0" w:uiPriority="69" w:unhideWhenUsed="0"/>
-    <w:lsdException w:name="Dark List Accent 3" w:semiHidden="0" w:uiPriority="70" w:unhideWhenUsed="0"/>
-    <w:lsdException w:name="Colorful Shading Accent 3" w:semiHidden="0" w:uiPriority="71" w:unhideWhenUsed="0"/>
-    <w:lsdException w:name="Colorful List Accent 3" w:semiHidden="0" w:uiPriority="72" w:unhideWhenUsed="0"/>
-    <w:lsdException w:name="Colorful Grid Accent 3" w:semiHidden="0" w:uiPriority="73" w:unhideWhenUsed="0"/>
-    <w:lsdException w:name="Light Shading Accent 4" w:semiHidden="0" w:uiPriority="60" w:unhideWhenUsed="0"/>
-    <w:lsdException w:name="Light List Accent 4" w:semiHidden="0" w:uiPriority="61" w:unhideWhenUsed="0"/>
-    <w:lsdException w:name="Light Grid Accent 4" w:semiHidden="0" w:uiPriority="62" w:unhideWhenUsed="0"/>
-    <w:lsdException w:name="Medium Shading 1 Accent 4" w:semiHidden="0" w:uiPriority="63" w:unhideWhenUsed="0"/>
-    <w:lsdException w:name="Medium Shading 2 Accent 4" w:semiHidden="0" w:uiPriority="64" w:unhideWhenUsed="0"/>
-    <w:lsdException w:name="Medium List 1 Accent 4" w:semiHidden="0" w:uiPriority="65" w:unhideWhenUsed="0"/>
-    <w:lsdException w:name="Medium List 2 Accent 4" w:semiHidden="0" w:uiPriority="66" w:unhideWhenUsed="0"/>
-    <w:lsdException w:name="Medium Grid 1 Accent 4" w:semiHidden="0" w:uiPriority="67" w:unhideWhenUsed="0"/>
-    <w:lsdException w:name="Medium Grid 2 Accent 4" w:semiHidden="0" w:uiPriority="68" w:unhideWhenUsed="0"/>
-    <w:lsdException w:name="Medium Grid 3 Accent 4" w:semiHidden="0" w:uiPriority="69" w:unhideWhenUsed="0"/>
-    <w:lsdException w:name="Dark List Accent 4" w:semiHidden="0" w:uiPriority="70" w:unhideWhenUsed="0"/>
-    <w:lsdException w:name="Colorful Shading Accent 4" w:semiHidden="0" w:uiPriority="71" w:unhideWhenUsed="0"/>
-    <w:lsdException w:name="Colorful List Accent 4" w:semiHidden="0" w:uiPriority="72" w:unhideWhenUsed="0"/>
-    <w:lsdException w:name="Colorful Grid Accent 4" w:semiHidden="0" w:uiPriority="73" w:unhideWhenUsed="0"/>
-    <w:lsdException w:name="Light Shading Accent 5" w:semiHidden="0" w:uiPriority="60" w:unhideWhenUsed="0"/>
-    <w:lsdException w:name="Light List Accent 5" w:semiHidden="0" w:uiPriority="61" w:unhideWhenUsed="0"/>
-    <w:lsdException w:name="Light Grid Accent 5" w:semiHidden="0" w:uiPriority="62" w:unhideWhenUsed="0"/>
-    <w:lsdException w:name="Medium Shading 1 Accent 5" w:semiHidden="0" w:uiPriority="63" w:unhideWhenUsed="0"/>
-    <w:lsdException w:name="Medium Shading 2 Accent 5" w:semiHidden="0" w:uiPriority="64" w:unhideWhenUsed="0"/>
-    <w:lsdException w:name="Medium List 1 Accent 5" w:semiHidden="0" w:uiPriority="65" w:unhideWhenUsed="0"/>
-    <w:lsdException w:name="Medium List 2 Accent 5" w:semiHidden="0" w:uiPriority="66" w:unhideWhenUsed="0"/>
-    <w:lsdException w:name="Medium Grid 1 Accent 5" w:semiHidden="0" w:uiPriority="67" w:unhideWhenUsed="0"/>
-    <w:lsdException w:name="Medium Grid 2 Accent 5" w:semiHidden="0" w:uiPriority="68" w:unhideWhenUsed="0"/>
-    <w:lsdException w:name="Medium Grid 3 Accent 5" w:semiHidden="0" w:uiPriority="69" w:unhideWhenUsed="0"/>
-    <w:lsdException w:name="Dark List Accent 5" w:semiHidden="0" w:uiPriority="70" w:unhideWhenUsed="0"/>
-    <w:lsdException w:name="Colorful Shading Accent 5" w:semiHidden="0" w:uiPriority="71" w:unhideWhenUsed="0"/>
-    <w:lsdException w:name="Colorful List Accent 5" w:semiHidden="0" w:uiPriority="72" w:unhideWhenUsed="0"/>
-    <w:lsdException w:name="Colorful Grid Accent 5" w:semiHidden="0" w:uiPriority="73" w:unhideWhenUsed="0"/>
-    <w:lsdException w:name="Light Shading Accent 6" w:semiHidden="0" w:uiPriority="60" w:unhideWhenUsed="0"/>
-    <w:lsdException w:name="Light List Accent 6" w:semiHidden="0" w:uiPriority="61" w:unhideWhenUsed="0"/>
-    <w:lsdException w:name="Light Grid Accent 6" w:semiHidden="0" w:uiPriority="62" w:unhideWhenUsed="0"/>
-    <w:lsdException w:name="Medium Shading 1 Accent 6" w:semiHidden="0" w:uiPriority="63" w:unhideWhenUsed="0"/>
-    <w:lsdException w:name="Medium Shading 2 Accent 6" w:semiHidden="0" w:uiPriority="64" w:unhideWhenUsed="0"/>
-    <w:lsdException w:name="Medium List 1 Accent 6" w:semiHidden="0" w:uiPriority="65" w:unhideWhenUsed="0"/>
-    <w:lsdException w:name="Medium List 2 Accent 6" w:semiHidden="0" w:uiPriority="66" w:unhideWhenUsed="0"/>
-    <w:lsdException w:name="Medium Grid 1 Accent 6" w:semiHidden="0" w:uiPriority="67" w:unhideWhenUsed="0"/>
-    <w:lsdException w:name="Medium Grid 2 Accent 6" w:semiHidden="0" w:uiPriority="68" w:unhideWhenUsed="0"/>
-    <w:lsdException w:name="Medium Grid 3 Accent 6" w:semiHidden="0" w:uiPriority="69" w:unhideWhenUsed="0"/>
-    <w:lsdException w:name="Dark List Accent 6" w:semiHidden="0" w:uiPriority="70" w:unhideWhenUsed="0"/>
-    <w:lsdException w:name="Colorful Shading Accent 6" w:semiHidden="0" w:uiPriority="71" w:unhideWhenUsed="0"/>
-    <w:lsdException w:name="Colorful List Accent 6" w:semiHidden="0" w:uiPriority="72" w:unhideWhenUsed="0"/>
-    <w:lsdException w:name="Colorful Grid Accent 6" w:semiHidden="0" w:uiPriority="73" w:unhideWhenUsed="0"/>
-    <w:lsdException w:name="Subtle Emphasis" w:semiHidden="0" w:uiPriority="19" w:unhideWhenUsed="0" w:qFormat="1"/>
-    <w:lsdException w:name="Intense Emphasis" w:semiHidden="0" w:uiPriority="21" w:unhideWhenUsed="0" w:qFormat="1"/>
-    <w:lsdException w:name="Subtle Reference" w:semiHidden="0" w:uiPriority="31" w:unhideWhenUsed="0" w:qFormat="1"/>
-    <w:lsdException w:name="Intense Reference" w:semiHidden="0" w:uiPriority="32" w:unhideWhenUsed="0" w:qFormat="1"/>
-    <w:lsdException w:name="Book Title" w:semiHidden="0" w:uiPriority="33" w:unhideWhenUsed="0" w:qFormat="1"/>
-    <w:lsdException w:name="Bibliography" w:uiPriority="37"/>
-    <w:lsdException w:name="TOC Heading" w:uiPriority="39" w:qFormat="1"/>
-  </w:latentStyles>
-  <w:style w:type="paragraph" w:default="1" w:styleId="a2">
-    <w:name w:val="Normal"/>
-    <w:qFormat/>
-    <w:rsid w:val="007F74FD"/>
-    <w:pPr>
-      <w:widowControl w:val="0"/>
-      <w:wordWrap w:val="0"/>
-      <w:autoSpaceDE w:val="0"/>
-      <w:autoSpaceDN w:val="0"/>
-    </w:pPr>
-    <w:rPr>
-      <w:rFonts w:ascii="맑은 고딕" w:eastAsia="맑은 고딕"/>
-      <w:sz w:val="22"/>
-    </w:rPr>
-  </w:style>
-  <w:style w:type="paragraph" w:styleId="1">
-    <w:name w:val="heading 1"/>
-    <w:basedOn w:val="a2"/>
-    <w:next w:val="a2"/>
-    <w:link w:val="1Char"/>
-    <w:uiPriority w:val="9"/>
-    <w:qFormat/>
-    <w:rsid w:val="005F729E"/>
-    <w:pPr>
-      <w:keepNext/>
-      <w:ind w:leftChars="150" w:left="150"/>
-      <w:outlineLvl w:val="0"/>
-    </w:pPr>
-    <w:rPr>
-      <w:rFonts w:asciiTheme="majorHAnsi" w:eastAsiaTheme="majorEastAsia" w:hAnsiTheme="majorHAnsi" w:cstheme="majorBidi"/>
-      <w:sz w:val="24"/>
-      <w:szCs w:val="28"/>
-    </w:rPr>
-  </w:style>
-  <w:style w:type="paragraph" w:styleId="20">
-    <w:name w:val="heading 2"/>
-    <w:basedOn w:val="a2"/>
-    <w:next w:val="a2"/>
-    <w:link w:val="2Char"/>
-    <w:uiPriority w:val="9"/>
-    <w:semiHidden/>
-    <w:unhideWhenUsed/>
-    <w:qFormat/>
-    <w:rsid w:val="00DD3163"/>
-    <w:pPr>
-      <w:keepNext/>
-      <w:outlineLvl w:val="1"/>
-    </w:pPr>
-    <w:rPr>
-      <w:rFonts w:asciiTheme="majorHAnsi" w:eastAsiaTheme="majorEastAsia" w:hAnsiTheme="majorHAnsi" w:cstheme="majorBidi"/>
-    </w:rPr>
-  </w:style>
-  <w:style w:type="paragraph" w:styleId="30">
-    <w:name w:val="heading 3"/>
-    <w:basedOn w:val="a2"/>
-    <w:next w:val="a2"/>
-    <w:link w:val="3Char"/>
-    <w:uiPriority w:val="9"/>
-    <w:semiHidden/>
-    <w:unhideWhenUsed/>
-    <w:qFormat/>
-    <w:rsid w:val="00DD3163"/>
-    <w:pPr>
-      <w:keepNext/>
-      <w:ind w:leftChars="300" w:left="300" w:hangingChars="200" w:hanging="2000"/>
-      <w:outlineLvl w:val="2"/>
-    </w:pPr>
-    <w:rPr>
-      <w:rFonts w:asciiTheme="majorHAnsi" w:eastAsiaTheme="majorEastAsia" w:hAnsiTheme="majorHAnsi" w:cstheme="majorBidi"/>
-    </w:rPr>
-  </w:style>
-  <w:style w:type="character" w:default="1" w:styleId="a3">
-    <w:name w:val="Default Paragraph Font"/>
-    <w:uiPriority w:val="1"/>
-    <w:semiHidden/>
-    <w:unhideWhenUsed/>
-  </w:style>
-  <w:style w:type="table" w:default="1" w:styleId="a4">
-    <w:name w:val="Normal Table"/>
-    <w:uiPriority w:val="99"/>
-    <w:semiHidden/>
-    <w:unhideWhenUsed/>
-    <w:tblPr>
-      <w:tblInd w:w="0" w:type="dxa"/>
-      <w:tblCellMar>
-        <w:top w:w="0" w:type="dxa"/>
-        <w:left w:w="108" w:type="dxa"/>
-        <w:bottom w:w="0" w:type="dxa"/>
-        <w:right w:w="108" w:type="dxa"/>
-      </w:tblCellMar>
-    </w:tblPr>
-  </w:style>
-  <w:style w:type="numbering" w:default="1" w:styleId="a5">
-    <w:name w:val="No List"/>
-    <w:uiPriority w:val="99"/>
-    <w:semiHidden/>
-    <w:unhideWhenUsed/>
-  </w:style>
-  <w:style w:type="paragraph" w:styleId="a6">
-    <w:name w:val="header"/>
-    <w:basedOn w:val="a2"/>
-    <w:link w:val="Char"/>
-    <w:uiPriority w:val="99"/>
-    <w:unhideWhenUsed/>
-    <w:rsid w:val="00DD3163"/>
-    <w:pPr>
-      <w:tabs>
-        <w:tab w:val="center" w:pos="4513"/>
-        <w:tab w:val="right" w:pos="9026"/>
-      </w:tabs>
-      <w:snapToGrid w:val="0"/>
-    </w:pPr>
-  </w:style>
-  <w:style w:type="character" w:customStyle="1" w:styleId="Char">
-    <w:name w:val="머리글 Char"/>
-    <w:basedOn w:val="a3"/>
-    <w:link w:val="a6"/>
-    <w:uiPriority w:val="99"/>
-    <w:rsid w:val="00DD3163"/>
-  </w:style>
-  <w:style w:type="paragraph" w:styleId="a7">
-    <w:name w:val="footer"/>
-    <w:basedOn w:val="a2"/>
-    <w:link w:val="Char0"/>
-    <w:uiPriority w:val="99"/>
-    <w:unhideWhenUsed/>
-    <w:rsid w:val="00DD3163"/>
-    <w:pPr>
-      <w:tabs>
-        <w:tab w:val="center" w:pos="4513"/>
-        <w:tab w:val="right" w:pos="9026"/>
-      </w:tabs>
-      <w:snapToGrid w:val="0"/>
-    </w:pPr>
-  </w:style>
-  <w:style w:type="character" w:customStyle="1" w:styleId="Char0">
-    <w:name w:val="바닥글 Char"/>
-    <w:basedOn w:val="a3"/>
-    <w:link w:val="a7"/>
-    <w:uiPriority w:val="99"/>
-    <w:rsid w:val="00DD3163"/>
-  </w:style>
-  <w:style w:type="character" w:customStyle="1" w:styleId="1Char">
-    <w:name w:val="제목 1 Char"/>
-    <w:basedOn w:val="a3"/>
-    <w:link w:val="1"/>
-    <w:uiPriority w:val="9"/>
-    <w:rsid w:val="005F729E"/>
-    <w:rPr>
-      <w:rFonts w:asciiTheme="majorHAnsi" w:eastAsiaTheme="majorEastAsia" w:hAnsiTheme="majorHAnsi" w:cstheme="majorBidi"/>
-      <w:sz w:val="24"/>
-      <w:szCs w:val="28"/>
-    </w:rPr>
-  </w:style>
-  <w:style w:type="character" w:customStyle="1" w:styleId="2Char">
-    <w:name w:val="제목 2 Char"/>
-    <w:basedOn w:val="a3"/>
-    <w:link w:val="20"/>
-    <w:uiPriority w:val="9"/>
-    <w:semiHidden/>
-    <w:rsid w:val="00DD3163"/>
-    <w:rPr>
-      <w:rFonts w:asciiTheme="majorHAnsi" w:eastAsiaTheme="majorEastAsia" w:hAnsiTheme="majorHAnsi" w:cstheme="majorBidi"/>
-    </w:rPr>
-  </w:style>
-  <w:style w:type="character" w:customStyle="1" w:styleId="3Char">
-    <w:name w:val="제목 3 Char"/>
-    <w:basedOn w:val="a3"/>
-    <w:link w:val="30"/>
-    <w:uiPriority w:val="9"/>
-    <w:semiHidden/>
-    <w:rsid w:val="00DD3163"/>
-    <w:rPr>
-      <w:rFonts w:asciiTheme="majorHAnsi" w:eastAsiaTheme="majorEastAsia" w:hAnsiTheme="majorHAnsi" w:cstheme="majorBidi"/>
-    </w:rPr>
-  </w:style>
-  <w:style w:type="paragraph" w:customStyle="1" w:styleId="a8">
-    <w:name w:val="주제/제목"/>
-    <w:basedOn w:val="a2"/>
-    <w:next w:val="a2"/>
-    <w:link w:val="Char1"/>
-    <w:autoRedefine/>
-    <w:qFormat/>
-    <w:rsid w:val="00A03D38"/>
-    <w:pPr>
-      <w:pBdr>
-        <w:left w:val="single" w:sz="36" w:space="4" w:color="943634" w:themeColor="accent2" w:themeShade="BF"/>
-      </w:pBdr>
-      <w:shd w:val="clear" w:color="auto" w:fill="000000" w:themeFill="text1"/>
-      <w:spacing w:after="0" w:line="240" w:lineRule="auto"/>
-      <w:jc w:val="left"/>
-      <w:outlineLvl w:val="0"/>
-    </w:pPr>
-    <w:rPr>
-      <w:b/>
-      <w:color w:val="FFFFFF" w:themeColor="background1"/>
-      <w:sz w:val="32"/>
-      <w:szCs w:val="32"/>
-      <w14:textOutline w14:w="9525" w14:cap="rnd" w14:cmpd="sng" w14:algn="ctr">
-        <w14:noFill/>
-        <w14:prstDash w14:val="solid"/>
-        <w14:bevel/>
-      </w14:textOutline>
-    </w:rPr>
-  </w:style>
-  <w:style w:type="paragraph" w:customStyle="1" w:styleId="a0">
-    <w:name w:val="내용 제목"/>
-    <w:basedOn w:val="a2"/>
-    <w:next w:val="a2"/>
-    <w:link w:val="Char2"/>
-    <w:qFormat/>
-    <w:rsid w:val="00A03D38"/>
-    <w:pPr>
-      <w:numPr>
-        <w:ilvl w:val="1"/>
-        <w:numId w:val="5"/>
-      </w:numPr>
-      <w:shd w:val="clear" w:color="auto" w:fill="D9D9D9" w:themeFill="background1" w:themeFillShade="D9"/>
-      <w:tabs>
-        <w:tab w:val="left" w:pos="567"/>
-      </w:tabs>
-      <w:spacing w:before="288" w:after="288" w:line="240" w:lineRule="auto"/>
-      <w:ind w:left="0" w:hangingChars="193" w:hanging="193"/>
-      <w:outlineLvl w:val="1"/>
-    </w:pPr>
-    <w:rPr>
-      <w:b/>
-      <w:sz w:val="26"/>
-    </w:rPr>
-  </w:style>
-  <w:style w:type="character" w:customStyle="1" w:styleId="Char1">
-    <w:name w:val="주제/제목 Char"/>
-    <w:basedOn w:val="a3"/>
-    <w:link w:val="a8"/>
-    <w:rsid w:val="00A03D38"/>
-    <w:rPr>
-      <w:rFonts w:ascii="맑은 고딕" w:eastAsia="맑은 고딕"/>
-      <w:b/>
-      <w:color w:val="FFFFFF" w:themeColor="background1"/>
-      <w:sz w:val="32"/>
-      <w:szCs w:val="32"/>
-      <w:shd w:val="clear" w:color="auto" w:fill="000000" w:themeFill="text1"/>
-      <w14:textOutline w14:w="9525" w14:cap="rnd" w14:cmpd="sng" w14:algn="ctr">
-        <w14:noFill/>
-        <w14:prstDash w14:val="solid"/>
-        <w14:bevel/>
-      </w14:textOutline>
-    </w:rPr>
-  </w:style>
-  <w:style w:type="paragraph" w:customStyle="1" w:styleId="3">
-    <w:name w:val="지훈제목 3"/>
-    <w:basedOn w:val="a2"/>
-    <w:next w:val="a2"/>
-    <w:link w:val="3Char0"/>
-    <w:rsid w:val="007F74FD"/>
-    <w:pPr>
-      <w:keepNext/>
-      <w:numPr>
-        <w:ilvl w:val="2"/>
-        <w:numId w:val="5"/>
-      </w:numPr>
-      <w:tabs>
-        <w:tab w:val="left" w:pos="994"/>
-      </w:tabs>
-      <w:spacing w:before="288" w:after="120" w:line="240" w:lineRule="auto"/>
-      <w:outlineLvl w:val="2"/>
-    </w:pPr>
-    <w:rPr>
-      <w:b/>
-      <w:sz w:val="24"/>
-    </w:rPr>
-  </w:style>
-  <w:style w:type="character" w:customStyle="1" w:styleId="Char2">
-    <w:name w:val="내용 제목 Char"/>
-    <w:basedOn w:val="a3"/>
-    <w:link w:val="a0"/>
-    <w:rsid w:val="00A03D38"/>
-    <w:rPr>
-      <w:rFonts w:ascii="맑은 고딕" w:eastAsia="맑은 고딕"/>
-      <w:b/>
-      <w:sz w:val="26"/>
-      <w:shd w:val="clear" w:color="auto" w:fill="D9D9D9" w:themeFill="background1" w:themeFillShade="D9"/>
-    </w:rPr>
-  </w:style>
-  <w:style w:type="paragraph" w:styleId="a1">
-    <w:name w:val="List Paragraph"/>
-    <w:basedOn w:val="a2"/>
-    <w:link w:val="Char3"/>
-    <w:uiPriority w:val="34"/>
-    <w:qFormat/>
-    <w:rsid w:val="009D4E4B"/>
-    <w:pPr>
-      <w:numPr>
-        <w:numId w:val="2"/>
-      </w:numPr>
-      <w:spacing w:after="0" w:line="240" w:lineRule="auto"/>
-      <w:ind w:left="806" w:hanging="403"/>
-    </w:pPr>
-  </w:style>
-  <w:style w:type="character" w:customStyle="1" w:styleId="3Char0">
-    <w:name w:val="지훈제목 3 Char"/>
-    <w:basedOn w:val="a3"/>
-    <w:link w:val="3"/>
-    <w:rsid w:val="007F74FD"/>
-    <w:rPr>
-      <w:rFonts w:ascii="맑은 고딕" w:eastAsia="맑은 고딕"/>
-      <w:b/>
-      <w:sz w:val="24"/>
-    </w:rPr>
-  </w:style>
-  <w:style w:type="character" w:customStyle="1" w:styleId="Char3">
-    <w:name w:val="목록 단락 Char"/>
-    <w:basedOn w:val="a3"/>
-    <w:link w:val="a1"/>
-    <w:uiPriority w:val="34"/>
-    <w:rsid w:val="009D4E4B"/>
-    <w:rPr>
-      <w:rFonts w:ascii="맑은 고딕" w:eastAsia="맑은 고딕"/>
-      <w:sz w:val="18"/>
-    </w:rPr>
-  </w:style>
-  <w:style w:type="paragraph" w:customStyle="1" w:styleId="10">
-    <w:name w:val="본문내용1"/>
-    <w:basedOn w:val="a1"/>
-    <w:link w:val="1Char0"/>
-    <w:qFormat/>
-    <w:rsid w:val="00AA0D15"/>
-  </w:style>
-  <w:style w:type="paragraph" w:customStyle="1" w:styleId="2">
-    <w:name w:val="본문내용2"/>
-    <w:basedOn w:val="10"/>
-    <w:link w:val="2Char0"/>
-    <w:qFormat/>
-    <w:rsid w:val="000A15F9"/>
-    <w:pPr>
-      <w:numPr>
-        <w:ilvl w:val="3"/>
-        <w:numId w:val="5"/>
-      </w:numPr>
-    </w:pPr>
-  </w:style>
-  <w:style w:type="character" w:customStyle="1" w:styleId="1Char0">
-    <w:name w:val="본문내용1 Char"/>
-    <w:basedOn w:val="Char3"/>
-    <w:link w:val="10"/>
-    <w:rsid w:val="00AA0D15"/>
-    <w:rPr>
-      <w:rFonts w:ascii="맑은 고딕" w:eastAsia="맑은 고딕"/>
-      <w:sz w:val="18"/>
-    </w:rPr>
-  </w:style>
-  <w:style w:type="paragraph" w:customStyle="1" w:styleId="a">
-    <w:name w:val="표 설명"/>
-    <w:basedOn w:val="10"/>
-    <w:link w:val="Char4"/>
-    <w:qFormat/>
-    <w:rsid w:val="007E2FFF"/>
-    <w:pPr>
-      <w:numPr>
-        <w:numId w:val="4"/>
-      </w:numPr>
-      <w:ind w:left="1254" w:hanging="403"/>
-    </w:pPr>
-  </w:style>
-  <w:style w:type="character" w:customStyle="1" w:styleId="2Char0">
-    <w:name w:val="본문내용2 Char"/>
-    <w:basedOn w:val="1Char0"/>
-    <w:link w:val="2"/>
-    <w:rsid w:val="000A15F9"/>
-    <w:rPr>
-      <w:rFonts w:ascii="맑은 고딕" w:eastAsia="맑은 고딕"/>
-      <w:sz w:val="18"/>
-    </w:rPr>
-  </w:style>
-  <w:style w:type="paragraph" w:styleId="TOC">
-    <w:name w:val="TOC Heading"/>
-    <w:basedOn w:val="1"/>
-    <w:next w:val="a2"/>
-    <w:uiPriority w:val="39"/>
-    <w:unhideWhenUsed/>
-    <w:qFormat/>
-    <w:rsid w:val="00150EB6"/>
-    <w:pPr>
-      <w:keepLines/>
-      <w:widowControl/>
-      <w:wordWrap/>
-      <w:autoSpaceDE/>
-      <w:autoSpaceDN/>
-      <w:spacing w:before="240" w:after="0" w:line="259" w:lineRule="auto"/>
-      <w:jc w:val="left"/>
-      <w:outlineLvl w:val="9"/>
-    </w:pPr>
-    <w:rPr>
-      <w:color w:val="365F91" w:themeColor="accent1" w:themeShade="BF"/>
-      <w:kern w:val="0"/>
-      <w:sz w:val="32"/>
-      <w:szCs w:val="32"/>
-    </w:rPr>
-  </w:style>
-  <w:style w:type="character" w:customStyle="1" w:styleId="Char4">
-    <w:name w:val="표 설명 Char"/>
-    <w:basedOn w:val="1Char0"/>
-    <w:link w:val="a"/>
-    <w:rsid w:val="007E2FFF"/>
-    <w:rPr>
-      <w:rFonts w:ascii="맑은 고딕" w:eastAsia="맑은 고딕"/>
-      <w:sz w:val="18"/>
-    </w:rPr>
-  </w:style>
-  <w:style w:type="paragraph" w:styleId="11">
-    <w:name w:val="toc 1"/>
-    <w:basedOn w:val="a2"/>
-    <w:next w:val="a2"/>
-    <w:autoRedefine/>
-    <w:uiPriority w:val="39"/>
-    <w:unhideWhenUsed/>
-    <w:rsid w:val="00150EB6"/>
-  </w:style>
-  <w:style w:type="paragraph" w:styleId="21">
-    <w:name w:val="toc 2"/>
-    <w:basedOn w:val="a2"/>
-    <w:next w:val="a2"/>
-    <w:autoRedefine/>
-    <w:uiPriority w:val="39"/>
-    <w:unhideWhenUsed/>
-    <w:rsid w:val="00150EB6"/>
-    <w:pPr>
-      <w:ind w:leftChars="200" w:left="425"/>
-    </w:pPr>
-  </w:style>
-  <w:style w:type="paragraph" w:styleId="31">
-    <w:name w:val="toc 3"/>
-    <w:basedOn w:val="a2"/>
-    <w:next w:val="a2"/>
-    <w:autoRedefine/>
-    <w:uiPriority w:val="39"/>
-    <w:unhideWhenUsed/>
-    <w:rsid w:val="00150EB6"/>
-    <w:pPr>
-      <w:ind w:leftChars="400" w:left="850"/>
-    </w:pPr>
-  </w:style>
-  <w:style w:type="character" w:styleId="a9">
-    <w:name w:val="Hyperlink"/>
-    <w:basedOn w:val="a3"/>
-    <w:uiPriority w:val="99"/>
-    <w:unhideWhenUsed/>
-    <w:rsid w:val="00150EB6"/>
-    <w:rPr>
-      <w:color w:val="0000FF" w:themeColor="hyperlink"/>
-      <w:u w:val="single"/>
-    </w:rPr>
-  </w:style>
-  <w:style w:type="table" w:styleId="aa">
-    <w:name w:val="Table Grid"/>
-    <w:basedOn w:val="a4"/>
-    <w:uiPriority w:val="59"/>
-    <w:rsid w:val="005278F0"/>
-    <w:pPr>
-      <w:spacing w:after="0" w:line="240" w:lineRule="auto"/>
-    </w:pPr>
-    <w:tblPr>
-      <w:tblInd w:w="0" w:type="dxa"/>
-      <w:tblBorders>
-        <w:top w:val="single" w:sz="4" w:space="0" w:color="auto"/>
-        <w:left w:val="single" w:sz="4" w:space="0" w:color="auto"/>
-        <w:bottom w:val="single" w:sz="4" w:space="0" w:color="auto"/>
-        <w:right w:val="single" w:sz="4" w:space="0" w:color="auto"/>
-        <w:insideH w:val="single" w:sz="4" w:space="0" w:color="auto"/>
-        <w:insideV w:val="single" w:sz="4" w:space="0" w:color="auto"/>
-      </w:tblBorders>
-      <w:tblCellMar>
-        <w:top w:w="0" w:type="dxa"/>
-        <w:left w:w="108" w:type="dxa"/>
-        <w:bottom w:w="0" w:type="dxa"/>
-        <w:right w:w="108" w:type="dxa"/>
-      </w:tblCellMar>
     </w:tblPr>
   </w:style>
   <w:style w:type="paragraph" w:customStyle="1" w:styleId="ab">
@@ -8962,7 +8521,7 @@
 </file>
 
 <file path=customXml/itemProps1.xml><?xml version="1.0" encoding="utf-8"?>
-<ds:datastoreItem xmlns:ds="http://schemas.openxmlformats.org/officeDocument/2006/customXml" ds:itemID="{BB3E772A-3941-440D-99BB-69C3AFC0FF35}">
+<ds:datastoreItem xmlns:ds="http://schemas.openxmlformats.org/officeDocument/2006/customXml" ds:itemID="{2D9906B4-6F6A-4E9F-B631-F1AFE7C600AF}">
   <ds:schemaRefs>
     <ds:schemaRef ds:uri="http://schemas.openxmlformats.org/officeDocument/2006/bibliography"/>
   </ds:schemaRefs>

--- a/00.Document/02.프리프로덕션/01.기획서/[시스템]시스템기획서_180411_우정윤,허지훈v0.3.docx
+++ b/00.Document/02.프리프로덕션/01.기획서/[시스템]시스템기획서_180411_우정윤,허지훈v0.3.docx
@@ -1,6 +1,6 @@
 
 <file path=word/document.xml><?xml version="1.0" encoding="utf-8"?>
-<w:document xmlns:wpc="http://schemas.microsoft.com/office/word/2010/wordprocessingCanvas" xmlns:mc="http://schemas.openxmlformats.org/markup-compatibility/2006" xmlns:o="urn:schemas-microsoft-com:office:office" xmlns:r="http://schemas.openxmlformats.org/officeDocument/2006/relationships" xmlns:m="http://schemas.openxmlformats.org/officeDocument/2006/math" xmlns:v="urn:schemas-microsoft-com:vml" xmlns:wp14="http://schemas.microsoft.com/office/word/2010/wordprocessingDrawing" xmlns:wp="http://schemas.openxmlformats.org/drawingml/2006/wordprocessingDrawing" xmlns:w10="urn:schemas-microsoft-com:office:word" xmlns:w="http://schemas.openxmlformats.org/wordprocessingml/2006/main" xmlns:w14="http://schemas.microsoft.com/office/word/2010/wordml" xmlns:w15="http://schemas.microsoft.com/office/word/2012/wordml" xmlns:wpg="http://schemas.microsoft.com/office/word/2010/wordprocessingGroup" xmlns:wpi="http://schemas.microsoft.com/office/word/2010/wordprocessingInk" xmlns:wne="http://schemas.microsoft.com/office/word/2006/wordml" xmlns:wps="http://schemas.microsoft.com/office/word/2010/wordprocessingShape" mc:Ignorable="w14 w15 wp14">
+<w:document xmlns:wpc="http://schemas.microsoft.com/office/word/2010/wordprocessingCanvas" xmlns:mc="http://schemas.openxmlformats.org/markup-compatibility/2006" xmlns:o="urn:schemas-microsoft-com:office:office" xmlns:r="http://schemas.openxmlformats.org/officeDocument/2006/relationships" xmlns:m="http://schemas.openxmlformats.org/officeDocument/2006/math" xmlns:v="urn:schemas-microsoft-com:vml" xmlns:wp14="http://schemas.microsoft.com/office/word/2010/wordprocessingDrawing" xmlns:wp="http://schemas.openxmlformats.org/drawingml/2006/wordprocessingDrawing" xmlns:w10="urn:schemas-microsoft-com:office:word" xmlns:w="http://schemas.openxmlformats.org/wordprocessingml/2006/main" xmlns:w14="http://schemas.microsoft.com/office/word/2010/wordml" xmlns:wpg="http://schemas.microsoft.com/office/word/2010/wordprocessingGroup" xmlns:wpi="http://schemas.microsoft.com/office/word/2010/wordprocessingInk" xmlns:wne="http://schemas.microsoft.com/office/word/2006/wordml" xmlns:wps="http://schemas.microsoft.com/office/word/2010/wordprocessingShape" mc:Ignorable="w14 wp14">
   <w:body>
     <w:p>
       <w:pPr>
@@ -2571,11 +2571,11 @@
                     </pic:cNvPicPr>
                   </pic:nvPicPr>
                   <pic:blipFill>
-                    <a:blip r:embed="rId8" cstate="print">
+                    <a:blip r:embed="rId9" cstate="print">
                       <a:extLst>
                         <a:ext uri="{BEBA8EAE-BF5A-486C-A8C5-ECC9F3942E4B}">
                           <a14:imgProps xmlns:a14="http://schemas.microsoft.com/office/drawing/2010/main">
-                            <a14:imgLayer r:embed="rId9">
+                            <a14:imgLayer r:embed="rId10">
                               <a14:imgEffect>
                                 <a14:saturation sat="0"/>
                               </a14:imgEffect>
@@ -2782,11 +2782,11 @@
                     </pic:cNvPicPr>
                   </pic:nvPicPr>
                   <pic:blipFill>
-                    <a:blip r:embed="rId10" cstate="print">
+                    <a:blip r:embed="rId11" cstate="print">
                       <a:extLst>
                         <a:ext uri="{BEBA8EAE-BF5A-486C-A8C5-ECC9F3942E4B}">
                           <a14:imgProps xmlns:a14="http://schemas.microsoft.com/office/drawing/2010/main">
-                            <a14:imgLayer r:embed="rId11">
+                            <a14:imgLayer r:embed="rId12">
                               <a14:imgEffect>
                                 <a14:saturation sat="0"/>
                               </a14:imgEffect>
@@ -3039,11 +3039,11 @@
                     </pic:cNvPicPr>
                   </pic:nvPicPr>
                   <pic:blipFill>
-                    <a:blip r:embed="rId12" cstate="print">
+                    <a:blip r:embed="rId13" cstate="print">
                       <a:extLst>
                         <a:ext uri="{BEBA8EAE-BF5A-486C-A8C5-ECC9F3942E4B}">
                           <a14:imgProps xmlns:a14="http://schemas.microsoft.com/office/drawing/2010/main">
-                            <a14:imgLayer r:embed="rId13">
+                            <a14:imgLayer r:embed="rId14">
                               <a14:imgEffect>
                                 <a14:saturation sat="0"/>
                               </a14:imgEffect>
@@ -3953,7 +3953,7 @@
                     </pic:cNvPicPr>
                   </pic:nvPicPr>
                   <pic:blipFill>
-                    <a:blip r:embed="rId14">
+                    <a:blip r:embed="rId15">
                       <a:extLst>
                         <a:ext uri="{28A0092B-C50C-407E-A947-70E740481C1C}">
                           <a14:useLocalDpi xmlns:a14="http://schemas.microsoft.com/office/drawing/2010/main" val="0"/>
@@ -4077,6 +4077,17 @@
     </w:p>
     <w:p>
       <w:pPr>
+        <w:widowControl/>
+        <w:wordWrap/>
+        <w:autoSpaceDE/>
+        <w:autoSpaceDN/>
+      </w:pPr>
+      <w:r>
+        <w:br w:type="page"/>
+      </w:r>
+    </w:p>
+    <w:p>
+      <w:pPr>
         <w:pStyle w:val="a0"/>
         <w:ind w:left="502" w:hanging="502"/>
       </w:pPr>
@@ -4085,6 +4096,7 @@
         <w:rPr>
           <w:rFonts w:hint="eastAsia"/>
         </w:rPr>
+        <w:lastRenderedPageBreak/>
         <w:t xml:space="preserve">플레이 </w:t>
       </w:r>
       <w:r>
@@ -4103,7 +4115,6 @@
         <w:rPr>
           <w:noProof/>
         </w:rPr>
-        <w:lastRenderedPageBreak/>
         <w:drawing>
           <wp:inline distT="0" distB="0" distL="0" distR="0">
             <wp:extent cx="2736126" cy="3508744"/>
@@ -4122,7 +4133,7 @@
                     </pic:cNvPicPr>
                   </pic:nvPicPr>
                   <pic:blipFill>
-                    <a:blip r:embed="rId15">
+                    <a:blip r:embed="rId16">
                       <a:extLst>
                         <a:ext uri="{28A0092B-C50C-407E-A947-70E740481C1C}">
                           <a14:useLocalDpi xmlns:a14="http://schemas.microsoft.com/office/drawing/2010/main" val="0"/>
@@ -4528,11 +4539,11 @@
                     </pic:cNvPicPr>
                   </pic:nvPicPr>
                   <pic:blipFill>
-                    <a:blip r:embed="rId16">
+                    <a:blip r:embed="rId17">
                       <a:extLst>
                         <a:ext uri="{BEBA8EAE-BF5A-486C-A8C5-ECC9F3942E4B}">
                           <a14:imgProps xmlns:a14="http://schemas.microsoft.com/office/drawing/2010/main">
-                            <a14:imgLayer r:embed="rId17">
+                            <a14:imgLayer r:embed="rId18">
                               <a14:imgEffect>
                                 <a14:saturation sat="0"/>
                               </a14:imgEffect>
@@ -4720,11 +4731,11 @@
                     </pic:cNvPicPr>
                   </pic:nvPicPr>
                   <pic:blipFill>
-                    <a:blip r:embed="rId18">
+                    <a:blip r:embed="rId19">
                       <a:extLst>
                         <a:ext uri="{BEBA8EAE-BF5A-486C-A8C5-ECC9F3942E4B}">
                           <a14:imgProps xmlns:a14="http://schemas.microsoft.com/office/drawing/2010/main">
-                            <a14:imgLayer r:embed="rId19">
+                            <a14:imgLayer r:embed="rId20">
                               <a14:imgEffect>
                                 <a14:saturation sat="0"/>
                               </a14:imgEffect>
@@ -4869,8 +4880,8 @@
         </w:rPr>
         <w:drawing>
           <wp:inline distT="0" distB="0" distL="0" distR="0">
-            <wp:extent cx="4391025" cy="3779442"/>
-            <wp:effectExtent l="0" t="0" r="0" b="0"/>
+            <wp:extent cx="3619500" cy="3115375"/>
+            <wp:effectExtent l="0" t="0" r="0" b="8890"/>
             <wp:docPr id="9" name="그림 9" descr="C:\Users\KGA_15기\Desktop\그림1.png"/>
             <wp:cNvGraphicFramePr>
               <a:graphicFrameLocks xmlns:a="http://schemas.openxmlformats.org/drawingml/2006/main" noChangeAspect="1"/>
@@ -4885,11 +4896,11 @@
                     </pic:cNvPicPr>
                   </pic:nvPicPr>
                   <pic:blipFill>
-                    <a:blip r:embed="rId20">
+                    <a:blip r:embed="rId21" cstate="print">
                       <a:extLst>
                         <a:ext uri="{BEBA8EAE-BF5A-486C-A8C5-ECC9F3942E4B}">
                           <a14:imgProps xmlns:a14="http://schemas.microsoft.com/office/drawing/2010/main">
-                            <a14:imgLayer r:embed="rId21">
+                            <a14:imgLayer r:embed="rId22">
                               <a14:imgEffect>
                                 <a14:saturation sat="0"/>
                               </a14:imgEffect>
@@ -4909,7 +4920,7 @@
                   <pic:spPr bwMode="auto">
                     <a:xfrm>
                       <a:off x="0" y="0"/>
-                      <a:ext cx="4391025" cy="3779442"/>
+                      <a:ext cx="3619500" cy="3115375"/>
                     </a:xfrm>
                     <a:prstGeom prst="rect">
                       <a:avLst/>
@@ -5211,7 +5222,6 @@
         <w:rPr>
           <w:rFonts w:hint="eastAsia"/>
         </w:rPr>
-        <w:lastRenderedPageBreak/>
         <w:t>심장 소리</w:t>
       </w:r>
     </w:p>
@@ -5249,7 +5259,13 @@
         <w:t xml:space="preserve">가스 게이지 </w:t>
       </w:r>
       <w:r>
-        <w:t xml:space="preserve">90% </w:t>
+        <w:rPr>
+          <w:rFonts w:hint="eastAsia"/>
+        </w:rPr>
+        <w:t>8</w:t>
+      </w:r>
+      <w:r>
+        <w:t xml:space="preserve">0% </w:t>
       </w:r>
       <w:r>
         <w:rPr>
@@ -5265,6 +5281,9 @@
         <w:autoSpaceDE/>
         <w:autoSpaceDN/>
       </w:pPr>
+      <w:r>
+        <w:br w:type="page"/>
+      </w:r>
       <w:bookmarkStart w:id="22" w:name="_GoBack"/>
       <w:bookmarkEnd w:id="22"/>
     </w:p>
@@ -5281,6 +5300,7 @@
         <w:rPr>
           <w:rFonts w:hint="eastAsia"/>
         </w:rPr>
+        <w:lastRenderedPageBreak/>
         <w:t>상태</w:t>
       </w:r>
       <w:bookmarkEnd w:id="23"/>
@@ -5325,7 +5345,7 @@
                     </pic:cNvPicPr>
                   </pic:nvPicPr>
                   <pic:blipFill>
-                    <a:blip r:embed="rId22">
+                    <a:blip r:embed="rId23">
                       <a:extLst>
                         <a:ext uri="{28A0092B-C50C-407E-A947-70E740481C1C}">
                           <a14:useLocalDpi xmlns:a14="http://schemas.microsoft.com/office/drawing/2010/main" val="0"/>
@@ -5358,8 +5378,8 @@
       </w:r>
     </w:p>
     <w:sectPr>
-      <w:headerReference w:type="default" r:id="rId23"/>
-      <w:footerReference w:type="default" r:id="rId24"/>
+      <w:headerReference w:type="default" r:id="rId24"/>
+      <w:footerReference w:type="default" r:id="rId25"/>
       <w:pgSz w:w="11906" w:h="16838"/>
       <w:pgMar w:top="1701" w:right="720" w:bottom="1418" w:left="720" w:header="851" w:footer="0" w:gutter="0"/>
       <w:cols w:space="425"/>
@@ -5371,7 +5391,7 @@
 </file>
 
 <file path=word/endnotes.xml><?xml version="1.0" encoding="utf-8"?>
-<w:endnotes xmlns:wpc="http://schemas.microsoft.com/office/word/2010/wordprocessingCanvas" xmlns:mc="http://schemas.openxmlformats.org/markup-compatibility/2006" xmlns:o="urn:schemas-microsoft-com:office:office" xmlns:r="http://schemas.openxmlformats.org/officeDocument/2006/relationships" xmlns:m="http://schemas.openxmlformats.org/officeDocument/2006/math" xmlns:v="urn:schemas-microsoft-com:vml" xmlns:wp14="http://schemas.microsoft.com/office/word/2010/wordprocessingDrawing" xmlns:wp="http://schemas.openxmlformats.org/drawingml/2006/wordprocessingDrawing" xmlns:w10="urn:schemas-microsoft-com:office:word" xmlns:w="http://schemas.openxmlformats.org/wordprocessingml/2006/main" xmlns:w14="http://schemas.microsoft.com/office/word/2010/wordml" xmlns:w15="http://schemas.microsoft.com/office/word/2012/wordml" xmlns:wpg="http://schemas.microsoft.com/office/word/2010/wordprocessingGroup" xmlns:wpi="http://schemas.microsoft.com/office/word/2010/wordprocessingInk" xmlns:wne="http://schemas.microsoft.com/office/word/2006/wordml" xmlns:wps="http://schemas.microsoft.com/office/word/2010/wordprocessingShape" mc:Ignorable="w14 w15 wp14">
+<w:endnotes xmlns:wpc="http://schemas.microsoft.com/office/word/2010/wordprocessingCanvas" xmlns:mc="http://schemas.openxmlformats.org/markup-compatibility/2006" xmlns:o="urn:schemas-microsoft-com:office:office" xmlns:r="http://schemas.openxmlformats.org/officeDocument/2006/relationships" xmlns:m="http://schemas.openxmlformats.org/officeDocument/2006/math" xmlns:v="urn:schemas-microsoft-com:vml" xmlns:wp14="http://schemas.microsoft.com/office/word/2010/wordprocessingDrawing" xmlns:wp="http://schemas.openxmlformats.org/drawingml/2006/wordprocessingDrawing" xmlns:w10="urn:schemas-microsoft-com:office:word" xmlns:w="http://schemas.openxmlformats.org/wordprocessingml/2006/main" xmlns:w14="http://schemas.microsoft.com/office/word/2010/wordml" xmlns:wpg="http://schemas.microsoft.com/office/word/2010/wordprocessingGroup" xmlns:wpi="http://schemas.microsoft.com/office/word/2010/wordprocessingInk" xmlns:wne="http://schemas.microsoft.com/office/word/2006/wordml" xmlns:wps="http://schemas.microsoft.com/office/word/2010/wordprocessingShape" mc:Ignorable="w14 wp14">
   <w:endnote w:type="separator" w:id="-1">
     <w:p>
       <w:pPr>
@@ -5396,7 +5416,7 @@
 </file>
 
 <file path=word/footer1.xml><?xml version="1.0" encoding="utf-8"?>
-<w:ftr xmlns:wpc="http://schemas.microsoft.com/office/word/2010/wordprocessingCanvas" xmlns:mc="http://schemas.openxmlformats.org/markup-compatibility/2006" xmlns:o="urn:schemas-microsoft-com:office:office" xmlns:r="http://schemas.openxmlformats.org/officeDocument/2006/relationships" xmlns:m="http://schemas.openxmlformats.org/officeDocument/2006/math" xmlns:v="urn:schemas-microsoft-com:vml" xmlns:wp14="http://schemas.microsoft.com/office/word/2010/wordprocessingDrawing" xmlns:wp="http://schemas.openxmlformats.org/drawingml/2006/wordprocessingDrawing" xmlns:w10="urn:schemas-microsoft-com:office:word" xmlns:w="http://schemas.openxmlformats.org/wordprocessingml/2006/main" xmlns:w14="http://schemas.microsoft.com/office/word/2010/wordml" xmlns:w15="http://schemas.microsoft.com/office/word/2012/wordml" xmlns:wpg="http://schemas.microsoft.com/office/word/2010/wordprocessingGroup" xmlns:wpi="http://schemas.microsoft.com/office/word/2010/wordprocessingInk" xmlns:wne="http://schemas.microsoft.com/office/word/2006/wordml" xmlns:wps="http://schemas.microsoft.com/office/word/2010/wordprocessingShape" mc:Ignorable="w14 w15 wp14">
+<w:ftr xmlns:wpc="http://schemas.microsoft.com/office/word/2010/wordprocessingCanvas" xmlns:mc="http://schemas.openxmlformats.org/markup-compatibility/2006" xmlns:o="urn:schemas-microsoft-com:office:office" xmlns:r="http://schemas.openxmlformats.org/officeDocument/2006/relationships" xmlns:m="http://schemas.openxmlformats.org/officeDocument/2006/math" xmlns:v="urn:schemas-microsoft-com:vml" xmlns:wp14="http://schemas.microsoft.com/office/word/2010/wordprocessingDrawing" xmlns:wp="http://schemas.openxmlformats.org/drawingml/2006/wordprocessingDrawing" xmlns:w10="urn:schemas-microsoft-com:office:word" xmlns:w="http://schemas.openxmlformats.org/wordprocessingml/2006/main" xmlns:w14="http://schemas.microsoft.com/office/word/2010/wordml" xmlns:wpg="http://schemas.microsoft.com/office/word/2010/wordprocessingGroup" xmlns:wpi="http://schemas.microsoft.com/office/word/2010/wordprocessingInk" xmlns:wne="http://schemas.microsoft.com/office/word/2006/wordml" xmlns:wps="http://schemas.microsoft.com/office/word/2010/wordprocessingShape" mc:Ignorable="w14 wp14">
   <w:sdt>
     <w:sdtPr>
       <w:id w:val="92831849"/>
@@ -5546,7 +5566,7 @@
 </file>
 
 <file path=word/footnotes.xml><?xml version="1.0" encoding="utf-8"?>
-<w:footnotes xmlns:wpc="http://schemas.microsoft.com/office/word/2010/wordprocessingCanvas" xmlns:mc="http://schemas.openxmlformats.org/markup-compatibility/2006" xmlns:o="urn:schemas-microsoft-com:office:office" xmlns:r="http://schemas.openxmlformats.org/officeDocument/2006/relationships" xmlns:m="http://schemas.openxmlformats.org/officeDocument/2006/math" xmlns:v="urn:schemas-microsoft-com:vml" xmlns:wp14="http://schemas.microsoft.com/office/word/2010/wordprocessingDrawing" xmlns:wp="http://schemas.openxmlformats.org/drawingml/2006/wordprocessingDrawing" xmlns:w10="urn:schemas-microsoft-com:office:word" xmlns:w="http://schemas.openxmlformats.org/wordprocessingml/2006/main" xmlns:w14="http://schemas.microsoft.com/office/word/2010/wordml" xmlns:w15="http://schemas.microsoft.com/office/word/2012/wordml" xmlns:wpg="http://schemas.microsoft.com/office/word/2010/wordprocessingGroup" xmlns:wpi="http://schemas.microsoft.com/office/word/2010/wordprocessingInk" xmlns:wne="http://schemas.microsoft.com/office/word/2006/wordml" xmlns:wps="http://schemas.microsoft.com/office/word/2010/wordprocessingShape" mc:Ignorable="w14 w15 wp14">
+<w:footnotes xmlns:wpc="http://schemas.microsoft.com/office/word/2010/wordprocessingCanvas" xmlns:mc="http://schemas.openxmlformats.org/markup-compatibility/2006" xmlns:o="urn:schemas-microsoft-com:office:office" xmlns:r="http://schemas.openxmlformats.org/officeDocument/2006/relationships" xmlns:m="http://schemas.openxmlformats.org/officeDocument/2006/math" xmlns:v="urn:schemas-microsoft-com:vml" xmlns:wp14="http://schemas.microsoft.com/office/word/2010/wordprocessingDrawing" xmlns:wp="http://schemas.openxmlformats.org/drawingml/2006/wordprocessingDrawing" xmlns:w10="urn:schemas-microsoft-com:office:word" xmlns:w="http://schemas.openxmlformats.org/wordprocessingml/2006/main" xmlns:w14="http://schemas.microsoft.com/office/word/2010/wordml" xmlns:wpg="http://schemas.microsoft.com/office/word/2010/wordprocessingGroup" xmlns:wpi="http://schemas.microsoft.com/office/word/2010/wordprocessingInk" xmlns:wne="http://schemas.microsoft.com/office/word/2006/wordml" xmlns:wps="http://schemas.microsoft.com/office/word/2010/wordprocessingShape" mc:Ignorable="w14 wp14">
   <w:footnote w:type="separator" w:id="-1">
     <w:p>
       <w:pPr>
@@ -5571,7 +5591,7 @@
 </file>
 
 <file path=word/header1.xml><?xml version="1.0" encoding="utf-8"?>
-<w:hdr xmlns:wpc="http://schemas.microsoft.com/office/word/2010/wordprocessingCanvas" xmlns:mc="http://schemas.openxmlformats.org/markup-compatibility/2006" xmlns:o="urn:schemas-microsoft-com:office:office" xmlns:r="http://schemas.openxmlformats.org/officeDocument/2006/relationships" xmlns:m="http://schemas.openxmlformats.org/officeDocument/2006/math" xmlns:v="urn:schemas-microsoft-com:vml" xmlns:wp14="http://schemas.microsoft.com/office/word/2010/wordprocessingDrawing" xmlns:wp="http://schemas.openxmlformats.org/drawingml/2006/wordprocessingDrawing" xmlns:w10="urn:schemas-microsoft-com:office:word" xmlns:w="http://schemas.openxmlformats.org/wordprocessingml/2006/main" xmlns:w14="http://schemas.microsoft.com/office/word/2010/wordml" xmlns:w15="http://schemas.microsoft.com/office/word/2012/wordml" xmlns:wpg="http://schemas.microsoft.com/office/word/2010/wordprocessingGroup" xmlns:wpi="http://schemas.microsoft.com/office/word/2010/wordprocessingInk" xmlns:wne="http://schemas.microsoft.com/office/word/2006/wordml" xmlns:wps="http://schemas.microsoft.com/office/word/2010/wordprocessingShape" mc:Ignorable="w14 w15 wp14">
+<w:hdr xmlns:wpc="http://schemas.microsoft.com/office/word/2010/wordprocessingCanvas" xmlns:mc="http://schemas.openxmlformats.org/markup-compatibility/2006" xmlns:o="urn:schemas-microsoft-com:office:office" xmlns:r="http://schemas.openxmlformats.org/officeDocument/2006/relationships" xmlns:m="http://schemas.openxmlformats.org/officeDocument/2006/math" xmlns:v="urn:schemas-microsoft-com:vml" xmlns:wp14="http://schemas.microsoft.com/office/word/2010/wordprocessingDrawing" xmlns:wp="http://schemas.openxmlformats.org/drawingml/2006/wordprocessingDrawing" xmlns:w10="urn:schemas-microsoft-com:office:word" xmlns:w="http://schemas.openxmlformats.org/wordprocessingml/2006/main" xmlns:w14="http://schemas.microsoft.com/office/word/2010/wordml" xmlns:wpg="http://schemas.microsoft.com/office/word/2010/wordprocessingGroup" xmlns:wpi="http://schemas.microsoft.com/office/word/2010/wordprocessingInk" xmlns:wne="http://schemas.microsoft.com/office/word/2006/wordml" xmlns:wps="http://schemas.microsoft.com/office/word/2010/wordprocessingShape" mc:Ignorable="w14 wp14">
   <w:p>
     <w:pPr>
       <w:pStyle w:val="a6"/>
@@ -5824,7 +5844,7 @@
             </wp:anchor>
           </w:drawing>
         </mc:Choice>
-        <mc:Fallback>
+        <mc:Fallback xmlns:w15="http://schemas.microsoft.com/office/word/2012/wordml">
           <w:pict>
             <v:shape id="텍스트 상자 218" o:spid="_x0000_s1027" type="#_x0000_t202" style="position:absolute;margin-left:0;margin-top:0;width:468pt;height:13.45pt;z-index:251660288;visibility:visible;mso-wrap-style:square;mso-width-percent:1000;mso-height-percent:0;mso-wrap-distance-left:9pt;mso-wrap-distance-top:0;mso-wrap-distance-right:9pt;mso-wrap-distance-bottom:0;mso-position-horizontal:left;mso-position-horizontal-relative:margin;mso-position-vertical:center;mso-position-vertical-relative:top-margin-area;mso-width-percent:1000;mso-height-percent:0;mso-width-relative:margin;mso-height-relative:page;v-text-anchor:middle" o:gfxdata="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" o:allowincell="f" filled="f" stroked="f">
               <v:textbox style="mso-fit-shape-to-text:t" inset=",0,,0">
@@ -5853,8 +5873,8 @@
 </file>
 
 <file path=word/numbering.xml><?xml version="1.0" encoding="utf-8"?>
-<w:numbering xmlns:wpc="http://schemas.microsoft.com/office/word/2010/wordprocessingCanvas" xmlns:mc="http://schemas.openxmlformats.org/markup-compatibility/2006" xmlns:o="urn:schemas-microsoft-com:office:office" xmlns:r="http://schemas.openxmlformats.org/officeDocument/2006/relationships" xmlns:m="http://schemas.openxmlformats.org/officeDocument/2006/math" xmlns:v="urn:schemas-microsoft-com:vml" xmlns:wp14="http://schemas.microsoft.com/office/word/2010/wordprocessingDrawing" xmlns:wp="http://schemas.openxmlformats.org/drawingml/2006/wordprocessingDrawing" xmlns:w10="urn:schemas-microsoft-com:office:word" xmlns:w="http://schemas.openxmlformats.org/wordprocessingml/2006/main" xmlns:w14="http://schemas.microsoft.com/office/word/2010/wordml" xmlns:w15="http://schemas.microsoft.com/office/word/2012/wordml" xmlns:wpg="http://schemas.microsoft.com/office/word/2010/wordprocessingGroup" xmlns:wpi="http://schemas.microsoft.com/office/word/2010/wordprocessingInk" xmlns:wne="http://schemas.microsoft.com/office/word/2006/wordml" xmlns:wps="http://schemas.microsoft.com/office/word/2010/wordprocessingShape" mc:Ignorable="w14 w15 wp14">
-  <w:abstractNum w:abstractNumId="0" w15:restartNumberingAfterBreak="0">
+<w:numbering xmlns:wpc="http://schemas.microsoft.com/office/word/2010/wordprocessingCanvas" xmlns:mc="http://schemas.openxmlformats.org/markup-compatibility/2006" xmlns:o="urn:schemas-microsoft-com:office:office" xmlns:r="http://schemas.openxmlformats.org/officeDocument/2006/relationships" xmlns:m="http://schemas.openxmlformats.org/officeDocument/2006/math" xmlns:v="urn:schemas-microsoft-com:vml" xmlns:wp14="http://schemas.microsoft.com/office/word/2010/wordprocessingDrawing" xmlns:wp="http://schemas.openxmlformats.org/drawingml/2006/wordprocessingDrawing" xmlns:w10="urn:schemas-microsoft-com:office:word" xmlns:w="http://schemas.openxmlformats.org/wordprocessingml/2006/main" xmlns:w14="http://schemas.microsoft.com/office/word/2010/wordml" xmlns:wpg="http://schemas.microsoft.com/office/word/2010/wordprocessingGroup" xmlns:wpi="http://schemas.microsoft.com/office/word/2010/wordprocessingInk" xmlns:wne="http://schemas.microsoft.com/office/word/2006/wordml" xmlns:wps="http://schemas.microsoft.com/office/word/2010/wordprocessingShape" mc:Ignorable="w14 wp14">
+  <w:abstractNum w:abstractNumId="0">
     <w:nsid w:val="0D860D2D"/>
     <w:multiLevelType w:val="multilevel"/>
     <w:tmpl w:val="D89EC45E"/>
@@ -5967,7 +5987,7 @@
       </w:rPr>
     </w:lvl>
   </w:abstractNum>
-  <w:abstractNum w:abstractNumId="1" w15:restartNumberingAfterBreak="0">
+  <w:abstractNum w:abstractNumId="1">
     <w:nsid w:val="18E1160C"/>
     <w:multiLevelType w:val="hybridMultilevel"/>
     <w:tmpl w:val="CEA07C0C"/>
@@ -6079,7 +6099,7 @@
       </w:rPr>
     </w:lvl>
   </w:abstractNum>
-  <w:abstractNum w:abstractNumId="2" w15:restartNumberingAfterBreak="0">
+  <w:abstractNum w:abstractNumId="2">
     <w:nsid w:val="20285717"/>
     <w:multiLevelType w:val="hybridMultilevel"/>
     <w:tmpl w:val="A2F87182"/>
@@ -6165,7 +6185,7 @@
       </w:pPr>
     </w:lvl>
   </w:abstractNum>
-  <w:abstractNum w:abstractNumId="3" w15:restartNumberingAfterBreak="0">
+  <w:abstractNum w:abstractNumId="3">
     <w:nsid w:val="2FFC04BB"/>
     <w:multiLevelType w:val="multilevel"/>
     <w:tmpl w:val="BC9C3FE2"/>
@@ -6278,7 +6298,7 @@
       </w:rPr>
     </w:lvl>
   </w:abstractNum>
-  <w:abstractNum w:abstractNumId="4" w15:restartNumberingAfterBreak="0">
+  <w:abstractNum w:abstractNumId="4">
     <w:nsid w:val="353857C4"/>
     <w:multiLevelType w:val="hybridMultilevel"/>
     <w:tmpl w:val="9E0E28EA"/>
@@ -6392,7 +6412,7 @@
       </w:rPr>
     </w:lvl>
   </w:abstractNum>
-  <w:abstractNum w:abstractNumId="5" w15:restartNumberingAfterBreak="0">
+  <w:abstractNum w:abstractNumId="5">
     <w:nsid w:val="475850D9"/>
     <w:multiLevelType w:val="multilevel"/>
     <w:tmpl w:val="1DC46D2E"/>
@@ -6511,7 +6531,7 @@
       </w:rPr>
     </w:lvl>
   </w:abstractNum>
-  <w:abstractNum w:abstractNumId="6" w15:restartNumberingAfterBreak="0">
+  <w:abstractNum w:abstractNumId="6">
     <w:nsid w:val="4ABB3DD4"/>
     <w:multiLevelType w:val="hybridMultilevel"/>
     <w:tmpl w:val="6A6E62B6"/>
@@ -6625,7 +6645,7 @@
       </w:rPr>
     </w:lvl>
   </w:abstractNum>
-  <w:abstractNum w:abstractNumId="7" w15:restartNumberingAfterBreak="0">
+  <w:abstractNum w:abstractNumId="7">
     <w:nsid w:val="4F703636"/>
     <w:multiLevelType w:val="hybridMultilevel"/>
     <w:tmpl w:val="BBAC495E"/>
@@ -6711,7 +6731,7 @@
       </w:pPr>
     </w:lvl>
   </w:abstractNum>
-  <w:abstractNum w:abstractNumId="8" w15:restartNumberingAfterBreak="0">
+  <w:abstractNum w:abstractNumId="8">
     <w:nsid w:val="53ED607C"/>
     <w:multiLevelType w:val="hybridMultilevel"/>
     <w:tmpl w:val="87F6876C"/>
@@ -6797,7 +6817,7 @@
       </w:pPr>
     </w:lvl>
   </w:abstractNum>
-  <w:abstractNum w:abstractNumId="9" w15:restartNumberingAfterBreak="0">
+  <w:abstractNum w:abstractNumId="9">
     <w:nsid w:val="596A1005"/>
     <w:multiLevelType w:val="multilevel"/>
     <w:tmpl w:val="1A465396"/>
@@ -6910,7 +6930,7 @@
       </w:rPr>
     </w:lvl>
   </w:abstractNum>
-  <w:abstractNum w:abstractNumId="10" w15:restartNumberingAfterBreak="0">
+  <w:abstractNum w:abstractNumId="10">
     <w:nsid w:val="7B32742B"/>
     <w:multiLevelType w:val="hybridMultilevel"/>
     <w:tmpl w:val="25B2937E"/>
@@ -7022,7 +7042,7 @@
       </w:rPr>
     </w:lvl>
   </w:abstractNum>
-  <w:abstractNum w:abstractNumId="11" w15:restartNumberingAfterBreak="0">
+  <w:abstractNum w:abstractNumId="11">
     <w:nsid w:val="7E944100"/>
     <w:multiLevelType w:val="multilevel"/>
     <w:tmpl w:val="07CA27CA"/>
@@ -7205,7 +7225,7 @@
 </file>
 
 <file path=word/styles.xml><?xml version="1.0" encoding="utf-8"?>
-<w:styles xmlns:mc="http://schemas.openxmlformats.org/markup-compatibility/2006" xmlns:r="http://schemas.openxmlformats.org/officeDocument/2006/relationships" xmlns:w="http://schemas.openxmlformats.org/wordprocessingml/2006/main" xmlns:w14="http://schemas.microsoft.com/office/word/2010/wordml" xmlns:w15="http://schemas.microsoft.com/office/word/2012/wordml" mc:Ignorable="w14 w15">
+<w:styles xmlns:mc="http://schemas.openxmlformats.org/markup-compatibility/2006" xmlns:r="http://schemas.openxmlformats.org/officeDocument/2006/relationships" xmlns:w="http://schemas.openxmlformats.org/wordprocessingml/2006/main" xmlns:w14="http://schemas.microsoft.com/office/word/2010/wordml" mc:Ignorable="w14">
   <w:docDefaults>
     <w:rPrDefault>
       <w:rPr>
@@ -7222,378 +7242,144 @@
       </w:pPr>
     </w:pPrDefault>
   </w:docDefaults>
-  <w:latentStyles w:defLockedState="0" w:defUIPriority="99" w:defSemiHidden="0" w:defUnhideWhenUsed="0" w:defQFormat="0" w:count="371">
-    <w:lsdException w:name="Normal" w:uiPriority="0" w:qFormat="1"/>
-    <w:lsdException w:name="heading 1" w:uiPriority="9" w:qFormat="1"/>
-    <w:lsdException w:name="heading 2" w:semiHidden="1" w:uiPriority="9" w:unhideWhenUsed="1" w:qFormat="1"/>
-    <w:lsdException w:name="heading 3" w:semiHidden="1" w:uiPriority="9" w:unhideWhenUsed="1" w:qFormat="1"/>
-    <w:lsdException w:name="heading 4" w:semiHidden="1" w:uiPriority="9" w:unhideWhenUsed="1" w:qFormat="1"/>
-    <w:lsdException w:name="heading 5" w:semiHidden="1" w:uiPriority="9" w:unhideWhenUsed="1" w:qFormat="1"/>
-    <w:lsdException w:name="heading 6" w:semiHidden="1" w:uiPriority="9" w:unhideWhenUsed="1" w:qFormat="1"/>
-    <w:lsdException w:name="heading 7" w:semiHidden="1" w:uiPriority="9" w:unhideWhenUsed="1" w:qFormat="1"/>
-    <w:lsdException w:name="heading 8" w:semiHidden="1" w:uiPriority="9" w:unhideWhenUsed="1" w:qFormat="1"/>
-    <w:lsdException w:name="heading 9" w:semiHidden="1" w:uiPriority="9" w:unhideWhenUsed="1" w:qFormat="1"/>
-    <w:lsdException w:name="index 1" w:semiHidden="1" w:unhideWhenUsed="1"/>
-    <w:lsdException w:name="index 2" w:semiHidden="1" w:unhideWhenUsed="1"/>
-    <w:lsdException w:name="index 3" w:semiHidden="1" w:unhideWhenUsed="1"/>
-    <w:lsdException w:name="index 4" w:semiHidden="1" w:unhideWhenUsed="1"/>
-    <w:lsdException w:name="index 5" w:semiHidden="1" w:unhideWhenUsed="1"/>
-    <w:lsdException w:name="index 6" w:semiHidden="1" w:unhideWhenUsed="1"/>
-    <w:lsdException w:name="index 7" w:semiHidden="1" w:unhideWhenUsed="1"/>
-    <w:lsdException w:name="index 8" w:semiHidden="1" w:unhideWhenUsed="1"/>
-    <w:lsdException w:name="index 9" w:semiHidden="1" w:unhideWhenUsed="1"/>
-    <w:lsdException w:name="toc 1" w:semiHidden="1" w:uiPriority="39" w:unhideWhenUsed="1"/>
-    <w:lsdException w:name="toc 2" w:semiHidden="1" w:uiPriority="39" w:unhideWhenUsed="1"/>
-    <w:lsdException w:name="toc 3" w:semiHidden="1" w:uiPriority="39" w:unhideWhenUsed="1"/>
-    <w:lsdException w:name="toc 4" w:semiHidden="1" w:uiPriority="39" w:unhideWhenUsed="1"/>
-    <w:lsdException w:name="toc 5" w:semiHidden="1" w:uiPriority="39" w:unhideWhenUsed="1"/>
-    <w:lsdException w:name="toc 6" w:semiHidden="1" w:uiPriority="39" w:unhideWhenUsed="1"/>
-    <w:lsdException w:name="toc 7" w:semiHidden="1" w:uiPriority="39" w:unhideWhenUsed="1"/>
-    <w:lsdException w:name="toc 8" w:semiHidden="1" w:uiPriority="39" w:unhideWhenUsed="1"/>
-    <w:lsdException w:name="toc 9" w:semiHidden="1" w:uiPriority="39" w:unhideWhenUsed="1"/>
-    <w:lsdException w:name="Normal Indent" w:semiHidden="1" w:unhideWhenUsed="1"/>
-    <w:lsdException w:name="footnote text" w:semiHidden="1" w:unhideWhenUsed="1"/>
-    <w:lsdException w:name="annotation text" w:semiHidden="1" w:unhideWhenUsed="1"/>
-    <w:lsdException w:name="header" w:semiHidden="1" w:unhideWhenUsed="1"/>
-    <w:lsdException w:name="footer" w:semiHidden="1" w:unhideWhenUsed="1"/>
-    <w:lsdException w:name="index heading" w:semiHidden="1" w:unhideWhenUsed="1"/>
-    <w:lsdException w:name="caption" w:semiHidden="1" w:uiPriority="35" w:unhideWhenUsed="1" w:qFormat="1"/>
-    <w:lsdException w:name="table of figures" w:semiHidden="1" w:unhideWhenUsed="1"/>
-    <w:lsdException w:name="envelope address" w:semiHidden="1" w:unhideWhenUsed="1"/>
-    <w:lsdException w:name="envelope return" w:semiHidden="1" w:unhideWhenUsed="1"/>
-    <w:lsdException w:name="footnote reference" w:semiHidden="1" w:unhideWhenUsed="1"/>
-    <w:lsdException w:name="annotation reference" w:semiHidden="1" w:unhideWhenUsed="1"/>
-    <w:lsdException w:name="line number" w:semiHidden="1" w:unhideWhenUsed="1"/>
-    <w:lsdException w:name="page number" w:semiHidden="1" w:unhideWhenUsed="1"/>
-    <w:lsdException w:name="endnote reference" w:semiHidden="1" w:unhideWhenUsed="1"/>
-    <w:lsdException w:name="endnote text" w:semiHidden="1" w:unhideWhenUsed="1"/>
-    <w:lsdException w:name="table of authorities" w:semiHidden="1" w:unhideWhenUsed="1"/>
-    <w:lsdException w:name="macro" w:semiHidden="1" w:unhideWhenUsed="1"/>
-    <w:lsdException w:name="toa heading" w:semiHidden="1" w:unhideWhenUsed="1"/>
-    <w:lsdException w:name="List" w:semiHidden="1" w:unhideWhenUsed="1"/>
-    <w:lsdException w:name="List Bullet" w:semiHidden="1" w:unhideWhenUsed="1"/>
-    <w:lsdException w:name="List Number" w:semiHidden="1" w:unhideWhenUsed="1"/>
-    <w:lsdException w:name="List 2" w:semiHidden="1" w:unhideWhenUsed="1"/>
-    <w:lsdException w:name="List 3" w:semiHidden="1" w:unhideWhenUsed="1"/>
-    <w:lsdException w:name="List 4" w:semiHidden="1" w:unhideWhenUsed="1"/>
-    <w:lsdException w:name="List 5" w:semiHidden="1" w:unhideWhenUsed="1"/>
-    <w:lsdException w:name="List Bullet 2" w:semiHidden="1" w:unhideWhenUsed="1"/>
-    <w:lsdException w:name="List Bullet 3" w:semiHidden="1" w:unhideWhenUsed="1"/>
-    <w:lsdException w:name="List Bullet 4" w:semiHidden="1" w:unhideWhenUsed="1"/>
-    <w:lsdException w:name="List Bullet 5" w:semiHidden="1" w:unhideWhenUsed="1"/>
-    <w:lsdException w:name="List Number 2" w:semiHidden="1" w:unhideWhenUsed="1"/>
-    <w:lsdException w:name="List Number 3" w:semiHidden="1" w:unhideWhenUsed="1"/>
-    <w:lsdException w:name="List Number 4" w:semiHidden="1" w:unhideWhenUsed="1"/>
-    <w:lsdException w:name="List Number 5" w:semiHidden="1" w:unhideWhenUsed="1"/>
-    <w:lsdException w:name="Title" w:uiPriority="10" w:qFormat="1"/>
-    <w:lsdException w:name="Closing" w:semiHidden="1" w:unhideWhenUsed="1"/>
-    <w:lsdException w:name="Signature" w:semiHidden="1" w:unhideWhenUsed="1"/>
-    <w:lsdException w:name="Default Paragraph Font" w:semiHidden="1" w:uiPriority="1" w:unhideWhenUsed="1"/>
-    <w:lsdException w:name="Body Text" w:semiHidden="1" w:unhideWhenUsed="1"/>
-    <w:lsdException w:name="Body Text Indent" w:semiHidden="1" w:unhideWhenUsed="1"/>
-    <w:lsdException w:name="List Continue" w:semiHidden="1" w:unhideWhenUsed="1"/>
-    <w:lsdException w:name="List Continue 2" w:semiHidden="1" w:unhideWhenUsed="1"/>
-    <w:lsdException w:name="List Continue 3" w:semiHidden="1" w:unhideWhenUsed="1"/>
-    <w:lsdException w:name="List Continue 4" w:semiHidden="1" w:unhideWhenUsed="1"/>
-    <w:lsdException w:name="List Continue 5" w:semiHidden="1" w:unhideWhenUsed="1"/>
-    <w:lsdException w:name="Message Header" w:semiHidden="1" w:unhideWhenUsed="1"/>
-    <w:lsdException w:name="Subtitle" w:uiPriority="11" w:qFormat="1"/>
-    <w:lsdException w:name="Salutation" w:semiHidden="1" w:unhideWhenUsed="1"/>
-    <w:lsdException w:name="Date" w:semiHidden="1" w:unhideWhenUsed="1"/>
-    <w:lsdException w:name="Body Text First Indent" w:semiHidden="1" w:unhideWhenUsed="1"/>
-    <w:lsdException w:name="Body Text First Indent 2" w:semiHidden="1" w:unhideWhenUsed="1"/>
-    <w:lsdException w:name="Note Heading" w:semiHidden="1" w:unhideWhenUsed="1"/>
-    <w:lsdException w:name="Body Text 2" w:semiHidden="1" w:unhideWhenUsed="1"/>
-    <w:lsdException w:name="Body Text 3" w:semiHidden="1" w:unhideWhenUsed="1"/>
-    <w:lsdException w:name="Body Text Indent 2" w:semiHidden="1" w:unhideWhenUsed="1"/>
-    <w:lsdException w:name="Body Text Indent 3" w:semiHidden="1" w:unhideWhenUsed="1"/>
-    <w:lsdException w:name="Block Text" w:semiHidden="1" w:unhideWhenUsed="1"/>
-    <w:lsdException w:name="Hyperlink" w:semiHidden="1" w:unhideWhenUsed="1"/>
-    <w:lsdException w:name="FollowedHyperlink" w:semiHidden="1" w:unhideWhenUsed="1"/>
-    <w:lsdException w:name="Strong" w:uiPriority="22" w:qFormat="1"/>
-    <w:lsdException w:name="Emphasis" w:uiPriority="20" w:qFormat="1"/>
-    <w:lsdException w:name="Document Map" w:semiHidden="1" w:unhideWhenUsed="1"/>
-    <w:lsdException w:name="Plain Text" w:semiHidden="1" w:unhideWhenUsed="1"/>
-    <w:lsdException w:name="E-mail Signature" w:semiHidden="1" w:unhideWhenUsed="1"/>
-    <w:lsdException w:name="HTML Top of Form" w:semiHidden="1" w:unhideWhenUsed="1"/>
-    <w:lsdException w:name="HTML Bottom of Form" w:semiHidden="1" w:unhideWhenUsed="1"/>
-    <w:lsdException w:name="Normal (Web)" w:semiHidden="1" w:unhideWhenUsed="1"/>
-    <w:lsdException w:name="HTML Acronym" w:semiHidden="1" w:unhideWhenUsed="1"/>
-    <w:lsdException w:name="HTML Address" w:semiHidden="1" w:unhideWhenUsed="1"/>
-    <w:lsdException w:name="HTML Cite" w:semiHidden="1" w:unhideWhenUsed="1"/>
-    <w:lsdException w:name="HTML Code" w:semiHidden="1" w:unhideWhenUsed="1"/>
-    <w:lsdException w:name="HTML Definition" w:semiHidden="1" w:unhideWhenUsed="1"/>
-    <w:lsdException w:name="HTML Keyboard" w:semiHidden="1" w:unhideWhenUsed="1"/>
-    <w:lsdException w:name="HTML Preformatted" w:semiHidden="1" w:unhideWhenUsed="1"/>
-    <w:lsdException w:name="HTML Sample" w:semiHidden="1" w:unhideWhenUsed="1"/>
-    <w:lsdException w:name="HTML Typewriter" w:semiHidden="1" w:unhideWhenUsed="1"/>
-    <w:lsdException w:name="HTML Variable" w:semiHidden="1" w:unhideWhenUsed="1"/>
-    <w:lsdException w:name="Normal Table" w:semiHidden="1" w:unhideWhenUsed="1"/>
-    <w:lsdException w:name="annotation subject" w:semiHidden="1" w:unhideWhenUsed="1"/>
-    <w:lsdException w:name="No List" w:semiHidden="1" w:unhideWhenUsed="1"/>
-    <w:lsdException w:name="Outline List 1" w:semiHidden="1" w:unhideWhenUsed="1"/>
-    <w:lsdException w:name="Outline List 2" w:semiHidden="1" w:unhideWhenUsed="1"/>
-    <w:lsdException w:name="Outline List 3" w:semiHidden="1" w:unhideWhenUsed="1"/>
-    <w:lsdException w:name="Table Simple 1" w:semiHidden="1" w:unhideWhenUsed="1"/>
-    <w:lsdException w:name="Table Simple 2" w:semiHidden="1" w:unhideWhenUsed="1"/>
-    <w:lsdException w:name="Table Simple 3" w:semiHidden="1" w:unhideWhenUsed="1"/>
-    <w:lsdException w:name="Table Classic 1" w:semiHidden="1" w:unhideWhenUsed="1"/>
-    <w:lsdException w:name="Table Classic 2" w:semiHidden="1" w:unhideWhenUsed="1"/>
-    <w:lsdException w:name="Table Classic 3" w:semiHidden="1" w:unhideWhenUsed="1"/>
-    <w:lsdException w:name="Table Classic 4" w:semiHidden="1" w:unhideWhenUsed="1"/>
-    <w:lsdException w:name="Table Colorful 1" w:semiHidden="1" w:unhideWhenUsed="1"/>
-    <w:lsdException w:name="Table Colorful 2" w:semiHidden="1" w:unhideWhenUsed="1"/>
-    <w:lsdException w:name="Table Colorful 3" w:semiHidden="1" w:unhideWhenUsed="1"/>
-    <w:lsdException w:name="Table Columns 1" w:semiHidden="1" w:unhideWhenUsed="1"/>
-    <w:lsdException w:name="Table Columns 2" w:semiHidden="1" w:unhideWhenUsed="1"/>
-    <w:lsdException w:name="Table Columns 3" w:semiHidden="1" w:unhideWhenUsed="1"/>
-    <w:lsdException w:name="Table Columns 4" w:semiHidden="1" w:unhideWhenUsed="1"/>
-    <w:lsdException w:name="Table Columns 5" w:semiHidden="1" w:unhideWhenUsed="1"/>
-    <w:lsdException w:name="Table Grid 1" w:semiHidden="1" w:unhideWhenUsed="1"/>
-    <w:lsdException w:name="Table Grid 2" w:semiHidden="1" w:unhideWhenUsed="1"/>
-    <w:lsdException w:name="Table Grid 3" w:semiHidden="1" w:unhideWhenUsed="1"/>
-    <w:lsdException w:name="Table Grid 4" w:semiHidden="1" w:unhideWhenUsed="1"/>
-    <w:lsdException w:name="Table Grid 5" w:semiHidden="1" w:unhideWhenUsed="1"/>
-    <w:lsdException w:name="Table Grid 6" w:semiHidden="1" w:unhideWhenUsed="1"/>
-    <w:lsdException w:name="Table Grid 7" w:semiHidden="1" w:unhideWhenUsed="1"/>
-    <w:lsdException w:name="Table Grid 8" w:semiHidden="1" w:unhideWhenUsed="1"/>
-    <w:lsdException w:name="Table List 1" w:semiHidden="1" w:unhideWhenUsed="1"/>
-    <w:lsdException w:name="Table List 2" w:semiHidden="1" w:unhideWhenUsed="1"/>
-    <w:lsdException w:name="Table List 3" w:semiHidden="1" w:unhideWhenUsed="1"/>
-    <w:lsdException w:name="Table List 4" w:semiHidden="1" w:unhideWhenUsed="1"/>
-    <w:lsdException w:name="Table List 5" w:semiHidden="1" w:unhideWhenUsed="1"/>
-    <w:lsdException w:name="Table List 6" w:semiHidden="1" w:unhideWhenUsed="1"/>
-    <w:lsdException w:name="Table List 7" w:semiHidden="1" w:unhideWhenUsed="1"/>
-    <w:lsdException w:name="Table List 8" w:semiHidden="1" w:unhideWhenUsed="1"/>
-    <w:lsdException w:name="Table 3D effects 1" w:semiHidden="1" w:unhideWhenUsed="1"/>
-    <w:lsdException w:name="Table 3D effects 2" w:semiHidden="1" w:unhideWhenUsed="1"/>
-    <w:lsdException w:name="Table 3D effects 3" w:semiHidden="1" w:unhideWhenUsed="1"/>
-    <w:lsdException w:name="Table Contemporary" w:semiHidden="1" w:unhideWhenUsed="1"/>
-    <w:lsdException w:name="Table Elegant" w:semiHidden="1" w:unhideWhenUsed="1"/>
-    <w:lsdException w:name="Table Professional" w:semiHidden="1" w:unhideWhenUsed="1"/>
-    <w:lsdException w:name="Table Subtle 1" w:semiHidden="1" w:unhideWhenUsed="1"/>
-    <w:lsdException w:name="Table Subtle 2" w:semiHidden="1" w:unhideWhenUsed="1"/>
-    <w:lsdException w:name="Table Web 1" w:semiHidden="1" w:unhideWhenUsed="1"/>
-    <w:lsdException w:name="Table Web 2" w:semiHidden="1" w:unhideWhenUsed="1"/>
-    <w:lsdException w:name="Table Web 3" w:semiHidden="1" w:unhideWhenUsed="1"/>
-    <w:lsdException w:name="Balloon Text" w:semiHidden="1" w:unhideWhenUsed="1"/>
-    <w:lsdException w:name="Table Grid" w:uiPriority="59"/>
-    <w:lsdException w:name="Table Theme" w:semiHidden="1" w:unhideWhenUsed="1"/>
-    <w:lsdException w:name="Placeholder Text" w:semiHidden="1"/>
-    <w:lsdException w:name="No Spacing" w:uiPriority="1" w:qFormat="1"/>
-    <w:lsdException w:name="Light Shading" w:uiPriority="60"/>
-    <w:lsdException w:name="Light List" w:uiPriority="61"/>
-    <w:lsdException w:name="Light Grid" w:uiPriority="62"/>
-    <w:lsdException w:name="Medium Shading 1" w:uiPriority="63"/>
-    <w:lsdException w:name="Medium Shading 2" w:uiPriority="64"/>
-    <w:lsdException w:name="Medium List 1" w:uiPriority="65"/>
-    <w:lsdException w:name="Medium List 2" w:uiPriority="66"/>
-    <w:lsdException w:name="Medium Grid 1" w:uiPriority="67"/>
-    <w:lsdException w:name="Medium Grid 2" w:uiPriority="68"/>
-    <w:lsdException w:name="Medium Grid 3" w:uiPriority="69"/>
-    <w:lsdException w:name="Dark List" w:uiPriority="70"/>
-    <w:lsdException w:name="Colorful Shading" w:uiPriority="71"/>
-    <w:lsdException w:name="Colorful List" w:uiPriority="72"/>
-    <w:lsdException w:name="Colorful Grid" w:uiPriority="73"/>
-    <w:lsdException w:name="Light Shading Accent 1" w:uiPriority="60"/>
-    <w:lsdException w:name="Light List Accent 1" w:uiPriority="61"/>
-    <w:lsdException w:name="Light Grid Accent 1" w:uiPriority="62"/>
-    <w:lsdException w:name="Medium Shading 1 Accent 1" w:uiPriority="63"/>
-    <w:lsdException w:name="Medium Shading 2 Accent 1" w:uiPriority="64"/>
-    <w:lsdException w:name="Medium List 1 Accent 1" w:uiPriority="65"/>
-    <w:lsdException w:name="Revision" w:semiHidden="1"/>
-    <w:lsdException w:name="List Paragraph" w:uiPriority="34" w:qFormat="1"/>
-    <w:lsdException w:name="Quote" w:uiPriority="29" w:qFormat="1"/>
-    <w:lsdException w:name="Intense Quote" w:uiPriority="30" w:qFormat="1"/>
-    <w:lsdException w:name="Medium List 2 Accent 1" w:uiPriority="66"/>
-    <w:lsdException w:name="Medium Grid 1 Accent 1" w:uiPriority="67"/>
-    <w:lsdException w:name="Medium Grid 2 Accent 1" w:uiPriority="68"/>
-    <w:lsdException w:name="Medium Grid 3 Accent 1" w:uiPriority="69"/>
-    <w:lsdException w:name="Dark List Accent 1" w:uiPriority="70"/>
-    <w:lsdException w:name="Colorful Shading Accent 1" w:uiPriority="71"/>
-    <w:lsdException w:name="Colorful List Accent 1" w:uiPriority="72"/>
-    <w:lsdException w:name="Colorful Grid Accent 1" w:uiPriority="73"/>
-    <w:lsdException w:name="Light Shading Accent 2" w:uiPriority="60"/>
-    <w:lsdException w:name="Light List Accent 2" w:uiPriority="61"/>
-    <w:lsdException w:name="Light Grid Accent 2" w:uiPriority="62"/>
-    <w:lsdException w:name="Medium Shading 1 Accent 2" w:uiPriority="63"/>
-    <w:lsdException w:name="Medium Shading 2 Accent 2" w:uiPriority="64"/>
-    <w:lsdException w:name="Medium List 1 Accent 2" w:uiPriority="65"/>
-    <w:lsdException w:name="Medium List 2 Accent 2" w:uiPriority="66"/>
-    <w:lsdException w:name="Medium Grid 1 Accent 2" w:uiPriority="67"/>
-    <w:lsdException w:name="Medium Grid 2 Accent 2" w:uiPriority="68"/>
-    <w:lsdException w:name="Medium Grid 3 Accent 2" w:uiPriority="69"/>
-    <w:lsdException w:name="Dark List Accent 2" w:uiPriority="70"/>
-    <w:lsdException w:name="Colorful Shading Accent 2" w:uiPriority="71"/>
-    <w:lsdException w:name="Colorful List Accent 2" w:uiPriority="72"/>
-    <w:lsdException w:name="Colorful Grid Accent 2" w:uiPriority="73"/>
-    <w:lsdException w:name="Light Shading Accent 3" w:uiPriority="60"/>
-    <w:lsdException w:name="Light List Accent 3" w:uiPriority="61"/>
-    <w:lsdException w:name="Light Grid Accent 3" w:uiPriority="62"/>
-    <w:lsdException w:name="Medium Shading 1 Accent 3" w:uiPriority="63"/>
-    <w:lsdException w:name="Medium Shading 2 Accent 3" w:uiPriority="64"/>
-    <w:lsdException w:name="Medium List 1 Accent 3" w:uiPriority="65"/>
-    <w:lsdException w:name="Medium List 2 Accent 3" w:uiPriority="66"/>
-    <w:lsdException w:name="Medium Grid 1 Accent 3" w:uiPriority="67"/>
-    <w:lsdException w:name="Medium Grid 2 Accent 3" w:uiPriority="68"/>
-    <w:lsdException w:name="Medium Grid 3 Accent 3" w:uiPriority="69"/>
-    <w:lsdException w:name="Dark List Accent 3" w:uiPriority="70"/>
-    <w:lsdException w:name="Colorful Shading Accent 3" w:uiPriority="71"/>
-    <w:lsdException w:name="Colorful List Accent 3" w:uiPriority="72"/>
-    <w:lsdException w:name="Colorful Grid Accent 3" w:uiPriority="73"/>
-    <w:lsdException w:name="Light Shading Accent 4" w:uiPriority="60"/>
-    <w:lsdException w:name="Light List Accent 4" w:uiPriority="61"/>
-    <w:lsdException w:name="Light Grid Accent 4" w:uiPriority="62"/>
-    <w:lsdException w:name="Medium Shading 1 Accent 4" w:uiPriority="63"/>
-    <w:lsdException w:name="Medium Shading 2 Accent 4" w:uiPriority="64"/>
-    <w:lsdException w:name="Medium List 1 Accent 4" w:uiPriority="65"/>
-    <w:lsdException w:name="Medium List 2 Accent 4" w:uiPriority="66"/>
-    <w:lsdException w:name="Medium Grid 1 Accent 4" w:uiPriority="67"/>
-    <w:lsdException w:name="Medium Grid 2 Accent 4" w:uiPriority="68"/>
-    <w:lsdException w:name="Medium Grid 3 Accent 4" w:uiPriority="69"/>
-    <w:lsdException w:name="Dark List Accent 4" w:uiPriority="70"/>
-    <w:lsdException w:name="Colorful Shading Accent 4" w:uiPriority="71"/>
-    <w:lsdException w:name="Colorful List Accent 4" w:uiPriority="72"/>
-    <w:lsdException w:name="Colorful Grid Accent 4" w:uiPriority="73"/>
-    <w:lsdException w:name="Light Shading Accent 5" w:uiPriority="60"/>
-    <w:lsdException w:name="Light List Accent 5" w:uiPriority="61"/>
-    <w:lsdException w:name="Light Grid Accent 5" w:uiPriority="62"/>
-    <w:lsdException w:name="Medium Shading 1 Accent 5" w:uiPriority="63"/>
-    <w:lsdException w:name="Medium Shading 2 Accent 5" w:uiPriority="64"/>
-    <w:lsdException w:name="Medium List 1 Accent 5" w:uiPriority="65"/>
-    <w:lsdException w:name="Medium List 2 Accent 5" w:uiPriority="66"/>
-    <w:lsdException w:name="Medium Grid 1 Accent 5" w:uiPriority="67"/>
-    <w:lsdException w:name="Medium Grid 2 Accent 5" w:uiPriority="68"/>
-    <w:lsdException w:name="Medium Grid 3 Accent 5" w:uiPriority="69"/>
-    <w:lsdException w:name="Dark List Accent 5" w:uiPriority="70"/>
-    <w:lsdException w:name="Colorful Shading Accent 5" w:uiPriority="71"/>
-    <w:lsdException w:name="Colorful List Accent 5" w:uiPriority="72"/>
-    <w:lsdException w:name="Colorful Grid Accent 5" w:uiPriority="73"/>
-    <w:lsdException w:name="Light Shading Accent 6" w:uiPriority="60"/>
-    <w:lsdException w:name="Light List Accent 6" w:uiPriority="61"/>
-    <w:lsdException w:name="Light Grid Accent 6" w:uiPriority="62"/>
-    <w:lsdException w:name="Medium Shading 1 Accent 6" w:uiPriority="63"/>
-    <w:lsdException w:name="Medium Shading 2 Accent 6" w:uiPriority="64"/>
-    <w:lsdException w:name="Medium List 1 Accent 6" w:uiPriority="65"/>
-    <w:lsdException w:name="Medium List 2 Accent 6" w:uiPriority="66"/>
-    <w:lsdException w:name="Medium Grid 1 Accent 6" w:uiPriority="67"/>
-    <w:lsdException w:name="Medium Grid 2 Accent 6" w:uiPriority="68"/>
-    <w:lsdException w:name="Medium Grid 3 Accent 6" w:uiPriority="69"/>
-    <w:lsdException w:name="Dark List Accent 6" w:uiPriority="70"/>
-    <w:lsdException w:name="Colorful Shading Accent 6" w:uiPriority="71"/>
-    <w:lsdException w:name="Colorful List Accent 6" w:uiPriority="72"/>
-    <w:lsdException w:name="Colorful Grid Accent 6" w:uiPriority="73"/>
-    <w:lsdException w:name="Subtle Emphasis" w:uiPriority="19" w:qFormat="1"/>
-    <w:lsdException w:name="Intense Emphasis" w:uiPriority="21" w:qFormat="1"/>
-    <w:lsdException w:name="Subtle Reference" w:uiPriority="31" w:qFormat="1"/>
-    <w:lsdException w:name="Intense Reference" w:uiPriority="32" w:qFormat="1"/>
-    <w:lsdException w:name="Book Title" w:uiPriority="33" w:qFormat="1"/>
-    <w:lsdException w:name="Bibliography" w:semiHidden="1" w:uiPriority="37" w:unhideWhenUsed="1"/>
-    <w:lsdException w:name="TOC Heading" w:semiHidden="1" w:uiPriority="39" w:unhideWhenUsed="1" w:qFormat="1"/>
-    <w:lsdException w:name="Plain Table 1" w:uiPriority="41"/>
-    <w:lsdException w:name="Plain Table 2" w:uiPriority="42"/>
-    <w:lsdException w:name="Plain Table 3" w:uiPriority="43"/>
-    <w:lsdException w:name="Plain Table 4" w:uiPriority="44"/>
-    <w:lsdException w:name="Plain Table 5" w:uiPriority="45"/>
-    <w:lsdException w:name="Grid Table Light" w:uiPriority="40"/>
-    <w:lsdException w:name="Grid Table 1 Light" w:uiPriority="46"/>
-    <w:lsdException w:name="Grid Table 2" w:uiPriority="47"/>
-    <w:lsdException w:name="Grid Table 3" w:uiPriority="48"/>
-    <w:lsdException w:name="Grid Table 4" w:uiPriority="49"/>
-    <w:lsdException w:name="Grid Table 5 Dark" w:uiPriority="50"/>
-    <w:lsdException w:name="Grid Table 6 Colorful" w:uiPriority="51"/>
-    <w:lsdException w:name="Grid Table 7 Colorful" w:uiPriority="52"/>
-    <w:lsdException w:name="Grid Table 1 Light Accent 1" w:uiPriority="46"/>
-    <w:lsdException w:name="Grid Table 2 Accent 1" w:uiPriority="47"/>
-    <w:lsdException w:name="Grid Table 3 Accent 1" w:uiPriority="48"/>
-    <w:lsdException w:name="Grid Table 4 Accent 1" w:uiPriority="49"/>
-    <w:lsdException w:name="Grid Table 5 Dark Accent 1" w:uiPriority="50"/>
-    <w:lsdException w:name="Grid Table 6 Colorful Accent 1" w:uiPriority="51"/>
-    <w:lsdException w:name="Grid Table 7 Colorful Accent 1" w:uiPriority="52"/>
-    <w:lsdException w:name="Grid Table 1 Light Accent 2" w:uiPriority="46"/>
-    <w:lsdException w:name="Grid Table 2 Accent 2" w:uiPriority="47"/>
-    <w:lsdException w:name="Grid Table 3 Accent 2" w:uiPriority="48"/>
-    <w:lsdException w:name="Grid Table 4 Accent 2" w:uiPriority="49"/>
-    <w:lsdException w:name="Grid Table 5 Dark Accent 2" w:uiPriority="50"/>
-    <w:lsdException w:name="Grid Table 6 Colorful Accent 2" w:uiPriority="51"/>
-    <w:lsdException w:name="Grid Table 7 Colorful Accent 2" w:uiPriority="52"/>
-    <w:lsdException w:name="Grid Table 1 Light Accent 3" w:uiPriority="46"/>
-    <w:lsdException w:name="Grid Table 2 Accent 3" w:uiPriority="47"/>
-    <w:lsdException w:name="Grid Table 3 Accent 3" w:uiPriority="48"/>
-    <w:lsdException w:name="Grid Table 4 Accent 3" w:uiPriority="49"/>
-    <w:lsdException w:name="Grid Table 5 Dark Accent 3" w:uiPriority="50"/>
-    <w:lsdException w:name="Grid Table 6 Colorful Accent 3" w:uiPriority="51"/>
-    <w:lsdException w:name="Grid Table 7 Colorful Accent 3" w:uiPriority="52"/>
-    <w:lsdException w:name="Grid Table 1 Light Accent 4" w:uiPriority="46"/>
-    <w:lsdException w:name="Grid Table 2 Accent 4" w:uiPriority="47"/>
-    <w:lsdException w:name="Grid Table 3 Accent 4" w:uiPriority="48"/>
-    <w:lsdException w:name="Grid Table 4 Accent 4" w:uiPriority="49"/>
-    <w:lsdException w:name="Grid Table 5 Dark Accent 4" w:uiPriority="50"/>
-    <w:lsdException w:name="Grid Table 6 Colorful Accent 4" w:uiPriority="51"/>
-    <w:lsdException w:name="Grid Table 7 Colorful Accent 4" w:uiPriority="52"/>
-    <w:lsdException w:name="Grid Table 1 Light Accent 5" w:uiPriority="46"/>
-    <w:lsdException w:name="Grid Table 2 Accent 5" w:uiPriority="47"/>
-    <w:lsdException w:name="Grid Table 3 Accent 5" w:uiPriority="48"/>
-    <w:lsdException w:name="Grid Table 4 Accent 5" w:uiPriority="49"/>
-    <w:lsdException w:name="Grid Table 5 Dark Accent 5" w:uiPriority="50"/>
-    <w:lsdException w:name="Grid Table 6 Colorful Accent 5" w:uiPriority="51"/>
-    <w:lsdException w:name="Grid Table 7 Colorful Accent 5" w:uiPriority="52"/>
-    <w:lsdException w:name="Grid Table 1 Light Accent 6" w:uiPriority="46"/>
-    <w:lsdException w:name="Grid Table 2 Accent 6" w:uiPriority="47"/>
-    <w:lsdException w:name="Grid Table 3 Accent 6" w:uiPriority="48"/>
-    <w:lsdException w:name="Grid Table 4 Accent 6" w:uiPriority="49"/>
-    <w:lsdException w:name="Grid Table 5 Dark Accent 6" w:uiPriority="50"/>
-    <w:lsdException w:name="Grid Table 6 Colorful Accent 6" w:uiPriority="51"/>
-    <w:lsdException w:name="Grid Table 7 Colorful Accent 6" w:uiPriority="52"/>
-    <w:lsdException w:name="List Table 1 Light" w:uiPriority="46"/>
-    <w:lsdException w:name="List Table 2" w:uiPriority="47"/>
-    <w:lsdException w:name="List Table 3" w:uiPriority="48"/>
-    <w:lsdException w:name="List Table 4" w:uiPriority="49"/>
-    <w:lsdException w:name="List Table 5 Dark" w:uiPriority="50"/>
-    <w:lsdException w:name="List Table 6 Colorful" w:uiPriority="51"/>
-    <w:lsdException w:name="List Table 7 Colorful" w:uiPriority="52"/>
-    <w:lsdException w:name="List Table 1 Light Accent 1" w:uiPriority="46"/>
-    <w:lsdException w:name="List Table 2 Accent 1" w:uiPriority="47"/>
-    <w:lsdException w:name="List Table 3 Accent 1" w:uiPriority="48"/>
-    <w:lsdException w:name="List Table 4 Accent 1" w:uiPriority="49"/>
-    <w:lsdException w:name="List Table 5 Dark Accent 1" w:uiPriority="50"/>
-    <w:lsdException w:name="List Table 6 Colorful Accent 1" w:uiPriority="51"/>
-    <w:lsdException w:name="List Table 7 Colorful Accent 1" w:uiPriority="52"/>
-    <w:lsdException w:name="List Table 1 Light Accent 2" w:uiPriority="46"/>
-    <w:lsdException w:name="List Table 2 Accent 2" w:uiPriority="47"/>
-    <w:lsdException w:name="List Table 3 Accent 2" w:uiPriority="48"/>
-    <w:lsdException w:name="List Table 4 Accent 2" w:uiPriority="49"/>
-    <w:lsdException w:name="List Table 5 Dark Accent 2" w:uiPriority="50"/>
-    <w:lsdException w:name="List Table 6 Colorful Accent 2" w:uiPriority="51"/>
-    <w:lsdException w:name="List Table 7 Colorful Accent 2" w:uiPriority="52"/>
-    <w:lsdException w:name="List Table 1 Light Accent 3" w:uiPriority="46"/>
-    <w:lsdException w:name="List Table 2 Accent 3" w:uiPriority="47"/>
-    <w:lsdException w:name="List Table 3 Accent 3" w:uiPriority="48"/>
-    <w:lsdException w:name="List Table 4 Accent 3" w:uiPriority="49"/>
-    <w:lsdException w:name="List Table 5 Dark Accent 3" w:uiPriority="50"/>
-    <w:lsdException w:name="List Table 6 Colorful Accent 3" w:uiPriority="51"/>
-    <w:lsdException w:name="List Table 7 Colorful Accent 3" w:uiPriority="52"/>
-    <w:lsdException w:name="List Table 1 Light Accent 4" w:uiPriority="46"/>
-    <w:lsdException w:name="List Table 2 Accent 4" w:uiPriority="47"/>
-    <w:lsdException w:name="List Table 3 Accent 4" w:uiPriority="48"/>
-    <w:lsdException w:name="List Table 4 Accent 4" w:uiPriority="49"/>
-    <w:lsdException w:name="List Table 5 Dark Accent 4" w:uiPriority="50"/>
-    <w:lsdException w:name="List Table 6 Colorful Accent 4" w:uiPriority="51"/>
-    <w:lsdException w:name="List Table 7 Colorful Accent 4" w:uiPriority="52"/>
-    <w:lsdException w:name="List Table 1 Light Accent 5" w:uiPriority="46"/>
-    <w:lsdException w:name="List Table 2 Accent 5" w:uiPriority="47"/>
-    <w:lsdException w:name="List Table 3 Accent 5" w:uiPriority="48"/>
-    <w:lsdException w:name="List Table 4 Accent 5" w:uiPriority="49"/>
-    <w:lsdException w:name="List Table 5 Dark Accent 5" w:uiPriority="50"/>
-    <w:lsdException w:name="List Table 6 Colorful Accent 5" w:uiPriority="51"/>
-    <w:lsdException w:name="List Table 7 Colorful Accent 5" w:uiPriority="52"/>
-    <w:lsdException w:name="List Table 1 Light Accent 6" w:uiPriority="46"/>
-    <w:lsdException w:name="List Table 2 Accent 6" w:uiPriority="47"/>
-    <w:lsdException w:name="List Table 3 Accent 6" w:uiPriority="48"/>
-    <w:lsdException w:name="List Table 4 Accent 6" w:uiPriority="49"/>
-    <w:lsdException w:name="List Table 5 Dark Accent 6" w:uiPriority="50"/>
-    <w:lsdException w:name="List Table 6 Colorful Accent 6" w:uiPriority="51"/>
-    <w:lsdException w:name="List Table 7 Colorful Accent 6" w:uiPriority="52"/>
+  <w:latentStyles w:defLockedState="0" w:defUIPriority="99" w:defSemiHidden="1" w:defUnhideWhenUsed="1" w:defQFormat="0" w:count="267">
+    <w:lsdException w:name="Normal" w:semiHidden="0" w:uiPriority="0" w:unhideWhenUsed="0" w:qFormat="1"/>
+    <w:lsdException w:name="heading 1" w:semiHidden="0" w:uiPriority="9" w:unhideWhenUsed="0" w:qFormat="1"/>
+    <w:lsdException w:name="heading 2" w:uiPriority="9" w:qFormat="1"/>
+    <w:lsdException w:name="heading 3" w:uiPriority="9" w:qFormat="1"/>
+    <w:lsdException w:name="heading 4" w:uiPriority="9" w:qFormat="1"/>
+    <w:lsdException w:name="heading 5" w:uiPriority="9" w:qFormat="1"/>
+    <w:lsdException w:name="heading 6" w:uiPriority="9" w:qFormat="1"/>
+    <w:lsdException w:name="heading 7" w:uiPriority="9" w:qFormat="1"/>
+    <w:lsdException w:name="heading 8" w:uiPriority="9" w:qFormat="1"/>
+    <w:lsdException w:name="heading 9" w:uiPriority="9" w:qFormat="1"/>
+    <w:lsdException w:name="toc 1" w:uiPriority="39"/>
+    <w:lsdException w:name="toc 2" w:uiPriority="39"/>
+    <w:lsdException w:name="toc 3" w:uiPriority="39"/>
+    <w:lsdException w:name="toc 4" w:uiPriority="39"/>
+    <w:lsdException w:name="toc 5" w:uiPriority="39"/>
+    <w:lsdException w:name="toc 6" w:uiPriority="39"/>
+    <w:lsdException w:name="toc 7" w:uiPriority="39"/>
+    <w:lsdException w:name="toc 8" w:uiPriority="39"/>
+    <w:lsdException w:name="toc 9" w:uiPriority="39"/>
+    <w:lsdException w:name="caption" w:uiPriority="35" w:qFormat="1"/>
+    <w:lsdException w:name="Title" w:semiHidden="0" w:uiPriority="10" w:unhideWhenUsed="0" w:qFormat="1"/>
+    <w:lsdException w:name="Default Paragraph Font" w:uiPriority="1"/>
+    <w:lsdException w:name="Subtitle" w:semiHidden="0" w:uiPriority="11" w:unhideWhenUsed="0" w:qFormat="1"/>
+    <w:lsdException w:name="Strong" w:semiHidden="0" w:uiPriority="22" w:unhideWhenUsed="0" w:qFormat="1"/>
+    <w:lsdException w:name="Emphasis" w:semiHidden="0" w:uiPriority="20" w:unhideWhenUsed="0" w:qFormat="1"/>
+    <w:lsdException w:name="Table Grid" w:semiHidden="0" w:uiPriority="59" w:unhideWhenUsed="0"/>
+    <w:lsdException w:name="Placeholder Text" w:unhideWhenUsed="0"/>
+    <w:lsdException w:name="No Spacing" w:semiHidden="0" w:uiPriority="1" w:unhideWhenUsed="0" w:qFormat="1"/>
+    <w:lsdException w:name="Light Shading" w:semiHidden="0" w:uiPriority="60" w:unhideWhenUsed="0"/>
+    <w:lsdException w:name="Light List" w:semiHidden="0" w:uiPriority="61" w:unhideWhenUsed="0"/>
+    <w:lsdException w:name="Light Grid" w:semiHidden="0" w:uiPriority="62" w:unhideWhenUsed="0"/>
+    <w:lsdException w:name="Medium Shading 1" w:semiHidden="0" w:uiPriority="63" w:unhideWhenUsed="0"/>
+    <w:lsdException w:name="Medium Shading 2" w:semiHidden="0" w:uiPriority="64" w:unhideWhenUsed="0"/>
+    <w:lsdException w:name="Medium List 1" w:semiHidden="0" w:uiPriority="65" w:unhideWhenUsed="0"/>
+    <w:lsdException w:name="Medium List 2" w:semiHidden="0" w:uiPriority="66" w:unhideWhenUsed="0"/>
+    <w:lsdException w:name="Medium Grid 1" w:semiHidden="0" w:uiPriority="67" w:unhideWhenUsed="0"/>
+    <w:lsdException w:name="Medium Grid 2" w:semiHidden="0" w:uiPriority="68" w:unhideWhenUsed="0"/>
+    <w:lsdException w:name="Medium Grid 3" w:semiHidden="0" w:uiPriority="69" w:unhideWhenUsed="0"/>
+    <w:lsdException w:name="Dark List" w:semiHidden="0" w:uiPriority="70" w:unhideWhenUsed="0"/>
+    <w:lsdException w:name="Colorful Shading" w:semiHidden="0" w:uiPriority="71" w:unhideWhenUsed="0"/>
+    <w:lsdException w:name="Colorful List" w:semiHidden="0" w:uiPriority="72" w:unhideWhenUsed="0"/>
+    <w:lsdException w:name="Colorful Grid" w:semiHidden="0" w:uiPriority="73" w:unhideWhenUsed="0"/>
+    <w:lsdException w:name="Light Shading Accent 1" w:semiHidden="0" w:uiPriority="60" w:unhideWhenUsed="0"/>
+    <w:lsdException w:name="Light List Accent 1" w:semiHidden="0" w:uiPriority="61" w:unhideWhenUsed="0"/>
+    <w:lsdException w:name="Light Grid Accent 1" w:semiHidden="0" w:uiPriority="62" w:unhideWhenUsed="0"/>
+    <w:lsdException w:name="Medium Shading 1 Accent 1" w:semiHidden="0" w:uiPriority="63" w:unhideWhenUsed="0"/>
+    <w:lsdException w:name="Medium Shading 2 Accent 1" w:semiHidden="0" w:uiPriority="64" w:unhideWhenUsed="0"/>
+    <w:lsdException w:name="Medium List 1 Accent 1" w:semiHidden="0" w:uiPriority="65" w:unhideWhenUsed="0"/>
+    <w:lsdException w:name="Revision" w:unhideWhenUsed="0"/>
+    <w:lsdException w:name="List Paragraph" w:semiHidden="0" w:uiPriority="34" w:unhideWhenUsed="0" w:qFormat="1"/>
+    <w:lsdException w:name="Quote" w:semiHidden="0" w:uiPriority="29" w:unhideWhenUsed="0" w:qFormat="1"/>
+    <w:lsdException w:name="Intense Quote" w:semiHidden="0" w:uiPriority="30" w:unhideWhenUsed="0" w:qFormat="1"/>
+    <w:lsdException w:name="Medium List 2 Accent 1" w:semiHidden="0" w:uiPriority="66" w:unhideWhenUsed="0"/>
+    <w:lsdException w:name="Medium Grid 1 Accent 1" w:semiHidden="0" w:uiPriority="67" w:unhideWhenUsed="0"/>
+    <w:lsdException w:name="Medium Grid 2 Accent 1" w:semiHidden="0" w:uiPriority="68" w:unhideWhenUsed="0"/>
+    <w:lsdException w:name="Medium Grid 3 Accent 1" w:semiHidden="0" w:uiPriority="69" w:unhideWhenUsed="0"/>
+    <w:lsdException w:name="Dark List Accent 1" w:semiHidden="0" w:uiPriority="70" w:unhideWhenUsed="0"/>
+    <w:lsdException w:name="Colorful Shading Accent 1" w:semiHidden="0" w:uiPriority="71" w:unhideWhenUsed="0"/>
+    <w:lsdException w:name="Colorful List Accent 1" w:semiHidden="0" w:uiPriority="72" w:unhideWhenUsed="0"/>
+    <w:lsdException w:name="Colorful Grid Accent 1" w:semiHidden="0" w:uiPriority="73" w:unhideWhenUsed="0"/>
+    <w:lsdException w:name="Light Shading Accent 2" w:semiHidden="0" w:uiPriority="60" w:unhideWhenUsed="0"/>
+    <w:lsdException w:name="Light List Accent 2" w:semiHidden="0" w:uiPriority="61" w:unhideWhenUsed="0"/>
+    <w:lsdException w:name="Light Grid Accent 2" w:semiHidden="0" w:uiPriority="62" w:unhideWhenUsed="0"/>
+    <w:lsdException w:name="Medium Shading 1 Accent 2" w:semiHidden="0" w:uiPriority="63" w:unhideWhenUsed="0"/>
+    <w:lsdException w:name="Medium Shading 2 Accent 2" w:semiHidden="0" w:uiPriority="64" w:unhideWhenUsed="0"/>
+    <w:lsdException w:name="Medium List 1 Accent 2" w:semiHidden="0" w:uiPriority="65" w:unhideWhenUsed="0"/>
+    <w:lsdException w:name="Medium List 2 Accent 2" w:semiHidden="0" w:uiPriority="66" w:unhideWhenUsed="0"/>
+    <w:lsdException w:name="Medium Grid 1 Accent 2" w:semiHidden="0" w:uiPriority="67" w:unhideWhenUsed="0"/>
+    <w:lsdException w:name="Medium Grid 2 Accent 2" w:semiHidden="0" w:uiPriority="68" w:unhideWhenUsed="0"/>
+    <w:lsdException w:name="Medium Grid 3 Accent 2" w:semiHidden="0" w:uiPriority="69" w:unhideWhenUsed="0"/>
+    <w:lsdException w:name="Dark List Accent 2" w:semiHidden="0" w:uiPriority="70" w:unhideWhenUsed="0"/>
+    <w:lsdException w:name="Colorful Shading Accent 2" w:semiHidden="0" w:uiPriority="71" w:unhideWhenUsed="0"/>
+    <w:lsdException w:name="Colorful List Accent 2" w:semiHidden="0" w:uiPriority="72" w:unhideWhenUsed="0"/>
+    <w:lsdException w:name="Colorful Grid Accent 2" w:semiHidden="0" w:uiPriority="73" w:unhideWhenUsed="0"/>
+    <w:lsdException w:name="Light Shading Accent 3" w:semiHidden="0" w:uiPriority="60" w:unhideWhenUsed="0"/>
+    <w:lsdException w:name="Light List Accent 3" w:semiHidden="0" w:uiPriority="61" w:unhideWhenUsed="0"/>
+    <w:lsdException w:name="Light Grid Accent 3" w:semiHidden="0" w:uiPriority="62" w:unhideWhenUsed="0"/>
+    <w:lsdException w:name="Medium Shading 1 Accent 3" w:semiHidden="0" w:uiPriority="63" w:unhideWhenUsed="0"/>
+    <w:lsdException w:name="Medium Shading 2 Accent 3" w:semiHidden="0" w:uiPriority="64" w:unhideWhenUsed="0"/>
+    <w:lsdException w:name="Medium List 1 Accent 3" w:semiHidden="0" w:uiPriority="65" w:unhideWhenUsed="0"/>
+    <w:lsdException w:name="Medium List 2 Accent 3" w:semiHidden="0" w:uiPriority="66" w:unhideWhenUsed="0"/>
+    <w:lsdException w:name="Medium Grid 1 Accent 3" w:semiHidden="0" w:uiPriority="67" w:unhideWhenUsed="0"/>
+    <w:lsdException w:name="Medium Grid 2 Accent 3" w:semiHidden="0" w:uiPriority="68" w:unhideWhenUsed="0"/>
+    <w:lsdException w:name="Medium Grid 3 Accent 3" w:semiHidden="0" w:uiPriority="69" w:unhideWhenUsed="0"/>
+    <w:lsdException w:name="Dark List Accent 3" w:semiHidden="0" w:uiPriority="70" w:unhideWhenUsed="0"/>
+    <w:lsdException w:name="Colorful Shading Accent 3" w:semiHidden="0" w:uiPriority="71" w:unhideWhenUsed="0"/>
+    <w:lsdException w:name="Colorful List Accent 3" w:semiHidden="0" w:uiPriority="72" w:unhideWhenUsed="0"/>
+    <w:lsdException w:name="Colorful Grid Accent 3" w:semiHidden="0" w:uiPriority="73" w:unhideWhenUsed="0"/>
+    <w:lsdException w:name="Light Shading Accent 4" w:semiHidden="0" w:uiPriority="60" w:unhideWhenUsed="0"/>
+    <w:lsdException w:name="Light List Accent 4" w:semiHidden="0" w:uiPriority="61" w:unhideWhenUsed="0"/>
+    <w:lsdException w:name="Light Grid Accent 4" w:semiHidden="0" w:uiPriority="62" w:unhideWhenUsed="0"/>
+    <w:lsdException w:name="Medium Shading 1 Accent 4" w:semiHidden="0" w:uiPriority="63" w:unhideWhenUsed="0"/>
+    <w:lsdException w:name="Medium Shading 2 Accent 4" w:semiHidden="0" w:uiPriority="64" w:unhideWhenUsed="0"/>
+    <w:lsdException w:name="Medium List 1 Accent 4" w:semiHidden="0" w:uiPriority="65" w:unhideWhenUsed="0"/>
+    <w:lsdException w:name="Medium List 2 Accent 4" w:semiHidden="0" w:uiPriority="66" w:unhideWhenUsed="0"/>
+    <w:lsdException w:name="Medium Grid 1 Accent 4" w:semiHidden="0" w:uiPriority="67" w:unhideWhenUsed="0"/>
+    <w:lsdException w:name="Medium Grid 2 Accent 4" w:semiHidden="0" w:uiPriority="68" w:unhideWhenUsed="0"/>
+    <w:lsdException w:name="Medium Grid 3 Accent 4" w:semiHidden="0" w:uiPriority="69" w:unhideWhenUsed="0"/>
+    <w:lsdException w:name="Dark List Accent 4" w:semiHidden="0" w:uiPriority="70" w:unhideWhenUsed="0"/>
+    <w:lsdException w:name="Colorful Shading Accent 4" w:semiHidden="0" w:uiPriority="71" w:unhideWhenUsed="0"/>
+    <w:lsdException w:name="Colorful List Accent 4" w:semiHidden="0" w:uiPriority="72" w:unhideWhenUsed="0"/>
+    <w:lsdException w:name="Colorful Grid Accent 4" w:semiHidden="0" w:uiPriority="73" w:unhideWhenUsed="0"/>
+    <w:lsdException w:name="Light Shading Accent 5" w:semiHidden="0" w:uiPriority="60" w:unhideWhenUsed="0"/>
+    <w:lsdException w:name="Light List Accent 5" w:semiHidden="0" w:uiPriority="61" w:unhideWhenUsed="0"/>
+    <w:lsdException w:name="Light Grid Accent 5" w:semiHidden="0" w:uiPriority="62" w:unhideWhenUsed="0"/>
+    <w:lsdException w:name="Medium Shading 1 Accent 5" w:semiHidden="0" w:uiPriority="63" w:unhideWhenUsed="0"/>
+    <w:lsdException w:name="Medium Shading 2 Accent 5" w:semiHidden="0" w:uiPriority="64" w:unhideWhenUsed="0"/>
+    <w:lsdException w:name="Medium List 1 Accent 5" w:semiHidden="0" w:uiPriority="65" w:unhideWhenUsed="0"/>
+    <w:lsdException w:name="Medium List 2 Accent 5" w:semiHidden="0" w:uiPriority="66" w:unhideWhenUsed="0"/>
+    <w:lsdException w:name="Medium Grid 1 Accent 5" w:semiHidden="0" w:uiPriority="67" w:unhideWhenUsed="0"/>
+    <w:lsdException w:name="Medium Grid 2 Accent 5" w:semiHidden="0" w:uiPriority="68" w:unhideWhenUsed="0"/>
+    <w:lsdException w:name="Medium Grid 3 Accent 5" w:semiHidden="0" w:uiPriority="69" w:unhideWhenUsed="0"/>
+    <w:lsdException w:name="Dark List Accent 5" w:semiHidden="0" w:uiPriority="70" w:unhideWhenUsed="0"/>
+    <w:lsdException w:name="Colorful Shading Accent 5" w:semiHidden="0" w:uiPriority="71" w:unhideWhenUsed="0"/>
+    <w:lsdException w:name="Colorful List Accent 5" w:semiHidden="0" w:uiPriority="72" w:unhideWhenUsed="0"/>
+    <w:lsdException w:name="Colorful Grid Accent 5" w:semiHidden="0" w:uiPriority="73" w:unhideWhenUsed="0"/>
+    <w:lsdException w:name="Light Shading Accent 6" w:semiHidden="0" w:uiPriority="60" w:unhideWhenUsed="0"/>
+    <w:lsdException w:name="Light List Accent 6" w:semiHidden="0" w:uiPriority="61" w:unhideWhenUsed="0"/>
+    <w:lsdException w:name="Light Grid Accent 6" w:semiHidden="0" w:uiPriority="62" w:unhideWhenUsed="0"/>
+    <w:lsdException w:name="Medium Shading 1 Accent 6" w:semiHidden="0" w:uiPriority="63" w:unhideWhenUsed="0"/>
+    <w:lsdException w:name="Medium Shading 2 Accent 6" w:semiHidden="0" w:uiPriority="64" w:unhideWhenUsed="0"/>
+    <w:lsdException w:name="Medium List 1 Accent 6" w:semiHidden="0" w:uiPriority="65" w:unhideWhenUsed="0"/>
+    <w:lsdException w:name="Medium List 2 Accent 6" w:semiHidden="0" w:uiPriority="66" w:unhideWhenUsed="0"/>
+    <w:lsdException w:name="Medium Grid 1 Accent 6" w:semiHidden="0" w:uiPriority="67" w:unhideWhenUsed="0"/>
+    <w:lsdException w:name="Medium Grid 2 Accent 6" w:semiHidden="0" w:uiPriority="68" w:unhideWhenUsed="0"/>
+    <w:lsdException w:name="Medium Grid 3 Accent 6" w:semiHidden="0" w:uiPriority="69" w:unhideWhenUsed="0"/>
+    <w:lsdException w:name="Dark List Accent 6" w:semiHidden="0" w:uiPriority="70" w:unhideWhenUsed="0"/>
+    <w:lsdException w:name="Colorful Shading Accent 6" w:semiHidden="0" w:uiPriority="71" w:unhideWhenUsed="0"/>
+    <w:lsdException w:name="Colorful List Accent 6" w:semiHidden="0" w:uiPriority="72" w:unhideWhenUsed="0"/>
+    <w:lsdException w:name="Colorful Grid Accent 6" w:semiHidden="0" w:uiPriority="73" w:unhideWhenUsed="0"/>
+    <w:lsdException w:name="Subtle Emphasis" w:semiHidden="0" w:uiPriority="19" w:unhideWhenUsed="0" w:qFormat="1"/>
+    <w:lsdException w:name="Intense Emphasis" w:semiHidden="0" w:uiPriority="21" w:unhideWhenUsed="0" w:qFormat="1"/>
+    <w:lsdException w:name="Subtle Reference" w:semiHidden="0" w:uiPriority="31" w:unhideWhenUsed="0" w:qFormat="1"/>
+    <w:lsdException w:name="Intense Reference" w:semiHidden="0" w:uiPriority="32" w:unhideWhenUsed="0" w:qFormat="1"/>
+    <w:lsdException w:name="Book Title" w:semiHidden="0" w:uiPriority="33" w:unhideWhenUsed="0" w:qFormat="1"/>
+    <w:lsdException w:name="Bibliography" w:uiPriority="37"/>
+    <w:lsdException w:name="TOC Heading" w:uiPriority="39" w:qFormat="1"/>
   </w:latentStyles>
   <w:style w:type="paragraph" w:default="1" w:styleId="a2">
     <w:name w:val="Normal"/>
@@ -8057,6 +7843,7 @@
       <w:spacing w:after="0" w:line="240" w:lineRule="auto"/>
     </w:pPr>
     <w:tblPr>
+      <w:tblInd w:w="0" w:type="dxa"/>
       <w:tblBorders>
         <w:top w:val="single" w:sz="4" w:space="0" w:color="auto"/>
         <w:left w:val="single" w:sz="4" w:space="0" w:color="auto"/>
@@ -8065,6 +7852,812 @@
         <w:insideH w:val="single" w:sz="4" w:space="0" w:color="auto"/>
         <w:insideV w:val="single" w:sz="4" w:space="0" w:color="auto"/>
       </w:tblBorders>
+      <w:tblCellMar>
+        <w:top w:w="0" w:type="dxa"/>
+        <w:left w:w="108" w:type="dxa"/>
+        <w:bottom w:w="0" w:type="dxa"/>
+        <w:right w:w="108" w:type="dxa"/>
+      </w:tblCellMar>
+    </w:tblPr>
+  </w:style>
+  <w:style w:type="paragraph" w:customStyle="1" w:styleId="ab">
+    <w:name w:val="그림 및 표 설명"/>
+    <w:basedOn w:val="a2"/>
+    <w:next w:val="a2"/>
+    <w:link w:val="Char5"/>
+    <w:qFormat/>
+    <w:rsid w:val="00E9781C"/>
+    <w:pPr>
+      <w:spacing w:before="100" w:line="240" w:lineRule="auto"/>
+      <w:jc w:val="center"/>
+    </w:pPr>
+    <w:rPr>
+      <w:b/>
+      <w:sz w:val="18"/>
+    </w:rPr>
+  </w:style>
+  <w:style w:type="character" w:customStyle="1" w:styleId="Char5">
+    <w:name w:val="그림 및 표 설명 Char"/>
+    <w:basedOn w:val="a3"/>
+    <w:link w:val="ab"/>
+    <w:rsid w:val="00E9781C"/>
+    <w:rPr>
+      <w:rFonts w:ascii="맑은 고딕" w:eastAsia="맑은 고딕"/>
+      <w:b/>
+      <w:sz w:val="18"/>
+    </w:rPr>
+  </w:style>
+  <w:style w:type="paragraph" w:styleId="ac">
+    <w:name w:val="Balloon Text"/>
+    <w:basedOn w:val="a2"/>
+    <w:link w:val="Char6"/>
+    <w:uiPriority w:val="99"/>
+    <w:semiHidden/>
+    <w:unhideWhenUsed/>
+    <w:rsid w:val="009B12CF"/>
+    <w:pPr>
+      <w:spacing w:after="0" w:line="240" w:lineRule="auto"/>
+    </w:pPr>
+    <w:rPr>
+      <w:rFonts w:asciiTheme="majorHAnsi" w:eastAsiaTheme="majorEastAsia" w:hAnsiTheme="majorHAnsi" w:cstheme="majorBidi"/>
+      <w:sz w:val="18"/>
+      <w:szCs w:val="18"/>
+    </w:rPr>
+  </w:style>
+  <w:style w:type="character" w:customStyle="1" w:styleId="Char6">
+    <w:name w:val="풍선 도움말 텍스트 Char"/>
+    <w:basedOn w:val="a3"/>
+    <w:link w:val="ac"/>
+    <w:uiPriority w:val="99"/>
+    <w:semiHidden/>
+    <w:rsid w:val="009B12CF"/>
+    <w:rPr>
+      <w:rFonts w:asciiTheme="majorHAnsi" w:eastAsiaTheme="majorEastAsia" w:hAnsiTheme="majorHAnsi" w:cstheme="majorBidi"/>
+      <w:sz w:val="18"/>
+      <w:szCs w:val="18"/>
+    </w:rPr>
+  </w:style>
+  <w:style w:type="paragraph" w:styleId="4">
+    <w:name w:val="toc 4"/>
+    <w:basedOn w:val="a2"/>
+    <w:next w:val="a2"/>
+    <w:autoRedefine/>
+    <w:uiPriority w:val="39"/>
+    <w:unhideWhenUsed/>
+    <w:rsid w:val="0091070C"/>
+    <w:pPr>
+      <w:ind w:leftChars="600" w:left="1275"/>
+    </w:pPr>
+    <w:rPr>
+      <w:rFonts w:asciiTheme="minorHAnsi" w:eastAsiaTheme="minorEastAsia"/>
+      <w:sz w:val="20"/>
+    </w:rPr>
+  </w:style>
+  <w:style w:type="paragraph" w:styleId="5">
+    <w:name w:val="toc 5"/>
+    <w:basedOn w:val="a2"/>
+    <w:next w:val="a2"/>
+    <w:autoRedefine/>
+    <w:uiPriority w:val="39"/>
+    <w:unhideWhenUsed/>
+    <w:rsid w:val="0091070C"/>
+    <w:pPr>
+      <w:ind w:leftChars="800" w:left="1700"/>
+    </w:pPr>
+    <w:rPr>
+      <w:rFonts w:asciiTheme="minorHAnsi" w:eastAsiaTheme="minorEastAsia"/>
+      <w:sz w:val="20"/>
+    </w:rPr>
+  </w:style>
+  <w:style w:type="paragraph" w:styleId="6">
+    <w:name w:val="toc 6"/>
+    <w:basedOn w:val="a2"/>
+    <w:next w:val="a2"/>
+    <w:autoRedefine/>
+    <w:uiPriority w:val="39"/>
+    <w:unhideWhenUsed/>
+    <w:rsid w:val="0091070C"/>
+    <w:pPr>
+      <w:ind w:leftChars="1000" w:left="2125"/>
+    </w:pPr>
+    <w:rPr>
+      <w:rFonts w:asciiTheme="minorHAnsi" w:eastAsiaTheme="minorEastAsia"/>
+      <w:sz w:val="20"/>
+    </w:rPr>
+  </w:style>
+  <w:style w:type="paragraph" w:styleId="7">
+    <w:name w:val="toc 7"/>
+    <w:basedOn w:val="a2"/>
+    <w:next w:val="a2"/>
+    <w:autoRedefine/>
+    <w:uiPriority w:val="39"/>
+    <w:unhideWhenUsed/>
+    <w:rsid w:val="0091070C"/>
+    <w:pPr>
+      <w:ind w:leftChars="1200" w:left="2550"/>
+    </w:pPr>
+    <w:rPr>
+      <w:rFonts w:asciiTheme="minorHAnsi" w:eastAsiaTheme="minorEastAsia"/>
+      <w:sz w:val="20"/>
+    </w:rPr>
+  </w:style>
+  <w:style w:type="paragraph" w:styleId="8">
+    <w:name w:val="toc 8"/>
+    <w:basedOn w:val="a2"/>
+    <w:next w:val="a2"/>
+    <w:autoRedefine/>
+    <w:uiPriority w:val="39"/>
+    <w:unhideWhenUsed/>
+    <w:rsid w:val="0091070C"/>
+    <w:pPr>
+      <w:ind w:leftChars="1400" w:left="2975"/>
+    </w:pPr>
+    <w:rPr>
+      <w:rFonts w:asciiTheme="minorHAnsi" w:eastAsiaTheme="minorEastAsia"/>
+      <w:sz w:val="20"/>
+    </w:rPr>
+  </w:style>
+  <w:style w:type="paragraph" w:styleId="9">
+    <w:name w:val="toc 9"/>
+    <w:basedOn w:val="a2"/>
+    <w:next w:val="a2"/>
+    <w:autoRedefine/>
+    <w:uiPriority w:val="39"/>
+    <w:unhideWhenUsed/>
+    <w:rsid w:val="0091070C"/>
+    <w:pPr>
+      <w:ind w:leftChars="1600" w:left="3400"/>
+    </w:pPr>
+    <w:rPr>
+      <w:rFonts w:asciiTheme="minorHAnsi" w:eastAsiaTheme="minorEastAsia"/>
+      <w:sz w:val="20"/>
+    </w:rPr>
+  </w:style>
+  <w:style w:type="paragraph" w:customStyle="1" w:styleId="12">
+    <w:name w:val="지훈제목 1"/>
+    <w:basedOn w:val="a8"/>
+    <w:rsid w:val="005A7486"/>
+    <w:pPr>
+      <w:ind w:left="425" w:hanging="425"/>
+    </w:pPr>
+  </w:style>
+</w:styles>
+</file>
+
+<file path=word/stylesWithEffects.xml><?xml version="1.0" encoding="utf-8"?>
+<w:styles xmlns:wpc="http://schemas.microsoft.com/office/word/2010/wordprocessingCanvas" xmlns:mc="http://schemas.openxmlformats.org/markup-compatibility/2006" xmlns:o="urn:schemas-microsoft-com:office:office" xmlns:r="http://schemas.openxmlformats.org/officeDocument/2006/relationships" xmlns:m="http://schemas.openxmlformats.org/officeDocument/2006/math" xmlns:v="urn:schemas-microsoft-com:vml" xmlns:wp14="http://schemas.microsoft.com/office/word/2010/wordprocessingDrawing" xmlns:wp="http://schemas.openxmlformats.org/drawingml/2006/wordprocessingDrawing" xmlns:w10="urn:schemas-microsoft-com:office:word" xmlns:w="http://schemas.openxmlformats.org/wordprocessingml/2006/main" xmlns:w14="http://schemas.microsoft.com/office/word/2010/wordml" xmlns:wpg="http://schemas.microsoft.com/office/word/2010/wordprocessingGroup" xmlns:wpi="http://schemas.microsoft.com/office/word/2010/wordprocessingInk" xmlns:wne="http://schemas.microsoft.com/office/word/2006/wordml" xmlns:wps="http://schemas.microsoft.com/office/word/2010/wordprocessingShape" mc:Ignorable="w14 wp14">
+  <w:docDefaults>
+    <w:rPrDefault>
+      <w:rPr>
+        <w:rFonts w:asciiTheme="minorHAnsi" w:eastAsiaTheme="minorEastAsia" w:hAnsiTheme="minorHAnsi" w:cstheme="minorBidi"/>
+        <w:kern w:val="2"/>
+        <w:szCs w:val="22"/>
+        <w:lang w:val="en-US" w:eastAsia="ko-KR" w:bidi="ar-SA"/>
+      </w:rPr>
+    </w:rPrDefault>
+    <w:pPrDefault>
+      <w:pPr>
+        <w:spacing w:after="200" w:line="276" w:lineRule="auto"/>
+        <w:jc w:val="both"/>
+      </w:pPr>
+    </w:pPrDefault>
+  </w:docDefaults>
+  <w:latentStyles w:defLockedState="0" w:defUIPriority="99" w:defSemiHidden="1" w:defUnhideWhenUsed="1" w:defQFormat="0" w:count="267">
+    <w:lsdException w:name="Normal" w:semiHidden="0" w:uiPriority="0" w:unhideWhenUsed="0" w:qFormat="1"/>
+    <w:lsdException w:name="heading 1" w:semiHidden="0" w:uiPriority="9" w:unhideWhenUsed="0" w:qFormat="1"/>
+    <w:lsdException w:name="heading 2" w:uiPriority="9" w:qFormat="1"/>
+    <w:lsdException w:name="heading 3" w:uiPriority="9" w:qFormat="1"/>
+    <w:lsdException w:name="heading 4" w:uiPriority="9" w:qFormat="1"/>
+    <w:lsdException w:name="heading 5" w:uiPriority="9" w:qFormat="1"/>
+    <w:lsdException w:name="heading 6" w:uiPriority="9" w:qFormat="1"/>
+    <w:lsdException w:name="heading 7" w:uiPriority="9" w:qFormat="1"/>
+    <w:lsdException w:name="heading 8" w:uiPriority="9" w:qFormat="1"/>
+    <w:lsdException w:name="heading 9" w:uiPriority="9" w:qFormat="1"/>
+    <w:lsdException w:name="toc 1" w:uiPriority="39"/>
+    <w:lsdException w:name="toc 2" w:uiPriority="39"/>
+    <w:lsdException w:name="toc 3" w:uiPriority="39"/>
+    <w:lsdException w:name="toc 4" w:uiPriority="39"/>
+    <w:lsdException w:name="toc 5" w:uiPriority="39"/>
+    <w:lsdException w:name="toc 6" w:uiPriority="39"/>
+    <w:lsdException w:name="toc 7" w:uiPriority="39"/>
+    <w:lsdException w:name="toc 8" w:uiPriority="39"/>
+    <w:lsdException w:name="toc 9" w:uiPriority="39"/>
+    <w:lsdException w:name="caption" w:uiPriority="35" w:qFormat="1"/>
+    <w:lsdException w:name="Title" w:semiHidden="0" w:uiPriority="10" w:unhideWhenUsed="0" w:qFormat="1"/>
+    <w:lsdException w:name="Default Paragraph Font" w:uiPriority="1"/>
+    <w:lsdException w:name="Subtitle" w:semiHidden="0" w:uiPriority="11" w:unhideWhenUsed="0" w:qFormat="1"/>
+    <w:lsdException w:name="Strong" w:semiHidden="0" w:uiPriority="22" w:unhideWhenUsed="0" w:qFormat="1"/>
+    <w:lsdException w:name="Emphasis" w:semiHidden="0" w:uiPriority="20" w:unhideWhenUsed="0" w:qFormat="1"/>
+    <w:lsdException w:name="Table Grid" w:semiHidden="0" w:uiPriority="59" w:unhideWhenUsed="0"/>
+    <w:lsdException w:name="Placeholder Text" w:unhideWhenUsed="0"/>
+    <w:lsdException w:name="No Spacing" w:semiHidden="0" w:uiPriority="1" w:unhideWhenUsed="0" w:qFormat="1"/>
+    <w:lsdException w:name="Light Shading" w:semiHidden="0" w:uiPriority="60" w:unhideWhenUsed="0"/>
+    <w:lsdException w:name="Light List" w:semiHidden="0" w:uiPriority="61" w:unhideWhenUsed="0"/>
+    <w:lsdException w:name="Light Grid" w:semiHidden="0" w:uiPriority="62" w:unhideWhenUsed="0"/>
+    <w:lsdException w:name="Medium Shading 1" w:semiHidden="0" w:uiPriority="63" w:unhideWhenUsed="0"/>
+    <w:lsdException w:name="Medium Shading 2" w:semiHidden="0" w:uiPriority="64" w:unhideWhenUsed="0"/>
+    <w:lsdException w:name="Medium List 1" w:semiHidden="0" w:uiPriority="65" w:unhideWhenUsed="0"/>
+    <w:lsdException w:name="Medium List 2" w:semiHidden="0" w:uiPriority="66" w:unhideWhenUsed="0"/>
+    <w:lsdException w:name="Medium Grid 1" w:semiHidden="0" w:uiPriority="67" w:unhideWhenUsed="0"/>
+    <w:lsdException w:name="Medium Grid 2" w:semiHidden="0" w:uiPriority="68" w:unhideWhenUsed="0"/>
+    <w:lsdException w:name="Medium Grid 3" w:semiHidden="0" w:uiPriority="69" w:unhideWhenUsed="0"/>
+    <w:lsdException w:name="Dark List" w:semiHidden="0" w:uiPriority="70" w:unhideWhenUsed="0"/>
+    <w:lsdException w:name="Colorful Shading" w:semiHidden="0" w:uiPriority="71" w:unhideWhenUsed="0"/>
+    <w:lsdException w:name="Colorful List" w:semiHidden="0" w:uiPriority="72" w:unhideWhenUsed="0"/>
+    <w:lsdException w:name="Colorful Grid" w:semiHidden="0" w:uiPriority="73" w:unhideWhenUsed="0"/>
+    <w:lsdException w:name="Light Shading Accent 1" w:semiHidden="0" w:uiPriority="60" w:unhideWhenUsed="0"/>
+    <w:lsdException w:name="Light List Accent 1" w:semiHidden="0" w:uiPriority="61" w:unhideWhenUsed="0"/>
+    <w:lsdException w:name="Light Grid Accent 1" w:semiHidden="0" w:uiPriority="62" w:unhideWhenUsed="0"/>
+    <w:lsdException w:name="Medium Shading 1 Accent 1" w:semiHidden="0" w:uiPriority="63" w:unhideWhenUsed="0"/>
+    <w:lsdException w:name="Medium Shading 2 Accent 1" w:semiHidden="0" w:uiPriority="64" w:unhideWhenUsed="0"/>
+    <w:lsdException w:name="Medium List 1 Accent 1" w:semiHidden="0" w:uiPriority="65" w:unhideWhenUsed="0"/>
+    <w:lsdException w:name="Revision" w:unhideWhenUsed="0"/>
+    <w:lsdException w:name="List Paragraph" w:semiHidden="0" w:uiPriority="34" w:unhideWhenUsed="0" w:qFormat="1"/>
+    <w:lsdException w:name="Quote" w:semiHidden="0" w:uiPriority="29" w:unhideWhenUsed="0" w:qFormat="1"/>
+    <w:lsdException w:name="Intense Quote" w:semiHidden="0" w:uiPriority="30" w:unhideWhenUsed="0" w:qFormat="1"/>
+    <w:lsdException w:name="Medium List 2 Accent 1" w:semiHidden="0" w:uiPriority="66" w:unhideWhenUsed="0"/>
+    <w:lsdException w:name="Medium Grid 1 Accent 1" w:semiHidden="0" w:uiPriority="67" w:unhideWhenUsed="0"/>
+    <w:lsdException w:name="Medium Grid 2 Accent 1" w:semiHidden="0" w:uiPriority="68" w:unhideWhenUsed="0"/>
+    <w:lsdException w:name="Medium Grid 3 Accent 1" w:semiHidden="0" w:uiPriority="69" w:unhideWhenUsed="0"/>
+    <w:lsdException w:name="Dark List Accent 1" w:semiHidden="0" w:uiPriority="70" w:unhideWhenUsed="0"/>
+    <w:lsdException w:name="Colorful Shading Accent 1" w:semiHidden="0" w:uiPriority="71" w:unhideWhenUsed="0"/>
+    <w:lsdException w:name="Colorful List Accent 1" w:semiHidden="0" w:uiPriority="72" w:unhideWhenUsed="0"/>
+    <w:lsdException w:name="Colorful Grid Accent 1" w:semiHidden="0" w:uiPriority="73" w:unhideWhenUsed="0"/>
+    <w:lsdException w:name="Light Shading Accent 2" w:semiHidden="0" w:uiPriority="60" w:unhideWhenUsed="0"/>
+    <w:lsdException w:name="Light List Accent 2" w:semiHidden="0" w:uiPriority="61" w:unhideWhenUsed="0"/>
+    <w:lsdException w:name="Light Grid Accent 2" w:semiHidden="0" w:uiPriority="62" w:unhideWhenUsed="0"/>
+    <w:lsdException w:name="Medium Shading 1 Accent 2" w:semiHidden="0" w:uiPriority="63" w:unhideWhenUsed="0"/>
+    <w:lsdException w:name="Medium Shading 2 Accent 2" w:semiHidden="0" w:uiPriority="64" w:unhideWhenUsed="0"/>
+    <w:lsdException w:name="Medium List 1 Accent 2" w:semiHidden="0" w:uiPriority="65" w:unhideWhenUsed="0"/>
+    <w:lsdException w:name="Medium List 2 Accent 2" w:semiHidden="0" w:uiPriority="66" w:unhideWhenUsed="0"/>
+    <w:lsdException w:name="Medium Grid 1 Accent 2" w:semiHidden="0" w:uiPriority="67" w:unhideWhenUsed="0"/>
+    <w:lsdException w:name="Medium Grid 2 Accent 2" w:semiHidden="0" w:uiPriority="68" w:unhideWhenUsed="0"/>
+    <w:lsdException w:name="Medium Grid 3 Accent 2" w:semiHidden="0" w:uiPriority="69" w:unhideWhenUsed="0"/>
+    <w:lsdException w:name="Dark List Accent 2" w:semiHidden="0" w:uiPriority="70" w:unhideWhenUsed="0"/>
+    <w:lsdException w:name="Colorful Shading Accent 2" w:semiHidden="0" w:uiPriority="71" w:unhideWhenUsed="0"/>
+    <w:lsdException w:name="Colorful List Accent 2" w:semiHidden="0" w:uiPriority="72" w:unhideWhenUsed="0"/>
+    <w:lsdException w:name="Colorful Grid Accent 2" w:semiHidden="0" w:uiPriority="73" w:unhideWhenUsed="0"/>
+    <w:lsdException w:name="Light Shading Accent 3" w:semiHidden="0" w:uiPriority="60" w:unhideWhenUsed="0"/>
+    <w:lsdException w:name="Light List Accent 3" w:semiHidden="0" w:uiPriority="61" w:unhideWhenUsed="0"/>
+    <w:lsdException w:name="Light Grid Accent 3" w:semiHidden="0" w:uiPriority="62" w:unhideWhenUsed="0"/>
+    <w:lsdException w:name="Medium Shading 1 Accent 3" w:semiHidden="0" w:uiPriority="63" w:unhideWhenUsed="0"/>
+    <w:lsdException w:name="Medium Shading 2 Accent 3" w:semiHidden="0" w:uiPriority="64" w:unhideWhenUsed="0"/>
+    <w:lsdException w:name="Medium List 1 Accent 3" w:semiHidden="0" w:uiPriority="65" w:unhideWhenUsed="0"/>
+    <w:lsdException w:name="Medium List 2 Accent 3" w:semiHidden="0" w:uiPriority="66" w:unhideWhenUsed="0"/>
+    <w:lsdException w:name="Medium Grid 1 Accent 3" w:semiHidden="0" w:uiPriority="67" w:unhideWhenUsed="0"/>
+    <w:lsdException w:name="Medium Grid 2 Accent 3" w:semiHidden="0" w:uiPriority="68" w:unhideWhenUsed="0"/>
+    <w:lsdException w:name="Medium Grid 3 Accent 3" w:semiHidden="0" w:uiPriority="69" w:unhideWhenUsed="0"/>
+    <w:lsdException w:name="Dark List Accent 3" w:semiHidden="0" w:uiPriority="70" w:unhideWhenUsed="0"/>
+    <w:lsdException w:name="Colorful Shading Accent 3" w:semiHidden="0" w:uiPriority="71" w:unhideWhenUsed="0"/>
+    <w:lsdException w:name="Colorful List Accent 3" w:semiHidden="0" w:uiPriority="72" w:unhideWhenUsed="0"/>
+    <w:lsdException w:name="Colorful Grid Accent 3" w:semiHidden="0" w:uiPriority="73" w:unhideWhenUsed="0"/>
+    <w:lsdException w:name="Light Shading Accent 4" w:semiHidden="0" w:uiPriority="60" w:unhideWhenUsed="0"/>
+    <w:lsdException w:name="Light List Accent 4" w:semiHidden="0" w:uiPriority="61" w:unhideWhenUsed="0"/>
+    <w:lsdException w:name="Light Grid Accent 4" w:semiHidden="0" w:uiPriority="62" w:unhideWhenUsed="0"/>
+    <w:lsdException w:name="Medium Shading 1 Accent 4" w:semiHidden="0" w:uiPriority="63" w:unhideWhenUsed="0"/>
+    <w:lsdException w:name="Medium Shading 2 Accent 4" w:semiHidden="0" w:uiPriority="64" w:unhideWhenUsed="0"/>
+    <w:lsdException w:name="Medium List 1 Accent 4" w:semiHidden="0" w:uiPriority="65" w:unhideWhenUsed="0"/>
+    <w:lsdException w:name="Medium List 2 Accent 4" w:semiHidden="0" w:uiPriority="66" w:unhideWhenUsed="0"/>
+    <w:lsdException w:name="Medium Grid 1 Accent 4" w:semiHidden="0" w:uiPriority="67" w:unhideWhenUsed="0"/>
+    <w:lsdException w:name="Medium Grid 2 Accent 4" w:semiHidden="0" w:uiPriority="68" w:unhideWhenUsed="0"/>
+    <w:lsdException w:name="Medium Grid 3 Accent 4" w:semiHidden="0" w:uiPriority="69" w:unhideWhenUsed="0"/>
+    <w:lsdException w:name="Dark List Accent 4" w:semiHidden="0" w:uiPriority="70" w:unhideWhenUsed="0"/>
+    <w:lsdException w:name="Colorful Shading Accent 4" w:semiHidden="0" w:uiPriority="71" w:unhideWhenUsed="0"/>
+    <w:lsdException w:name="Colorful List Accent 4" w:semiHidden="0" w:uiPriority="72" w:unhideWhenUsed="0"/>
+    <w:lsdException w:name="Colorful Grid Accent 4" w:semiHidden="0" w:uiPriority="73" w:unhideWhenUsed="0"/>
+    <w:lsdException w:name="Light Shading Accent 5" w:semiHidden="0" w:uiPriority="60" w:unhideWhenUsed="0"/>
+    <w:lsdException w:name="Light List Accent 5" w:semiHidden="0" w:uiPriority="61" w:unhideWhenUsed="0"/>
+    <w:lsdException w:name="Light Grid Accent 5" w:semiHidden="0" w:uiPriority="62" w:unhideWhenUsed="0"/>
+    <w:lsdException w:name="Medium Shading 1 Accent 5" w:semiHidden="0" w:uiPriority="63" w:unhideWhenUsed="0"/>
+    <w:lsdException w:name="Medium Shading 2 Accent 5" w:semiHidden="0" w:uiPriority="64" w:unhideWhenUsed="0"/>
+    <w:lsdException w:name="Medium List 1 Accent 5" w:semiHidden="0" w:uiPriority="65" w:unhideWhenUsed="0"/>
+    <w:lsdException w:name="Medium List 2 Accent 5" w:semiHidden="0" w:uiPriority="66" w:unhideWhenUsed="0"/>
+    <w:lsdException w:name="Medium Grid 1 Accent 5" w:semiHidden="0" w:uiPriority="67" w:unhideWhenUsed="0"/>
+    <w:lsdException w:name="Medium Grid 2 Accent 5" w:semiHidden="0" w:uiPriority="68" w:unhideWhenUsed="0"/>
+    <w:lsdException w:name="Medium Grid 3 Accent 5" w:semiHidden="0" w:uiPriority="69" w:unhideWhenUsed="0"/>
+    <w:lsdException w:name="Dark List Accent 5" w:semiHidden="0" w:uiPriority="70" w:unhideWhenUsed="0"/>
+    <w:lsdException w:name="Colorful Shading Accent 5" w:semiHidden="0" w:uiPriority="71" w:unhideWhenUsed="0"/>
+    <w:lsdException w:name="Colorful List Accent 5" w:semiHidden="0" w:uiPriority="72" w:unhideWhenUsed="0"/>
+    <w:lsdException w:name="Colorful Grid Accent 5" w:semiHidden="0" w:uiPriority="73" w:unhideWhenUsed="0"/>
+    <w:lsdException w:name="Light Shading Accent 6" w:semiHidden="0" w:uiPriority="60" w:unhideWhenUsed="0"/>
+    <w:lsdException w:name="Light List Accent 6" w:semiHidden="0" w:uiPriority="61" w:unhideWhenUsed="0"/>
+    <w:lsdException w:name="Light Grid Accent 6" w:semiHidden="0" w:uiPriority="62" w:unhideWhenUsed="0"/>
+    <w:lsdException w:name="Medium Shading 1 Accent 6" w:semiHidden="0" w:uiPriority="63" w:unhideWhenUsed="0"/>
+    <w:lsdException w:name="Medium Shading 2 Accent 6" w:semiHidden="0" w:uiPriority="64" w:unhideWhenUsed="0"/>
+    <w:lsdException w:name="Medium List 1 Accent 6" w:semiHidden="0" w:uiPriority="65" w:unhideWhenUsed="0"/>
+    <w:lsdException w:name="Medium List 2 Accent 6" w:semiHidden="0" w:uiPriority="66" w:unhideWhenUsed="0"/>
+    <w:lsdException w:name="Medium Grid 1 Accent 6" w:semiHidden="0" w:uiPriority="67" w:unhideWhenUsed="0"/>
+    <w:lsdException w:name="Medium Grid 2 Accent 6" w:semiHidden="0" w:uiPriority="68" w:unhideWhenUsed="0"/>
+    <w:lsdException w:name="Medium Grid 3 Accent 6" w:semiHidden="0" w:uiPriority="69" w:unhideWhenUsed="0"/>
+    <w:lsdException w:name="Dark List Accent 6" w:semiHidden="0" w:uiPriority="70" w:unhideWhenUsed="0"/>
+    <w:lsdException w:name="Colorful Shading Accent 6" w:semiHidden="0" w:uiPriority="71" w:unhideWhenUsed="0"/>
+    <w:lsdException w:name="Colorful List Accent 6" w:semiHidden="0" w:uiPriority="72" w:unhideWhenUsed="0"/>
+    <w:lsdException w:name="Colorful Grid Accent 6" w:semiHidden="0" w:uiPriority="73" w:unhideWhenUsed="0"/>
+    <w:lsdException w:name="Subtle Emphasis" w:semiHidden="0" w:uiPriority="19" w:unhideWhenUsed="0" w:qFormat="1"/>
+    <w:lsdException w:name="Intense Emphasis" w:semiHidden="0" w:uiPriority="21" w:unhideWhenUsed="0" w:qFormat="1"/>
+    <w:lsdException w:name="Subtle Reference" w:semiHidden="0" w:uiPriority="31" w:unhideWhenUsed="0" w:qFormat="1"/>
+    <w:lsdException w:name="Intense Reference" w:semiHidden="0" w:uiPriority="32" w:unhideWhenUsed="0" w:qFormat="1"/>
+    <w:lsdException w:name="Book Title" w:semiHidden="0" w:uiPriority="33" w:unhideWhenUsed="0" w:qFormat="1"/>
+    <w:lsdException w:name="Bibliography" w:uiPriority="37"/>
+    <w:lsdException w:name="TOC Heading" w:uiPriority="39" w:qFormat="1"/>
+  </w:latentStyles>
+  <w:style w:type="paragraph" w:default="1" w:styleId="a2">
+    <w:name w:val="Normal"/>
+    <w:qFormat/>
+    <w:rsid w:val="007F74FD"/>
+    <w:pPr>
+      <w:widowControl w:val="0"/>
+      <w:wordWrap w:val="0"/>
+      <w:autoSpaceDE w:val="0"/>
+      <w:autoSpaceDN w:val="0"/>
+    </w:pPr>
+    <w:rPr>
+      <w:rFonts w:ascii="맑은 고딕" w:eastAsia="맑은 고딕"/>
+      <w:sz w:val="22"/>
+    </w:rPr>
+  </w:style>
+  <w:style w:type="paragraph" w:styleId="1">
+    <w:name w:val="heading 1"/>
+    <w:basedOn w:val="a2"/>
+    <w:next w:val="a2"/>
+    <w:link w:val="1Char"/>
+    <w:uiPriority w:val="9"/>
+    <w:qFormat/>
+    <w:rsid w:val="005F729E"/>
+    <w:pPr>
+      <w:keepNext/>
+      <w:ind w:leftChars="150" w:left="150"/>
+      <w:outlineLvl w:val="0"/>
+    </w:pPr>
+    <w:rPr>
+      <w:rFonts w:asciiTheme="majorHAnsi" w:eastAsiaTheme="majorEastAsia" w:hAnsiTheme="majorHAnsi" w:cstheme="majorBidi"/>
+      <w:sz w:val="24"/>
+      <w:szCs w:val="28"/>
+    </w:rPr>
+  </w:style>
+  <w:style w:type="paragraph" w:styleId="20">
+    <w:name w:val="heading 2"/>
+    <w:basedOn w:val="a2"/>
+    <w:next w:val="a2"/>
+    <w:link w:val="2Char"/>
+    <w:uiPriority w:val="9"/>
+    <w:semiHidden/>
+    <w:unhideWhenUsed/>
+    <w:qFormat/>
+    <w:rsid w:val="00DD3163"/>
+    <w:pPr>
+      <w:keepNext/>
+      <w:outlineLvl w:val="1"/>
+    </w:pPr>
+    <w:rPr>
+      <w:rFonts w:asciiTheme="majorHAnsi" w:eastAsiaTheme="majorEastAsia" w:hAnsiTheme="majorHAnsi" w:cstheme="majorBidi"/>
+    </w:rPr>
+  </w:style>
+  <w:style w:type="paragraph" w:styleId="30">
+    <w:name w:val="heading 3"/>
+    <w:basedOn w:val="a2"/>
+    <w:next w:val="a2"/>
+    <w:link w:val="3Char"/>
+    <w:uiPriority w:val="9"/>
+    <w:semiHidden/>
+    <w:unhideWhenUsed/>
+    <w:qFormat/>
+    <w:rsid w:val="00DD3163"/>
+    <w:pPr>
+      <w:keepNext/>
+      <w:ind w:leftChars="300" w:left="300" w:hangingChars="200" w:hanging="2000"/>
+      <w:outlineLvl w:val="2"/>
+    </w:pPr>
+    <w:rPr>
+      <w:rFonts w:asciiTheme="majorHAnsi" w:eastAsiaTheme="majorEastAsia" w:hAnsiTheme="majorHAnsi" w:cstheme="majorBidi"/>
+    </w:rPr>
+  </w:style>
+  <w:style w:type="character" w:default="1" w:styleId="a3">
+    <w:name w:val="Default Paragraph Font"/>
+    <w:uiPriority w:val="1"/>
+    <w:semiHidden/>
+    <w:unhideWhenUsed/>
+  </w:style>
+  <w:style w:type="table" w:default="1" w:styleId="a4">
+    <w:name w:val="Normal Table"/>
+    <w:uiPriority w:val="99"/>
+    <w:semiHidden/>
+    <w:unhideWhenUsed/>
+    <w:tblPr>
+      <w:tblInd w:w="0" w:type="dxa"/>
+      <w:tblCellMar>
+        <w:top w:w="0" w:type="dxa"/>
+        <w:left w:w="108" w:type="dxa"/>
+        <w:bottom w:w="0" w:type="dxa"/>
+        <w:right w:w="108" w:type="dxa"/>
+      </w:tblCellMar>
+    </w:tblPr>
+  </w:style>
+  <w:style w:type="numbering" w:default="1" w:styleId="a5">
+    <w:name w:val="No List"/>
+    <w:uiPriority w:val="99"/>
+    <w:semiHidden/>
+    <w:unhideWhenUsed/>
+  </w:style>
+  <w:style w:type="paragraph" w:styleId="a6">
+    <w:name w:val="header"/>
+    <w:basedOn w:val="a2"/>
+    <w:link w:val="Char"/>
+    <w:uiPriority w:val="99"/>
+    <w:unhideWhenUsed/>
+    <w:rsid w:val="00DD3163"/>
+    <w:pPr>
+      <w:tabs>
+        <w:tab w:val="center" w:pos="4513"/>
+        <w:tab w:val="right" w:pos="9026"/>
+      </w:tabs>
+      <w:snapToGrid w:val="0"/>
+    </w:pPr>
+  </w:style>
+  <w:style w:type="character" w:customStyle="1" w:styleId="Char">
+    <w:name w:val="머리글 Char"/>
+    <w:basedOn w:val="a3"/>
+    <w:link w:val="a6"/>
+    <w:uiPriority w:val="99"/>
+    <w:rsid w:val="00DD3163"/>
+  </w:style>
+  <w:style w:type="paragraph" w:styleId="a7">
+    <w:name w:val="footer"/>
+    <w:basedOn w:val="a2"/>
+    <w:link w:val="Char0"/>
+    <w:uiPriority w:val="99"/>
+    <w:unhideWhenUsed/>
+    <w:rsid w:val="00DD3163"/>
+    <w:pPr>
+      <w:tabs>
+        <w:tab w:val="center" w:pos="4513"/>
+        <w:tab w:val="right" w:pos="9026"/>
+      </w:tabs>
+      <w:snapToGrid w:val="0"/>
+    </w:pPr>
+  </w:style>
+  <w:style w:type="character" w:customStyle="1" w:styleId="Char0">
+    <w:name w:val="바닥글 Char"/>
+    <w:basedOn w:val="a3"/>
+    <w:link w:val="a7"/>
+    <w:uiPriority w:val="99"/>
+    <w:rsid w:val="00DD3163"/>
+  </w:style>
+  <w:style w:type="character" w:customStyle="1" w:styleId="1Char">
+    <w:name w:val="제목 1 Char"/>
+    <w:basedOn w:val="a3"/>
+    <w:link w:val="1"/>
+    <w:uiPriority w:val="9"/>
+    <w:rsid w:val="005F729E"/>
+    <w:rPr>
+      <w:rFonts w:asciiTheme="majorHAnsi" w:eastAsiaTheme="majorEastAsia" w:hAnsiTheme="majorHAnsi" w:cstheme="majorBidi"/>
+      <w:sz w:val="24"/>
+      <w:szCs w:val="28"/>
+    </w:rPr>
+  </w:style>
+  <w:style w:type="character" w:customStyle="1" w:styleId="2Char">
+    <w:name w:val="제목 2 Char"/>
+    <w:basedOn w:val="a3"/>
+    <w:link w:val="20"/>
+    <w:uiPriority w:val="9"/>
+    <w:semiHidden/>
+    <w:rsid w:val="00DD3163"/>
+    <w:rPr>
+      <w:rFonts w:asciiTheme="majorHAnsi" w:eastAsiaTheme="majorEastAsia" w:hAnsiTheme="majorHAnsi" w:cstheme="majorBidi"/>
+    </w:rPr>
+  </w:style>
+  <w:style w:type="character" w:customStyle="1" w:styleId="3Char">
+    <w:name w:val="제목 3 Char"/>
+    <w:basedOn w:val="a3"/>
+    <w:link w:val="30"/>
+    <w:uiPriority w:val="9"/>
+    <w:semiHidden/>
+    <w:rsid w:val="00DD3163"/>
+    <w:rPr>
+      <w:rFonts w:asciiTheme="majorHAnsi" w:eastAsiaTheme="majorEastAsia" w:hAnsiTheme="majorHAnsi" w:cstheme="majorBidi"/>
+    </w:rPr>
+  </w:style>
+  <w:style w:type="paragraph" w:customStyle="1" w:styleId="a8">
+    <w:name w:val="주제/제목"/>
+    <w:basedOn w:val="a2"/>
+    <w:next w:val="a2"/>
+    <w:link w:val="Char1"/>
+    <w:autoRedefine/>
+    <w:qFormat/>
+    <w:rsid w:val="00A03D38"/>
+    <w:pPr>
+      <w:pBdr>
+        <w:left w:val="single" w:sz="36" w:space="4" w:color="943634" w:themeColor="accent2" w:themeShade="BF"/>
+      </w:pBdr>
+      <w:shd w:val="clear" w:color="auto" w:fill="000000" w:themeFill="text1"/>
+      <w:spacing w:after="0" w:line="240" w:lineRule="auto"/>
+      <w:jc w:val="left"/>
+      <w:outlineLvl w:val="0"/>
+    </w:pPr>
+    <w:rPr>
+      <w:b/>
+      <w:color w:val="FFFFFF" w:themeColor="background1"/>
+      <w:sz w:val="32"/>
+      <w:szCs w:val="32"/>
+      <w14:textOutline w14:w="9525" w14:cap="rnd" w14:cmpd="sng" w14:algn="ctr">
+        <w14:noFill/>
+        <w14:prstDash w14:val="solid"/>
+        <w14:bevel/>
+      </w14:textOutline>
+    </w:rPr>
+  </w:style>
+  <w:style w:type="paragraph" w:customStyle="1" w:styleId="a0">
+    <w:name w:val="내용 제목"/>
+    <w:basedOn w:val="a2"/>
+    <w:next w:val="a2"/>
+    <w:link w:val="Char2"/>
+    <w:qFormat/>
+    <w:rsid w:val="00A03D38"/>
+    <w:pPr>
+      <w:numPr>
+        <w:ilvl w:val="1"/>
+        <w:numId w:val="5"/>
+      </w:numPr>
+      <w:shd w:val="clear" w:color="auto" w:fill="D9D9D9" w:themeFill="background1" w:themeFillShade="D9"/>
+      <w:tabs>
+        <w:tab w:val="left" w:pos="567"/>
+      </w:tabs>
+      <w:spacing w:before="288" w:after="288" w:line="240" w:lineRule="auto"/>
+      <w:ind w:left="0" w:hangingChars="193" w:hanging="193"/>
+      <w:outlineLvl w:val="1"/>
+    </w:pPr>
+    <w:rPr>
+      <w:b/>
+      <w:sz w:val="26"/>
+    </w:rPr>
+  </w:style>
+  <w:style w:type="character" w:customStyle="1" w:styleId="Char1">
+    <w:name w:val="주제/제목 Char"/>
+    <w:basedOn w:val="a3"/>
+    <w:link w:val="a8"/>
+    <w:rsid w:val="00A03D38"/>
+    <w:rPr>
+      <w:rFonts w:ascii="맑은 고딕" w:eastAsia="맑은 고딕"/>
+      <w:b/>
+      <w:color w:val="FFFFFF" w:themeColor="background1"/>
+      <w:sz w:val="32"/>
+      <w:szCs w:val="32"/>
+      <w:shd w:val="clear" w:color="auto" w:fill="000000" w:themeFill="text1"/>
+      <w14:textOutline w14:w="9525" w14:cap="rnd" w14:cmpd="sng" w14:algn="ctr">
+        <w14:noFill/>
+        <w14:prstDash w14:val="solid"/>
+        <w14:bevel/>
+      </w14:textOutline>
+    </w:rPr>
+  </w:style>
+  <w:style w:type="paragraph" w:customStyle="1" w:styleId="3">
+    <w:name w:val="지훈제목 3"/>
+    <w:basedOn w:val="a2"/>
+    <w:next w:val="a2"/>
+    <w:link w:val="3Char0"/>
+    <w:rsid w:val="007F74FD"/>
+    <w:pPr>
+      <w:keepNext/>
+      <w:numPr>
+        <w:ilvl w:val="2"/>
+        <w:numId w:val="5"/>
+      </w:numPr>
+      <w:tabs>
+        <w:tab w:val="left" w:pos="994"/>
+      </w:tabs>
+      <w:spacing w:before="288" w:after="120" w:line="240" w:lineRule="auto"/>
+      <w:outlineLvl w:val="2"/>
+    </w:pPr>
+    <w:rPr>
+      <w:b/>
+      <w:sz w:val="24"/>
+    </w:rPr>
+  </w:style>
+  <w:style w:type="character" w:customStyle="1" w:styleId="Char2">
+    <w:name w:val="내용 제목 Char"/>
+    <w:basedOn w:val="a3"/>
+    <w:link w:val="a0"/>
+    <w:rsid w:val="00A03D38"/>
+    <w:rPr>
+      <w:rFonts w:ascii="맑은 고딕" w:eastAsia="맑은 고딕"/>
+      <w:b/>
+      <w:sz w:val="26"/>
+      <w:shd w:val="clear" w:color="auto" w:fill="D9D9D9" w:themeFill="background1" w:themeFillShade="D9"/>
+    </w:rPr>
+  </w:style>
+  <w:style w:type="paragraph" w:styleId="a1">
+    <w:name w:val="List Paragraph"/>
+    <w:basedOn w:val="a2"/>
+    <w:link w:val="Char3"/>
+    <w:uiPriority w:val="34"/>
+    <w:qFormat/>
+    <w:rsid w:val="009D4E4B"/>
+    <w:pPr>
+      <w:numPr>
+        <w:numId w:val="2"/>
+      </w:numPr>
+      <w:spacing w:after="0" w:line="240" w:lineRule="auto"/>
+      <w:ind w:left="806" w:hanging="403"/>
+    </w:pPr>
+  </w:style>
+  <w:style w:type="character" w:customStyle="1" w:styleId="3Char0">
+    <w:name w:val="지훈제목 3 Char"/>
+    <w:basedOn w:val="a3"/>
+    <w:link w:val="3"/>
+    <w:rsid w:val="007F74FD"/>
+    <w:rPr>
+      <w:rFonts w:ascii="맑은 고딕" w:eastAsia="맑은 고딕"/>
+      <w:b/>
+      <w:sz w:val="24"/>
+    </w:rPr>
+  </w:style>
+  <w:style w:type="character" w:customStyle="1" w:styleId="Char3">
+    <w:name w:val="목록 단락 Char"/>
+    <w:basedOn w:val="a3"/>
+    <w:link w:val="a1"/>
+    <w:uiPriority w:val="34"/>
+    <w:rsid w:val="009D4E4B"/>
+    <w:rPr>
+      <w:rFonts w:ascii="맑은 고딕" w:eastAsia="맑은 고딕"/>
+      <w:sz w:val="18"/>
+    </w:rPr>
+  </w:style>
+  <w:style w:type="paragraph" w:customStyle="1" w:styleId="10">
+    <w:name w:val="본문내용1"/>
+    <w:basedOn w:val="a1"/>
+    <w:link w:val="1Char0"/>
+    <w:qFormat/>
+    <w:rsid w:val="00AA0D15"/>
+  </w:style>
+  <w:style w:type="paragraph" w:customStyle="1" w:styleId="2">
+    <w:name w:val="본문내용2"/>
+    <w:basedOn w:val="10"/>
+    <w:link w:val="2Char0"/>
+    <w:qFormat/>
+    <w:rsid w:val="000A15F9"/>
+    <w:pPr>
+      <w:numPr>
+        <w:ilvl w:val="3"/>
+        <w:numId w:val="5"/>
+      </w:numPr>
+    </w:pPr>
+  </w:style>
+  <w:style w:type="character" w:customStyle="1" w:styleId="1Char0">
+    <w:name w:val="본문내용1 Char"/>
+    <w:basedOn w:val="Char3"/>
+    <w:link w:val="10"/>
+    <w:rsid w:val="00AA0D15"/>
+    <w:rPr>
+      <w:rFonts w:ascii="맑은 고딕" w:eastAsia="맑은 고딕"/>
+      <w:sz w:val="18"/>
+    </w:rPr>
+  </w:style>
+  <w:style w:type="paragraph" w:customStyle="1" w:styleId="a">
+    <w:name w:val="표 설명"/>
+    <w:basedOn w:val="10"/>
+    <w:link w:val="Char4"/>
+    <w:qFormat/>
+    <w:rsid w:val="007E2FFF"/>
+    <w:pPr>
+      <w:numPr>
+        <w:numId w:val="4"/>
+      </w:numPr>
+      <w:ind w:left="1254" w:hanging="403"/>
+    </w:pPr>
+  </w:style>
+  <w:style w:type="character" w:customStyle="1" w:styleId="2Char0">
+    <w:name w:val="본문내용2 Char"/>
+    <w:basedOn w:val="1Char0"/>
+    <w:link w:val="2"/>
+    <w:rsid w:val="000A15F9"/>
+    <w:rPr>
+      <w:rFonts w:ascii="맑은 고딕" w:eastAsia="맑은 고딕"/>
+      <w:sz w:val="18"/>
+    </w:rPr>
+  </w:style>
+  <w:style w:type="paragraph" w:styleId="TOC">
+    <w:name w:val="TOC Heading"/>
+    <w:basedOn w:val="1"/>
+    <w:next w:val="a2"/>
+    <w:uiPriority w:val="39"/>
+    <w:unhideWhenUsed/>
+    <w:qFormat/>
+    <w:rsid w:val="00150EB6"/>
+    <w:pPr>
+      <w:keepLines/>
+      <w:widowControl/>
+      <w:wordWrap/>
+      <w:autoSpaceDE/>
+      <w:autoSpaceDN/>
+      <w:spacing w:before="240" w:after="0" w:line="259" w:lineRule="auto"/>
+      <w:jc w:val="left"/>
+      <w:outlineLvl w:val="9"/>
+    </w:pPr>
+    <w:rPr>
+      <w:color w:val="365F91" w:themeColor="accent1" w:themeShade="BF"/>
+      <w:kern w:val="0"/>
+      <w:sz w:val="32"/>
+      <w:szCs w:val="32"/>
+    </w:rPr>
+  </w:style>
+  <w:style w:type="character" w:customStyle="1" w:styleId="Char4">
+    <w:name w:val="표 설명 Char"/>
+    <w:basedOn w:val="1Char0"/>
+    <w:link w:val="a"/>
+    <w:rsid w:val="007E2FFF"/>
+    <w:rPr>
+      <w:rFonts w:ascii="맑은 고딕" w:eastAsia="맑은 고딕"/>
+      <w:sz w:val="18"/>
+    </w:rPr>
+  </w:style>
+  <w:style w:type="paragraph" w:styleId="11">
+    <w:name w:val="toc 1"/>
+    <w:basedOn w:val="a2"/>
+    <w:next w:val="a2"/>
+    <w:autoRedefine/>
+    <w:uiPriority w:val="39"/>
+    <w:unhideWhenUsed/>
+    <w:rsid w:val="00150EB6"/>
+  </w:style>
+  <w:style w:type="paragraph" w:styleId="21">
+    <w:name w:val="toc 2"/>
+    <w:basedOn w:val="a2"/>
+    <w:next w:val="a2"/>
+    <w:autoRedefine/>
+    <w:uiPriority w:val="39"/>
+    <w:unhideWhenUsed/>
+    <w:rsid w:val="00150EB6"/>
+    <w:pPr>
+      <w:ind w:leftChars="200" w:left="425"/>
+    </w:pPr>
+  </w:style>
+  <w:style w:type="paragraph" w:styleId="31">
+    <w:name w:val="toc 3"/>
+    <w:basedOn w:val="a2"/>
+    <w:next w:val="a2"/>
+    <w:autoRedefine/>
+    <w:uiPriority w:val="39"/>
+    <w:unhideWhenUsed/>
+    <w:rsid w:val="00150EB6"/>
+    <w:pPr>
+      <w:ind w:leftChars="400" w:left="850"/>
+    </w:pPr>
+  </w:style>
+  <w:style w:type="character" w:styleId="a9">
+    <w:name w:val="Hyperlink"/>
+    <w:basedOn w:val="a3"/>
+    <w:uiPriority w:val="99"/>
+    <w:unhideWhenUsed/>
+    <w:rsid w:val="00150EB6"/>
+    <w:rPr>
+      <w:color w:val="0000FF" w:themeColor="hyperlink"/>
+      <w:u w:val="single"/>
+    </w:rPr>
+  </w:style>
+  <w:style w:type="table" w:styleId="aa">
+    <w:name w:val="Table Grid"/>
+    <w:basedOn w:val="a4"/>
+    <w:uiPriority w:val="59"/>
+    <w:rsid w:val="005278F0"/>
+    <w:pPr>
+      <w:spacing w:after="0" w:line="240" w:lineRule="auto"/>
+    </w:pPr>
+    <w:tblPr>
+      <w:tblInd w:w="0" w:type="dxa"/>
+      <w:tblBorders>
+        <w:top w:val="single" w:sz="4" w:space="0" w:color="auto"/>
+        <w:left w:val="single" w:sz="4" w:space="0" w:color="auto"/>
+        <w:bottom w:val="single" w:sz="4" w:space="0" w:color="auto"/>
+        <w:right w:val="single" w:sz="4" w:space="0" w:color="auto"/>
+        <w:insideH w:val="single" w:sz="4" w:space="0" w:color="auto"/>
+        <w:insideV w:val="single" w:sz="4" w:space="0" w:color="auto"/>
+      </w:tblBorders>
+      <w:tblCellMar>
+        <w:top w:w="0" w:type="dxa"/>
+        <w:left w:w="108" w:type="dxa"/>
+        <w:bottom w:w="0" w:type="dxa"/>
+        <w:right w:w="108" w:type="dxa"/>
+      </w:tblCellMar>
     </w:tblPr>
   </w:style>
   <w:style w:type="paragraph" w:customStyle="1" w:styleId="ab">
@@ -8521,7 +9114,7 @@
 </file>
 
 <file path=customXml/itemProps1.xml><?xml version="1.0" encoding="utf-8"?>
-<ds:datastoreItem xmlns:ds="http://schemas.openxmlformats.org/officeDocument/2006/customXml" ds:itemID="{2D9906B4-6F6A-4E9F-B631-F1AFE7C600AF}">
+<ds:datastoreItem xmlns:ds="http://schemas.openxmlformats.org/officeDocument/2006/customXml" ds:itemID="{01ADD8D3-A9B2-4ADF-AD89-2C8001AFB6B0}">
   <ds:schemaRefs>
     <ds:schemaRef ds:uri="http://schemas.openxmlformats.org/officeDocument/2006/bibliography"/>
   </ds:schemaRefs>

--- a/00.Document/02.프리프로덕션/01.기획서/[시스템]시스템기획서_180411_우정윤,허지훈v0.3.docx
+++ b/00.Document/02.프리프로덕션/01.기획서/[시스템]시스템기획서_180411_우정윤,허지훈v0.3.docx
@@ -4117,9 +4117,9 @@
         </w:rPr>
         <w:drawing>
           <wp:inline distT="0" distB="0" distL="0" distR="0">
-            <wp:extent cx="2736126" cy="3508744"/>
-            <wp:effectExtent l="0" t="0" r="7620" b="0"/>
-            <wp:docPr id="12" name="그림 12" descr="C:\Users\KGA_15기\Desktop\KakaoTalk_20180409_210547652.png"/>
+            <wp:extent cx="2609850" cy="4120184"/>
+            <wp:effectExtent l="0" t="0" r="0" b="0"/>
+            <wp:docPr id="7" name="그림 7" descr="C:\Users\KGA_15기\Desktop\Object.jpg"/>
             <wp:cNvGraphicFramePr>
               <a:graphicFrameLocks xmlns:a="http://schemas.openxmlformats.org/drawingml/2006/main" noChangeAspect="1"/>
             </wp:cNvGraphicFramePr>
@@ -4127,7 +4127,7 @@
               <a:graphicData uri="http://schemas.openxmlformats.org/drawingml/2006/picture">
                 <pic:pic xmlns:pic="http://schemas.openxmlformats.org/drawingml/2006/picture">
                   <pic:nvPicPr>
-                    <pic:cNvPr id="0" name="Picture 12" descr="C:\Users\KGA_15기\Desktop\KakaoTalk_20180409_210547652.png"/>
+                    <pic:cNvPr id="0" name="Picture 1" descr="C:\Users\KGA_15기\Desktop\Object.jpg"/>
                     <pic:cNvPicPr>
                       <a:picLocks noChangeAspect="1" noChangeArrowheads="1"/>
                     </pic:cNvPicPr>
@@ -4148,7 +4148,7 @@
                   <pic:spPr bwMode="auto">
                     <a:xfrm>
                       <a:off x="0" y="0"/>
-                      <a:ext cx="2736001" cy="3508584"/>
+                      <a:ext cx="2616268" cy="4130316"/>
                     </a:xfrm>
                     <a:prstGeom prst="rect">
                       <a:avLst/>
@@ -4486,16 +4486,15 @@
         </w:rPr>
         <w:t>가스게이지 참고</w:t>
       </w:r>
-    </w:p>
-    <w:p>
-      <w:pPr>
-        <w:pStyle w:val="a"/>
-        <w:numPr>
-          <w:ilvl w:val="0"/>
-          <w:numId w:val="0"/>
-        </w:numPr>
-        <w:ind w:left="1254"/>
-      </w:pPr>
+      <w:r>
+        <w:rPr>
+          <w:rFonts w:hint="eastAsia"/>
+        </w:rPr>
+        <w:t>.</w:t>
+      </w:r>
+      <w:r>
+        <w:br w:type="page"/>
+      </w:r>
     </w:p>
     <w:p>
       <w:pPr>
@@ -5136,7 +5135,15 @@
         <w:rPr>
           <w:rFonts w:hint="eastAsia"/>
         </w:rPr>
-        <w:t>아이템 사용 후 빈 아이템 창으로 변경.</w:t>
+        <w:t>아이템 사용 후 빈 아</w:t>
+      </w:r>
+      <w:bookmarkStart w:id="22" w:name="_GoBack"/>
+      <w:bookmarkEnd w:id="22"/>
+      <w:r>
+        <w:rPr>
+          <w:rFonts w:hint="eastAsia"/>
+        </w:rPr>
+        <w:t>이템 창으로 변경.</w:t>
       </w:r>
     </w:p>
     <w:p>
@@ -5272,6 +5279,12 @@
           <w:rFonts w:hint="eastAsia"/>
         </w:rPr>
         <w:t xml:space="preserve">이상일 때 심장이 박동하는 소리가 </w:t>
+      </w:r>
+      <w:r>
+        <w:rPr>
+          <w:rFonts w:hint="eastAsia"/>
+        </w:rPr>
+        <w:t>들린다.</w:t>
       </w:r>
     </w:p>
     <w:p>
@@ -5284,8 +5297,6 @@
       <w:r>
         <w:br w:type="page"/>
       </w:r>
-      <w:bookmarkStart w:id="22" w:name="_GoBack"/>
-      <w:bookmarkEnd w:id="22"/>
     </w:p>
     <w:p>
       <w:pPr>
@@ -5329,9 +5340,9 @@
         </w:rPr>
         <w:drawing>
           <wp:inline distT="0" distB="0" distL="0" distR="0">
-            <wp:extent cx="4603750" cy="4986655"/>
-            <wp:effectExtent l="0" t="0" r="6350" b="4445"/>
-            <wp:docPr id="2" name="그림 2" descr="C:\Users\6kigs_25\Desktop\KakaoTalk_20180410_121249813.jpg"/>
+            <wp:extent cx="4591050" cy="4991100"/>
+            <wp:effectExtent l="0" t="0" r="0" b="0"/>
+            <wp:docPr id="10" name="그림 10" descr="C:\Users\KGA_15기\Desktop\state.jpg"/>
             <wp:cNvGraphicFramePr>
               <a:graphicFrameLocks xmlns:a="http://schemas.openxmlformats.org/drawingml/2006/main" noChangeAspect="1"/>
             </wp:cNvGraphicFramePr>
@@ -5339,7 +5350,7 @@
               <a:graphicData uri="http://schemas.openxmlformats.org/drawingml/2006/picture">
                 <pic:pic xmlns:pic="http://schemas.openxmlformats.org/drawingml/2006/picture">
                   <pic:nvPicPr>
-                    <pic:cNvPr id="0" name="Picture 1" descr="C:\Users\6kigs_25\Desktop\KakaoTalk_20180410_121249813.jpg"/>
+                    <pic:cNvPr id="0" name="Picture 2" descr="C:\Users\KGA_15기\Desktop\state.jpg"/>
                     <pic:cNvPicPr>
                       <a:picLocks noChangeAspect="1" noChangeArrowheads="1"/>
                     </pic:cNvPicPr>
@@ -5360,7 +5371,7 @@
                   <pic:spPr bwMode="auto">
                     <a:xfrm>
                       <a:off x="0" y="0"/>
-                      <a:ext cx="4603750" cy="4986655"/>
+                      <a:ext cx="4591050" cy="4991100"/>
                     </a:xfrm>
                     <a:prstGeom prst="rect">
                       <a:avLst/>
@@ -9114,7 +9125,7 @@
 </file>
 
 <file path=customXml/itemProps1.xml><?xml version="1.0" encoding="utf-8"?>
-<ds:datastoreItem xmlns:ds="http://schemas.openxmlformats.org/officeDocument/2006/customXml" ds:itemID="{01ADD8D3-A9B2-4ADF-AD89-2C8001AFB6B0}">
+<ds:datastoreItem xmlns:ds="http://schemas.openxmlformats.org/officeDocument/2006/customXml" ds:itemID="{BF5CFB77-CE4A-401D-ACE2-0842175B9C5E}">
   <ds:schemaRefs>
     <ds:schemaRef ds:uri="http://schemas.openxmlformats.org/officeDocument/2006/bibliography"/>
   </ds:schemaRefs>

--- a/00.Document/02.프리프로덕션/01.기획서/[시스템]시스템기획서_180411_우정윤,허지훈v0.3.docx
+++ b/00.Document/02.프리프로덕션/01.기획서/[시스템]시스템기획서_180411_우정윤,허지훈v0.3.docx
@@ -1,6 +1,6 @@
 
 <file path=word/document.xml><?xml version="1.0" encoding="utf-8"?>
-<w:document xmlns:wpc="http://schemas.microsoft.com/office/word/2010/wordprocessingCanvas" xmlns:mc="http://schemas.openxmlformats.org/markup-compatibility/2006" xmlns:o="urn:schemas-microsoft-com:office:office" xmlns:r="http://schemas.openxmlformats.org/officeDocument/2006/relationships" xmlns:m="http://schemas.openxmlformats.org/officeDocument/2006/math" xmlns:v="urn:schemas-microsoft-com:vml" xmlns:wp14="http://schemas.microsoft.com/office/word/2010/wordprocessingDrawing" xmlns:wp="http://schemas.openxmlformats.org/drawingml/2006/wordprocessingDrawing" xmlns:w10="urn:schemas-microsoft-com:office:word" xmlns:w="http://schemas.openxmlformats.org/wordprocessingml/2006/main" xmlns:w14="http://schemas.microsoft.com/office/word/2010/wordml" xmlns:wpg="http://schemas.microsoft.com/office/word/2010/wordprocessingGroup" xmlns:wpi="http://schemas.microsoft.com/office/word/2010/wordprocessingInk" xmlns:wne="http://schemas.microsoft.com/office/word/2006/wordml" xmlns:wps="http://schemas.microsoft.com/office/word/2010/wordprocessingShape" mc:Ignorable="w14 wp14">
+<w:document xmlns:wpc="http://schemas.microsoft.com/office/word/2010/wordprocessingCanvas" xmlns:mc="http://schemas.openxmlformats.org/markup-compatibility/2006" xmlns:o="urn:schemas-microsoft-com:office:office" xmlns:r="http://schemas.openxmlformats.org/officeDocument/2006/relationships" xmlns:m="http://schemas.openxmlformats.org/officeDocument/2006/math" xmlns:v="urn:schemas-microsoft-com:vml" xmlns:wp14="http://schemas.microsoft.com/office/word/2010/wordprocessingDrawing" xmlns:wp="http://schemas.openxmlformats.org/drawingml/2006/wordprocessingDrawing" xmlns:w10="urn:schemas-microsoft-com:office:word" xmlns:w="http://schemas.openxmlformats.org/wordprocessingml/2006/main" xmlns:w14="http://schemas.microsoft.com/office/word/2010/wordml" xmlns:w15="http://schemas.microsoft.com/office/word/2012/wordml" xmlns:wpg="http://schemas.microsoft.com/office/word/2010/wordprocessingGroup" xmlns:wpi="http://schemas.microsoft.com/office/word/2010/wordprocessingInk" xmlns:wne="http://schemas.microsoft.com/office/word/2006/wordml" xmlns:wps="http://schemas.microsoft.com/office/word/2010/wordprocessingShape" mc:Ignorable="w14 w15 wp14">
   <w:body>
     <w:p>
       <w:pPr>
@@ -2443,19 +2443,11 @@
       <w:pPr>
         <w:pStyle w:val="10"/>
       </w:pPr>
-      <w:proofErr w:type="spellStart"/>
-      <w:r>
-        <w:rPr>
-          <w:rFonts w:hint="eastAsia"/>
-        </w:rPr>
-        <w:t>모바일</w:t>
-      </w:r>
-      <w:proofErr w:type="spellEnd"/>
-      <w:r>
-        <w:rPr>
-          <w:rFonts w:hint="eastAsia"/>
-        </w:rPr>
-        <w:t xml:space="preserve"> VR 게임.</w:t>
+      <w:r>
+        <w:rPr>
+          <w:rFonts w:hint="eastAsia"/>
+        </w:rPr>
+        <w:t>모바일 VR 게임.</w:t>
       </w:r>
     </w:p>
     <w:p>
@@ -2486,21 +2478,7 @@
         <w:rPr>
           <w:rFonts w:hint="eastAsia"/>
         </w:rPr>
-        <w:t xml:space="preserve"> 없이 즐길 수 있는 </w:t>
-      </w:r>
-      <w:proofErr w:type="spellStart"/>
-      <w:r>
-        <w:rPr>
-          <w:rFonts w:hint="eastAsia"/>
-        </w:rPr>
-        <w:t>모바일</w:t>
-      </w:r>
-      <w:proofErr w:type="spellEnd"/>
-      <w:r>
-        <w:rPr>
-          <w:rFonts w:hint="eastAsia"/>
-        </w:rPr>
-        <w:t xml:space="preserve"> VR 게임.</w:t>
+        <w:t xml:space="preserve"> 없이 즐길 수 있는 모바일 VR 게임.</w:t>
       </w:r>
     </w:p>
     <w:p>
@@ -2571,11 +2549,11 @@
                     </pic:cNvPicPr>
                   </pic:nvPicPr>
                   <pic:blipFill>
-                    <a:blip r:embed="rId9" cstate="print">
+                    <a:blip r:embed="rId8" cstate="print">
                       <a:extLst>
                         <a:ext uri="{BEBA8EAE-BF5A-486C-A8C5-ECC9F3942E4B}">
                           <a14:imgProps xmlns:a14="http://schemas.microsoft.com/office/drawing/2010/main">
-                            <a14:imgLayer r:embed="rId10">
+                            <a14:imgLayer r:embed="rId9">
                               <a14:imgEffect>
                                 <a14:saturation sat="0"/>
                               </a14:imgEffect>
@@ -2782,11 +2760,11 @@
                     </pic:cNvPicPr>
                   </pic:nvPicPr>
                   <pic:blipFill>
-                    <a:blip r:embed="rId11" cstate="print">
+                    <a:blip r:embed="rId10" cstate="print">
                       <a:extLst>
                         <a:ext uri="{BEBA8EAE-BF5A-486C-A8C5-ECC9F3942E4B}">
                           <a14:imgProps xmlns:a14="http://schemas.microsoft.com/office/drawing/2010/main">
-                            <a14:imgLayer r:embed="rId12">
+                            <a14:imgLayer r:embed="rId11">
                               <a14:imgEffect>
                                 <a14:saturation sat="0"/>
                               </a14:imgEffect>
@@ -2836,6 +2814,100 @@
     </w:p>
     <w:p>
       <w:pPr>
+        <w:jc w:val="center"/>
+      </w:pPr>
+      <w:r>
+        <w:rPr>
+          <w:rFonts w:hint="eastAsia"/>
+          <w:noProof/>
+        </w:rPr>
+        <w:drawing>
+          <wp:inline distT="0" distB="0" distL="0" distR="0">
+            <wp:extent cx="3291840" cy="1815765"/>
+            <wp:effectExtent l="0" t="0" r="3810" b="0"/>
+            <wp:docPr id="2" name="그림 2"/>
+            <wp:cNvGraphicFramePr>
+              <a:graphicFrameLocks xmlns:a="http://schemas.openxmlformats.org/drawingml/2006/main" noChangeAspect="1"/>
+            </wp:cNvGraphicFramePr>
+            <a:graphic xmlns:a="http://schemas.openxmlformats.org/drawingml/2006/main">
+              <a:graphicData uri="http://schemas.openxmlformats.org/drawingml/2006/picture">
+                <pic:pic xmlns:pic="http://schemas.openxmlformats.org/drawingml/2006/picture">
+                  <pic:nvPicPr>
+                    <pic:cNvPr id="2" name="그림1.png"/>
+                    <pic:cNvPicPr/>
+                  </pic:nvPicPr>
+                  <pic:blipFill>
+                    <a:blip r:embed="rId12">
+                      <a:extLst>
+                        <a:ext uri="{28A0092B-C50C-407E-A947-70E740481C1C}">
+                          <a14:useLocalDpi xmlns:a14="http://schemas.microsoft.com/office/drawing/2010/main" val="0"/>
+                        </a:ext>
+                      </a:extLst>
+                    </a:blip>
+                    <a:stretch>
+                      <a:fillRect/>
+                    </a:stretch>
+                  </pic:blipFill>
+                  <pic:spPr>
+                    <a:xfrm>
+                      <a:off x="0" y="0"/>
+                      <a:ext cx="3307397" cy="1824346"/>
+                    </a:xfrm>
+                    <a:prstGeom prst="rect">
+                      <a:avLst/>
+                    </a:prstGeom>
+                  </pic:spPr>
+                </pic:pic>
+              </a:graphicData>
+            </a:graphic>
+          </wp:inline>
+        </w:drawing>
+      </w:r>
+    </w:p>
+    <w:p>
+      <w:pPr>
+        <w:pStyle w:val="ab"/>
+        <w:jc w:val="both"/>
+        <w:rPr>
+          <w:rFonts w:hint="eastAsia"/>
+        </w:rPr>
+      </w:pPr>
+      <w:r>
+        <w:tab/>
+      </w:r>
+      <w:r>
+        <w:tab/>
+      </w:r>
+      <w:r>
+        <w:tab/>
+      </w:r>
+      <w:r>
+        <w:tab/>
+      </w:r>
+      <w:r>
+        <w:tab/>
+      </w:r>
+      <w:r>
+        <w:rPr>
+          <w:rFonts w:hint="eastAsia"/>
+        </w:rPr>
+        <w:t>&lt;</w:t>
+      </w:r>
+      <w:r>
+        <w:rPr>
+          <w:rFonts w:hint="eastAsia"/>
+        </w:rPr>
+        <w:t>예상 플레이어의 시점 위치</w:t>
+      </w:r>
+      <w:r>
+        <w:rPr>
+          <w:rFonts w:hint="eastAsia"/>
+        </w:rPr>
+        <w:t>&gt;</w:t>
+      </w:r>
+    </w:p>
+    <w:p>
+      <w:pPr>
         <w:pStyle w:val="3"/>
       </w:pPr>
       <w:r>
@@ -2902,6 +2974,55 @@
     </w:p>
     <w:p>
       <w:pPr>
+        <w:pStyle w:val="a1"/>
+      </w:pPr>
+      <w:r>
+        <w:rPr>
+          <w:rFonts w:hint="eastAsia"/>
+        </w:rPr>
+        <w:t>시점을 최대한 평균</w:t>
+      </w:r>
+      <w:r>
+        <w:rPr>
+          <w:rFonts w:hint="eastAsia"/>
+        </w:rPr>
+        <w:t xml:space="preserve"> </w:t>
+      </w:r>
+      <w:bookmarkStart w:id="6" w:name="_GoBack"/>
+      <w:bookmarkEnd w:id="6"/>
+      <w:r>
+        <w:rPr>
+          <w:rFonts w:hint="eastAsia"/>
+        </w:rPr>
+        <w:t xml:space="preserve">키에 맞춰서 제작 </w:t>
+      </w:r>
+      <w:r>
+        <w:sym w:font="Wingdings" w:char="F0E0"/>
+      </w:r>
+      <w:r>
+        <w:t xml:space="preserve"> </w:t>
+      </w:r>
+      <w:r>
+        <w:rPr>
+          <w:rFonts w:hint="eastAsia"/>
+        </w:rPr>
+        <w:t xml:space="preserve">현실과의 </w:t>
+      </w:r>
+      <w:r>
+        <w:rPr>
+          <w:rFonts w:hint="eastAsia"/>
+        </w:rPr>
+        <w:t xml:space="preserve">괴리감을 없애는 것을 </w:t>
+      </w:r>
+      <w:r>
+        <w:rPr>
+          <w:rFonts w:hint="eastAsia"/>
+        </w:rPr>
+        <w:t>최대한 고려</w:t>
+      </w:r>
+    </w:p>
+    <w:p>
+      <w:pPr>
         <w:pStyle w:val="3"/>
       </w:pPr>
       <w:r>
@@ -2921,14 +3042,12 @@
         </w:rPr>
         <w:t xml:space="preserve">1. </w:t>
       </w:r>
-      <w:proofErr w:type="spellStart"/>
       <w:r>
         <w:rPr>
           <w:rFonts w:hint="eastAsia"/>
         </w:rPr>
         <w:t>조준점</w:t>
       </w:r>
-      <w:proofErr w:type="spellEnd"/>
     </w:p>
     <w:p>
       <w:pPr>
@@ -3003,7 +3122,7 @@
         <w:pStyle w:val="a0"/>
         <w:ind w:left="502" w:hanging="502"/>
       </w:pPr>
-      <w:bookmarkStart w:id="6" w:name="_Toc511144212"/>
+      <w:bookmarkStart w:id="7" w:name="_Toc511144212"/>
       <w:r>
         <w:rPr>
           <w:rFonts w:hint="eastAsia"/>
@@ -3011,7 +3130,7 @@
         <w:lastRenderedPageBreak/>
         <w:t>게임오버 화면</w:t>
       </w:r>
-      <w:bookmarkEnd w:id="6"/>
+      <w:bookmarkEnd w:id="7"/>
     </w:p>
     <w:p>
       <w:pPr>
@@ -3110,35 +3229,7 @@
         <w:rPr>
           <w:rFonts w:hint="eastAsia"/>
         </w:rPr>
-        <w:t xml:space="preserve">게임오버 당했을 경우 </w:t>
-      </w:r>
-      <w:proofErr w:type="spellStart"/>
-      <w:r>
-        <w:rPr>
-          <w:rFonts w:hint="eastAsia"/>
-        </w:rPr>
-        <w:t>챕터</w:t>
-      </w:r>
-      <w:proofErr w:type="spellEnd"/>
-      <w:r>
-        <w:rPr>
-          <w:rFonts w:hint="eastAsia"/>
-        </w:rPr>
-        <w:t xml:space="preserve"> </w:t>
-      </w:r>
-      <w:proofErr w:type="spellStart"/>
-      <w:r>
-        <w:rPr>
-          <w:rFonts w:hint="eastAsia"/>
-        </w:rPr>
-        <w:t>재시작</w:t>
-      </w:r>
-      <w:proofErr w:type="spellEnd"/>
-      <w:r>
-        <w:rPr>
-          <w:rFonts w:hint="eastAsia"/>
-        </w:rPr>
-        <w:t xml:space="preserve"> 기능을 만들어 의미 없는 반복을 없앰.</w:t>
+        <w:t>게임오버 당했을 경우 챕터 재시작 기능을 만들어 의미 없는 반복을 없앰.</w:t>
       </w:r>
     </w:p>
     <w:p>
@@ -3157,21 +3248,7 @@
         <w:rPr>
           <w:rFonts w:hint="eastAsia"/>
         </w:rPr>
-        <w:t xml:space="preserve">유저를 </w:t>
-      </w:r>
-      <w:proofErr w:type="spellStart"/>
-      <w:r>
-        <w:rPr>
-          <w:rFonts w:hint="eastAsia"/>
-        </w:rPr>
-        <w:t>엔딩까지</w:t>
-      </w:r>
-      <w:proofErr w:type="spellEnd"/>
-      <w:r>
-        <w:rPr>
-          <w:rFonts w:hint="eastAsia"/>
-        </w:rPr>
-        <w:t xml:space="preserve"> 플레이 하도록 유도.</w:t>
+        <w:t>유저를 엔딩까지 플레이 하도록 유도.</w:t>
       </w:r>
     </w:p>
     <w:p>
@@ -3223,28 +3300,18 @@
         </w:rPr>
         <w:t xml:space="preserve">2. </w:t>
       </w:r>
-      <w:proofErr w:type="spellStart"/>
-      <w:r>
-        <w:rPr>
-          <w:rFonts w:hint="eastAsia"/>
-        </w:rPr>
-        <w:t>챕터</w:t>
-      </w:r>
-      <w:proofErr w:type="spellEnd"/>
-      <w:r>
-        <w:rPr>
-          <w:rFonts w:hint="eastAsia"/>
-        </w:rPr>
-        <w:t xml:space="preserve"> </w:t>
-      </w:r>
-      <w:proofErr w:type="spellStart"/>
+      <w:r>
+        <w:rPr>
+          <w:rFonts w:hint="eastAsia"/>
+        </w:rPr>
+        <w:t xml:space="preserve">챕터 </w:t>
+      </w:r>
       <w:r>
         <w:rPr>
           <w:rFonts w:hint="eastAsia"/>
         </w:rPr>
         <w:t>재시작</w:t>
       </w:r>
-      <w:proofErr w:type="spellEnd"/>
     </w:p>
     <w:p>
       <w:pPr>
@@ -3301,7 +3368,7 @@
         </w:numPr>
         <w:ind w:right="220"/>
       </w:pPr>
-      <w:bookmarkStart w:id="7" w:name="_Toc511144213"/>
+      <w:bookmarkStart w:id="8" w:name="_Toc511144213"/>
       <w:r>
         <w:rPr>
           <w:rFonts w:hint="eastAsia"/>
@@ -3309,7 +3376,7 @@
         <w:lastRenderedPageBreak/>
         <w:t>시스템</w:t>
       </w:r>
-      <w:bookmarkEnd w:id="7"/>
+      <w:bookmarkEnd w:id="8"/>
       <w:r>
         <w:tab/>
       </w:r>
@@ -3319,20 +3386,20 @@
         <w:pStyle w:val="a0"/>
         <w:ind w:left="502" w:hanging="502"/>
       </w:pPr>
-      <w:bookmarkStart w:id="8" w:name="_Toc511144214"/>
+      <w:bookmarkStart w:id="9" w:name="_Toc511144214"/>
       <w:r>
         <w:rPr>
           <w:rFonts w:hint="eastAsia"/>
         </w:rPr>
         <w:t>필요 게임 시스템</w:t>
       </w:r>
-      <w:bookmarkEnd w:id="8"/>
+      <w:bookmarkEnd w:id="9"/>
     </w:p>
     <w:p>
       <w:pPr>
         <w:pStyle w:val="3"/>
       </w:pPr>
-      <w:bookmarkStart w:id="9" w:name="_Toc511144215"/>
+      <w:bookmarkStart w:id="10" w:name="_Toc511144215"/>
       <w:r>
         <w:rPr>
           <w:rFonts w:hint="eastAsia"/>
@@ -3351,7 +3418,7 @@
         </w:rPr>
         <w:t>조명</w:t>
       </w:r>
-      <w:bookmarkEnd w:id="9"/>
+      <w:bookmarkEnd w:id="10"/>
       <w:r>
         <w:rPr>
           <w:rFonts w:hint="eastAsia"/>
@@ -3375,80 +3442,22 @@
       <w:pPr>
         <w:pStyle w:val="10"/>
       </w:pPr>
-      <w:proofErr w:type="spellStart"/>
-      <w:r>
-        <w:rPr>
-          <w:rFonts w:hint="eastAsia"/>
-        </w:rPr>
-        <w:t>점조명</w:t>
-      </w:r>
-      <w:proofErr w:type="spellEnd"/>
-      <w:r>
-        <w:rPr>
-          <w:rFonts w:hint="eastAsia"/>
-        </w:rPr>
-        <w:t xml:space="preserve">(크기, </w:t>
-      </w:r>
-      <w:proofErr w:type="spellStart"/>
-      <w:r>
-        <w:rPr>
-          <w:rFonts w:hint="eastAsia"/>
-        </w:rPr>
-        <w:t>깜빡거리는</w:t>
-      </w:r>
-      <w:proofErr w:type="spellEnd"/>
-      <w:r>
-        <w:rPr>
-          <w:rFonts w:hint="eastAsia"/>
-        </w:rPr>
-        <w:t xml:space="preserve"> 시간, 꺼지는 시간, ID)</w:t>
+      <w:r>
+        <w:rPr>
+          <w:rFonts w:hint="eastAsia"/>
+        </w:rPr>
+        <w:t>점조명(크기, 깜빡거리는 시간, 꺼지는 시간, ID)</w:t>
       </w:r>
     </w:p>
     <w:p>
       <w:pPr>
         <w:pStyle w:val="a"/>
       </w:pPr>
-      <w:proofErr w:type="gramStart"/>
-      <w:r>
-        <w:rPr>
-          <w:rFonts w:hint="eastAsia"/>
-        </w:rPr>
-        <w:t>크기 :</w:t>
-      </w:r>
-      <w:proofErr w:type="gramEnd"/>
-      <w:r>
-        <w:rPr>
-          <w:rFonts w:hint="eastAsia"/>
-        </w:rPr>
-        <w:t xml:space="preserve"> </w:t>
-      </w:r>
-      <w:proofErr w:type="spellStart"/>
-      <w:r>
-        <w:rPr>
-          <w:rFonts w:hint="eastAsia"/>
-        </w:rPr>
-        <w:t>점조명</w:t>
-      </w:r>
-      <w:proofErr w:type="spellEnd"/>
-      <w:r>
-        <w:rPr>
-          <w:rFonts w:hint="eastAsia"/>
-        </w:rPr>
-        <w:t xml:space="preserve"> </w:t>
-      </w:r>
-      <w:proofErr w:type="spellStart"/>
-      <w:r>
-        <w:rPr>
-          <w:rFonts w:hint="eastAsia"/>
-        </w:rPr>
-        <w:t>마다의</w:t>
-      </w:r>
-      <w:proofErr w:type="spellEnd"/>
-      <w:r>
-        <w:rPr>
-          <w:rFonts w:hint="eastAsia"/>
-        </w:rPr>
-        <w:t xml:space="preserve"> 다른 크기를 주기 위한 변수.</w:t>
+      <w:r>
+        <w:rPr>
+          <w:rFonts w:hint="eastAsia"/>
+        </w:rPr>
+        <w:t>크기 : 점조명 마다의 다른 크기를 주기 위한 변수.</w:t>
       </w:r>
     </w:p>
     <w:p>
@@ -3459,35 +3468,7 @@
         <w:rPr>
           <w:rFonts w:hint="eastAsia"/>
         </w:rPr>
-        <w:t xml:space="preserve">깜빡 거리는 </w:t>
-      </w:r>
-      <w:proofErr w:type="gramStart"/>
-      <w:r>
-        <w:rPr>
-          <w:rFonts w:hint="eastAsia"/>
-        </w:rPr>
-        <w:t>시간 :</w:t>
-      </w:r>
-      <w:proofErr w:type="gramEnd"/>
-      <w:r>
-        <w:rPr>
-          <w:rFonts w:hint="eastAsia"/>
-        </w:rPr>
-        <w:t xml:space="preserve"> 특정 </w:t>
-      </w:r>
-      <w:proofErr w:type="spellStart"/>
-      <w:r>
-        <w:rPr>
-          <w:rFonts w:hint="eastAsia"/>
-        </w:rPr>
-        <w:t>점조명에</w:t>
-      </w:r>
-      <w:proofErr w:type="spellEnd"/>
-      <w:r>
-        <w:rPr>
-          <w:rFonts w:hint="eastAsia"/>
-        </w:rPr>
-        <w:t xml:space="preserve"> 깜빡 거리는 효과를 주기 위한 변수.</w:t>
+        <w:t>깜빡 거리는 시간 : 특정 점조명에 깜빡 거리는 효과를 주기 위한 변수.</w:t>
       </w:r>
     </w:p>
     <w:p>
@@ -3498,96 +3479,32 @@
         <w:rPr>
           <w:rFonts w:hint="eastAsia"/>
         </w:rPr>
-        <w:t xml:space="preserve">꺼지는 </w:t>
-      </w:r>
-      <w:proofErr w:type="gramStart"/>
-      <w:r>
-        <w:rPr>
-          <w:rFonts w:hint="eastAsia"/>
-        </w:rPr>
-        <w:t>시간 :</w:t>
-      </w:r>
-      <w:proofErr w:type="gramEnd"/>
-      <w:r>
-        <w:rPr>
-          <w:rFonts w:hint="eastAsia"/>
-        </w:rPr>
-        <w:t xml:space="preserve"> 특정 </w:t>
-      </w:r>
-      <w:proofErr w:type="spellStart"/>
-      <w:r>
-        <w:rPr>
-          <w:rFonts w:hint="eastAsia"/>
-        </w:rPr>
-        <w:t>점조명에</w:t>
-      </w:r>
-      <w:proofErr w:type="spellEnd"/>
-      <w:r>
-        <w:rPr>
-          <w:rFonts w:hint="eastAsia"/>
-        </w:rPr>
-        <w:t xml:space="preserve"> 꺼지는 효과를 주기 위한 변수.</w:t>
+        <w:t>꺼지는 시간 : 특정 점조명에 꺼지는 효과를 주기 위한 변수.</w:t>
       </w:r>
     </w:p>
     <w:p>
       <w:pPr>
         <w:pStyle w:val="a"/>
       </w:pPr>
-      <w:proofErr w:type="gramStart"/>
-      <w:r>
-        <w:rPr>
-          <w:rFonts w:hint="eastAsia"/>
-        </w:rPr>
-        <w:t>ID :</w:t>
-      </w:r>
-      <w:proofErr w:type="gramEnd"/>
-      <w:r>
-        <w:rPr>
-          <w:rFonts w:hint="eastAsia"/>
-        </w:rPr>
-        <w:t xml:space="preserve"> 특정 </w:t>
-      </w:r>
-      <w:proofErr w:type="spellStart"/>
-      <w:r>
-        <w:rPr>
-          <w:rFonts w:hint="eastAsia"/>
-        </w:rPr>
-        <w:t>점조명이</w:t>
-      </w:r>
-      <w:proofErr w:type="spellEnd"/>
-      <w:r>
-        <w:rPr>
-          <w:rFonts w:hint="eastAsia"/>
-        </w:rPr>
-        <w:t xml:space="preserve"> 특정 </w:t>
-      </w:r>
-      <w:proofErr w:type="spellStart"/>
-      <w:r>
-        <w:rPr>
-          <w:rFonts w:hint="eastAsia"/>
-        </w:rPr>
-        <w:t>트리거와</w:t>
-      </w:r>
-      <w:proofErr w:type="spellEnd"/>
-      <w:r>
-        <w:rPr>
-          <w:rFonts w:hint="eastAsia"/>
-        </w:rPr>
-        <w:t xml:space="preserve"> 반응하기 위한 변수.</w:t>
+      <w:r>
+        <w:rPr>
+          <w:rFonts w:hint="eastAsia"/>
+        </w:rPr>
+        <w:t>ID : 특정 점조명이 특정 트리거와 반응하기 위한 변수.</w:t>
       </w:r>
     </w:p>
     <w:p>
       <w:pPr>
         <w:pStyle w:val="3"/>
       </w:pPr>
-      <w:bookmarkStart w:id="10" w:name="_Toc511144216"/>
+      <w:bookmarkStart w:id="11" w:name="_Toc511144216"/>
       <w:r>
         <w:rPr>
           <w:rFonts w:hint="eastAsia"/>
         </w:rPr>
         <w:t>카메라</w:t>
       </w:r>
-      <w:bookmarkEnd w:id="10"/>
+      <w:bookmarkEnd w:id="11"/>
     </w:p>
     <w:p>
       <w:pPr>
@@ -3632,14 +3549,14 @@
       <w:pPr>
         <w:pStyle w:val="3"/>
       </w:pPr>
-      <w:bookmarkStart w:id="11" w:name="_Toc511144217"/>
+      <w:bookmarkStart w:id="12" w:name="_Toc511144217"/>
       <w:r>
         <w:rPr>
           <w:rFonts w:hint="eastAsia"/>
         </w:rPr>
         <w:t>텍스트 출력</w:t>
       </w:r>
-      <w:bookmarkEnd w:id="11"/>
+      <w:bookmarkEnd w:id="12"/>
     </w:p>
     <w:p>
       <w:pPr>
@@ -3671,21 +3588,7 @@
         <w:rPr>
           <w:rFonts w:hint="eastAsia"/>
         </w:rPr>
-        <w:t xml:space="preserve">출력내용 : </w:t>
-      </w:r>
-      <w:proofErr w:type="spellStart"/>
-      <w:r>
-        <w:rPr>
-          <w:rFonts w:hint="eastAsia"/>
-        </w:rPr>
-        <w:t>컨텐츠</w:t>
-      </w:r>
-      <w:proofErr w:type="spellEnd"/>
-      <w:r>
-        <w:rPr>
-          <w:rFonts w:hint="eastAsia"/>
-        </w:rPr>
-        <w:t xml:space="preserve"> 기획자가 내용을 바로 입력해서 넘길 수 있는 형태 필요.</w:t>
+        <w:t>출력내용 : 컨텐츠 기획자가 내용을 바로 입력해서 넘길 수 있는 형태 필요.</w:t>
       </w:r>
     </w:p>
     <w:p>
@@ -3696,55 +3599,31 @@
         <w:rPr>
           <w:rFonts w:hint="eastAsia"/>
         </w:rPr>
-        <w:t xml:space="preserve">ID : 특정 스크립트가 특정 </w:t>
-      </w:r>
-      <w:proofErr w:type="spellStart"/>
-      <w:r>
-        <w:rPr>
-          <w:rFonts w:hint="eastAsia"/>
-        </w:rPr>
-        <w:t>트리거와</w:t>
-      </w:r>
-      <w:proofErr w:type="spellEnd"/>
-      <w:r>
-        <w:rPr>
-          <w:rFonts w:hint="eastAsia"/>
-        </w:rPr>
-        <w:t xml:space="preserve"> 반응하기 위한 변수.</w:t>
+        <w:t>ID : 특정 스크립트가 특정 트리거와 반응하기 위한 변수.</w:t>
       </w:r>
     </w:p>
     <w:p>
       <w:pPr>
         <w:pStyle w:val="3"/>
       </w:pPr>
-      <w:bookmarkStart w:id="12" w:name="_Toc511144218"/>
-      <w:proofErr w:type="spellStart"/>
+      <w:bookmarkStart w:id="13" w:name="_Toc511144218"/>
       <w:r>
         <w:rPr>
           <w:rFonts w:hint="eastAsia"/>
         </w:rPr>
         <w:t>트리거</w:t>
       </w:r>
-      <w:bookmarkEnd w:id="12"/>
-      <w:proofErr w:type="spellEnd"/>
+      <w:bookmarkEnd w:id="13"/>
     </w:p>
     <w:p>
       <w:pPr>
         <w:pStyle w:val="10"/>
       </w:pPr>
-      <w:proofErr w:type="spellStart"/>
-      <w:r>
-        <w:rPr>
-          <w:rFonts w:hint="eastAsia"/>
-        </w:rPr>
-        <w:t>트리거</w:t>
-      </w:r>
-      <w:proofErr w:type="spellEnd"/>
-      <w:r>
-        <w:rPr>
-          <w:rFonts w:hint="eastAsia"/>
-        </w:rPr>
-        <w:t>(발동 ID)</w:t>
+      <w:r>
+        <w:rPr>
+          <w:rFonts w:hint="eastAsia"/>
+        </w:rPr>
+        <w:t>트리거(발동 ID)</w:t>
       </w:r>
     </w:p>
     <w:p>
@@ -3755,21 +3634,7 @@
         <w:rPr>
           <w:rFonts w:hint="eastAsia"/>
         </w:rPr>
-        <w:t xml:space="preserve">발동 ID : </w:t>
-      </w:r>
-      <w:proofErr w:type="spellStart"/>
-      <w:r>
-        <w:rPr>
-          <w:rFonts w:hint="eastAsia"/>
-        </w:rPr>
-        <w:t>트리거</w:t>
-      </w:r>
-      <w:proofErr w:type="spellEnd"/>
-      <w:r>
-        <w:rPr>
-          <w:rFonts w:hint="eastAsia"/>
-        </w:rPr>
-        <w:t xml:space="preserve"> 박스와 충돌 시 발동 시킬 오브젝트 판별.</w:t>
+        <w:t>발동 ID : 트리거 박스와 충돌 시 발동 시킬 오브젝트 판별.</w:t>
       </w:r>
     </w:p>
     <w:p>
@@ -3788,7 +3653,7 @@
         <w:pStyle w:val="a0"/>
         <w:ind w:left="502" w:hanging="502"/>
       </w:pPr>
-      <w:bookmarkStart w:id="13" w:name="_Toc511144219"/>
+      <w:bookmarkStart w:id="14" w:name="_Toc511144219"/>
       <w:r>
         <w:rPr>
           <w:rFonts w:hint="eastAsia"/>
@@ -3796,20 +3661,20 @@
         <w:lastRenderedPageBreak/>
         <w:t>오브젝트 별 시스템</w:t>
       </w:r>
-      <w:bookmarkEnd w:id="13"/>
+      <w:bookmarkEnd w:id="14"/>
     </w:p>
     <w:p>
       <w:pPr>
         <w:pStyle w:val="3"/>
       </w:pPr>
-      <w:bookmarkStart w:id="14" w:name="_Toc511144220"/>
+      <w:bookmarkStart w:id="15" w:name="_Toc511144220"/>
       <w:r>
         <w:rPr>
           <w:rFonts w:hint="eastAsia"/>
         </w:rPr>
         <w:t>증거</w:t>
       </w:r>
-      <w:bookmarkEnd w:id="14"/>
+      <w:bookmarkEnd w:id="15"/>
     </w:p>
     <w:p>
       <w:pPr>
@@ -3826,22 +3691,20 @@
       <w:pPr>
         <w:pStyle w:val="3"/>
       </w:pPr>
-      <w:bookmarkStart w:id="15" w:name="_Toc511144221"/>
-      <w:proofErr w:type="spellStart"/>
+      <w:bookmarkStart w:id="16" w:name="_Toc511144221"/>
       <w:r>
         <w:rPr>
           <w:rFonts w:hint="eastAsia"/>
         </w:rPr>
         <w:t>다이나믹</w:t>
       </w:r>
-      <w:proofErr w:type="spellEnd"/>
       <w:r>
         <w:rPr>
           <w:rFonts w:hint="eastAsia"/>
         </w:rPr>
         <w:t xml:space="preserve"> 오브젝트</w:t>
       </w:r>
-      <w:bookmarkEnd w:id="15"/>
+      <w:bookmarkEnd w:id="16"/>
     </w:p>
     <w:p>
       <w:pPr>
@@ -3893,20 +3756,12 @@
       <w:pPr>
         <w:pStyle w:val="3"/>
       </w:pPr>
-      <w:bookmarkStart w:id="16" w:name="_Toc511144222"/>
-      <w:proofErr w:type="spellStart"/>
-      <w:r>
-        <w:rPr>
-          <w:rFonts w:hint="eastAsia"/>
-        </w:rPr>
-        <w:t>스테틱</w:t>
-      </w:r>
-      <w:proofErr w:type="spellEnd"/>
-      <w:r>
-        <w:rPr>
-          <w:rFonts w:hint="eastAsia"/>
-        </w:rPr>
-        <w:t xml:space="preserve"> </w:t>
+      <w:bookmarkStart w:id="17" w:name="_Toc511144222"/>
+      <w:r>
+        <w:rPr>
+          <w:rFonts w:hint="eastAsia"/>
+        </w:rPr>
+        <w:t xml:space="preserve">스테틱 </w:t>
       </w:r>
       <w:r>
         <w:rPr>
@@ -3914,7 +3769,7 @@
         </w:rPr>
         <w:t>오브젝트</w:t>
       </w:r>
-      <w:bookmarkEnd w:id="16"/>
+      <w:bookmarkEnd w:id="17"/>
     </w:p>
     <w:p>
       <w:pPr>
@@ -3989,19 +3844,11 @@
       <w:pPr>
         <w:pStyle w:val="a"/>
       </w:pPr>
-      <w:proofErr w:type="spellStart"/>
-      <w:r>
-        <w:rPr>
-          <w:rFonts w:hint="eastAsia"/>
-        </w:rPr>
-        <w:t>이동시</w:t>
-      </w:r>
-      <w:proofErr w:type="spellEnd"/>
-      <w:r>
-        <w:rPr>
-          <w:rFonts w:hint="eastAsia"/>
-        </w:rPr>
-        <w:t xml:space="preserve"> 움직임 필요</w:t>
+      <w:r>
+        <w:rPr>
+          <w:rFonts w:hint="eastAsia"/>
+        </w:rPr>
+        <w:t>이동시 움직임 필요</w:t>
       </w:r>
     </w:p>
     <w:p>
@@ -4030,19 +3877,11 @@
       <w:pPr>
         <w:pStyle w:val="a"/>
       </w:pPr>
-      <w:proofErr w:type="spellStart"/>
-      <w:r>
-        <w:rPr>
-          <w:rFonts w:hint="eastAsia"/>
-        </w:rPr>
-        <w:t>트리거</w:t>
-      </w:r>
-      <w:proofErr w:type="spellEnd"/>
-      <w:r>
-        <w:rPr>
-          <w:rFonts w:hint="eastAsia"/>
-        </w:rPr>
-        <w:t xml:space="preserve"> 작동 시 특정 상황 연출.</w:t>
+      <w:r>
+        <w:rPr>
+          <w:rFonts w:hint="eastAsia"/>
+        </w:rPr>
+        <w:t>트리거 작동 시 특정 상황 연출.</w:t>
       </w:r>
     </w:p>
     <w:p>
@@ -4060,19 +3899,11 @@
       <w:pPr>
         <w:pStyle w:val="a"/>
       </w:pPr>
-      <w:proofErr w:type="spellStart"/>
-      <w:r>
-        <w:rPr>
-          <w:rFonts w:hint="eastAsia"/>
-        </w:rPr>
-        <w:t>트리거</w:t>
-      </w:r>
-      <w:proofErr w:type="spellEnd"/>
-      <w:r>
-        <w:rPr>
-          <w:rFonts w:hint="eastAsia"/>
-        </w:rPr>
-        <w:t xml:space="preserve"> 작동 시 특정 상황 연출.</w:t>
+      <w:r>
+        <w:rPr>
+          <w:rFonts w:hint="eastAsia"/>
+        </w:rPr>
+        <w:t>트리거 작동 시 특정 상황 연출.</w:t>
       </w:r>
     </w:p>
     <w:p>
@@ -4091,7 +3922,7 @@
         <w:pStyle w:val="a0"/>
         <w:ind w:left="502" w:hanging="502"/>
       </w:pPr>
-      <w:bookmarkStart w:id="17" w:name="_Toc511144223"/>
+      <w:bookmarkStart w:id="18" w:name="_Toc511144223"/>
       <w:r>
         <w:rPr>
           <w:rFonts w:hint="eastAsia"/>
@@ -4105,7 +3936,7 @@
         </w:rPr>
         <w:t>시스템</w:t>
       </w:r>
-      <w:bookmarkEnd w:id="17"/>
+      <w:bookmarkEnd w:id="18"/>
     </w:p>
     <w:p>
       <w:pPr>
@@ -4180,14 +4011,14 @@
       <w:pPr>
         <w:pStyle w:val="3"/>
       </w:pPr>
-      <w:bookmarkStart w:id="18" w:name="_Toc511144224"/>
+      <w:bookmarkStart w:id="19" w:name="_Toc511144224"/>
       <w:r>
         <w:rPr>
           <w:rFonts w:hint="eastAsia"/>
         </w:rPr>
         <w:t>이동</w:t>
       </w:r>
-      <w:bookmarkEnd w:id="18"/>
+      <w:bookmarkEnd w:id="19"/>
     </w:p>
     <w:p>
       <w:pPr>
@@ -4241,7 +4072,6 @@
       <w:pPr>
         <w:pStyle w:val="a"/>
       </w:pPr>
-      <w:proofErr w:type="gramStart"/>
       <w:r>
         <w:rPr>
           <w:rFonts w:hint="eastAsia"/>
@@ -4249,11 +4079,7 @@
         <w:t xml:space="preserve">유의점 </w:t>
       </w:r>
       <w:r>
-        <w:t>:</w:t>
-      </w:r>
-      <w:proofErr w:type="gramEnd"/>
-      <w:r>
-        <w:t xml:space="preserve">  </w:t>
+        <w:t xml:space="preserve">:  </w:t>
       </w:r>
       <w:r>
         <w:rPr>
@@ -4276,21 +4102,7 @@
         <w:rPr>
           <w:rFonts w:hint="eastAsia"/>
         </w:rPr>
-        <w:t>(</w:t>
-      </w:r>
-      <w:proofErr w:type="spellStart"/>
-      <w:r>
-        <w:rPr>
-          <w:rFonts w:hint="eastAsia"/>
-        </w:rPr>
-        <w:t>웨이</w:t>
-      </w:r>
-      <w:proofErr w:type="spellEnd"/>
-      <w:r>
-        <w:rPr>
-          <w:rFonts w:hint="eastAsia"/>
-        </w:rPr>
-        <w:t xml:space="preserve"> 포인트)</w:t>
+        <w:t>(웨이 포인트)</w:t>
       </w:r>
       <w:r>
         <w:rPr>
@@ -4359,19 +4171,11 @@
       <w:pPr>
         <w:pStyle w:val="10"/>
       </w:pPr>
-      <w:proofErr w:type="spellStart"/>
-      <w:r>
-        <w:rPr>
-          <w:rFonts w:hint="eastAsia"/>
-        </w:rPr>
-        <w:t>챕터</w:t>
-      </w:r>
-      <w:proofErr w:type="spellEnd"/>
-      <w:r>
-        <w:rPr>
-          <w:rFonts w:hint="eastAsia"/>
-        </w:rPr>
-        <w:t xml:space="preserve"> 마다 </w:t>
+      <w:r>
+        <w:rPr>
+          <w:rFonts w:hint="eastAsia"/>
+        </w:rPr>
+        <w:t xml:space="preserve">챕터 마다 </w:t>
       </w:r>
       <w:r>
         <w:rPr>
@@ -4463,19 +4267,11 @@
         </w:rPr>
         <w:t>※</w:t>
       </w:r>
-      <w:proofErr w:type="spellStart"/>
-      <w:r>
-        <w:rPr>
-          <w:rFonts w:hint="eastAsia"/>
-        </w:rPr>
-        <w:t>컨셉기획서</w:t>
-      </w:r>
-      <w:proofErr w:type="spellEnd"/>
-      <w:r>
-        <w:rPr>
-          <w:rFonts w:hint="eastAsia"/>
-        </w:rPr>
-        <w:t xml:space="preserve"> </w:t>
+      <w:r>
+        <w:rPr>
+          <w:rFonts w:hint="eastAsia"/>
+        </w:rPr>
+        <w:t xml:space="preserve">컨셉기획서 </w:t>
       </w:r>
       <w:r>
         <w:t xml:space="preserve">5.7 </w:t>
@@ -4500,8 +4296,7 @@
       <w:pPr>
         <w:pStyle w:val="3"/>
       </w:pPr>
-      <w:bookmarkStart w:id="19" w:name="_Toc511144226"/>
-      <w:proofErr w:type="spellStart"/>
+      <w:bookmarkStart w:id="20" w:name="_Toc511144226"/>
       <w:r>
         <w:rPr>
           <w:rFonts w:hint="eastAsia"/>
@@ -4509,8 +4304,7 @@
         <w:lastRenderedPageBreak/>
         <w:t>포커싱</w:t>
       </w:r>
-      <w:bookmarkEnd w:id="19"/>
-      <w:proofErr w:type="spellEnd"/>
+      <w:bookmarkEnd w:id="20"/>
     </w:p>
     <w:p>
       <w:pPr>
@@ -4587,21 +4381,7 @@
         <w:rPr>
           <w:rFonts w:hint="eastAsia"/>
         </w:rPr>
-        <w:t>&lt;</w:t>
-      </w:r>
-      <w:proofErr w:type="spellStart"/>
-      <w:r>
-        <w:rPr>
-          <w:rFonts w:hint="eastAsia"/>
-        </w:rPr>
-        <w:t>포커싱</w:t>
-      </w:r>
-      <w:proofErr w:type="spellEnd"/>
-      <w:r>
-        <w:rPr>
-          <w:rFonts w:hint="eastAsia"/>
-        </w:rPr>
-        <w:t xml:space="preserve"> 예시 그림&gt;</w:t>
+        <w:t>&lt;포커싱 예시 그림&gt;</w:t>
       </w:r>
     </w:p>
     <w:p>
@@ -4695,14 +4475,14 @@
       <w:pPr>
         <w:pStyle w:val="3"/>
       </w:pPr>
-      <w:bookmarkStart w:id="20" w:name="_Toc511144227"/>
+      <w:bookmarkStart w:id="21" w:name="_Toc511144227"/>
       <w:r>
         <w:rPr>
           <w:rFonts w:hint="eastAsia"/>
         </w:rPr>
         <w:t>시야</w:t>
       </w:r>
-      <w:bookmarkEnd w:id="20"/>
+      <w:bookmarkEnd w:id="21"/>
     </w:p>
     <w:p>
       <w:pPr>
@@ -4857,8 +4637,7 @@
       <w:pPr>
         <w:pStyle w:val="3"/>
       </w:pPr>
-      <w:bookmarkStart w:id="21" w:name="_Toc511144228"/>
-      <w:proofErr w:type="spellStart"/>
+      <w:bookmarkStart w:id="22" w:name="_Toc511144228"/>
       <w:r>
         <w:rPr>
           <w:rFonts w:hint="eastAsia"/>
@@ -4866,8 +4645,7 @@
         <w:lastRenderedPageBreak/>
         <w:t>인벤토리</w:t>
       </w:r>
-      <w:bookmarkEnd w:id="21"/>
-      <w:proofErr w:type="spellEnd"/>
+      <w:bookmarkEnd w:id="22"/>
     </w:p>
     <w:p>
       <w:pPr>
@@ -4944,21 +4722,7 @@
         <w:rPr>
           <w:rFonts w:hint="eastAsia"/>
         </w:rPr>
-        <w:t>&lt;</w:t>
-      </w:r>
-      <w:proofErr w:type="spellStart"/>
-      <w:r>
-        <w:rPr>
-          <w:rFonts w:hint="eastAsia"/>
-        </w:rPr>
-        <w:t>인벤토리</w:t>
-      </w:r>
-      <w:proofErr w:type="spellEnd"/>
-      <w:r>
-        <w:rPr>
-          <w:rFonts w:hint="eastAsia"/>
-        </w:rPr>
-        <w:t xml:space="preserve"> 예시 그림&gt;</w:t>
+        <w:t>&lt;인벤토리 예시 그림&gt;</w:t>
       </w:r>
     </w:p>
     <w:p>
@@ -5024,21 +4788,7 @@
         <w:rPr>
           <w:rFonts w:hint="eastAsia"/>
         </w:rPr>
-        <w:t xml:space="preserve">아래부터 </w:t>
-      </w:r>
-      <w:proofErr w:type="spellStart"/>
-      <w:r>
-        <w:rPr>
-          <w:rFonts w:hint="eastAsia"/>
-        </w:rPr>
-        <w:t>인벤토리가</w:t>
-      </w:r>
-      <w:proofErr w:type="spellEnd"/>
-      <w:r>
-        <w:rPr>
-          <w:rFonts w:hint="eastAsia"/>
-        </w:rPr>
-        <w:t xml:space="preserve"> 채워져서 플레이어의 목 움직임 최소화.</w:t>
+        <w:t>아래부터 인벤토리가 채워져서 플레이어의 목 움직임 최소화.</w:t>
       </w:r>
     </w:p>
     <w:p>
@@ -5053,23 +4803,7 @@
           <w:rFonts w:hint="eastAsia"/>
           <w:u w:val="single"/>
         </w:rPr>
-        <w:t xml:space="preserve">아이템이 필요한 오브젝트와 상호작용 시 </w:t>
-      </w:r>
-      <w:proofErr w:type="spellStart"/>
-      <w:r>
-        <w:rPr>
-          <w:rFonts w:hint="eastAsia"/>
-          <w:u w:val="single"/>
-        </w:rPr>
-        <w:t>인벤토리</w:t>
-      </w:r>
-      <w:proofErr w:type="spellEnd"/>
-      <w:r>
-        <w:rPr>
-          <w:rFonts w:hint="eastAsia"/>
-          <w:u w:val="single"/>
-        </w:rPr>
-        <w:t xml:space="preserve"> 활성화.</w:t>
+        <w:t>아이템이 필요한 오브젝트와 상호작용 시 인벤토리 활성화.</w:t>
       </w:r>
     </w:p>
     <w:p>
@@ -5135,15 +4869,7 @@
         <w:rPr>
           <w:rFonts w:hint="eastAsia"/>
         </w:rPr>
-        <w:t>아이템 사용 후 빈 아</w:t>
-      </w:r>
-      <w:bookmarkStart w:id="22" w:name="_GoBack"/>
-      <w:bookmarkEnd w:id="22"/>
-      <w:r>
-        <w:rPr>
-          <w:rFonts w:hint="eastAsia"/>
-        </w:rPr>
-        <w:t>이템 창으로 변경.</w:t>
+        <w:t>아이템 사용 후 빈 아이템 창으로 변경.</w:t>
       </w:r>
     </w:p>
     <w:p>
@@ -5206,19 +4932,11 @@
       <w:pPr>
         <w:pStyle w:val="a"/>
       </w:pPr>
-      <w:proofErr w:type="spellStart"/>
-      <w:r>
-        <w:rPr>
-          <w:rFonts w:hint="eastAsia"/>
-        </w:rPr>
-        <w:t>인벤토리</w:t>
-      </w:r>
-      <w:proofErr w:type="spellEnd"/>
-      <w:r>
-        <w:rPr>
-          <w:rFonts w:hint="eastAsia"/>
-        </w:rPr>
-        <w:t xml:space="preserve"> 창을 비활성화 시킴.</w:t>
+      <w:r>
+        <w:rPr>
+          <w:rFonts w:hint="eastAsia"/>
+        </w:rPr>
+        <w:t>인벤토리 창을 비활성화 시킴.</w:t>
       </w:r>
     </w:p>
     <w:p>
@@ -5402,7 +5120,7 @@
 </file>
 
 <file path=word/endnotes.xml><?xml version="1.0" encoding="utf-8"?>
-<w:endnotes xmlns:wpc="http://schemas.microsoft.com/office/word/2010/wordprocessingCanvas" xmlns:mc="http://schemas.openxmlformats.org/markup-compatibility/2006" xmlns:o="urn:schemas-microsoft-com:office:office" xmlns:r="http://schemas.openxmlformats.org/officeDocument/2006/relationships" xmlns:m="http://schemas.openxmlformats.org/officeDocument/2006/math" xmlns:v="urn:schemas-microsoft-com:vml" xmlns:wp14="http://schemas.microsoft.com/office/word/2010/wordprocessingDrawing" xmlns:wp="http://schemas.openxmlformats.org/drawingml/2006/wordprocessingDrawing" xmlns:w10="urn:schemas-microsoft-com:office:word" xmlns:w="http://schemas.openxmlformats.org/wordprocessingml/2006/main" xmlns:w14="http://schemas.microsoft.com/office/word/2010/wordml" xmlns:wpg="http://schemas.microsoft.com/office/word/2010/wordprocessingGroup" xmlns:wpi="http://schemas.microsoft.com/office/word/2010/wordprocessingInk" xmlns:wne="http://schemas.microsoft.com/office/word/2006/wordml" xmlns:wps="http://schemas.microsoft.com/office/word/2010/wordprocessingShape" mc:Ignorable="w14 wp14">
+<w:endnotes xmlns:wpc="http://schemas.microsoft.com/office/word/2010/wordprocessingCanvas" xmlns:mc="http://schemas.openxmlformats.org/markup-compatibility/2006" xmlns:o="urn:schemas-microsoft-com:office:office" xmlns:r="http://schemas.openxmlformats.org/officeDocument/2006/relationships" xmlns:m="http://schemas.openxmlformats.org/officeDocument/2006/math" xmlns:v="urn:schemas-microsoft-com:vml" xmlns:wp14="http://schemas.microsoft.com/office/word/2010/wordprocessingDrawing" xmlns:wp="http://schemas.openxmlformats.org/drawingml/2006/wordprocessingDrawing" xmlns:w10="urn:schemas-microsoft-com:office:word" xmlns:w="http://schemas.openxmlformats.org/wordprocessingml/2006/main" xmlns:w14="http://schemas.microsoft.com/office/word/2010/wordml" xmlns:w15="http://schemas.microsoft.com/office/word/2012/wordml" xmlns:wpg="http://schemas.microsoft.com/office/word/2010/wordprocessingGroup" xmlns:wpi="http://schemas.microsoft.com/office/word/2010/wordprocessingInk" xmlns:wne="http://schemas.microsoft.com/office/word/2006/wordml" xmlns:wps="http://schemas.microsoft.com/office/word/2010/wordprocessingShape" mc:Ignorable="w14 w15 wp14">
   <w:endnote w:type="separator" w:id="-1">
     <w:p>
       <w:pPr>
@@ -5427,7 +5145,7 @@
 </file>
 
 <file path=word/footer1.xml><?xml version="1.0" encoding="utf-8"?>
-<w:ftr xmlns:wpc="http://schemas.microsoft.com/office/word/2010/wordprocessingCanvas" xmlns:mc="http://schemas.openxmlformats.org/markup-compatibility/2006" xmlns:o="urn:schemas-microsoft-com:office:office" xmlns:r="http://schemas.openxmlformats.org/officeDocument/2006/relationships" xmlns:m="http://schemas.openxmlformats.org/officeDocument/2006/math" xmlns:v="urn:schemas-microsoft-com:vml" xmlns:wp14="http://schemas.microsoft.com/office/word/2010/wordprocessingDrawing" xmlns:wp="http://schemas.openxmlformats.org/drawingml/2006/wordprocessingDrawing" xmlns:w10="urn:schemas-microsoft-com:office:word" xmlns:w="http://schemas.openxmlformats.org/wordprocessingml/2006/main" xmlns:w14="http://schemas.microsoft.com/office/word/2010/wordml" xmlns:wpg="http://schemas.microsoft.com/office/word/2010/wordprocessingGroup" xmlns:wpi="http://schemas.microsoft.com/office/word/2010/wordprocessingInk" xmlns:wne="http://schemas.microsoft.com/office/word/2006/wordml" xmlns:wps="http://schemas.microsoft.com/office/word/2010/wordprocessingShape" mc:Ignorable="w14 wp14">
+<w:ftr xmlns:wpc="http://schemas.microsoft.com/office/word/2010/wordprocessingCanvas" xmlns:mc="http://schemas.openxmlformats.org/markup-compatibility/2006" xmlns:o="urn:schemas-microsoft-com:office:office" xmlns:r="http://schemas.openxmlformats.org/officeDocument/2006/relationships" xmlns:m="http://schemas.openxmlformats.org/officeDocument/2006/math" xmlns:v="urn:schemas-microsoft-com:vml" xmlns:wp14="http://schemas.microsoft.com/office/word/2010/wordprocessingDrawing" xmlns:wp="http://schemas.openxmlformats.org/drawingml/2006/wordprocessingDrawing" xmlns:w10="urn:schemas-microsoft-com:office:word" xmlns:w="http://schemas.openxmlformats.org/wordprocessingml/2006/main" xmlns:w14="http://schemas.microsoft.com/office/word/2010/wordml" xmlns:w15="http://schemas.microsoft.com/office/word/2012/wordml" xmlns:wpg="http://schemas.microsoft.com/office/word/2010/wordprocessingGroup" xmlns:wpi="http://schemas.microsoft.com/office/word/2010/wordprocessingInk" xmlns:wne="http://schemas.microsoft.com/office/word/2006/wordml" xmlns:wps="http://schemas.microsoft.com/office/word/2010/wordprocessingShape" mc:Ignorable="w14 w15 wp14">
   <w:sdt>
     <w:sdtPr>
       <w:id w:val="92831849"/>
@@ -5497,7 +5215,7 @@
                 <w:sz w:val="18"/>
                 <w:szCs w:val="20"/>
               </w:rPr>
-              <w:t>12</w:t>
+              <w:t>7</w:t>
             </w:r>
             <w:r>
               <w:rPr>
@@ -5577,7 +5295,7 @@
 </file>
 
 <file path=word/footnotes.xml><?xml version="1.0" encoding="utf-8"?>
-<w:footnotes xmlns:wpc="http://schemas.microsoft.com/office/word/2010/wordprocessingCanvas" xmlns:mc="http://schemas.openxmlformats.org/markup-compatibility/2006" xmlns:o="urn:schemas-microsoft-com:office:office" xmlns:r="http://schemas.openxmlformats.org/officeDocument/2006/relationships" xmlns:m="http://schemas.openxmlformats.org/officeDocument/2006/math" xmlns:v="urn:schemas-microsoft-com:vml" xmlns:wp14="http://schemas.microsoft.com/office/word/2010/wordprocessingDrawing" xmlns:wp="http://schemas.openxmlformats.org/drawingml/2006/wordprocessingDrawing" xmlns:w10="urn:schemas-microsoft-com:office:word" xmlns:w="http://schemas.openxmlformats.org/wordprocessingml/2006/main" xmlns:w14="http://schemas.microsoft.com/office/word/2010/wordml" xmlns:wpg="http://schemas.microsoft.com/office/word/2010/wordprocessingGroup" xmlns:wpi="http://schemas.microsoft.com/office/word/2010/wordprocessingInk" xmlns:wne="http://schemas.microsoft.com/office/word/2006/wordml" xmlns:wps="http://schemas.microsoft.com/office/word/2010/wordprocessingShape" mc:Ignorable="w14 wp14">
+<w:footnotes xmlns:wpc="http://schemas.microsoft.com/office/word/2010/wordprocessingCanvas" xmlns:mc="http://schemas.openxmlformats.org/markup-compatibility/2006" xmlns:o="urn:schemas-microsoft-com:office:office" xmlns:r="http://schemas.openxmlformats.org/officeDocument/2006/relationships" xmlns:m="http://schemas.openxmlformats.org/officeDocument/2006/math" xmlns:v="urn:schemas-microsoft-com:vml" xmlns:wp14="http://schemas.microsoft.com/office/word/2010/wordprocessingDrawing" xmlns:wp="http://schemas.openxmlformats.org/drawingml/2006/wordprocessingDrawing" xmlns:w10="urn:schemas-microsoft-com:office:word" xmlns:w="http://schemas.openxmlformats.org/wordprocessingml/2006/main" xmlns:w14="http://schemas.microsoft.com/office/word/2010/wordml" xmlns:w15="http://schemas.microsoft.com/office/word/2012/wordml" xmlns:wpg="http://schemas.microsoft.com/office/word/2010/wordprocessingGroup" xmlns:wpi="http://schemas.microsoft.com/office/word/2010/wordprocessingInk" xmlns:wne="http://schemas.microsoft.com/office/word/2006/wordml" xmlns:wps="http://schemas.microsoft.com/office/word/2010/wordprocessingShape" mc:Ignorable="w14 w15 wp14">
   <w:footnote w:type="separator" w:id="-1">
     <w:p>
       <w:pPr>
@@ -5602,7 +5320,7 @@
 </file>
 
 <file path=word/header1.xml><?xml version="1.0" encoding="utf-8"?>
-<w:hdr xmlns:wpc="http://schemas.microsoft.com/office/word/2010/wordprocessingCanvas" xmlns:mc="http://schemas.openxmlformats.org/markup-compatibility/2006" xmlns:o="urn:schemas-microsoft-com:office:office" xmlns:r="http://schemas.openxmlformats.org/officeDocument/2006/relationships" xmlns:m="http://schemas.openxmlformats.org/officeDocument/2006/math" xmlns:v="urn:schemas-microsoft-com:vml" xmlns:wp14="http://schemas.microsoft.com/office/word/2010/wordprocessingDrawing" xmlns:wp="http://schemas.openxmlformats.org/drawingml/2006/wordprocessingDrawing" xmlns:w10="urn:schemas-microsoft-com:office:word" xmlns:w="http://schemas.openxmlformats.org/wordprocessingml/2006/main" xmlns:w14="http://schemas.microsoft.com/office/word/2010/wordml" xmlns:wpg="http://schemas.microsoft.com/office/word/2010/wordprocessingGroup" xmlns:wpi="http://schemas.microsoft.com/office/word/2010/wordprocessingInk" xmlns:wne="http://schemas.microsoft.com/office/word/2006/wordml" xmlns:wps="http://schemas.microsoft.com/office/word/2010/wordprocessingShape" mc:Ignorable="w14 wp14">
+<w:hdr xmlns:wpc="http://schemas.microsoft.com/office/word/2010/wordprocessingCanvas" xmlns:mc="http://schemas.openxmlformats.org/markup-compatibility/2006" xmlns:o="urn:schemas-microsoft-com:office:office" xmlns:r="http://schemas.openxmlformats.org/officeDocument/2006/relationships" xmlns:m="http://schemas.openxmlformats.org/officeDocument/2006/math" xmlns:v="urn:schemas-microsoft-com:vml" xmlns:wp14="http://schemas.microsoft.com/office/word/2010/wordprocessingDrawing" xmlns:wp="http://schemas.openxmlformats.org/drawingml/2006/wordprocessingDrawing" xmlns:w10="urn:schemas-microsoft-com:office:word" xmlns:w="http://schemas.openxmlformats.org/wordprocessingml/2006/main" xmlns:w14="http://schemas.microsoft.com/office/word/2010/wordml" xmlns:w15="http://schemas.microsoft.com/office/word/2012/wordml" xmlns:wpg="http://schemas.microsoft.com/office/word/2010/wordprocessingGroup" xmlns:wpi="http://schemas.microsoft.com/office/word/2010/wordprocessingInk" xmlns:wne="http://schemas.microsoft.com/office/word/2006/wordml" xmlns:wps="http://schemas.microsoft.com/office/word/2010/wordprocessingShape" mc:Ignorable="w14 w15 wp14">
   <w:p>
     <w:pPr>
       <w:pStyle w:val="a6"/>
@@ -5687,7 +5405,7 @@
                               <w:color w:val="FFFFFF" w:themeColor="background1"/>
                               <w:lang w:val="ko-KR"/>
                             </w:rPr>
-                            <w:t>12</w:t>
+                            <w:t>7</w:t>
                           </w:r>
                           <w:r>
                             <w:rPr>
@@ -5745,7 +5463,7 @@
                         <w:color w:val="FFFFFF" w:themeColor="background1"/>
                         <w:lang w:val="ko-KR"/>
                       </w:rPr>
-                      <w:t>12</w:t>
+                      <w:t>7</w:t>
                     </w:r>
                     <w:r>
                       <w:rPr>
@@ -5855,7 +5573,7 @@
             </wp:anchor>
           </w:drawing>
         </mc:Choice>
-        <mc:Fallback xmlns:w15="http://schemas.microsoft.com/office/word/2012/wordml">
+        <mc:Fallback>
           <w:pict>
             <v:shape id="텍스트 상자 218" o:spid="_x0000_s1027" type="#_x0000_t202" style="position:absolute;margin-left:0;margin-top:0;width:468pt;height:13.45pt;z-index:251660288;visibility:visible;mso-wrap-style:square;mso-width-percent:1000;mso-height-percent:0;mso-wrap-distance-left:9pt;mso-wrap-distance-top:0;mso-wrap-distance-right:9pt;mso-wrap-distance-bottom:0;mso-position-horizontal:left;mso-position-horizontal-relative:margin;mso-position-vertical:center;mso-position-vertical-relative:top-margin-area;mso-width-percent:1000;mso-height-percent:0;mso-width-relative:margin;mso-height-relative:page;v-text-anchor:middle" o:gfxdata="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" o:allowincell="f" filled="f" stroked="f">
               <v:textbox style="mso-fit-shape-to-text:t" inset=",0,,0">
@@ -5884,8 +5602,8 @@
 </file>
 
 <file path=word/numbering.xml><?xml version="1.0" encoding="utf-8"?>
-<w:numbering xmlns:wpc="http://schemas.microsoft.com/office/word/2010/wordprocessingCanvas" xmlns:mc="http://schemas.openxmlformats.org/markup-compatibility/2006" xmlns:o="urn:schemas-microsoft-com:office:office" xmlns:r="http://schemas.openxmlformats.org/officeDocument/2006/relationships" xmlns:m="http://schemas.openxmlformats.org/officeDocument/2006/math" xmlns:v="urn:schemas-microsoft-com:vml" xmlns:wp14="http://schemas.microsoft.com/office/word/2010/wordprocessingDrawing" xmlns:wp="http://schemas.openxmlformats.org/drawingml/2006/wordprocessingDrawing" xmlns:w10="urn:schemas-microsoft-com:office:word" xmlns:w="http://schemas.openxmlformats.org/wordprocessingml/2006/main" xmlns:w14="http://schemas.microsoft.com/office/word/2010/wordml" xmlns:wpg="http://schemas.microsoft.com/office/word/2010/wordprocessingGroup" xmlns:wpi="http://schemas.microsoft.com/office/word/2010/wordprocessingInk" xmlns:wne="http://schemas.microsoft.com/office/word/2006/wordml" xmlns:wps="http://schemas.microsoft.com/office/word/2010/wordprocessingShape" mc:Ignorable="w14 wp14">
-  <w:abstractNum w:abstractNumId="0">
+<w:numbering xmlns:wpc="http://schemas.microsoft.com/office/word/2010/wordprocessingCanvas" xmlns:mc="http://schemas.openxmlformats.org/markup-compatibility/2006" xmlns:o="urn:schemas-microsoft-com:office:office" xmlns:r="http://schemas.openxmlformats.org/officeDocument/2006/relationships" xmlns:m="http://schemas.openxmlformats.org/officeDocument/2006/math" xmlns:v="urn:schemas-microsoft-com:vml" xmlns:wp14="http://schemas.microsoft.com/office/word/2010/wordprocessingDrawing" xmlns:wp="http://schemas.openxmlformats.org/drawingml/2006/wordprocessingDrawing" xmlns:w10="urn:schemas-microsoft-com:office:word" xmlns:w="http://schemas.openxmlformats.org/wordprocessingml/2006/main" xmlns:w14="http://schemas.microsoft.com/office/word/2010/wordml" xmlns:w15="http://schemas.microsoft.com/office/word/2012/wordml" xmlns:wpg="http://schemas.microsoft.com/office/word/2010/wordprocessingGroup" xmlns:wpi="http://schemas.microsoft.com/office/word/2010/wordprocessingInk" xmlns:wne="http://schemas.microsoft.com/office/word/2006/wordml" xmlns:wps="http://schemas.microsoft.com/office/word/2010/wordprocessingShape" mc:Ignorable="w14 w15 wp14">
+  <w:abstractNum w:abstractNumId="0" w15:restartNumberingAfterBreak="0">
     <w:nsid w:val="0D860D2D"/>
     <w:multiLevelType w:val="multilevel"/>
     <w:tmpl w:val="D89EC45E"/>
@@ -5998,7 +5716,7 @@
       </w:rPr>
     </w:lvl>
   </w:abstractNum>
-  <w:abstractNum w:abstractNumId="1">
+  <w:abstractNum w:abstractNumId="1" w15:restartNumberingAfterBreak="0">
     <w:nsid w:val="18E1160C"/>
     <w:multiLevelType w:val="hybridMultilevel"/>
     <w:tmpl w:val="CEA07C0C"/>
@@ -6110,7 +5828,7 @@
       </w:rPr>
     </w:lvl>
   </w:abstractNum>
-  <w:abstractNum w:abstractNumId="2">
+  <w:abstractNum w:abstractNumId="2" w15:restartNumberingAfterBreak="0">
     <w:nsid w:val="20285717"/>
     <w:multiLevelType w:val="hybridMultilevel"/>
     <w:tmpl w:val="A2F87182"/>
@@ -6196,7 +5914,7 @@
       </w:pPr>
     </w:lvl>
   </w:abstractNum>
-  <w:abstractNum w:abstractNumId="3">
+  <w:abstractNum w:abstractNumId="3" w15:restartNumberingAfterBreak="0">
     <w:nsid w:val="2FFC04BB"/>
     <w:multiLevelType w:val="multilevel"/>
     <w:tmpl w:val="BC9C3FE2"/>
@@ -6309,7 +6027,7 @@
       </w:rPr>
     </w:lvl>
   </w:abstractNum>
-  <w:abstractNum w:abstractNumId="4">
+  <w:abstractNum w:abstractNumId="4" w15:restartNumberingAfterBreak="0">
     <w:nsid w:val="353857C4"/>
     <w:multiLevelType w:val="hybridMultilevel"/>
     <w:tmpl w:val="9E0E28EA"/>
@@ -6423,7 +6141,7 @@
       </w:rPr>
     </w:lvl>
   </w:abstractNum>
-  <w:abstractNum w:abstractNumId="5">
+  <w:abstractNum w:abstractNumId="5" w15:restartNumberingAfterBreak="0">
     <w:nsid w:val="475850D9"/>
     <w:multiLevelType w:val="multilevel"/>
     <w:tmpl w:val="1DC46D2E"/>
@@ -6542,7 +6260,7 @@
       </w:rPr>
     </w:lvl>
   </w:abstractNum>
-  <w:abstractNum w:abstractNumId="6">
+  <w:abstractNum w:abstractNumId="6" w15:restartNumberingAfterBreak="0">
     <w:nsid w:val="4ABB3DD4"/>
     <w:multiLevelType w:val="hybridMultilevel"/>
     <w:tmpl w:val="6A6E62B6"/>
@@ -6656,7 +6374,7 @@
       </w:rPr>
     </w:lvl>
   </w:abstractNum>
-  <w:abstractNum w:abstractNumId="7">
+  <w:abstractNum w:abstractNumId="7" w15:restartNumberingAfterBreak="0">
     <w:nsid w:val="4F703636"/>
     <w:multiLevelType w:val="hybridMultilevel"/>
     <w:tmpl w:val="BBAC495E"/>
@@ -6742,7 +6460,7 @@
       </w:pPr>
     </w:lvl>
   </w:abstractNum>
-  <w:abstractNum w:abstractNumId="8">
+  <w:abstractNum w:abstractNumId="8" w15:restartNumberingAfterBreak="0">
     <w:nsid w:val="53ED607C"/>
     <w:multiLevelType w:val="hybridMultilevel"/>
     <w:tmpl w:val="87F6876C"/>
@@ -6828,7 +6546,7 @@
       </w:pPr>
     </w:lvl>
   </w:abstractNum>
-  <w:abstractNum w:abstractNumId="9">
+  <w:abstractNum w:abstractNumId="9" w15:restartNumberingAfterBreak="0">
     <w:nsid w:val="596A1005"/>
     <w:multiLevelType w:val="multilevel"/>
     <w:tmpl w:val="1A465396"/>
@@ -6941,7 +6659,7 @@
       </w:rPr>
     </w:lvl>
   </w:abstractNum>
-  <w:abstractNum w:abstractNumId="10">
+  <w:abstractNum w:abstractNumId="10" w15:restartNumberingAfterBreak="0">
     <w:nsid w:val="7B32742B"/>
     <w:multiLevelType w:val="hybridMultilevel"/>
     <w:tmpl w:val="25B2937E"/>
@@ -7053,7 +6771,7 @@
       </w:rPr>
     </w:lvl>
   </w:abstractNum>
-  <w:abstractNum w:abstractNumId="11">
+  <w:abstractNum w:abstractNumId="11" w15:restartNumberingAfterBreak="0">
     <w:nsid w:val="7E944100"/>
     <w:multiLevelType w:val="multilevel"/>
     <w:tmpl w:val="07CA27CA"/>
@@ -7236,7 +6954,7 @@
 </file>
 
 <file path=word/styles.xml><?xml version="1.0" encoding="utf-8"?>
-<w:styles xmlns:mc="http://schemas.openxmlformats.org/markup-compatibility/2006" xmlns:r="http://schemas.openxmlformats.org/officeDocument/2006/relationships" xmlns:w="http://schemas.openxmlformats.org/wordprocessingml/2006/main" xmlns:w14="http://schemas.microsoft.com/office/word/2010/wordml" mc:Ignorable="w14">
+<w:styles xmlns:mc="http://schemas.openxmlformats.org/markup-compatibility/2006" xmlns:r="http://schemas.openxmlformats.org/officeDocument/2006/relationships" xmlns:w="http://schemas.openxmlformats.org/wordprocessingml/2006/main" xmlns:w14="http://schemas.microsoft.com/office/word/2010/wordml" xmlns:w15="http://schemas.microsoft.com/office/word/2012/wordml" mc:Ignorable="w14 w15">
   <w:docDefaults>
     <w:rPrDefault>
       <w:rPr>
@@ -7253,144 +6971,378 @@
       </w:pPr>
     </w:pPrDefault>
   </w:docDefaults>
-  <w:latentStyles w:defLockedState="0" w:defUIPriority="99" w:defSemiHidden="1" w:defUnhideWhenUsed="1" w:defQFormat="0" w:count="267">
-    <w:lsdException w:name="Normal" w:semiHidden="0" w:uiPriority="0" w:unhideWhenUsed="0" w:qFormat="1"/>
-    <w:lsdException w:name="heading 1" w:semiHidden="0" w:uiPriority="9" w:unhideWhenUsed="0" w:qFormat="1"/>
-    <w:lsdException w:name="heading 2" w:uiPriority="9" w:qFormat="1"/>
-    <w:lsdException w:name="heading 3" w:uiPriority="9" w:qFormat="1"/>
-    <w:lsdException w:name="heading 4" w:uiPriority="9" w:qFormat="1"/>
-    <w:lsdException w:name="heading 5" w:uiPriority="9" w:qFormat="1"/>
-    <w:lsdException w:name="heading 6" w:uiPriority="9" w:qFormat="1"/>
-    <w:lsdException w:name="heading 7" w:uiPriority="9" w:qFormat="1"/>
-    <w:lsdException w:name="heading 8" w:uiPriority="9" w:qFormat="1"/>
-    <w:lsdException w:name="heading 9" w:uiPriority="9" w:qFormat="1"/>
-    <w:lsdException w:name="toc 1" w:uiPriority="39"/>
-    <w:lsdException w:name="toc 2" w:uiPriority="39"/>
-    <w:lsdException w:name="toc 3" w:uiPriority="39"/>
-    <w:lsdException w:name="toc 4" w:uiPriority="39"/>
-    <w:lsdException w:name="toc 5" w:uiPriority="39"/>
-    <w:lsdException w:name="toc 6" w:uiPriority="39"/>
-    <w:lsdException w:name="toc 7" w:uiPriority="39"/>
-    <w:lsdException w:name="toc 8" w:uiPriority="39"/>
-    <w:lsdException w:name="toc 9" w:uiPriority="39"/>
-    <w:lsdException w:name="caption" w:uiPriority="35" w:qFormat="1"/>
-    <w:lsdException w:name="Title" w:semiHidden="0" w:uiPriority="10" w:unhideWhenUsed="0" w:qFormat="1"/>
-    <w:lsdException w:name="Default Paragraph Font" w:uiPriority="1"/>
-    <w:lsdException w:name="Subtitle" w:semiHidden="0" w:uiPriority="11" w:unhideWhenUsed="0" w:qFormat="1"/>
-    <w:lsdException w:name="Strong" w:semiHidden="0" w:uiPriority="22" w:unhideWhenUsed="0" w:qFormat="1"/>
-    <w:lsdException w:name="Emphasis" w:semiHidden="0" w:uiPriority="20" w:unhideWhenUsed="0" w:qFormat="1"/>
-    <w:lsdException w:name="Table Grid" w:semiHidden="0" w:uiPriority="59" w:unhideWhenUsed="0"/>
-    <w:lsdException w:name="Placeholder Text" w:unhideWhenUsed="0"/>
-    <w:lsdException w:name="No Spacing" w:semiHidden="0" w:uiPriority="1" w:unhideWhenUsed="0" w:qFormat="1"/>
-    <w:lsdException w:name="Light Shading" w:semiHidden="0" w:uiPriority="60" w:unhideWhenUsed="0"/>
-    <w:lsdException w:name="Light List" w:semiHidden="0" w:uiPriority="61" w:unhideWhenUsed="0"/>
-    <w:lsdException w:name="Light Grid" w:semiHidden="0" w:uiPriority="62" w:unhideWhenUsed="0"/>
-    <w:lsdException w:name="Medium Shading 1" w:semiHidden="0" w:uiPriority="63" w:unhideWhenUsed="0"/>
-    <w:lsdException w:name="Medium Shading 2" w:semiHidden="0" w:uiPriority="64" w:unhideWhenUsed="0"/>
-    <w:lsdException w:name="Medium List 1" w:semiHidden="0" w:uiPriority="65" w:unhideWhenUsed="0"/>
-    <w:lsdException w:name="Medium List 2" w:semiHidden="0" w:uiPriority="66" w:unhideWhenUsed="0"/>
-    <w:lsdException w:name="Medium Grid 1" w:semiHidden="0" w:uiPriority="67" w:unhideWhenUsed="0"/>
-    <w:lsdException w:name="Medium Grid 2" w:semiHidden="0" w:uiPriority="68" w:unhideWhenUsed="0"/>
-    <w:lsdException w:name="Medium Grid 3" w:semiHidden="0" w:uiPriority="69" w:unhideWhenUsed="0"/>
-    <w:lsdException w:name="Dark List" w:semiHidden="0" w:uiPriority="70" w:unhideWhenUsed="0"/>
-    <w:lsdException w:name="Colorful Shading" w:semiHidden="0" w:uiPriority="71" w:unhideWhenUsed="0"/>
-    <w:lsdException w:name="Colorful List" w:semiHidden="0" w:uiPriority="72" w:unhideWhenUsed="0"/>
-    <w:lsdException w:name="Colorful Grid" w:semiHidden="0" w:uiPriority="73" w:unhideWhenUsed="0"/>
-    <w:lsdException w:name="Light Shading Accent 1" w:semiHidden="0" w:uiPriority="60" w:unhideWhenUsed="0"/>
-    <w:lsdException w:name="Light List Accent 1" w:semiHidden="0" w:uiPriority="61" w:unhideWhenUsed="0"/>
-    <w:lsdException w:name="Light Grid Accent 1" w:semiHidden="0" w:uiPriority="62" w:unhideWhenUsed="0"/>
-    <w:lsdException w:name="Medium Shading 1 Accent 1" w:semiHidden="0" w:uiPriority="63" w:unhideWhenUsed="0"/>
-    <w:lsdException w:name="Medium Shading 2 Accent 1" w:semiHidden="0" w:uiPriority="64" w:unhideWhenUsed="0"/>
-    <w:lsdException w:name="Medium List 1 Accent 1" w:semiHidden="0" w:uiPriority="65" w:unhideWhenUsed="0"/>
-    <w:lsdException w:name="Revision" w:unhideWhenUsed="0"/>
-    <w:lsdException w:name="List Paragraph" w:semiHidden="0" w:uiPriority="34" w:unhideWhenUsed="0" w:qFormat="1"/>
-    <w:lsdException w:name="Quote" w:semiHidden="0" w:uiPriority="29" w:unhideWhenUsed="0" w:qFormat="1"/>
-    <w:lsdException w:name="Intense Quote" w:semiHidden="0" w:uiPriority="30" w:unhideWhenUsed="0" w:qFormat="1"/>
-    <w:lsdException w:name="Medium List 2 Accent 1" w:semiHidden="0" w:uiPriority="66" w:unhideWhenUsed="0"/>
-    <w:lsdException w:name="Medium Grid 1 Accent 1" w:semiHidden="0" w:uiPriority="67" w:unhideWhenUsed="0"/>
-    <w:lsdException w:name="Medium Grid 2 Accent 1" w:semiHidden="0" w:uiPriority="68" w:unhideWhenUsed="0"/>
-    <w:lsdException w:name="Medium Grid 3 Accent 1" w:semiHidden="0" w:uiPriority="69" w:unhideWhenUsed="0"/>
-    <w:lsdException w:name="Dark List Accent 1" w:semiHidden="0" w:uiPriority="70" w:unhideWhenUsed="0"/>
-    <w:lsdException w:name="Colorful Shading Accent 1" w:semiHidden="0" w:uiPriority="71" w:unhideWhenUsed="0"/>
-    <w:lsdException w:name="Colorful List Accent 1" w:semiHidden="0" w:uiPriority="72" w:unhideWhenUsed="0"/>
-    <w:lsdException w:name="Colorful Grid Accent 1" w:semiHidden="0" w:uiPriority="73" w:unhideWhenUsed="0"/>
-    <w:lsdException w:name="Light Shading Accent 2" w:semiHidden="0" w:uiPriority="60" w:unhideWhenUsed="0"/>
-    <w:lsdException w:name="Light List Accent 2" w:semiHidden="0" w:uiPriority="61" w:unhideWhenUsed="0"/>
-    <w:lsdException w:name="Light Grid Accent 2" w:semiHidden="0" w:uiPriority="62" w:unhideWhenUsed="0"/>
-    <w:lsdException w:name="Medium Shading 1 Accent 2" w:semiHidden="0" w:uiPriority="63" w:unhideWhenUsed="0"/>
-    <w:lsdException w:name="Medium Shading 2 Accent 2" w:semiHidden="0" w:uiPriority="64" w:unhideWhenUsed="0"/>
-    <w:lsdException w:name="Medium List 1 Accent 2" w:semiHidden="0" w:uiPriority="65" w:unhideWhenUsed="0"/>
-    <w:lsdException w:name="Medium List 2 Accent 2" w:semiHidden="0" w:uiPriority="66" w:unhideWhenUsed="0"/>
-    <w:lsdException w:name="Medium Grid 1 Accent 2" w:semiHidden="0" w:uiPriority="67" w:unhideWhenUsed="0"/>
-    <w:lsdException w:name="Medium Grid 2 Accent 2" w:semiHidden="0" w:uiPriority="68" w:unhideWhenUsed="0"/>
-    <w:lsdException w:name="Medium Grid 3 Accent 2" w:semiHidden="0" w:uiPriority="69" w:unhideWhenUsed="0"/>
-    <w:lsdException w:name="Dark List Accent 2" w:semiHidden="0" w:uiPriority="70" w:unhideWhenUsed="0"/>
-    <w:lsdException w:name="Colorful Shading Accent 2" w:semiHidden="0" w:uiPriority="71" w:unhideWhenUsed="0"/>
-    <w:lsdException w:name="Colorful List Accent 2" w:semiHidden="0" w:uiPriority="72" w:unhideWhenUsed="0"/>
-    <w:lsdException w:name="Colorful Grid Accent 2" w:semiHidden="0" w:uiPriority="73" w:unhideWhenUsed="0"/>
-    <w:lsdException w:name="Light Shading Accent 3" w:semiHidden="0" w:uiPriority="60" w:unhideWhenUsed="0"/>
-    <w:lsdException w:name="Light List Accent 3" w:semiHidden="0" w:uiPriority="61" w:unhideWhenUsed="0"/>
-    <w:lsdException w:name="Light Grid Accent 3" w:semiHidden="0" w:uiPriority="62" w:unhideWhenUsed="0"/>
-    <w:lsdException w:name="Medium Shading 1 Accent 3" w:semiHidden="0" w:uiPriority="63" w:unhideWhenUsed="0"/>
-    <w:lsdException w:name="Medium Shading 2 Accent 3" w:semiHidden="0" w:uiPriority="64" w:unhideWhenUsed="0"/>
-    <w:lsdException w:name="Medium List 1 Accent 3" w:semiHidden="0" w:uiPriority="65" w:unhideWhenUsed="0"/>
-    <w:lsdException w:name="Medium List 2 Accent 3" w:semiHidden="0" w:uiPriority="66" w:unhideWhenUsed="0"/>
-    <w:lsdException w:name="Medium Grid 1 Accent 3" w:semiHidden="0" w:uiPriority="67" w:unhideWhenUsed="0"/>
-    <w:lsdException w:name="Medium Grid 2 Accent 3" w:semiHidden="0" w:uiPriority="68" w:unhideWhenUsed="0"/>
-    <w:lsdException w:name="Medium Grid 3 Accent 3" w:semiHidden="0" w:uiPriority="69" w:unhideWhenUsed="0"/>
-    <w:lsdException w:name="Dark List Accent 3" w:semiHidden="0" w:uiPriority="70" w:unhideWhenUsed="0"/>
-    <w:lsdException w:name="Colorful Shading Accent 3" w:semiHidden="0" w:uiPriority="71" w:unhideWhenUsed="0"/>
-    <w:lsdException w:name="Colorful List Accent 3" w:semiHidden="0" w:uiPriority="72" w:unhideWhenUsed="0"/>
-    <w:lsdException w:name="Colorful Grid Accent 3" w:semiHidden="0" w:uiPriority="73" w:unhideWhenUsed="0"/>
-    <w:lsdException w:name="Light Shading Accent 4" w:semiHidden="0" w:uiPriority="60" w:unhideWhenUsed="0"/>
-    <w:lsdException w:name="Light List Accent 4" w:semiHidden="0" w:uiPriority="61" w:unhideWhenUsed="0"/>
-    <w:lsdException w:name="Light Grid Accent 4" w:semiHidden="0" w:uiPriority="62" w:unhideWhenUsed="0"/>
-    <w:lsdException w:name="Medium Shading 1 Accent 4" w:semiHidden="0" w:uiPriority="63" w:unhideWhenUsed="0"/>
-    <w:lsdException w:name="Medium Shading 2 Accent 4" w:semiHidden="0" w:uiPriority="64" w:unhideWhenUsed="0"/>
-    <w:lsdException w:name="Medium List 1 Accent 4" w:semiHidden="0" w:uiPriority="65" w:unhideWhenUsed="0"/>
-    <w:lsdException w:name="Medium List 2 Accent 4" w:semiHidden="0" w:uiPriority="66" w:unhideWhenUsed="0"/>
-    <w:lsdException w:name="Medium Grid 1 Accent 4" w:semiHidden="0" w:uiPriority="67" w:unhideWhenUsed="0"/>
-    <w:lsdException w:name="Medium Grid 2 Accent 4" w:semiHidden="0" w:uiPriority="68" w:unhideWhenUsed="0"/>
-    <w:lsdException w:name="Medium Grid 3 Accent 4" w:semiHidden="0" w:uiPriority="69" w:unhideWhenUsed="0"/>
-    <w:lsdException w:name="Dark List Accent 4" w:semiHidden="0" w:uiPriority="70" w:unhideWhenUsed="0"/>
-    <w:lsdException w:name="Colorful Shading Accent 4" w:semiHidden="0" w:uiPriority="71" w:unhideWhenUsed="0"/>
-    <w:lsdException w:name="Colorful List Accent 4" w:semiHidden="0" w:uiPriority="72" w:unhideWhenUsed="0"/>
-    <w:lsdException w:name="Colorful Grid Accent 4" w:semiHidden="0" w:uiPriority="73" w:unhideWhenUsed="0"/>
-    <w:lsdException w:name="Light Shading Accent 5" w:semiHidden="0" w:uiPriority="60" w:unhideWhenUsed="0"/>
-    <w:lsdException w:name="Light List Accent 5" w:semiHidden="0" w:uiPriority="61" w:unhideWhenUsed="0"/>
-    <w:lsdException w:name="Light Grid Accent 5" w:semiHidden="0" w:uiPriority="62" w:unhideWhenUsed="0"/>
-    <w:lsdException w:name="Medium Shading 1 Accent 5" w:semiHidden="0" w:uiPriority="63" w:unhideWhenUsed="0"/>
-    <w:lsdException w:name="Medium Shading 2 Accent 5" w:semiHidden="0" w:uiPriority="64" w:unhideWhenUsed="0"/>
-    <w:lsdException w:name="Medium List 1 Accent 5" w:semiHidden="0" w:uiPriority="65" w:unhideWhenUsed="0"/>
-    <w:lsdException w:name="Medium List 2 Accent 5" w:semiHidden="0" w:uiPriority="66" w:unhideWhenUsed="0"/>
-    <w:lsdException w:name="Medium Grid 1 Accent 5" w:semiHidden="0" w:uiPriority="67" w:unhideWhenUsed="0"/>
-    <w:lsdException w:name="Medium Grid 2 Accent 5" w:semiHidden="0" w:uiPriority="68" w:unhideWhenUsed="0"/>
-    <w:lsdException w:name="Medium Grid 3 Accent 5" w:semiHidden="0" w:uiPriority="69" w:unhideWhenUsed="0"/>
-    <w:lsdException w:name="Dark List Accent 5" w:semiHidden="0" w:uiPriority="70" w:unhideWhenUsed="0"/>
-    <w:lsdException w:name="Colorful Shading Accent 5" w:semiHidden="0" w:uiPriority="71" w:unhideWhenUsed="0"/>
-    <w:lsdException w:name="Colorful List Accent 5" w:semiHidden="0" w:uiPriority="72" w:unhideWhenUsed="0"/>
-    <w:lsdException w:name="Colorful Grid Accent 5" w:semiHidden="0" w:uiPriority="73" w:unhideWhenUsed="0"/>
-    <w:lsdException w:name="Light Shading Accent 6" w:semiHidden="0" w:uiPriority="60" w:unhideWhenUsed="0"/>
-    <w:lsdException w:name="Light List Accent 6" w:semiHidden="0" w:uiPriority="61" w:unhideWhenUsed="0"/>
-    <w:lsdException w:name="Light Grid Accent 6" w:semiHidden="0" w:uiPriority="62" w:unhideWhenUsed="0"/>
-    <w:lsdException w:name="Medium Shading 1 Accent 6" w:semiHidden="0" w:uiPriority="63" w:unhideWhenUsed="0"/>
-    <w:lsdException w:name="Medium Shading 2 Accent 6" w:semiHidden="0" w:uiPriority="64" w:unhideWhenUsed="0"/>
-    <w:lsdException w:name="Medium List 1 Accent 6" w:semiHidden="0" w:uiPriority="65" w:unhideWhenUsed="0"/>
-    <w:lsdException w:name="Medium List 2 Accent 6" w:semiHidden="0" w:uiPriority="66" w:unhideWhenUsed="0"/>
-    <w:lsdException w:name="Medium Grid 1 Accent 6" w:semiHidden="0" w:uiPriority="67" w:unhideWhenUsed="0"/>
-    <w:lsdException w:name="Medium Grid 2 Accent 6" w:semiHidden="0" w:uiPriority="68" w:unhideWhenUsed="0"/>
-    <w:lsdException w:name="Medium Grid 3 Accent 6" w:semiHidden="0" w:uiPriority="69" w:unhideWhenUsed="0"/>
-    <w:lsdException w:name="Dark List Accent 6" w:semiHidden="0" w:uiPriority="70" w:unhideWhenUsed="0"/>
-    <w:lsdException w:name="Colorful Shading Accent 6" w:semiHidden="0" w:uiPriority="71" w:unhideWhenUsed="0"/>
-    <w:lsdException w:name="Colorful List Accent 6" w:semiHidden="0" w:uiPriority="72" w:unhideWhenUsed="0"/>
-    <w:lsdException w:name="Colorful Grid Accent 6" w:semiHidden="0" w:uiPriority="73" w:unhideWhenUsed="0"/>
-    <w:lsdException w:name="Subtle Emphasis" w:semiHidden="0" w:uiPriority="19" w:unhideWhenUsed="0" w:qFormat="1"/>
-    <w:lsdException w:name="Intense Emphasis" w:semiHidden="0" w:uiPriority="21" w:unhideWhenUsed="0" w:qFormat="1"/>
-    <w:lsdException w:name="Subtle Reference" w:semiHidden="0" w:uiPriority="31" w:unhideWhenUsed="0" w:qFormat="1"/>
-    <w:lsdException w:name="Intense Reference" w:semiHidden="0" w:uiPriority="32" w:unhideWhenUsed="0" w:qFormat="1"/>
-    <w:lsdException w:name="Book Title" w:semiHidden="0" w:uiPriority="33" w:unhideWhenUsed="0" w:qFormat="1"/>
-    <w:lsdException w:name="Bibliography" w:uiPriority="37"/>
-    <w:lsdException w:name="TOC Heading" w:uiPriority="39" w:qFormat="1"/>
+  <w:latentStyles w:defLockedState="0" w:defUIPriority="99" w:defSemiHidden="0" w:defUnhideWhenUsed="0" w:defQFormat="0" w:count="371">
+    <w:lsdException w:name="Normal" w:uiPriority="0" w:qFormat="1"/>
+    <w:lsdException w:name="heading 1" w:uiPriority="9" w:qFormat="1"/>
+    <w:lsdException w:name="heading 2" w:semiHidden="1" w:uiPriority="9" w:unhideWhenUsed="1" w:qFormat="1"/>
+    <w:lsdException w:name="heading 3" w:semiHidden="1" w:uiPriority="9" w:unhideWhenUsed="1" w:qFormat="1"/>
+    <w:lsdException w:name="heading 4" w:semiHidden="1" w:uiPriority="9" w:unhideWhenUsed="1" w:qFormat="1"/>
+    <w:lsdException w:name="heading 5" w:semiHidden="1" w:uiPriority="9" w:unhideWhenUsed="1" w:qFormat="1"/>
+    <w:lsdException w:name="heading 6" w:semiHidden="1" w:uiPriority="9" w:unhideWhenUsed="1" w:qFormat="1"/>
+    <w:lsdException w:name="heading 7" w:semiHidden="1" w:uiPriority="9" w:unhideWhenUsed="1" w:qFormat="1"/>
+    <w:lsdException w:name="heading 8" w:semiHidden="1" w:uiPriority="9" w:unhideWhenUsed="1" w:qFormat="1"/>
+    <w:lsdException w:name="heading 9" w:semiHidden="1" w:uiPriority="9" w:unhideWhenUsed="1" w:qFormat="1"/>
+    <w:lsdException w:name="index 1" w:semiHidden="1" w:unhideWhenUsed="1"/>
+    <w:lsdException w:name="index 2" w:semiHidden="1" w:unhideWhenUsed="1"/>
+    <w:lsdException w:name="index 3" w:semiHidden="1" w:unhideWhenUsed="1"/>
+    <w:lsdException w:name="index 4" w:semiHidden="1" w:unhideWhenUsed="1"/>
+    <w:lsdException w:name="index 5" w:semiHidden="1" w:unhideWhenUsed="1"/>
+    <w:lsdException w:name="index 6" w:semiHidden="1" w:unhideWhenUsed="1"/>
+    <w:lsdException w:name="index 7" w:semiHidden="1" w:unhideWhenUsed="1"/>
+    <w:lsdException w:name="index 8" w:semiHidden="1" w:unhideWhenUsed="1"/>
+    <w:lsdException w:name="index 9" w:semiHidden="1" w:unhideWhenUsed="1"/>
+    <w:lsdException w:name="toc 1" w:semiHidden="1" w:uiPriority="39" w:unhideWhenUsed="1"/>
+    <w:lsdException w:name="toc 2" w:semiHidden="1" w:uiPriority="39" w:unhideWhenUsed="1"/>
+    <w:lsdException w:name="toc 3" w:semiHidden="1" w:uiPriority="39" w:unhideWhenUsed="1"/>
+    <w:lsdException w:name="toc 4" w:semiHidden="1" w:uiPriority="39" w:unhideWhenUsed="1"/>
+    <w:lsdException w:name="toc 5" w:semiHidden="1" w:uiPriority="39" w:unhideWhenUsed="1"/>
+    <w:lsdException w:name="toc 6" w:semiHidden="1" w:uiPriority="39" w:unhideWhenUsed="1"/>
+    <w:lsdException w:name="toc 7" w:semiHidden="1" w:uiPriority="39" w:unhideWhenUsed="1"/>
+    <w:lsdException w:name="toc 8" w:semiHidden="1" w:uiPriority="39" w:unhideWhenUsed="1"/>
+    <w:lsdException w:name="toc 9" w:semiHidden="1" w:uiPriority="39" w:unhideWhenUsed="1"/>
+    <w:lsdException w:name="Normal Indent" w:semiHidden="1" w:unhideWhenUsed="1"/>
+    <w:lsdException w:name="footnote text" w:semiHidden="1" w:unhideWhenUsed="1"/>
+    <w:lsdException w:name="annotation text" w:semiHidden="1" w:unhideWhenUsed="1"/>
+    <w:lsdException w:name="header" w:semiHidden="1" w:unhideWhenUsed="1"/>
+    <w:lsdException w:name="footer" w:semiHidden="1" w:unhideWhenUsed="1"/>
+    <w:lsdException w:name="index heading" w:semiHidden="1" w:unhideWhenUsed="1"/>
+    <w:lsdException w:name="caption" w:semiHidden="1" w:uiPriority="35" w:unhideWhenUsed="1" w:qFormat="1"/>
+    <w:lsdException w:name="table of figures" w:semiHidden="1" w:unhideWhenUsed="1"/>
+    <w:lsdException w:name="envelope address" w:semiHidden="1" w:unhideWhenUsed="1"/>
+    <w:lsdException w:name="envelope return" w:semiHidden="1" w:unhideWhenUsed="1"/>
+    <w:lsdException w:name="footnote reference" w:semiHidden="1" w:unhideWhenUsed="1"/>
+    <w:lsdException w:name="annotation reference" w:semiHidden="1" w:unhideWhenUsed="1"/>
+    <w:lsdException w:name="line number" w:semiHidden="1" w:unhideWhenUsed="1"/>
+    <w:lsdException w:name="page number" w:semiHidden="1" w:unhideWhenUsed="1"/>
+    <w:lsdException w:name="endnote reference" w:semiHidden="1" w:unhideWhenUsed="1"/>
+    <w:lsdException w:name="endnote text" w:semiHidden="1" w:unhideWhenUsed="1"/>
+    <w:lsdException w:name="table of authorities" w:semiHidden="1" w:unhideWhenUsed="1"/>
+    <w:lsdException w:name="macro" w:semiHidden="1" w:unhideWhenUsed="1"/>
+    <w:lsdException w:name="toa heading" w:semiHidden="1" w:unhideWhenUsed="1"/>
+    <w:lsdException w:name="List" w:semiHidden="1" w:unhideWhenUsed="1"/>
+    <w:lsdException w:name="List Bullet" w:semiHidden="1" w:unhideWhenUsed="1"/>
+    <w:lsdException w:name="List Number" w:semiHidden="1" w:unhideWhenUsed="1"/>
+    <w:lsdException w:name="List 2" w:semiHidden="1" w:unhideWhenUsed="1"/>
+    <w:lsdException w:name="List 3" w:semiHidden="1" w:unhideWhenUsed="1"/>
+    <w:lsdException w:name="List 4" w:semiHidden="1" w:unhideWhenUsed="1"/>
+    <w:lsdException w:name="List 5" w:semiHidden="1" w:unhideWhenUsed="1"/>
+    <w:lsdException w:name="List Bullet 2" w:semiHidden="1" w:unhideWhenUsed="1"/>
+    <w:lsdException w:name="List Bullet 3" w:semiHidden="1" w:unhideWhenUsed="1"/>
+    <w:lsdException w:name="List Bullet 4" w:semiHidden="1" w:unhideWhenUsed="1"/>
+    <w:lsdException w:name="List Bullet 5" w:semiHidden="1" w:unhideWhenUsed="1"/>
+    <w:lsdException w:name="List Number 2" w:semiHidden="1" w:unhideWhenUsed="1"/>
+    <w:lsdException w:name="List Number 3" w:semiHidden="1" w:unhideWhenUsed="1"/>
+    <w:lsdException w:name="List Number 4" w:semiHidden="1" w:unhideWhenUsed="1"/>
+    <w:lsdException w:name="List Number 5" w:semiHidden="1" w:unhideWhenUsed="1"/>
+    <w:lsdException w:name="Title" w:uiPriority="10" w:qFormat="1"/>
+    <w:lsdException w:name="Closing" w:semiHidden="1" w:unhideWhenUsed="1"/>
+    <w:lsdException w:name="Signature" w:semiHidden="1" w:unhideWhenUsed="1"/>
+    <w:lsdException w:name="Default Paragraph Font" w:semiHidden="1" w:uiPriority="1" w:unhideWhenUsed="1"/>
+    <w:lsdException w:name="Body Text" w:semiHidden="1" w:unhideWhenUsed="1"/>
+    <w:lsdException w:name="Body Text Indent" w:semiHidden="1" w:unhideWhenUsed="1"/>
+    <w:lsdException w:name="List Continue" w:semiHidden="1" w:unhideWhenUsed="1"/>
+    <w:lsdException w:name="List Continue 2" w:semiHidden="1" w:unhideWhenUsed="1"/>
+    <w:lsdException w:name="List Continue 3" w:semiHidden="1" w:unhideWhenUsed="1"/>
+    <w:lsdException w:name="List Continue 4" w:semiHidden="1" w:unhideWhenUsed="1"/>
+    <w:lsdException w:name="List Continue 5" w:semiHidden="1" w:unhideWhenUsed="1"/>
+    <w:lsdException w:name="Message Header" w:semiHidden="1" w:unhideWhenUsed="1"/>
+    <w:lsdException w:name="Subtitle" w:uiPriority="11" w:qFormat="1"/>
+    <w:lsdException w:name="Salutation" w:semiHidden="1" w:unhideWhenUsed="1"/>
+    <w:lsdException w:name="Date" w:semiHidden="1" w:unhideWhenUsed="1"/>
+    <w:lsdException w:name="Body Text First Indent" w:semiHidden="1" w:unhideWhenUsed="1"/>
+    <w:lsdException w:name="Body Text First Indent 2" w:semiHidden="1" w:unhideWhenUsed="1"/>
+    <w:lsdException w:name="Note Heading" w:semiHidden="1" w:unhideWhenUsed="1"/>
+    <w:lsdException w:name="Body Text 2" w:semiHidden="1" w:unhideWhenUsed="1"/>
+    <w:lsdException w:name="Body Text 3" w:semiHidden="1" w:unhideWhenUsed="1"/>
+    <w:lsdException w:name="Body Text Indent 2" w:semiHidden="1" w:unhideWhenUsed="1"/>
+    <w:lsdException w:name="Body Text Indent 3" w:semiHidden="1" w:unhideWhenUsed="1"/>
+    <w:lsdException w:name="Block Text" w:semiHidden="1" w:unhideWhenUsed="1"/>
+    <w:lsdException w:name="Hyperlink" w:semiHidden="1" w:unhideWhenUsed="1"/>
+    <w:lsdException w:name="FollowedHyperlink" w:semiHidden="1" w:unhideWhenUsed="1"/>
+    <w:lsdException w:name="Strong" w:uiPriority="22" w:qFormat="1"/>
+    <w:lsdException w:name="Emphasis" w:uiPriority="20" w:qFormat="1"/>
+    <w:lsdException w:name="Document Map" w:semiHidden="1" w:unhideWhenUsed="1"/>
+    <w:lsdException w:name="Plain Text" w:semiHidden="1" w:unhideWhenUsed="1"/>
+    <w:lsdException w:name="E-mail Signature" w:semiHidden="1" w:unhideWhenUsed="1"/>
+    <w:lsdException w:name="HTML Top of Form" w:semiHidden="1" w:unhideWhenUsed="1"/>
+    <w:lsdException w:name="HTML Bottom of Form" w:semiHidden="1" w:unhideWhenUsed="1"/>
+    <w:lsdException w:name="Normal (Web)" w:semiHidden="1" w:unhideWhenUsed="1"/>
+    <w:lsdException w:name="HTML Acronym" w:semiHidden="1" w:unhideWhenUsed="1"/>
+    <w:lsdException w:name="HTML Address" w:semiHidden="1" w:unhideWhenUsed="1"/>
+    <w:lsdException w:name="HTML Cite" w:semiHidden="1" w:unhideWhenUsed="1"/>
+    <w:lsdException w:name="HTML Code" w:semiHidden="1" w:unhideWhenUsed="1"/>
+    <w:lsdException w:name="HTML Definition" w:semiHidden="1" w:unhideWhenUsed="1"/>
+    <w:lsdException w:name="HTML Keyboard" w:semiHidden="1" w:unhideWhenUsed="1"/>
+    <w:lsdException w:name="HTML Preformatted" w:semiHidden="1" w:unhideWhenUsed="1"/>
+    <w:lsdException w:name="HTML Sample" w:semiHidden="1" w:unhideWhenUsed="1"/>
+    <w:lsdException w:name="HTML Typewriter" w:semiHidden="1" w:unhideWhenUsed="1"/>
+    <w:lsdException w:name="HTML Variable" w:semiHidden="1" w:unhideWhenUsed="1"/>
+    <w:lsdException w:name="Normal Table" w:semiHidden="1" w:unhideWhenUsed="1"/>
+    <w:lsdException w:name="annotation subject" w:semiHidden="1" w:unhideWhenUsed="1"/>
+    <w:lsdException w:name="No List" w:semiHidden="1" w:unhideWhenUsed="1"/>
+    <w:lsdException w:name="Outline List 1" w:semiHidden="1" w:unhideWhenUsed="1"/>
+    <w:lsdException w:name="Outline List 2" w:semiHidden="1" w:unhideWhenUsed="1"/>
+    <w:lsdException w:name="Outline List 3" w:semiHidden="1" w:unhideWhenUsed="1"/>
+    <w:lsdException w:name="Table Simple 1" w:semiHidden="1" w:unhideWhenUsed="1"/>
+    <w:lsdException w:name="Table Simple 2" w:semiHidden="1" w:unhideWhenUsed="1"/>
+    <w:lsdException w:name="Table Simple 3" w:semiHidden="1" w:unhideWhenUsed="1"/>
+    <w:lsdException w:name="Table Classic 1" w:semiHidden="1" w:unhideWhenUsed="1"/>
+    <w:lsdException w:name="Table Classic 2" w:semiHidden="1" w:unhideWhenUsed="1"/>
+    <w:lsdException w:name="Table Classic 3" w:semiHidden="1" w:unhideWhenUsed="1"/>
+    <w:lsdException w:name="Table Classic 4" w:semiHidden="1" w:unhideWhenUsed="1"/>
+    <w:lsdException w:name="Table Colorful 1" w:semiHidden="1" w:unhideWhenUsed="1"/>
+    <w:lsdException w:name="Table Colorful 2" w:semiHidden="1" w:unhideWhenUsed="1"/>
+    <w:lsdException w:name="Table Colorful 3" w:semiHidden="1" w:unhideWhenUsed="1"/>
+    <w:lsdException w:name="Table Columns 1" w:semiHidden="1" w:unhideWhenUsed="1"/>
+    <w:lsdException w:name="Table Columns 2" w:semiHidden="1" w:unhideWhenUsed="1"/>
+    <w:lsdException w:name="Table Columns 3" w:semiHidden="1" w:unhideWhenUsed="1"/>
+    <w:lsdException w:name="Table Columns 4" w:semiHidden="1" w:unhideWhenUsed="1"/>
+    <w:lsdException w:name="Table Columns 5" w:semiHidden="1" w:unhideWhenUsed="1"/>
+    <w:lsdException w:name="Table Grid 1" w:semiHidden="1" w:unhideWhenUsed="1"/>
+    <w:lsdException w:name="Table Grid 2" w:semiHidden="1" w:unhideWhenUsed="1"/>
+    <w:lsdException w:name="Table Grid 3" w:semiHidden="1" w:unhideWhenUsed="1"/>
+    <w:lsdException w:name="Table Grid 4" w:semiHidden="1" w:unhideWhenUsed="1"/>
+    <w:lsdException w:name="Table Grid 5" w:semiHidden="1" w:unhideWhenUsed="1"/>
+    <w:lsdException w:name="Table Grid 6" w:semiHidden="1" w:unhideWhenUsed="1"/>
+    <w:lsdException w:name="Table Grid 7" w:semiHidden="1" w:unhideWhenUsed="1"/>
+    <w:lsdException w:name="Table Grid 8" w:semiHidden="1" w:unhideWhenUsed="1"/>
+    <w:lsdException w:name="Table List 1" w:semiHidden="1" w:unhideWhenUsed="1"/>
+    <w:lsdException w:name="Table List 2" w:semiHidden="1" w:unhideWhenUsed="1"/>
+    <w:lsdException w:name="Table List 3" w:semiHidden="1" w:unhideWhenUsed="1"/>
+    <w:lsdException w:name="Table List 4" w:semiHidden="1" w:unhideWhenUsed="1"/>
+    <w:lsdException w:name="Table List 5" w:semiHidden="1" w:unhideWhenUsed="1"/>
+    <w:lsdException w:name="Table List 6" w:semiHidden="1" w:unhideWhenUsed="1"/>
+    <w:lsdException w:name="Table List 7" w:semiHidden="1" w:unhideWhenUsed="1"/>
+    <w:lsdException w:name="Table List 8" w:semiHidden="1" w:unhideWhenUsed="1"/>
+    <w:lsdException w:name="Table 3D effects 1" w:semiHidden="1" w:unhideWhenUsed="1"/>
+    <w:lsdException w:name="Table 3D effects 2" w:semiHidden="1" w:unhideWhenUsed="1"/>
+    <w:lsdException w:name="Table 3D effects 3" w:semiHidden="1" w:unhideWhenUsed="1"/>
+    <w:lsdException w:name="Table Contemporary" w:semiHidden="1" w:unhideWhenUsed="1"/>
+    <w:lsdException w:name="Table Elegant" w:semiHidden="1" w:unhideWhenUsed="1"/>
+    <w:lsdException w:name="Table Professional" w:semiHidden="1" w:unhideWhenUsed="1"/>
+    <w:lsdException w:name="Table Subtle 1" w:semiHidden="1" w:unhideWhenUsed="1"/>
+    <w:lsdException w:name="Table Subtle 2" w:semiHidden="1" w:unhideWhenUsed="1"/>
+    <w:lsdException w:name="Table Web 1" w:semiHidden="1" w:unhideWhenUsed="1"/>
+    <w:lsdException w:name="Table Web 2" w:semiHidden="1" w:unhideWhenUsed="1"/>
+    <w:lsdException w:name="Table Web 3" w:semiHidden="1" w:unhideWhenUsed="1"/>
+    <w:lsdException w:name="Balloon Text" w:semiHidden="1" w:unhideWhenUsed="1"/>
+    <w:lsdException w:name="Table Grid" w:uiPriority="59"/>
+    <w:lsdException w:name="Table Theme" w:semiHidden="1" w:unhideWhenUsed="1"/>
+    <w:lsdException w:name="Placeholder Text" w:semiHidden="1"/>
+    <w:lsdException w:name="No Spacing" w:uiPriority="1" w:qFormat="1"/>
+    <w:lsdException w:name="Light Shading" w:uiPriority="60"/>
+    <w:lsdException w:name="Light List" w:uiPriority="61"/>
+    <w:lsdException w:name="Light Grid" w:uiPriority="62"/>
+    <w:lsdException w:name="Medium Shading 1" w:uiPriority="63"/>
+    <w:lsdException w:name="Medium Shading 2" w:uiPriority="64"/>
+    <w:lsdException w:name="Medium List 1" w:uiPriority="65"/>
+    <w:lsdException w:name="Medium List 2" w:uiPriority="66"/>
+    <w:lsdException w:name="Medium Grid 1" w:uiPriority="67"/>
+    <w:lsdException w:name="Medium Grid 2" w:uiPriority="68"/>
+    <w:lsdException w:name="Medium Grid 3" w:uiPriority="69"/>
+    <w:lsdException w:name="Dark List" w:uiPriority="70"/>
+    <w:lsdException w:name="Colorful Shading" w:uiPriority="71"/>
+    <w:lsdException w:name="Colorful List" w:uiPriority="72"/>
+    <w:lsdException w:name="Colorful Grid" w:uiPriority="73"/>
+    <w:lsdException w:name="Light Shading Accent 1" w:uiPriority="60"/>
+    <w:lsdException w:name="Light List Accent 1" w:uiPriority="61"/>
+    <w:lsdException w:name="Light Grid Accent 1" w:uiPriority="62"/>
+    <w:lsdException w:name="Medium Shading 1 Accent 1" w:uiPriority="63"/>
+    <w:lsdException w:name="Medium Shading 2 Accent 1" w:uiPriority="64"/>
+    <w:lsdException w:name="Medium List 1 Accent 1" w:uiPriority="65"/>
+    <w:lsdException w:name="Revision" w:semiHidden="1"/>
+    <w:lsdException w:name="List Paragraph" w:uiPriority="34" w:qFormat="1"/>
+    <w:lsdException w:name="Quote" w:uiPriority="29" w:qFormat="1"/>
+    <w:lsdException w:name="Intense Quote" w:uiPriority="30" w:qFormat="1"/>
+    <w:lsdException w:name="Medium List 2 Accent 1" w:uiPriority="66"/>
+    <w:lsdException w:name="Medium Grid 1 Accent 1" w:uiPriority="67"/>
+    <w:lsdException w:name="Medium Grid 2 Accent 1" w:uiPriority="68"/>
+    <w:lsdException w:name="Medium Grid 3 Accent 1" w:uiPriority="69"/>
+    <w:lsdException w:name="Dark List Accent 1" w:uiPriority="70"/>
+    <w:lsdException w:name="Colorful Shading Accent 1" w:uiPriority="71"/>
+    <w:lsdException w:name="Colorful List Accent 1" w:uiPriority="72"/>
+    <w:lsdException w:name="Colorful Grid Accent 1" w:uiPriority="73"/>
+    <w:lsdException w:name="Light Shading Accent 2" w:uiPriority="60"/>
+    <w:lsdException w:name="Light List Accent 2" w:uiPriority="61"/>
+    <w:lsdException w:name="Light Grid Accent 2" w:uiPriority="62"/>
+    <w:lsdException w:name="Medium Shading 1 Accent 2" w:uiPriority="63"/>
+    <w:lsdException w:name="Medium Shading 2 Accent 2" w:uiPriority="64"/>
+    <w:lsdException w:name="Medium List 1 Accent 2" w:uiPriority="65"/>
+    <w:lsdException w:name="Medium List 2 Accent 2" w:uiPriority="66"/>
+    <w:lsdException w:name="Medium Grid 1 Accent 2" w:uiPriority="67"/>
+    <w:lsdException w:name="Medium Grid 2 Accent 2" w:uiPriority="68"/>
+    <w:lsdException w:name="Medium Grid 3 Accent 2" w:uiPriority="69"/>
+    <w:lsdException w:name="Dark List Accent 2" w:uiPriority="70"/>
+    <w:lsdException w:name="Colorful Shading Accent 2" w:uiPriority="71"/>
+    <w:lsdException w:name="Colorful List Accent 2" w:uiPriority="72"/>
+    <w:lsdException w:name="Colorful Grid Accent 2" w:uiPriority="73"/>
+    <w:lsdException w:name="Light Shading Accent 3" w:uiPriority="60"/>
+    <w:lsdException w:name="Light List Accent 3" w:uiPriority="61"/>
+    <w:lsdException w:name="Light Grid Accent 3" w:uiPriority="62"/>
+    <w:lsdException w:name="Medium Shading 1 Accent 3" w:uiPriority="63"/>
+    <w:lsdException w:name="Medium Shading 2 Accent 3" w:uiPriority="64"/>
+    <w:lsdException w:name="Medium List 1 Accent 3" w:uiPriority="65"/>
+    <w:lsdException w:name="Medium List 2 Accent 3" w:uiPriority="66"/>
+    <w:lsdException w:name="Medium Grid 1 Accent 3" w:uiPriority="67"/>
+    <w:lsdException w:name="Medium Grid 2 Accent 3" w:uiPriority="68"/>
+    <w:lsdException w:name="Medium Grid 3 Accent 3" w:uiPriority="69"/>
+    <w:lsdException w:name="Dark List Accent 3" w:uiPriority="70"/>
+    <w:lsdException w:name="Colorful Shading Accent 3" w:uiPriority="71"/>
+    <w:lsdException w:name="Colorful List Accent 3" w:uiPriority="72"/>
+    <w:lsdException w:name="Colorful Grid Accent 3" w:uiPriority="73"/>
+    <w:lsdException w:name="Light Shading Accent 4" w:uiPriority="60"/>
+    <w:lsdException w:name="Light List Accent 4" w:uiPriority="61"/>
+    <w:lsdException w:name="Light Grid Accent 4" w:uiPriority="62"/>
+    <w:lsdException w:name="Medium Shading 1 Accent 4" w:uiPriority="63"/>
+    <w:lsdException w:name="Medium Shading 2 Accent 4" w:uiPriority="64"/>
+    <w:lsdException w:name="Medium List 1 Accent 4" w:uiPriority="65"/>
+    <w:lsdException w:name="Medium List 2 Accent 4" w:uiPriority="66"/>
+    <w:lsdException w:name="Medium Grid 1 Accent 4" w:uiPriority="67"/>
+    <w:lsdException w:name="Medium Grid 2 Accent 4" w:uiPriority="68"/>
+    <w:lsdException w:name="Medium Grid 3 Accent 4" w:uiPriority="69"/>
+    <w:lsdException w:name="Dark List Accent 4" w:uiPriority="70"/>
+    <w:lsdException w:name="Colorful Shading Accent 4" w:uiPriority="71"/>
+    <w:lsdException w:name="Colorful List Accent 4" w:uiPriority="72"/>
+    <w:lsdException w:name="Colorful Grid Accent 4" w:uiPriority="73"/>
+    <w:lsdException w:name="Light Shading Accent 5" w:uiPriority="60"/>
+    <w:lsdException w:name="Light List Accent 5" w:uiPriority="61"/>
+    <w:lsdException w:name="Light Grid Accent 5" w:uiPriority="62"/>
+    <w:lsdException w:name="Medium Shading 1 Accent 5" w:uiPriority="63"/>
+    <w:lsdException w:name="Medium Shading 2 Accent 5" w:uiPriority="64"/>
+    <w:lsdException w:name="Medium List 1 Accent 5" w:uiPriority="65"/>
+    <w:lsdException w:name="Medium List 2 Accent 5" w:uiPriority="66"/>
+    <w:lsdException w:name="Medium Grid 1 Accent 5" w:uiPriority="67"/>
+    <w:lsdException w:name="Medium Grid 2 Accent 5" w:uiPriority="68"/>
+    <w:lsdException w:name="Medium Grid 3 Accent 5" w:uiPriority="69"/>
+    <w:lsdException w:name="Dark List Accent 5" w:uiPriority="70"/>
+    <w:lsdException w:name="Colorful Shading Accent 5" w:uiPriority="71"/>
+    <w:lsdException w:name="Colorful List Accent 5" w:uiPriority="72"/>
+    <w:lsdException w:name="Colorful Grid Accent 5" w:uiPriority="73"/>
+    <w:lsdException w:name="Light Shading Accent 6" w:uiPriority="60"/>
+    <w:lsdException w:name="Light List Accent 6" w:uiPriority="61"/>
+    <w:lsdException w:name="Light Grid Accent 6" w:uiPriority="62"/>
+    <w:lsdException w:name="Medium Shading 1 Accent 6" w:uiPriority="63"/>
+    <w:lsdException w:name="Medium Shading 2 Accent 6" w:uiPriority="64"/>
+    <w:lsdException w:name="Medium List 1 Accent 6" w:uiPriority="65"/>
+    <w:lsdException w:name="Medium List 2 Accent 6" w:uiPriority="66"/>
+    <w:lsdException w:name="Medium Grid 1 Accent 6" w:uiPriority="67"/>
+    <w:lsdException w:name="Medium Grid 2 Accent 6" w:uiPriority="68"/>
+    <w:lsdException w:name="Medium Grid 3 Accent 6" w:uiPriority="69"/>
+    <w:lsdException w:name="Dark List Accent 6" w:uiPriority="70"/>
+    <w:lsdException w:name="Colorful Shading Accent 6" w:uiPriority="71"/>
+    <w:lsdException w:name="Colorful List Accent 6" w:uiPriority="72"/>
+    <w:lsdException w:name="Colorful Grid Accent 6" w:uiPriority="73"/>
+    <w:lsdException w:name="Subtle Emphasis" w:uiPriority="19" w:qFormat="1"/>
+    <w:lsdException w:name="Intense Emphasis" w:uiPriority="21" w:qFormat="1"/>
+    <w:lsdException w:name="Subtle Reference" w:uiPriority="31" w:qFormat="1"/>
+    <w:lsdException w:name="Intense Reference" w:uiPriority="32" w:qFormat="1"/>
+    <w:lsdException w:name="Book Title" w:uiPriority="33" w:qFormat="1"/>
+    <w:lsdException w:name="Bibliography" w:semiHidden="1" w:uiPriority="37" w:unhideWhenUsed="1"/>
+    <w:lsdException w:name="TOC Heading" w:semiHidden="1" w:uiPriority="39" w:unhideWhenUsed="1" w:qFormat="1"/>
+    <w:lsdException w:name="Plain Table 1" w:uiPriority="41"/>
+    <w:lsdException w:name="Plain Table 2" w:uiPriority="42"/>
+    <w:lsdException w:name="Plain Table 3" w:uiPriority="43"/>
+    <w:lsdException w:name="Plain Table 4" w:uiPriority="44"/>
+    <w:lsdException w:name="Plain Table 5" w:uiPriority="45"/>
+    <w:lsdException w:name="Grid Table Light" w:uiPriority="40"/>
+    <w:lsdException w:name="Grid Table 1 Light" w:uiPriority="46"/>
+    <w:lsdException w:name="Grid Table 2" w:uiPriority="47"/>
+    <w:lsdException w:name="Grid Table 3" w:uiPriority="48"/>
+    <w:lsdException w:name="Grid Table 4" w:uiPriority="49"/>
+    <w:lsdException w:name="Grid Table 5 Dark" w:uiPriority="50"/>
+    <w:lsdException w:name="Grid Table 6 Colorful" w:uiPriority="51"/>
+    <w:lsdException w:name="Grid Table 7 Colorful" w:uiPriority="52"/>
+    <w:lsdException w:name="Grid Table 1 Light Accent 1" w:uiPriority="46"/>
+    <w:lsdException w:name="Grid Table 2 Accent 1" w:uiPriority="47"/>
+    <w:lsdException w:name="Grid Table 3 Accent 1" w:uiPriority="48"/>
+    <w:lsdException w:name="Grid Table 4 Accent 1" w:uiPriority="49"/>
+    <w:lsdException w:name="Grid Table 5 Dark Accent 1" w:uiPriority="50"/>
+    <w:lsdException w:name="Grid Table 6 Colorful Accent 1" w:uiPriority="51"/>
+    <w:lsdException w:name="Grid Table 7 Colorful Accent 1" w:uiPriority="52"/>
+    <w:lsdException w:name="Grid Table 1 Light Accent 2" w:uiPriority="46"/>
+    <w:lsdException w:name="Grid Table 2 Accent 2" w:uiPriority="47"/>
+    <w:lsdException w:name="Grid Table 3 Accent 2" w:uiPriority="48"/>
+    <w:lsdException w:name="Grid Table 4 Accent 2" w:uiPriority="49"/>
+    <w:lsdException w:name="Grid Table 5 Dark Accent 2" w:uiPriority="50"/>
+    <w:lsdException w:name="Grid Table 6 Colorful Accent 2" w:uiPriority="51"/>
+    <w:lsdException w:name="Grid Table 7 Colorful Accent 2" w:uiPriority="52"/>
+    <w:lsdException w:name="Grid Table 1 Light Accent 3" w:uiPriority="46"/>
+    <w:lsdException w:name="Grid Table 2 Accent 3" w:uiPriority="47"/>
+    <w:lsdException w:name="Grid Table 3 Accent 3" w:uiPriority="48"/>
+    <w:lsdException w:name="Grid Table 4 Accent 3" w:uiPriority="49"/>
+    <w:lsdException w:name="Grid Table 5 Dark Accent 3" w:uiPriority="50"/>
+    <w:lsdException w:name="Grid Table 6 Colorful Accent 3" w:uiPriority="51"/>
+    <w:lsdException w:name="Grid Table 7 Colorful Accent 3" w:uiPriority="52"/>
+    <w:lsdException w:name="Grid Table 1 Light Accent 4" w:uiPriority="46"/>
+    <w:lsdException w:name="Grid Table 2 Accent 4" w:uiPriority="47"/>
+    <w:lsdException w:name="Grid Table 3 Accent 4" w:uiPriority="48"/>
+    <w:lsdException w:name="Grid Table 4 Accent 4" w:uiPriority="49"/>
+    <w:lsdException w:name="Grid Table 5 Dark Accent 4" w:uiPriority="50"/>
+    <w:lsdException w:name="Grid Table 6 Colorful Accent 4" w:uiPriority="51"/>
+    <w:lsdException w:name="Grid Table 7 Colorful Accent 4" w:uiPriority="52"/>
+    <w:lsdException w:name="Grid Table 1 Light Accent 5" w:uiPriority="46"/>
+    <w:lsdException w:name="Grid Table 2 Accent 5" w:uiPriority="47"/>
+    <w:lsdException w:name="Grid Table 3 Accent 5" w:uiPriority="48"/>
+    <w:lsdException w:name="Grid Table 4 Accent 5" w:uiPriority="49"/>
+    <w:lsdException w:name="Grid Table 5 Dark Accent 5" w:uiPriority="50"/>
+    <w:lsdException w:name="Grid Table 6 Colorful Accent 5" w:uiPriority="51"/>
+    <w:lsdException w:name="Grid Table 7 Colorful Accent 5" w:uiPriority="52"/>
+    <w:lsdException w:name="Grid Table 1 Light Accent 6" w:uiPriority="46"/>
+    <w:lsdException w:name="Grid Table 2 Accent 6" w:uiPriority="47"/>
+    <w:lsdException w:name="Grid Table 3 Accent 6" w:uiPriority="48"/>
+    <w:lsdException w:name="Grid Table 4 Accent 6" w:uiPriority="49"/>
+    <w:lsdException w:name="Grid Table 5 Dark Accent 6" w:uiPriority="50"/>
+    <w:lsdException w:name="Grid Table 6 Colorful Accent 6" w:uiPriority="51"/>
+    <w:lsdException w:name="Grid Table 7 Colorful Accent 6" w:uiPriority="52"/>
+    <w:lsdException w:name="List Table 1 Light" w:uiPriority="46"/>
+    <w:lsdException w:name="List Table 2" w:uiPriority="47"/>
+    <w:lsdException w:name="List Table 3" w:uiPriority="48"/>
+    <w:lsdException w:name="List Table 4" w:uiPriority="49"/>
+    <w:lsdException w:name="List Table 5 Dark" w:uiPriority="50"/>
+    <w:lsdException w:name="List Table 6 Colorful" w:uiPriority="51"/>
+    <w:lsdException w:name="List Table 7 Colorful" w:uiPriority="52"/>
+    <w:lsdException w:name="List Table 1 Light Accent 1" w:uiPriority="46"/>
+    <w:lsdException w:name="List Table 2 Accent 1" w:uiPriority="47"/>
+    <w:lsdException w:name="List Table 3 Accent 1" w:uiPriority="48"/>
+    <w:lsdException w:name="List Table 4 Accent 1" w:uiPriority="49"/>
+    <w:lsdException w:name="List Table 5 Dark Accent 1" w:uiPriority="50"/>
+    <w:lsdException w:name="List Table 6 Colorful Accent 1" w:uiPriority="51"/>
+    <w:lsdException w:name="List Table 7 Colorful Accent 1" w:uiPriority="52"/>
+    <w:lsdException w:name="List Table 1 Light Accent 2" w:uiPriority="46"/>
+    <w:lsdException w:name="List Table 2 Accent 2" w:uiPriority="47"/>
+    <w:lsdException w:name="List Table 3 Accent 2" w:uiPriority="48"/>
+    <w:lsdException w:name="List Table 4 Accent 2" w:uiPriority="49"/>
+    <w:lsdException w:name="List Table 5 Dark Accent 2" w:uiPriority="50"/>
+    <w:lsdException w:name="List Table 6 Colorful Accent 2" w:uiPriority="51"/>
+    <w:lsdException w:name="List Table 7 Colorful Accent 2" w:uiPriority="52"/>
+    <w:lsdException w:name="List Table 1 Light Accent 3" w:uiPriority="46"/>
+    <w:lsdException w:name="List Table 2 Accent 3" w:uiPriority="47"/>
+    <w:lsdException w:name="List Table 3 Accent 3" w:uiPriority="48"/>
+    <w:lsdException w:name="List Table 4 Accent 3" w:uiPriority="49"/>
+    <w:lsdException w:name="List Table 5 Dark Accent 3" w:uiPriority="50"/>
+    <w:lsdException w:name="List Table 6 Colorful Accent 3" w:uiPriority="51"/>
+    <w:lsdException w:name="List Table 7 Colorful Accent 3" w:uiPriority="52"/>
+    <w:lsdException w:name="List Table 1 Light Accent 4" w:uiPriority="46"/>
+    <w:lsdException w:name="List Table 2 Accent 4" w:uiPriority="47"/>
+    <w:lsdException w:name="List Table 3 Accent 4" w:uiPriority="48"/>
+    <w:lsdException w:name="List Table 4 Accent 4" w:uiPriority="49"/>
+    <w:lsdException w:name="List Table 5 Dark Accent 4" w:uiPriority="50"/>
+    <w:lsdException w:name="List Table 6 Colorful Accent 4" w:uiPriority="51"/>
+    <w:lsdException w:name="List Table 7 Colorful Accent 4" w:uiPriority="52"/>
+    <w:lsdException w:name="List Table 1 Light Accent 5" w:uiPriority="46"/>
+    <w:lsdException w:name="List Table 2 Accent 5" w:uiPriority="47"/>
+    <w:lsdException w:name="List Table 3 Accent 5" w:uiPriority="48"/>
+    <w:lsdException w:name="List Table 4 Accent 5" w:uiPriority="49"/>
+    <w:lsdException w:name="List Table 5 Dark Accent 5" w:uiPriority="50"/>
+    <w:lsdException w:name="List Table 6 Colorful Accent 5" w:uiPriority="51"/>
+    <w:lsdException w:name="List Table 7 Colorful Accent 5" w:uiPriority="52"/>
+    <w:lsdException w:name="List Table 1 Light Accent 6" w:uiPriority="46"/>
+    <w:lsdException w:name="List Table 2 Accent 6" w:uiPriority="47"/>
+    <w:lsdException w:name="List Table 3 Accent 6" w:uiPriority="48"/>
+    <w:lsdException w:name="List Table 4 Accent 6" w:uiPriority="49"/>
+    <w:lsdException w:name="List Table 5 Dark Accent 6" w:uiPriority="50"/>
+    <w:lsdException w:name="List Table 6 Colorful Accent 6" w:uiPriority="51"/>
+    <w:lsdException w:name="List Table 7 Colorful Accent 6" w:uiPriority="52"/>
   </w:latentStyles>
   <w:style w:type="paragraph" w:default="1" w:styleId="a2">
     <w:name w:val="Normal"/>
@@ -7854,7 +7806,6 @@
       <w:spacing w:after="0" w:line="240" w:lineRule="auto"/>
     </w:pPr>
     <w:tblPr>
-      <w:tblInd w:w="0" w:type="dxa"/>
       <w:tblBorders>
         <w:top w:val="single" w:sz="4" w:space="0" w:color="auto"/>
         <w:left w:val="single" w:sz="4" w:space="0" w:color="auto"/>
@@ -7863,812 +7814,6 @@
         <w:insideH w:val="single" w:sz="4" w:space="0" w:color="auto"/>
         <w:insideV w:val="single" w:sz="4" w:space="0" w:color="auto"/>
       </w:tblBorders>
-      <w:tblCellMar>
-        <w:top w:w="0" w:type="dxa"/>
-        <w:left w:w="108" w:type="dxa"/>
-        <w:bottom w:w="0" w:type="dxa"/>
-        <w:right w:w="108" w:type="dxa"/>
-      </w:tblCellMar>
-    </w:tblPr>
-  </w:style>
-  <w:style w:type="paragraph" w:customStyle="1" w:styleId="ab">
-    <w:name w:val="그림 및 표 설명"/>
-    <w:basedOn w:val="a2"/>
-    <w:next w:val="a2"/>
-    <w:link w:val="Char5"/>
-    <w:qFormat/>
-    <w:rsid w:val="00E9781C"/>
-    <w:pPr>
-      <w:spacing w:before="100" w:line="240" w:lineRule="auto"/>
-      <w:jc w:val="center"/>
-    </w:pPr>
-    <w:rPr>
-      <w:b/>
-      <w:sz w:val="18"/>
-    </w:rPr>
-  </w:style>
-  <w:style w:type="character" w:customStyle="1" w:styleId="Char5">
-    <w:name w:val="그림 및 표 설명 Char"/>
-    <w:basedOn w:val="a3"/>
-    <w:link w:val="ab"/>
-    <w:rsid w:val="00E9781C"/>
-    <w:rPr>
-      <w:rFonts w:ascii="맑은 고딕" w:eastAsia="맑은 고딕"/>
-      <w:b/>
-      <w:sz w:val="18"/>
-    </w:rPr>
-  </w:style>
-  <w:style w:type="paragraph" w:styleId="ac">
-    <w:name w:val="Balloon Text"/>
-    <w:basedOn w:val="a2"/>
-    <w:link w:val="Char6"/>
-    <w:uiPriority w:val="99"/>
-    <w:semiHidden/>
-    <w:unhideWhenUsed/>
-    <w:rsid w:val="009B12CF"/>
-    <w:pPr>
-      <w:spacing w:after="0" w:line="240" w:lineRule="auto"/>
-    </w:pPr>
-    <w:rPr>
-      <w:rFonts w:asciiTheme="majorHAnsi" w:eastAsiaTheme="majorEastAsia" w:hAnsiTheme="majorHAnsi" w:cstheme="majorBidi"/>
-      <w:sz w:val="18"/>
-      <w:szCs w:val="18"/>
-    </w:rPr>
-  </w:style>
-  <w:style w:type="character" w:customStyle="1" w:styleId="Char6">
-    <w:name w:val="풍선 도움말 텍스트 Char"/>
-    <w:basedOn w:val="a3"/>
-    <w:link w:val="ac"/>
-    <w:uiPriority w:val="99"/>
-    <w:semiHidden/>
-    <w:rsid w:val="009B12CF"/>
-    <w:rPr>
-      <w:rFonts w:asciiTheme="majorHAnsi" w:eastAsiaTheme="majorEastAsia" w:hAnsiTheme="majorHAnsi" w:cstheme="majorBidi"/>
-      <w:sz w:val="18"/>
-      <w:szCs w:val="18"/>
-    </w:rPr>
-  </w:style>
-  <w:style w:type="paragraph" w:styleId="4">
-    <w:name w:val="toc 4"/>
-    <w:basedOn w:val="a2"/>
-    <w:next w:val="a2"/>
-    <w:autoRedefine/>
-    <w:uiPriority w:val="39"/>
-    <w:unhideWhenUsed/>
-    <w:rsid w:val="0091070C"/>
-    <w:pPr>
-      <w:ind w:leftChars="600" w:left="1275"/>
-    </w:pPr>
-    <w:rPr>
-      <w:rFonts w:asciiTheme="minorHAnsi" w:eastAsiaTheme="minorEastAsia"/>
-      <w:sz w:val="20"/>
-    </w:rPr>
-  </w:style>
-  <w:style w:type="paragraph" w:styleId="5">
-    <w:name w:val="toc 5"/>
-    <w:basedOn w:val="a2"/>
-    <w:next w:val="a2"/>
-    <w:autoRedefine/>
-    <w:uiPriority w:val="39"/>
-    <w:unhideWhenUsed/>
-    <w:rsid w:val="0091070C"/>
-    <w:pPr>
-      <w:ind w:leftChars="800" w:left="1700"/>
-    </w:pPr>
-    <w:rPr>
-      <w:rFonts w:asciiTheme="minorHAnsi" w:eastAsiaTheme="minorEastAsia"/>
-      <w:sz w:val="20"/>
-    </w:rPr>
-  </w:style>
-  <w:style w:type="paragraph" w:styleId="6">
-    <w:name w:val="toc 6"/>
-    <w:basedOn w:val="a2"/>
-    <w:next w:val="a2"/>
-    <w:autoRedefine/>
-    <w:uiPriority w:val="39"/>
-    <w:unhideWhenUsed/>
-    <w:rsid w:val="0091070C"/>
-    <w:pPr>
-      <w:ind w:leftChars="1000" w:left="2125"/>
-    </w:pPr>
-    <w:rPr>
-      <w:rFonts w:asciiTheme="minorHAnsi" w:eastAsiaTheme="minorEastAsia"/>
-      <w:sz w:val="20"/>
-    </w:rPr>
-  </w:style>
-  <w:style w:type="paragraph" w:styleId="7">
-    <w:name w:val="toc 7"/>
-    <w:basedOn w:val="a2"/>
-    <w:next w:val="a2"/>
-    <w:autoRedefine/>
-    <w:uiPriority w:val="39"/>
-    <w:unhideWhenUsed/>
-    <w:rsid w:val="0091070C"/>
-    <w:pPr>
-      <w:ind w:leftChars="1200" w:left="2550"/>
-    </w:pPr>
-    <w:rPr>
-      <w:rFonts w:asciiTheme="minorHAnsi" w:eastAsiaTheme="minorEastAsia"/>
-      <w:sz w:val="20"/>
-    </w:rPr>
-  </w:style>
-  <w:style w:type="paragraph" w:styleId="8">
-    <w:name w:val="toc 8"/>
-    <w:basedOn w:val="a2"/>
-    <w:next w:val="a2"/>
-    <w:autoRedefine/>
-    <w:uiPriority w:val="39"/>
-    <w:unhideWhenUsed/>
-    <w:rsid w:val="0091070C"/>
-    <w:pPr>
-      <w:ind w:leftChars="1400" w:left="2975"/>
-    </w:pPr>
-    <w:rPr>
-      <w:rFonts w:asciiTheme="minorHAnsi" w:eastAsiaTheme="minorEastAsia"/>
-      <w:sz w:val="20"/>
-    </w:rPr>
-  </w:style>
-  <w:style w:type="paragraph" w:styleId="9">
-    <w:name w:val="toc 9"/>
-    <w:basedOn w:val="a2"/>
-    <w:next w:val="a2"/>
-    <w:autoRedefine/>
-    <w:uiPriority w:val="39"/>
-    <w:unhideWhenUsed/>
-    <w:rsid w:val="0091070C"/>
-    <w:pPr>
-      <w:ind w:leftChars="1600" w:left="3400"/>
-    </w:pPr>
-    <w:rPr>
-      <w:rFonts w:asciiTheme="minorHAnsi" w:eastAsiaTheme="minorEastAsia"/>
-      <w:sz w:val="20"/>
-    </w:rPr>
-  </w:style>
-  <w:style w:type="paragraph" w:customStyle="1" w:styleId="12">
-    <w:name w:val="지훈제목 1"/>
-    <w:basedOn w:val="a8"/>
-    <w:rsid w:val="005A7486"/>
-    <w:pPr>
-      <w:ind w:left="425" w:hanging="425"/>
-    </w:pPr>
-  </w:style>
-</w:styles>
-</file>
-
-<file path=word/stylesWithEffects.xml><?xml version="1.0" encoding="utf-8"?>
-<w:styles xmlns:wpc="http://schemas.microsoft.com/office/word/2010/wordprocessingCanvas" xmlns:mc="http://schemas.openxmlformats.org/markup-compatibility/2006" xmlns:o="urn:schemas-microsoft-com:office:office" xmlns:r="http://schemas.openxmlformats.org/officeDocument/2006/relationships" xmlns:m="http://schemas.openxmlformats.org/officeDocument/2006/math" xmlns:v="urn:schemas-microsoft-com:vml" xmlns:wp14="http://schemas.microsoft.com/office/word/2010/wordprocessingDrawing" xmlns:wp="http://schemas.openxmlformats.org/drawingml/2006/wordprocessingDrawing" xmlns:w10="urn:schemas-microsoft-com:office:word" xmlns:w="http://schemas.openxmlformats.org/wordprocessingml/2006/main" xmlns:w14="http://schemas.microsoft.com/office/word/2010/wordml" xmlns:wpg="http://schemas.microsoft.com/office/word/2010/wordprocessingGroup" xmlns:wpi="http://schemas.microsoft.com/office/word/2010/wordprocessingInk" xmlns:wne="http://schemas.microsoft.com/office/word/2006/wordml" xmlns:wps="http://schemas.microsoft.com/office/word/2010/wordprocessingShape" mc:Ignorable="w14 wp14">
-  <w:docDefaults>
-    <w:rPrDefault>
-      <w:rPr>
-        <w:rFonts w:asciiTheme="minorHAnsi" w:eastAsiaTheme="minorEastAsia" w:hAnsiTheme="minorHAnsi" w:cstheme="minorBidi"/>
-        <w:kern w:val="2"/>
-        <w:szCs w:val="22"/>
-        <w:lang w:val="en-US" w:eastAsia="ko-KR" w:bidi="ar-SA"/>
-      </w:rPr>
-    </w:rPrDefault>
-    <w:pPrDefault>
-      <w:pPr>
-        <w:spacing w:after="200" w:line="276" w:lineRule="auto"/>
-        <w:jc w:val="both"/>
-      </w:pPr>
-    </w:pPrDefault>
-  </w:docDefaults>
-  <w:latentStyles w:defLockedState="0" w:defUIPriority="99" w:defSemiHidden="1" w:defUnhideWhenUsed="1" w:defQFormat="0" w:count="267">
-    <w:lsdException w:name="Normal" w:semiHidden="0" w:uiPriority="0" w:unhideWhenUsed="0" w:qFormat="1"/>
-    <w:lsdException w:name="heading 1" w:semiHidden="0" w:uiPriority="9" w:unhideWhenUsed="0" w:qFormat="1"/>
-    <w:lsdException w:name="heading 2" w:uiPriority="9" w:qFormat="1"/>
-    <w:lsdException w:name="heading 3" w:uiPriority="9" w:qFormat="1"/>
-    <w:lsdException w:name="heading 4" w:uiPriority="9" w:qFormat="1"/>
-    <w:lsdException w:name="heading 5" w:uiPriority="9" w:qFormat="1"/>
-    <w:lsdException w:name="heading 6" w:uiPriority="9" w:qFormat="1"/>
-    <w:lsdException w:name="heading 7" w:uiPriority="9" w:qFormat="1"/>
-    <w:lsdException w:name="heading 8" w:uiPriority="9" w:qFormat="1"/>
-    <w:lsdException w:name="heading 9" w:uiPriority="9" w:qFormat="1"/>
-    <w:lsdException w:name="toc 1" w:uiPriority="39"/>
-    <w:lsdException w:name="toc 2" w:uiPriority="39"/>
-    <w:lsdException w:name="toc 3" w:uiPriority="39"/>
-    <w:lsdException w:name="toc 4" w:uiPriority="39"/>
-    <w:lsdException w:name="toc 5" w:uiPriority="39"/>
-    <w:lsdException w:name="toc 6" w:uiPriority="39"/>
-    <w:lsdException w:name="toc 7" w:uiPriority="39"/>
-    <w:lsdException w:name="toc 8" w:uiPriority="39"/>
-    <w:lsdException w:name="toc 9" w:uiPriority="39"/>
-    <w:lsdException w:name="caption" w:uiPriority="35" w:qFormat="1"/>
-    <w:lsdException w:name="Title" w:semiHidden="0" w:uiPriority="10" w:unhideWhenUsed="0" w:qFormat="1"/>
-    <w:lsdException w:name="Default Paragraph Font" w:uiPriority="1"/>
-    <w:lsdException w:name="Subtitle" w:semiHidden="0" w:uiPriority="11" w:unhideWhenUsed="0" w:qFormat="1"/>
-    <w:lsdException w:name="Strong" w:semiHidden="0" w:uiPriority="22" w:unhideWhenUsed="0" w:qFormat="1"/>
-    <w:lsdException w:name="Emphasis" w:semiHidden="0" w:uiPriority="20" w:unhideWhenUsed="0" w:qFormat="1"/>
-    <w:lsdException w:name="Table Grid" w:semiHidden="0" w:uiPriority="59" w:unhideWhenUsed="0"/>
-    <w:lsdException w:name="Placeholder Text" w:unhideWhenUsed="0"/>
-    <w:lsdException w:name="No Spacing" w:semiHidden="0" w:uiPriority="1" w:unhideWhenUsed="0" w:qFormat="1"/>
-    <w:lsdException w:name="Light Shading" w:semiHidden="0" w:uiPriority="60" w:unhideWhenUsed="0"/>
-    <w:lsdException w:name="Light List" w:semiHidden="0" w:uiPriority="61" w:unhideWhenUsed="0"/>
-    <w:lsdException w:name="Light Grid" w:semiHidden="0" w:uiPriority="62" w:unhideWhenUsed="0"/>
-    <w:lsdException w:name="Medium Shading 1" w:semiHidden="0" w:uiPriority="63" w:unhideWhenUsed="0"/>
-    <w:lsdException w:name="Medium Shading 2" w:semiHidden="0" w:uiPriority="64" w:unhideWhenUsed="0"/>
-    <w:lsdException w:name="Medium List 1" w:semiHidden="0" w:uiPriority="65" w:unhideWhenUsed="0"/>
-    <w:lsdException w:name="Medium List 2" w:semiHidden="0" w:uiPriority="66" w:unhideWhenUsed="0"/>
-    <w:lsdException w:name="Medium Grid 1" w:semiHidden="0" w:uiPriority="67" w:unhideWhenUsed="0"/>
-    <w:lsdException w:name="Medium Grid 2" w:semiHidden="0" w:uiPriority="68" w:unhideWhenUsed="0"/>
-    <w:lsdException w:name="Medium Grid 3" w:semiHidden="0" w:uiPriority="69" w:unhideWhenUsed="0"/>
-    <w:lsdException w:name="Dark List" w:semiHidden="0" w:uiPriority="70" w:unhideWhenUsed="0"/>
-    <w:lsdException w:name="Colorful Shading" w:semiHidden="0" w:uiPriority="71" w:unhideWhenUsed="0"/>
-    <w:lsdException w:name="Colorful List" w:semiHidden="0" w:uiPriority="72" w:unhideWhenUsed="0"/>
-    <w:lsdException w:name="Colorful Grid" w:semiHidden="0" w:uiPriority="73" w:unhideWhenUsed="0"/>
-    <w:lsdException w:name="Light Shading Accent 1" w:semiHidden="0" w:uiPriority="60" w:unhideWhenUsed="0"/>
-    <w:lsdException w:name="Light List Accent 1" w:semiHidden="0" w:uiPriority="61" w:unhideWhenUsed="0"/>
-    <w:lsdException w:name="Light Grid Accent 1" w:semiHidden="0" w:uiPriority="62" w:unhideWhenUsed="0"/>
-    <w:lsdException w:name="Medium Shading 1 Accent 1" w:semiHidden="0" w:uiPriority="63" w:unhideWhenUsed="0"/>
-    <w:lsdException w:name="Medium Shading 2 Accent 1" w:semiHidden="0" w:uiPriority="64" w:unhideWhenUsed="0"/>
-    <w:lsdException w:name="Medium List 1 Accent 1" w:semiHidden="0" w:uiPriority="65" w:unhideWhenUsed="0"/>
-    <w:lsdException w:name="Revision" w:unhideWhenUsed="0"/>
-    <w:lsdException w:name="List Paragraph" w:semiHidden="0" w:uiPriority="34" w:unhideWhenUsed="0" w:qFormat="1"/>
-    <w:lsdException w:name="Quote" w:semiHidden="0" w:uiPriority="29" w:unhideWhenUsed="0" w:qFormat="1"/>
-    <w:lsdException w:name="Intense Quote" w:semiHidden="0" w:uiPriority="30" w:unhideWhenUsed="0" w:qFormat="1"/>
-    <w:lsdException w:name="Medium List 2 Accent 1" w:semiHidden="0" w:uiPriority="66" w:unhideWhenUsed="0"/>
-    <w:lsdException w:name="Medium Grid 1 Accent 1" w:semiHidden="0" w:uiPriority="67" w:unhideWhenUsed="0"/>
-    <w:lsdException w:name="Medium Grid 2 Accent 1" w:semiHidden="0" w:uiPriority="68" w:unhideWhenUsed="0"/>
-    <w:lsdException w:name="Medium Grid 3 Accent 1" w:semiHidden="0" w:uiPriority="69" w:unhideWhenUsed="0"/>
-    <w:lsdException w:name="Dark List Accent 1" w:semiHidden="0" w:uiPriority="70" w:unhideWhenUsed="0"/>
-    <w:lsdException w:name="Colorful Shading Accent 1" w:semiHidden="0" w:uiPriority="71" w:unhideWhenUsed="0"/>
-    <w:lsdException w:name="Colorful List Accent 1" w:semiHidden="0" w:uiPriority="72" w:unhideWhenUsed="0"/>
-    <w:lsdException w:name="Colorful Grid Accent 1" w:semiHidden="0" w:uiPriority="73" w:unhideWhenUsed="0"/>
-    <w:lsdException w:name="Light Shading Accent 2" w:semiHidden="0" w:uiPriority="60" w:unhideWhenUsed="0"/>
-    <w:lsdException w:name="Light List Accent 2" w:semiHidden="0" w:uiPriority="61" w:unhideWhenUsed="0"/>
-    <w:lsdException w:name="Light Grid Accent 2" w:semiHidden="0" w:uiPriority="62" w:unhideWhenUsed="0"/>
-    <w:lsdException w:name="Medium Shading 1 Accent 2" w:semiHidden="0" w:uiPriority="63" w:unhideWhenUsed="0"/>
-    <w:lsdException w:name="Medium Shading 2 Accent 2" w:semiHidden="0" w:uiPriority="64" w:unhideWhenUsed="0"/>
-    <w:lsdException w:name="Medium List 1 Accent 2" w:semiHidden="0" w:uiPriority="65" w:unhideWhenUsed="0"/>
-    <w:lsdException w:name="Medium List 2 Accent 2" w:semiHidden="0" w:uiPriority="66" w:unhideWhenUsed="0"/>
-    <w:lsdException w:name="Medium Grid 1 Accent 2" w:semiHidden="0" w:uiPriority="67" w:unhideWhenUsed="0"/>
-    <w:lsdException w:name="Medium Grid 2 Accent 2" w:semiHidden="0" w:uiPriority="68" w:unhideWhenUsed="0"/>
-    <w:lsdException w:name="Medium Grid 3 Accent 2" w:semiHidden="0" w:uiPriority="69" w:unhideWhenUsed="0"/>
-    <w:lsdException w:name="Dark List Accent 2" w:semiHidden="0" w:uiPriority="70" w:unhideWhenUsed="0"/>
-    <w:lsdException w:name="Colorful Shading Accent 2" w:semiHidden="0" w:uiPriority="71" w:unhideWhenUsed="0"/>
-    <w:lsdException w:name="Colorful List Accent 2" w:semiHidden="0" w:uiPriority="72" w:unhideWhenUsed="0"/>
-    <w:lsdException w:name="Colorful Grid Accent 2" w:semiHidden="0" w:uiPriority="73" w:unhideWhenUsed="0"/>
-    <w:lsdException w:name="Light Shading Accent 3" w:semiHidden="0" w:uiPriority="60" w:unhideWhenUsed="0"/>
-    <w:lsdException w:name="Light List Accent 3" w:semiHidden="0" w:uiPriority="61" w:unhideWhenUsed="0"/>
-    <w:lsdException w:name="Light Grid Accent 3" w:semiHidden="0" w:uiPriority="62" w:unhideWhenUsed="0"/>
-    <w:lsdException w:name="Medium Shading 1 Accent 3" w:semiHidden="0" w:uiPriority="63" w:unhideWhenUsed="0"/>
-    <w:lsdException w:name="Medium Shading 2 Accent 3" w:semiHidden="0" w:uiPriority="64" w:unhideWhenUsed="0"/>
-    <w:lsdException w:name="Medium List 1 Accent 3" w:semiHidden="0" w:uiPriority="65" w:unhideWhenUsed="0"/>
-    <w:lsdException w:name="Medium List 2 Accent 3" w:semiHidden="0" w:uiPriority="66" w:unhideWhenUsed="0"/>
-    <w:lsdException w:name="Medium Grid 1 Accent 3" w:semiHidden="0" w:uiPriority="67" w:unhideWhenUsed="0"/>
-    <w:lsdException w:name="Medium Grid 2 Accent 3" w:semiHidden="0" w:uiPriority="68" w:unhideWhenUsed="0"/>
-    <w:lsdException w:name="Medium Grid 3 Accent 3" w:semiHidden="0" w:uiPriority="69" w:unhideWhenUsed="0"/>
-    <w:lsdException w:name="Dark List Accent 3" w:semiHidden="0" w:uiPriority="70" w:unhideWhenUsed="0"/>
-    <w:lsdException w:name="Colorful Shading Accent 3" w:semiHidden="0" w:uiPriority="71" w:unhideWhenUsed="0"/>
-    <w:lsdException w:name="Colorful List Accent 3" w:semiHidden="0" w:uiPriority="72" w:unhideWhenUsed="0"/>
-    <w:lsdException w:name="Colorful Grid Accent 3" w:semiHidden="0" w:uiPriority="73" w:unhideWhenUsed="0"/>
-    <w:lsdException w:name="Light Shading Accent 4" w:semiHidden="0" w:uiPriority="60" w:unhideWhenUsed="0"/>
-    <w:lsdException w:name="Light List Accent 4" w:semiHidden="0" w:uiPriority="61" w:unhideWhenUsed="0"/>
-    <w:lsdException w:name="Light Grid Accent 4" w:semiHidden="0" w:uiPriority="62" w:unhideWhenUsed="0"/>
-    <w:lsdException w:name="Medium Shading 1 Accent 4" w:semiHidden="0" w:uiPriority="63" w:unhideWhenUsed="0"/>
-    <w:lsdException w:name="Medium Shading 2 Accent 4" w:semiHidden="0" w:uiPriority="64" w:unhideWhenUsed="0"/>
-    <w:lsdException w:name="Medium List 1 Accent 4" w:semiHidden="0" w:uiPriority="65" w:unhideWhenUsed="0"/>
-    <w:lsdException w:name="Medium List 2 Accent 4" w:semiHidden="0" w:uiPriority="66" w:unhideWhenUsed="0"/>
-    <w:lsdException w:name="Medium Grid 1 Accent 4" w:semiHidden="0" w:uiPriority="67" w:unhideWhenUsed="0"/>
-    <w:lsdException w:name="Medium Grid 2 Accent 4" w:semiHidden="0" w:uiPriority="68" w:unhideWhenUsed="0"/>
-    <w:lsdException w:name="Medium Grid 3 Accent 4" w:semiHidden="0" w:uiPriority="69" w:unhideWhenUsed="0"/>
-    <w:lsdException w:name="Dark List Accent 4" w:semiHidden="0" w:uiPriority="70" w:unhideWhenUsed="0"/>
-    <w:lsdException w:name="Colorful Shading Accent 4" w:semiHidden="0" w:uiPriority="71" w:unhideWhenUsed="0"/>
-    <w:lsdException w:name="Colorful List Accent 4" w:semiHidden="0" w:uiPriority="72" w:unhideWhenUsed="0"/>
-    <w:lsdException w:name="Colorful Grid Accent 4" w:semiHidden="0" w:uiPriority="73" w:unhideWhenUsed="0"/>
-    <w:lsdException w:name="Light Shading Accent 5" w:semiHidden="0" w:uiPriority="60" w:unhideWhenUsed="0"/>
-    <w:lsdException w:name="Light List Accent 5" w:semiHidden="0" w:uiPriority="61" w:unhideWhenUsed="0"/>
-    <w:lsdException w:name="Light Grid Accent 5" w:semiHidden="0" w:uiPriority="62" w:unhideWhenUsed="0"/>
-    <w:lsdException w:name="Medium Shading 1 Accent 5" w:semiHidden="0" w:uiPriority="63" w:unhideWhenUsed="0"/>
-    <w:lsdException w:name="Medium Shading 2 Accent 5" w:semiHidden="0" w:uiPriority="64" w:unhideWhenUsed="0"/>
-    <w:lsdException w:name="Medium List 1 Accent 5" w:semiHidden="0" w:uiPriority="65" w:unhideWhenUsed="0"/>
-    <w:lsdException w:name="Medium List 2 Accent 5" w:semiHidden="0" w:uiPriority="66" w:unhideWhenUsed="0"/>
-    <w:lsdException w:name="Medium Grid 1 Accent 5" w:semiHidden="0" w:uiPriority="67" w:unhideWhenUsed="0"/>
-    <w:lsdException w:name="Medium Grid 2 Accent 5" w:semiHidden="0" w:uiPriority="68" w:unhideWhenUsed="0"/>
-    <w:lsdException w:name="Medium Grid 3 Accent 5" w:semiHidden="0" w:uiPriority="69" w:unhideWhenUsed="0"/>
-    <w:lsdException w:name="Dark List Accent 5" w:semiHidden="0" w:uiPriority="70" w:unhideWhenUsed="0"/>
-    <w:lsdException w:name="Colorful Shading Accent 5" w:semiHidden="0" w:uiPriority="71" w:unhideWhenUsed="0"/>
-    <w:lsdException w:name="Colorful List Accent 5" w:semiHidden="0" w:uiPriority="72" w:unhideWhenUsed="0"/>
-    <w:lsdException w:name="Colorful Grid Accent 5" w:semiHidden="0" w:uiPriority="73" w:unhideWhenUsed="0"/>
-    <w:lsdException w:name="Light Shading Accent 6" w:semiHidden="0" w:uiPriority="60" w:unhideWhenUsed="0"/>
-    <w:lsdException w:name="Light List Accent 6" w:semiHidden="0" w:uiPriority="61" w:unhideWhenUsed="0"/>
-    <w:lsdException w:name="Light Grid Accent 6" w:semiHidden="0" w:uiPriority="62" w:unhideWhenUsed="0"/>
-    <w:lsdException w:name="Medium Shading 1 Accent 6" w:semiHidden="0" w:uiPriority="63" w:unhideWhenUsed="0"/>
-    <w:lsdException w:name="Medium Shading 2 Accent 6" w:semiHidden="0" w:uiPriority="64" w:unhideWhenUsed="0"/>
-    <w:lsdException w:name="Medium List 1 Accent 6" w:semiHidden="0" w:uiPriority="65" w:unhideWhenUsed="0"/>
-    <w:lsdException w:name="Medium List 2 Accent 6" w:semiHidden="0" w:uiPriority="66" w:unhideWhenUsed="0"/>
-    <w:lsdException w:name="Medium Grid 1 Accent 6" w:semiHidden="0" w:uiPriority="67" w:unhideWhenUsed="0"/>
-    <w:lsdException w:name="Medium Grid 2 Accent 6" w:semiHidden="0" w:uiPriority="68" w:unhideWhenUsed="0"/>
-    <w:lsdException w:name="Medium Grid 3 Accent 6" w:semiHidden="0" w:uiPriority="69" w:unhideWhenUsed="0"/>
-    <w:lsdException w:name="Dark List Accent 6" w:semiHidden="0" w:uiPriority="70" w:unhideWhenUsed="0"/>
-    <w:lsdException w:name="Colorful Shading Accent 6" w:semiHidden="0" w:uiPriority="71" w:unhideWhenUsed="0"/>
-    <w:lsdException w:name="Colorful List Accent 6" w:semiHidden="0" w:uiPriority="72" w:unhideWhenUsed="0"/>
-    <w:lsdException w:name="Colorful Grid Accent 6" w:semiHidden="0" w:uiPriority="73" w:unhideWhenUsed="0"/>
-    <w:lsdException w:name="Subtle Emphasis" w:semiHidden="0" w:uiPriority="19" w:unhideWhenUsed="0" w:qFormat="1"/>
-    <w:lsdException w:name="Intense Emphasis" w:semiHidden="0" w:uiPriority="21" w:unhideWhenUsed="0" w:qFormat="1"/>
-    <w:lsdException w:name="Subtle Reference" w:semiHidden="0" w:uiPriority="31" w:unhideWhenUsed="0" w:qFormat="1"/>
-    <w:lsdException w:name="Intense Reference" w:semiHidden="0" w:uiPriority="32" w:unhideWhenUsed="0" w:qFormat="1"/>
-    <w:lsdException w:name="Book Title" w:semiHidden="0" w:uiPriority="33" w:unhideWhenUsed="0" w:qFormat="1"/>
-    <w:lsdException w:name="Bibliography" w:uiPriority="37"/>
-    <w:lsdException w:name="TOC Heading" w:uiPriority="39" w:qFormat="1"/>
-  </w:latentStyles>
-  <w:style w:type="paragraph" w:default="1" w:styleId="a2">
-    <w:name w:val="Normal"/>
-    <w:qFormat/>
-    <w:rsid w:val="007F74FD"/>
-    <w:pPr>
-      <w:widowControl w:val="0"/>
-      <w:wordWrap w:val="0"/>
-      <w:autoSpaceDE w:val="0"/>
-      <w:autoSpaceDN w:val="0"/>
-    </w:pPr>
-    <w:rPr>
-      <w:rFonts w:ascii="맑은 고딕" w:eastAsia="맑은 고딕"/>
-      <w:sz w:val="22"/>
-    </w:rPr>
-  </w:style>
-  <w:style w:type="paragraph" w:styleId="1">
-    <w:name w:val="heading 1"/>
-    <w:basedOn w:val="a2"/>
-    <w:next w:val="a2"/>
-    <w:link w:val="1Char"/>
-    <w:uiPriority w:val="9"/>
-    <w:qFormat/>
-    <w:rsid w:val="005F729E"/>
-    <w:pPr>
-      <w:keepNext/>
-      <w:ind w:leftChars="150" w:left="150"/>
-      <w:outlineLvl w:val="0"/>
-    </w:pPr>
-    <w:rPr>
-      <w:rFonts w:asciiTheme="majorHAnsi" w:eastAsiaTheme="majorEastAsia" w:hAnsiTheme="majorHAnsi" w:cstheme="majorBidi"/>
-      <w:sz w:val="24"/>
-      <w:szCs w:val="28"/>
-    </w:rPr>
-  </w:style>
-  <w:style w:type="paragraph" w:styleId="20">
-    <w:name w:val="heading 2"/>
-    <w:basedOn w:val="a2"/>
-    <w:next w:val="a2"/>
-    <w:link w:val="2Char"/>
-    <w:uiPriority w:val="9"/>
-    <w:semiHidden/>
-    <w:unhideWhenUsed/>
-    <w:qFormat/>
-    <w:rsid w:val="00DD3163"/>
-    <w:pPr>
-      <w:keepNext/>
-      <w:outlineLvl w:val="1"/>
-    </w:pPr>
-    <w:rPr>
-      <w:rFonts w:asciiTheme="majorHAnsi" w:eastAsiaTheme="majorEastAsia" w:hAnsiTheme="majorHAnsi" w:cstheme="majorBidi"/>
-    </w:rPr>
-  </w:style>
-  <w:style w:type="paragraph" w:styleId="30">
-    <w:name w:val="heading 3"/>
-    <w:basedOn w:val="a2"/>
-    <w:next w:val="a2"/>
-    <w:link w:val="3Char"/>
-    <w:uiPriority w:val="9"/>
-    <w:semiHidden/>
-    <w:unhideWhenUsed/>
-    <w:qFormat/>
-    <w:rsid w:val="00DD3163"/>
-    <w:pPr>
-      <w:keepNext/>
-      <w:ind w:leftChars="300" w:left="300" w:hangingChars="200" w:hanging="2000"/>
-      <w:outlineLvl w:val="2"/>
-    </w:pPr>
-    <w:rPr>
-      <w:rFonts w:asciiTheme="majorHAnsi" w:eastAsiaTheme="majorEastAsia" w:hAnsiTheme="majorHAnsi" w:cstheme="majorBidi"/>
-    </w:rPr>
-  </w:style>
-  <w:style w:type="character" w:default="1" w:styleId="a3">
-    <w:name w:val="Default Paragraph Font"/>
-    <w:uiPriority w:val="1"/>
-    <w:semiHidden/>
-    <w:unhideWhenUsed/>
-  </w:style>
-  <w:style w:type="table" w:default="1" w:styleId="a4">
-    <w:name w:val="Normal Table"/>
-    <w:uiPriority w:val="99"/>
-    <w:semiHidden/>
-    <w:unhideWhenUsed/>
-    <w:tblPr>
-      <w:tblInd w:w="0" w:type="dxa"/>
-      <w:tblCellMar>
-        <w:top w:w="0" w:type="dxa"/>
-        <w:left w:w="108" w:type="dxa"/>
-        <w:bottom w:w="0" w:type="dxa"/>
-        <w:right w:w="108" w:type="dxa"/>
-      </w:tblCellMar>
-    </w:tblPr>
-  </w:style>
-  <w:style w:type="numbering" w:default="1" w:styleId="a5">
-    <w:name w:val="No List"/>
-    <w:uiPriority w:val="99"/>
-    <w:semiHidden/>
-    <w:unhideWhenUsed/>
-  </w:style>
-  <w:style w:type="paragraph" w:styleId="a6">
-    <w:name w:val="header"/>
-    <w:basedOn w:val="a2"/>
-    <w:link w:val="Char"/>
-    <w:uiPriority w:val="99"/>
-    <w:unhideWhenUsed/>
-    <w:rsid w:val="00DD3163"/>
-    <w:pPr>
-      <w:tabs>
-        <w:tab w:val="center" w:pos="4513"/>
-        <w:tab w:val="right" w:pos="9026"/>
-      </w:tabs>
-      <w:snapToGrid w:val="0"/>
-    </w:pPr>
-  </w:style>
-  <w:style w:type="character" w:customStyle="1" w:styleId="Char">
-    <w:name w:val="머리글 Char"/>
-    <w:basedOn w:val="a3"/>
-    <w:link w:val="a6"/>
-    <w:uiPriority w:val="99"/>
-    <w:rsid w:val="00DD3163"/>
-  </w:style>
-  <w:style w:type="paragraph" w:styleId="a7">
-    <w:name w:val="footer"/>
-    <w:basedOn w:val="a2"/>
-    <w:link w:val="Char0"/>
-    <w:uiPriority w:val="99"/>
-    <w:unhideWhenUsed/>
-    <w:rsid w:val="00DD3163"/>
-    <w:pPr>
-      <w:tabs>
-        <w:tab w:val="center" w:pos="4513"/>
-        <w:tab w:val="right" w:pos="9026"/>
-      </w:tabs>
-      <w:snapToGrid w:val="0"/>
-    </w:pPr>
-  </w:style>
-  <w:style w:type="character" w:customStyle="1" w:styleId="Char0">
-    <w:name w:val="바닥글 Char"/>
-    <w:basedOn w:val="a3"/>
-    <w:link w:val="a7"/>
-    <w:uiPriority w:val="99"/>
-    <w:rsid w:val="00DD3163"/>
-  </w:style>
-  <w:style w:type="character" w:customStyle="1" w:styleId="1Char">
-    <w:name w:val="제목 1 Char"/>
-    <w:basedOn w:val="a3"/>
-    <w:link w:val="1"/>
-    <w:uiPriority w:val="9"/>
-    <w:rsid w:val="005F729E"/>
-    <w:rPr>
-      <w:rFonts w:asciiTheme="majorHAnsi" w:eastAsiaTheme="majorEastAsia" w:hAnsiTheme="majorHAnsi" w:cstheme="majorBidi"/>
-      <w:sz w:val="24"/>
-      <w:szCs w:val="28"/>
-    </w:rPr>
-  </w:style>
-  <w:style w:type="character" w:customStyle="1" w:styleId="2Char">
-    <w:name w:val="제목 2 Char"/>
-    <w:basedOn w:val="a3"/>
-    <w:link w:val="20"/>
-    <w:uiPriority w:val="9"/>
-    <w:semiHidden/>
-    <w:rsid w:val="00DD3163"/>
-    <w:rPr>
-      <w:rFonts w:asciiTheme="majorHAnsi" w:eastAsiaTheme="majorEastAsia" w:hAnsiTheme="majorHAnsi" w:cstheme="majorBidi"/>
-    </w:rPr>
-  </w:style>
-  <w:style w:type="character" w:customStyle="1" w:styleId="3Char">
-    <w:name w:val="제목 3 Char"/>
-    <w:basedOn w:val="a3"/>
-    <w:link w:val="30"/>
-    <w:uiPriority w:val="9"/>
-    <w:semiHidden/>
-    <w:rsid w:val="00DD3163"/>
-    <w:rPr>
-      <w:rFonts w:asciiTheme="majorHAnsi" w:eastAsiaTheme="majorEastAsia" w:hAnsiTheme="majorHAnsi" w:cstheme="majorBidi"/>
-    </w:rPr>
-  </w:style>
-  <w:style w:type="paragraph" w:customStyle="1" w:styleId="a8">
-    <w:name w:val="주제/제목"/>
-    <w:basedOn w:val="a2"/>
-    <w:next w:val="a2"/>
-    <w:link w:val="Char1"/>
-    <w:autoRedefine/>
-    <w:qFormat/>
-    <w:rsid w:val="00A03D38"/>
-    <w:pPr>
-      <w:pBdr>
-        <w:left w:val="single" w:sz="36" w:space="4" w:color="943634" w:themeColor="accent2" w:themeShade="BF"/>
-      </w:pBdr>
-      <w:shd w:val="clear" w:color="auto" w:fill="000000" w:themeFill="text1"/>
-      <w:spacing w:after="0" w:line="240" w:lineRule="auto"/>
-      <w:jc w:val="left"/>
-      <w:outlineLvl w:val="0"/>
-    </w:pPr>
-    <w:rPr>
-      <w:b/>
-      <w:color w:val="FFFFFF" w:themeColor="background1"/>
-      <w:sz w:val="32"/>
-      <w:szCs w:val="32"/>
-      <w14:textOutline w14:w="9525" w14:cap="rnd" w14:cmpd="sng" w14:algn="ctr">
-        <w14:noFill/>
-        <w14:prstDash w14:val="solid"/>
-        <w14:bevel/>
-      </w14:textOutline>
-    </w:rPr>
-  </w:style>
-  <w:style w:type="paragraph" w:customStyle="1" w:styleId="a0">
-    <w:name w:val="내용 제목"/>
-    <w:basedOn w:val="a2"/>
-    <w:next w:val="a2"/>
-    <w:link w:val="Char2"/>
-    <w:qFormat/>
-    <w:rsid w:val="00A03D38"/>
-    <w:pPr>
-      <w:numPr>
-        <w:ilvl w:val="1"/>
-        <w:numId w:val="5"/>
-      </w:numPr>
-      <w:shd w:val="clear" w:color="auto" w:fill="D9D9D9" w:themeFill="background1" w:themeFillShade="D9"/>
-      <w:tabs>
-        <w:tab w:val="left" w:pos="567"/>
-      </w:tabs>
-      <w:spacing w:before="288" w:after="288" w:line="240" w:lineRule="auto"/>
-      <w:ind w:left="0" w:hangingChars="193" w:hanging="193"/>
-      <w:outlineLvl w:val="1"/>
-    </w:pPr>
-    <w:rPr>
-      <w:b/>
-      <w:sz w:val="26"/>
-    </w:rPr>
-  </w:style>
-  <w:style w:type="character" w:customStyle="1" w:styleId="Char1">
-    <w:name w:val="주제/제목 Char"/>
-    <w:basedOn w:val="a3"/>
-    <w:link w:val="a8"/>
-    <w:rsid w:val="00A03D38"/>
-    <w:rPr>
-      <w:rFonts w:ascii="맑은 고딕" w:eastAsia="맑은 고딕"/>
-      <w:b/>
-      <w:color w:val="FFFFFF" w:themeColor="background1"/>
-      <w:sz w:val="32"/>
-      <w:szCs w:val="32"/>
-      <w:shd w:val="clear" w:color="auto" w:fill="000000" w:themeFill="text1"/>
-      <w14:textOutline w14:w="9525" w14:cap="rnd" w14:cmpd="sng" w14:algn="ctr">
-        <w14:noFill/>
-        <w14:prstDash w14:val="solid"/>
-        <w14:bevel/>
-      </w14:textOutline>
-    </w:rPr>
-  </w:style>
-  <w:style w:type="paragraph" w:customStyle="1" w:styleId="3">
-    <w:name w:val="지훈제목 3"/>
-    <w:basedOn w:val="a2"/>
-    <w:next w:val="a2"/>
-    <w:link w:val="3Char0"/>
-    <w:rsid w:val="007F74FD"/>
-    <w:pPr>
-      <w:keepNext/>
-      <w:numPr>
-        <w:ilvl w:val="2"/>
-        <w:numId w:val="5"/>
-      </w:numPr>
-      <w:tabs>
-        <w:tab w:val="left" w:pos="994"/>
-      </w:tabs>
-      <w:spacing w:before="288" w:after="120" w:line="240" w:lineRule="auto"/>
-      <w:outlineLvl w:val="2"/>
-    </w:pPr>
-    <w:rPr>
-      <w:b/>
-      <w:sz w:val="24"/>
-    </w:rPr>
-  </w:style>
-  <w:style w:type="character" w:customStyle="1" w:styleId="Char2">
-    <w:name w:val="내용 제목 Char"/>
-    <w:basedOn w:val="a3"/>
-    <w:link w:val="a0"/>
-    <w:rsid w:val="00A03D38"/>
-    <w:rPr>
-      <w:rFonts w:ascii="맑은 고딕" w:eastAsia="맑은 고딕"/>
-      <w:b/>
-      <w:sz w:val="26"/>
-      <w:shd w:val="clear" w:color="auto" w:fill="D9D9D9" w:themeFill="background1" w:themeFillShade="D9"/>
-    </w:rPr>
-  </w:style>
-  <w:style w:type="paragraph" w:styleId="a1">
-    <w:name w:val="List Paragraph"/>
-    <w:basedOn w:val="a2"/>
-    <w:link w:val="Char3"/>
-    <w:uiPriority w:val="34"/>
-    <w:qFormat/>
-    <w:rsid w:val="009D4E4B"/>
-    <w:pPr>
-      <w:numPr>
-        <w:numId w:val="2"/>
-      </w:numPr>
-      <w:spacing w:after="0" w:line="240" w:lineRule="auto"/>
-      <w:ind w:left="806" w:hanging="403"/>
-    </w:pPr>
-  </w:style>
-  <w:style w:type="character" w:customStyle="1" w:styleId="3Char0">
-    <w:name w:val="지훈제목 3 Char"/>
-    <w:basedOn w:val="a3"/>
-    <w:link w:val="3"/>
-    <w:rsid w:val="007F74FD"/>
-    <w:rPr>
-      <w:rFonts w:ascii="맑은 고딕" w:eastAsia="맑은 고딕"/>
-      <w:b/>
-      <w:sz w:val="24"/>
-    </w:rPr>
-  </w:style>
-  <w:style w:type="character" w:customStyle="1" w:styleId="Char3">
-    <w:name w:val="목록 단락 Char"/>
-    <w:basedOn w:val="a3"/>
-    <w:link w:val="a1"/>
-    <w:uiPriority w:val="34"/>
-    <w:rsid w:val="009D4E4B"/>
-    <w:rPr>
-      <w:rFonts w:ascii="맑은 고딕" w:eastAsia="맑은 고딕"/>
-      <w:sz w:val="18"/>
-    </w:rPr>
-  </w:style>
-  <w:style w:type="paragraph" w:customStyle="1" w:styleId="10">
-    <w:name w:val="본문내용1"/>
-    <w:basedOn w:val="a1"/>
-    <w:link w:val="1Char0"/>
-    <w:qFormat/>
-    <w:rsid w:val="00AA0D15"/>
-  </w:style>
-  <w:style w:type="paragraph" w:customStyle="1" w:styleId="2">
-    <w:name w:val="본문내용2"/>
-    <w:basedOn w:val="10"/>
-    <w:link w:val="2Char0"/>
-    <w:qFormat/>
-    <w:rsid w:val="000A15F9"/>
-    <w:pPr>
-      <w:numPr>
-        <w:ilvl w:val="3"/>
-        <w:numId w:val="5"/>
-      </w:numPr>
-    </w:pPr>
-  </w:style>
-  <w:style w:type="character" w:customStyle="1" w:styleId="1Char0">
-    <w:name w:val="본문내용1 Char"/>
-    <w:basedOn w:val="Char3"/>
-    <w:link w:val="10"/>
-    <w:rsid w:val="00AA0D15"/>
-    <w:rPr>
-      <w:rFonts w:ascii="맑은 고딕" w:eastAsia="맑은 고딕"/>
-      <w:sz w:val="18"/>
-    </w:rPr>
-  </w:style>
-  <w:style w:type="paragraph" w:customStyle="1" w:styleId="a">
-    <w:name w:val="표 설명"/>
-    <w:basedOn w:val="10"/>
-    <w:link w:val="Char4"/>
-    <w:qFormat/>
-    <w:rsid w:val="007E2FFF"/>
-    <w:pPr>
-      <w:numPr>
-        <w:numId w:val="4"/>
-      </w:numPr>
-      <w:ind w:left="1254" w:hanging="403"/>
-    </w:pPr>
-  </w:style>
-  <w:style w:type="character" w:customStyle="1" w:styleId="2Char0">
-    <w:name w:val="본문내용2 Char"/>
-    <w:basedOn w:val="1Char0"/>
-    <w:link w:val="2"/>
-    <w:rsid w:val="000A15F9"/>
-    <w:rPr>
-      <w:rFonts w:ascii="맑은 고딕" w:eastAsia="맑은 고딕"/>
-      <w:sz w:val="18"/>
-    </w:rPr>
-  </w:style>
-  <w:style w:type="paragraph" w:styleId="TOC">
-    <w:name w:val="TOC Heading"/>
-    <w:basedOn w:val="1"/>
-    <w:next w:val="a2"/>
-    <w:uiPriority w:val="39"/>
-    <w:unhideWhenUsed/>
-    <w:qFormat/>
-    <w:rsid w:val="00150EB6"/>
-    <w:pPr>
-      <w:keepLines/>
-      <w:widowControl/>
-      <w:wordWrap/>
-      <w:autoSpaceDE/>
-      <w:autoSpaceDN/>
-      <w:spacing w:before="240" w:after="0" w:line="259" w:lineRule="auto"/>
-      <w:jc w:val="left"/>
-      <w:outlineLvl w:val="9"/>
-    </w:pPr>
-    <w:rPr>
-      <w:color w:val="365F91" w:themeColor="accent1" w:themeShade="BF"/>
-      <w:kern w:val="0"/>
-      <w:sz w:val="32"/>
-      <w:szCs w:val="32"/>
-    </w:rPr>
-  </w:style>
-  <w:style w:type="character" w:customStyle="1" w:styleId="Char4">
-    <w:name w:val="표 설명 Char"/>
-    <w:basedOn w:val="1Char0"/>
-    <w:link w:val="a"/>
-    <w:rsid w:val="007E2FFF"/>
-    <w:rPr>
-      <w:rFonts w:ascii="맑은 고딕" w:eastAsia="맑은 고딕"/>
-      <w:sz w:val="18"/>
-    </w:rPr>
-  </w:style>
-  <w:style w:type="paragraph" w:styleId="11">
-    <w:name w:val="toc 1"/>
-    <w:basedOn w:val="a2"/>
-    <w:next w:val="a2"/>
-    <w:autoRedefine/>
-    <w:uiPriority w:val="39"/>
-    <w:unhideWhenUsed/>
-    <w:rsid w:val="00150EB6"/>
-  </w:style>
-  <w:style w:type="paragraph" w:styleId="21">
-    <w:name w:val="toc 2"/>
-    <w:basedOn w:val="a2"/>
-    <w:next w:val="a2"/>
-    <w:autoRedefine/>
-    <w:uiPriority w:val="39"/>
-    <w:unhideWhenUsed/>
-    <w:rsid w:val="00150EB6"/>
-    <w:pPr>
-      <w:ind w:leftChars="200" w:left="425"/>
-    </w:pPr>
-  </w:style>
-  <w:style w:type="paragraph" w:styleId="31">
-    <w:name w:val="toc 3"/>
-    <w:basedOn w:val="a2"/>
-    <w:next w:val="a2"/>
-    <w:autoRedefine/>
-    <w:uiPriority w:val="39"/>
-    <w:unhideWhenUsed/>
-    <w:rsid w:val="00150EB6"/>
-    <w:pPr>
-      <w:ind w:leftChars="400" w:left="850"/>
-    </w:pPr>
-  </w:style>
-  <w:style w:type="character" w:styleId="a9">
-    <w:name w:val="Hyperlink"/>
-    <w:basedOn w:val="a3"/>
-    <w:uiPriority w:val="99"/>
-    <w:unhideWhenUsed/>
-    <w:rsid w:val="00150EB6"/>
-    <w:rPr>
-      <w:color w:val="0000FF" w:themeColor="hyperlink"/>
-      <w:u w:val="single"/>
-    </w:rPr>
-  </w:style>
-  <w:style w:type="table" w:styleId="aa">
-    <w:name w:val="Table Grid"/>
-    <w:basedOn w:val="a4"/>
-    <w:uiPriority w:val="59"/>
-    <w:rsid w:val="005278F0"/>
-    <w:pPr>
-      <w:spacing w:after="0" w:line="240" w:lineRule="auto"/>
-    </w:pPr>
-    <w:tblPr>
-      <w:tblInd w:w="0" w:type="dxa"/>
-      <w:tblBorders>
-        <w:top w:val="single" w:sz="4" w:space="0" w:color="auto"/>
-        <w:left w:val="single" w:sz="4" w:space="0" w:color="auto"/>
-        <w:bottom w:val="single" w:sz="4" w:space="0" w:color="auto"/>
-        <w:right w:val="single" w:sz="4" w:space="0" w:color="auto"/>
-        <w:insideH w:val="single" w:sz="4" w:space="0" w:color="auto"/>
-        <w:insideV w:val="single" w:sz="4" w:space="0" w:color="auto"/>
-      </w:tblBorders>
-      <w:tblCellMar>
-        <w:top w:w="0" w:type="dxa"/>
-        <w:left w:w="108" w:type="dxa"/>
-        <w:bottom w:w="0" w:type="dxa"/>
-        <w:right w:w="108" w:type="dxa"/>
-      </w:tblCellMar>
     </w:tblPr>
   </w:style>
   <w:style w:type="paragraph" w:customStyle="1" w:styleId="ab">
@@ -9125,7 +8270,7 @@
 </file>
 
 <file path=customXml/itemProps1.xml><?xml version="1.0" encoding="utf-8"?>
-<ds:datastoreItem xmlns:ds="http://schemas.openxmlformats.org/officeDocument/2006/customXml" ds:itemID="{BF5CFB77-CE4A-401D-ACE2-0842175B9C5E}">
+<ds:datastoreItem xmlns:ds="http://schemas.openxmlformats.org/officeDocument/2006/customXml" ds:itemID="{DB09F2AA-F0F0-4004-B21D-D0FEDD08315C}">
   <ds:schemaRefs>
     <ds:schemaRef ds:uri="http://schemas.openxmlformats.org/officeDocument/2006/bibliography"/>
   </ds:schemaRefs>

--- a/00.Document/02.프리프로덕션/01.기획서/[시스템]시스템기획서_180411_우정윤,허지훈v0.3.docx
+++ b/00.Document/02.프리프로덕션/01.기획서/[시스템]시스템기획서_180411_우정윤,허지훈v0.3.docx
@@ -1,6 +1,6 @@
 
 <file path=word/document.xml><?xml version="1.0" encoding="utf-8"?>
-<w:document xmlns:wpc="http://schemas.microsoft.com/office/word/2010/wordprocessingCanvas" xmlns:mc="http://schemas.openxmlformats.org/markup-compatibility/2006" xmlns:o="urn:schemas-microsoft-com:office:office" xmlns:r="http://schemas.openxmlformats.org/officeDocument/2006/relationships" xmlns:m="http://schemas.openxmlformats.org/officeDocument/2006/math" xmlns:v="urn:schemas-microsoft-com:vml" xmlns:wp14="http://schemas.microsoft.com/office/word/2010/wordprocessingDrawing" xmlns:wp="http://schemas.openxmlformats.org/drawingml/2006/wordprocessingDrawing" xmlns:w10="urn:schemas-microsoft-com:office:word" xmlns:w="http://schemas.openxmlformats.org/wordprocessingml/2006/main" xmlns:w14="http://schemas.microsoft.com/office/word/2010/wordml" xmlns:w15="http://schemas.microsoft.com/office/word/2012/wordml" xmlns:wpg="http://schemas.microsoft.com/office/word/2010/wordprocessingGroup" xmlns:wpi="http://schemas.microsoft.com/office/word/2010/wordprocessingInk" xmlns:wne="http://schemas.microsoft.com/office/word/2006/wordml" xmlns:wps="http://schemas.microsoft.com/office/word/2010/wordprocessingShape" mc:Ignorable="w14 w15 wp14">
+<w:document xmlns:wpc="http://schemas.microsoft.com/office/word/2010/wordprocessingCanvas" xmlns:cx="http://schemas.microsoft.com/office/drawing/2014/chartex" xmlns:mc="http://schemas.openxmlformats.org/markup-compatibility/2006" xmlns:o="urn:schemas-microsoft-com:office:office" xmlns:r="http://schemas.openxmlformats.org/officeDocument/2006/relationships" xmlns:m="http://schemas.openxmlformats.org/officeDocument/2006/math" xmlns:v="urn:schemas-microsoft-com:vml" xmlns:wp14="http://schemas.microsoft.com/office/word/2010/wordprocessingDrawing" xmlns:wp="http://schemas.openxmlformats.org/drawingml/2006/wordprocessingDrawing" xmlns:w10="urn:schemas-microsoft-com:office:word" xmlns:w="http://schemas.openxmlformats.org/wordprocessingml/2006/main" xmlns:w14="http://schemas.microsoft.com/office/word/2010/wordml" xmlns:w15="http://schemas.microsoft.com/office/word/2012/wordml" xmlns:w16se="http://schemas.microsoft.com/office/word/2015/wordml/symex" xmlns:wpg="http://schemas.microsoft.com/office/word/2010/wordprocessingGroup" xmlns:wpi="http://schemas.microsoft.com/office/word/2010/wordprocessingInk" xmlns:wne="http://schemas.microsoft.com/office/word/2006/wordml" xmlns:wps="http://schemas.microsoft.com/office/word/2010/wordprocessingShape" mc:Ignorable="w14 w15 w16se wp14">
   <w:body>
     <w:p>
       <w:pPr>
@@ -28,17 +28,39 @@
         <w:jc w:val="center"/>
         <w:rPr>
           <w:b/>
-          <w:sz w:val="96"/>
+          <w:sz w:val="72"/>
         </w:rPr>
       </w:pPr>
       <w:r>
         <w:rPr>
           <w:rFonts w:hint="eastAsia"/>
           <w:b/>
-          <w:sz w:val="96"/>
-        </w:rPr>
-        <w:t>납치</w:t>
-      </w:r>
+          <w:sz w:val="72"/>
+        </w:rPr>
+        <w:t>Welcome To The House</w:t>
+      </w:r>
+    </w:p>
+    <w:p>
+      <w:pPr>
+        <w:pBdr>
+          <w:bottom w:val="single" w:sz="18" w:space="1" w:color="7F7F7F" w:themeColor="text1" w:themeTint="80"/>
+        </w:pBdr>
+        <w:jc w:val="center"/>
+        <w:rPr>
+          <w:b/>
+          <w:sz w:val="72"/>
+        </w:rPr>
+      </w:pPr>
+      <w:r>
+        <w:rPr>
+          <w:rFonts w:hint="eastAsia"/>
+          <w:b/>
+          <w:sz w:val="72"/>
+        </w:rPr>
+        <w:t>시스템 기획서</w:t>
+      </w:r>
+      <w:bookmarkStart w:id="0" w:name="_GoBack"/>
+      <w:bookmarkEnd w:id="0"/>
     </w:p>
     <w:p>
       <w:r>
@@ -2415,7 +2437,7 @@
         </w:numPr>
         <w:ind w:right="220"/>
       </w:pPr>
-      <w:bookmarkStart w:id="0" w:name="_Toc511144206"/>
+      <w:bookmarkStart w:id="1" w:name="_Toc511144206"/>
       <w:r>
         <w:rPr>
           <w:rFonts w:hint="eastAsia"/>
@@ -2423,21 +2445,21 @@
         <w:lastRenderedPageBreak/>
         <w:t>게임 개요</w:t>
       </w:r>
-      <w:bookmarkEnd w:id="0"/>
+      <w:bookmarkEnd w:id="1"/>
     </w:p>
     <w:p>
       <w:pPr>
         <w:pStyle w:val="a0"/>
         <w:ind w:left="502" w:hanging="502"/>
       </w:pPr>
-      <w:bookmarkStart w:id="1" w:name="_Toc511144207"/>
+      <w:bookmarkStart w:id="2" w:name="_Toc511144207"/>
       <w:r>
         <w:rPr>
           <w:rFonts w:hint="eastAsia"/>
         </w:rPr>
         <w:t>플랫폼</w:t>
       </w:r>
-      <w:bookmarkEnd w:id="1"/>
+      <w:bookmarkEnd w:id="2"/>
     </w:p>
     <w:p>
       <w:pPr>
@@ -2455,14 +2477,14 @@
         <w:pStyle w:val="a0"/>
         <w:ind w:left="502" w:hanging="502"/>
       </w:pPr>
-      <w:bookmarkStart w:id="2" w:name="_Toc511144208"/>
+      <w:bookmarkStart w:id="3" w:name="_Toc511144208"/>
       <w:r>
         <w:rPr>
           <w:rFonts w:hint="eastAsia"/>
         </w:rPr>
         <w:t>제약조건</w:t>
       </w:r>
-      <w:bookmarkEnd w:id="2"/>
+      <w:bookmarkEnd w:id="3"/>
     </w:p>
     <w:p>
       <w:pPr>
@@ -2500,28 +2522,28 @@
         </w:numPr>
         <w:ind w:right="220"/>
       </w:pPr>
-      <w:bookmarkStart w:id="3" w:name="_Toc511144209"/>
+      <w:bookmarkStart w:id="4" w:name="_Toc511144209"/>
       <w:r>
         <w:rPr>
           <w:rFonts w:hint="eastAsia"/>
         </w:rPr>
         <w:t>씬</w:t>
       </w:r>
-      <w:bookmarkEnd w:id="3"/>
+      <w:bookmarkEnd w:id="4"/>
     </w:p>
     <w:p>
       <w:pPr>
         <w:pStyle w:val="a0"/>
         <w:ind w:left="502" w:hanging="502"/>
       </w:pPr>
-      <w:bookmarkStart w:id="4" w:name="_Toc511144210"/>
+      <w:bookmarkStart w:id="5" w:name="_Toc511144210"/>
       <w:r>
         <w:rPr>
           <w:rFonts w:hint="eastAsia"/>
         </w:rPr>
         <w:t>시작 화면</w:t>
       </w:r>
-      <w:bookmarkEnd w:id="4"/>
+      <w:bookmarkEnd w:id="5"/>
     </w:p>
     <w:p>
       <w:pPr>
@@ -2724,7 +2746,7 @@
         <w:pStyle w:val="a0"/>
         <w:ind w:left="502" w:hanging="502"/>
       </w:pPr>
-      <w:bookmarkStart w:id="5" w:name="_Toc511144211"/>
+      <w:bookmarkStart w:id="6" w:name="_Toc511144211"/>
       <w:r>
         <w:rPr>
           <w:rFonts w:hint="eastAsia"/>
@@ -2732,7 +2754,7 @@
         <w:lastRenderedPageBreak/>
         <w:t>플레이 화면</w:t>
       </w:r>
-      <w:bookmarkEnd w:id="5"/>
+      <w:bookmarkEnd w:id="6"/>
     </w:p>
     <w:p>
       <w:pPr>
@@ -2868,9 +2890,6 @@
       <w:pPr>
         <w:pStyle w:val="ab"/>
         <w:jc w:val="both"/>
-        <w:rPr>
-          <w:rFonts w:hint="eastAsia"/>
-        </w:rPr>
       </w:pPr>
       <w:r>
         <w:tab/>
@@ -2891,19 +2910,7 @@
         <w:rPr>
           <w:rFonts w:hint="eastAsia"/>
         </w:rPr>
-        <w:t>&lt;</w:t>
-      </w:r>
-      <w:r>
-        <w:rPr>
-          <w:rFonts w:hint="eastAsia"/>
-        </w:rPr>
-        <w:t>예상 플레이어의 시점 위치</w:t>
-      </w:r>
-      <w:r>
-        <w:rPr>
-          <w:rFonts w:hint="eastAsia"/>
-        </w:rPr>
-        <w:t>&gt;</w:t>
+        <w:t>&lt;예상 플레이어의 시점 위치&gt;</w:t>
       </w:r>
     </w:p>
     <w:p>
@@ -2988,8 +2995,6 @@
         </w:rPr>
         <w:t xml:space="preserve"> </w:t>
       </w:r>
-      <w:bookmarkStart w:id="6" w:name="_GoBack"/>
-      <w:bookmarkEnd w:id="6"/>
       <w:r>
         <w:rPr>
           <w:rFonts w:hint="eastAsia"/>
@@ -5120,7 +5125,7 @@
 </file>
 
 <file path=word/endnotes.xml><?xml version="1.0" encoding="utf-8"?>
-<w:endnotes xmlns:wpc="http://schemas.microsoft.com/office/word/2010/wordprocessingCanvas" xmlns:mc="http://schemas.openxmlformats.org/markup-compatibility/2006" xmlns:o="urn:schemas-microsoft-com:office:office" xmlns:r="http://schemas.openxmlformats.org/officeDocument/2006/relationships" xmlns:m="http://schemas.openxmlformats.org/officeDocument/2006/math" xmlns:v="urn:schemas-microsoft-com:vml" xmlns:wp14="http://schemas.microsoft.com/office/word/2010/wordprocessingDrawing" xmlns:wp="http://schemas.openxmlformats.org/drawingml/2006/wordprocessingDrawing" xmlns:w10="urn:schemas-microsoft-com:office:word" xmlns:w="http://schemas.openxmlformats.org/wordprocessingml/2006/main" xmlns:w14="http://schemas.microsoft.com/office/word/2010/wordml" xmlns:w15="http://schemas.microsoft.com/office/word/2012/wordml" xmlns:wpg="http://schemas.microsoft.com/office/word/2010/wordprocessingGroup" xmlns:wpi="http://schemas.microsoft.com/office/word/2010/wordprocessingInk" xmlns:wne="http://schemas.microsoft.com/office/word/2006/wordml" xmlns:wps="http://schemas.microsoft.com/office/word/2010/wordprocessingShape" mc:Ignorable="w14 w15 wp14">
+<w:endnotes xmlns:wpc="http://schemas.microsoft.com/office/word/2010/wordprocessingCanvas" xmlns:cx="http://schemas.microsoft.com/office/drawing/2014/chartex" xmlns:mc="http://schemas.openxmlformats.org/markup-compatibility/2006" xmlns:o="urn:schemas-microsoft-com:office:office" xmlns:r="http://schemas.openxmlformats.org/officeDocument/2006/relationships" xmlns:m="http://schemas.openxmlformats.org/officeDocument/2006/math" xmlns:v="urn:schemas-microsoft-com:vml" xmlns:wp14="http://schemas.microsoft.com/office/word/2010/wordprocessingDrawing" xmlns:wp="http://schemas.openxmlformats.org/drawingml/2006/wordprocessingDrawing" xmlns:w10="urn:schemas-microsoft-com:office:word" xmlns:w="http://schemas.openxmlformats.org/wordprocessingml/2006/main" xmlns:w14="http://schemas.microsoft.com/office/word/2010/wordml" xmlns:w15="http://schemas.microsoft.com/office/word/2012/wordml" xmlns:w16se="http://schemas.microsoft.com/office/word/2015/wordml/symex" xmlns:wpg="http://schemas.microsoft.com/office/word/2010/wordprocessingGroup" xmlns:wpi="http://schemas.microsoft.com/office/word/2010/wordprocessingInk" xmlns:wne="http://schemas.microsoft.com/office/word/2006/wordml" xmlns:wps="http://schemas.microsoft.com/office/word/2010/wordprocessingShape" mc:Ignorable="w14 w15 w16se wp14">
   <w:endnote w:type="separator" w:id="-1">
     <w:p>
       <w:pPr>
@@ -5145,7 +5150,7 @@
 </file>
 
 <file path=word/footer1.xml><?xml version="1.0" encoding="utf-8"?>
-<w:ftr xmlns:wpc="http://schemas.microsoft.com/office/word/2010/wordprocessingCanvas" xmlns:mc="http://schemas.openxmlformats.org/markup-compatibility/2006" xmlns:o="urn:schemas-microsoft-com:office:office" xmlns:r="http://schemas.openxmlformats.org/officeDocument/2006/relationships" xmlns:m="http://schemas.openxmlformats.org/officeDocument/2006/math" xmlns:v="urn:schemas-microsoft-com:vml" xmlns:wp14="http://schemas.microsoft.com/office/word/2010/wordprocessingDrawing" xmlns:wp="http://schemas.openxmlformats.org/drawingml/2006/wordprocessingDrawing" xmlns:w10="urn:schemas-microsoft-com:office:word" xmlns:w="http://schemas.openxmlformats.org/wordprocessingml/2006/main" xmlns:w14="http://schemas.microsoft.com/office/word/2010/wordml" xmlns:w15="http://schemas.microsoft.com/office/word/2012/wordml" xmlns:wpg="http://schemas.microsoft.com/office/word/2010/wordprocessingGroup" xmlns:wpi="http://schemas.microsoft.com/office/word/2010/wordprocessingInk" xmlns:wne="http://schemas.microsoft.com/office/word/2006/wordml" xmlns:wps="http://schemas.microsoft.com/office/word/2010/wordprocessingShape" mc:Ignorable="w14 w15 wp14">
+<w:ftr xmlns:wpc="http://schemas.microsoft.com/office/word/2010/wordprocessingCanvas" xmlns:cx="http://schemas.microsoft.com/office/drawing/2014/chartex" xmlns:mc="http://schemas.openxmlformats.org/markup-compatibility/2006" xmlns:o="urn:schemas-microsoft-com:office:office" xmlns:r="http://schemas.openxmlformats.org/officeDocument/2006/relationships" xmlns:m="http://schemas.openxmlformats.org/officeDocument/2006/math" xmlns:v="urn:schemas-microsoft-com:vml" xmlns:wp14="http://schemas.microsoft.com/office/word/2010/wordprocessingDrawing" xmlns:wp="http://schemas.openxmlformats.org/drawingml/2006/wordprocessingDrawing" xmlns:w10="urn:schemas-microsoft-com:office:word" xmlns:w="http://schemas.openxmlformats.org/wordprocessingml/2006/main" xmlns:w14="http://schemas.microsoft.com/office/word/2010/wordml" xmlns:w15="http://schemas.microsoft.com/office/word/2012/wordml" xmlns:w16se="http://schemas.microsoft.com/office/word/2015/wordml/symex" xmlns:wpg="http://schemas.microsoft.com/office/word/2010/wordprocessingGroup" xmlns:wpi="http://schemas.microsoft.com/office/word/2010/wordprocessingInk" xmlns:wne="http://schemas.microsoft.com/office/word/2006/wordml" xmlns:wps="http://schemas.microsoft.com/office/word/2010/wordprocessingShape" mc:Ignorable="w14 w15 w16se wp14">
   <w:sdt>
     <w:sdtPr>
       <w:id w:val="92831849"/>
@@ -5215,7 +5220,7 @@
                 <w:sz w:val="18"/>
                 <w:szCs w:val="20"/>
               </w:rPr>
-              <w:t>7</w:t>
+              <w:t>2</w:t>
             </w:r>
             <w:r>
               <w:rPr>
@@ -5295,7 +5300,7 @@
 </file>
 
 <file path=word/footnotes.xml><?xml version="1.0" encoding="utf-8"?>
-<w:footnotes xmlns:wpc="http://schemas.microsoft.com/office/word/2010/wordprocessingCanvas" xmlns:mc="http://schemas.openxmlformats.org/markup-compatibility/2006" xmlns:o="urn:schemas-microsoft-com:office:office" xmlns:r="http://schemas.openxmlformats.org/officeDocument/2006/relationships" xmlns:m="http://schemas.openxmlformats.org/officeDocument/2006/math" xmlns:v="urn:schemas-microsoft-com:vml" xmlns:wp14="http://schemas.microsoft.com/office/word/2010/wordprocessingDrawing" xmlns:wp="http://schemas.openxmlformats.org/drawingml/2006/wordprocessingDrawing" xmlns:w10="urn:schemas-microsoft-com:office:word" xmlns:w="http://schemas.openxmlformats.org/wordprocessingml/2006/main" xmlns:w14="http://schemas.microsoft.com/office/word/2010/wordml" xmlns:w15="http://schemas.microsoft.com/office/word/2012/wordml" xmlns:wpg="http://schemas.microsoft.com/office/word/2010/wordprocessingGroup" xmlns:wpi="http://schemas.microsoft.com/office/word/2010/wordprocessingInk" xmlns:wne="http://schemas.microsoft.com/office/word/2006/wordml" xmlns:wps="http://schemas.microsoft.com/office/word/2010/wordprocessingShape" mc:Ignorable="w14 w15 wp14">
+<w:footnotes xmlns:wpc="http://schemas.microsoft.com/office/word/2010/wordprocessingCanvas" xmlns:cx="http://schemas.microsoft.com/office/drawing/2014/chartex" xmlns:mc="http://schemas.openxmlformats.org/markup-compatibility/2006" xmlns:o="urn:schemas-microsoft-com:office:office" xmlns:r="http://schemas.openxmlformats.org/officeDocument/2006/relationships" xmlns:m="http://schemas.openxmlformats.org/officeDocument/2006/math" xmlns:v="urn:schemas-microsoft-com:vml" xmlns:wp14="http://schemas.microsoft.com/office/word/2010/wordprocessingDrawing" xmlns:wp="http://schemas.openxmlformats.org/drawingml/2006/wordprocessingDrawing" xmlns:w10="urn:schemas-microsoft-com:office:word" xmlns:w="http://schemas.openxmlformats.org/wordprocessingml/2006/main" xmlns:w14="http://schemas.microsoft.com/office/word/2010/wordml" xmlns:w15="http://schemas.microsoft.com/office/word/2012/wordml" xmlns:w16se="http://schemas.microsoft.com/office/word/2015/wordml/symex" xmlns:wpg="http://schemas.microsoft.com/office/word/2010/wordprocessingGroup" xmlns:wpi="http://schemas.microsoft.com/office/word/2010/wordprocessingInk" xmlns:wne="http://schemas.microsoft.com/office/word/2006/wordml" xmlns:wps="http://schemas.microsoft.com/office/word/2010/wordprocessingShape" mc:Ignorable="w14 w15 w16se wp14">
   <w:footnote w:type="separator" w:id="-1">
     <w:p>
       <w:pPr>
@@ -5320,7 +5325,7 @@
 </file>
 
 <file path=word/header1.xml><?xml version="1.0" encoding="utf-8"?>
-<w:hdr xmlns:wpc="http://schemas.microsoft.com/office/word/2010/wordprocessingCanvas" xmlns:mc="http://schemas.openxmlformats.org/markup-compatibility/2006" xmlns:o="urn:schemas-microsoft-com:office:office" xmlns:r="http://schemas.openxmlformats.org/officeDocument/2006/relationships" xmlns:m="http://schemas.openxmlformats.org/officeDocument/2006/math" xmlns:v="urn:schemas-microsoft-com:vml" xmlns:wp14="http://schemas.microsoft.com/office/word/2010/wordprocessingDrawing" xmlns:wp="http://schemas.openxmlformats.org/drawingml/2006/wordprocessingDrawing" xmlns:w10="urn:schemas-microsoft-com:office:word" xmlns:w="http://schemas.openxmlformats.org/wordprocessingml/2006/main" xmlns:w14="http://schemas.microsoft.com/office/word/2010/wordml" xmlns:w15="http://schemas.microsoft.com/office/word/2012/wordml" xmlns:wpg="http://schemas.microsoft.com/office/word/2010/wordprocessingGroup" xmlns:wpi="http://schemas.microsoft.com/office/word/2010/wordprocessingInk" xmlns:wne="http://schemas.microsoft.com/office/word/2006/wordml" xmlns:wps="http://schemas.microsoft.com/office/word/2010/wordprocessingShape" mc:Ignorable="w14 w15 wp14">
+<w:hdr xmlns:wpc="http://schemas.microsoft.com/office/word/2010/wordprocessingCanvas" xmlns:cx="http://schemas.microsoft.com/office/drawing/2014/chartex" xmlns:mc="http://schemas.openxmlformats.org/markup-compatibility/2006" xmlns:o="urn:schemas-microsoft-com:office:office" xmlns:r="http://schemas.openxmlformats.org/officeDocument/2006/relationships" xmlns:m="http://schemas.openxmlformats.org/officeDocument/2006/math" xmlns:v="urn:schemas-microsoft-com:vml" xmlns:wp14="http://schemas.microsoft.com/office/word/2010/wordprocessingDrawing" xmlns:wp="http://schemas.openxmlformats.org/drawingml/2006/wordprocessingDrawing" xmlns:w10="urn:schemas-microsoft-com:office:word" xmlns:w="http://schemas.openxmlformats.org/wordprocessingml/2006/main" xmlns:w14="http://schemas.microsoft.com/office/word/2010/wordml" xmlns:w15="http://schemas.microsoft.com/office/word/2012/wordml" xmlns:w16se="http://schemas.microsoft.com/office/word/2015/wordml/symex" xmlns:wpg="http://schemas.microsoft.com/office/word/2010/wordprocessingGroup" xmlns:wpi="http://schemas.microsoft.com/office/word/2010/wordprocessingInk" xmlns:wne="http://schemas.microsoft.com/office/word/2006/wordml" xmlns:wps="http://schemas.microsoft.com/office/word/2010/wordprocessingShape" mc:Ignorable="w14 w15 w16se wp14">
   <w:p>
     <w:pPr>
       <w:pStyle w:val="a6"/>
@@ -5405,7 +5410,7 @@
                               <w:color w:val="FFFFFF" w:themeColor="background1"/>
                               <w:lang w:val="ko-KR"/>
                             </w:rPr>
-                            <w:t>7</w:t>
+                            <w:t>2</w:t>
                           </w:r>
                           <w:r>
                             <w:rPr>
@@ -5463,7 +5468,7 @@
                         <w:color w:val="FFFFFF" w:themeColor="background1"/>
                         <w:lang w:val="ko-KR"/>
                       </w:rPr>
-                      <w:t>7</w:t>
+                      <w:t>2</w:t>
                     </w:r>
                     <w:r>
                       <w:rPr>
@@ -5602,7 +5607,7 @@
 </file>
 
 <file path=word/numbering.xml><?xml version="1.0" encoding="utf-8"?>
-<w:numbering xmlns:wpc="http://schemas.microsoft.com/office/word/2010/wordprocessingCanvas" xmlns:mc="http://schemas.openxmlformats.org/markup-compatibility/2006" xmlns:o="urn:schemas-microsoft-com:office:office" xmlns:r="http://schemas.openxmlformats.org/officeDocument/2006/relationships" xmlns:m="http://schemas.openxmlformats.org/officeDocument/2006/math" xmlns:v="urn:schemas-microsoft-com:vml" xmlns:wp14="http://schemas.microsoft.com/office/word/2010/wordprocessingDrawing" xmlns:wp="http://schemas.openxmlformats.org/drawingml/2006/wordprocessingDrawing" xmlns:w10="urn:schemas-microsoft-com:office:word" xmlns:w="http://schemas.openxmlformats.org/wordprocessingml/2006/main" xmlns:w14="http://schemas.microsoft.com/office/word/2010/wordml" xmlns:w15="http://schemas.microsoft.com/office/word/2012/wordml" xmlns:wpg="http://schemas.microsoft.com/office/word/2010/wordprocessingGroup" xmlns:wpi="http://schemas.microsoft.com/office/word/2010/wordprocessingInk" xmlns:wne="http://schemas.microsoft.com/office/word/2006/wordml" xmlns:wps="http://schemas.microsoft.com/office/word/2010/wordprocessingShape" mc:Ignorable="w14 w15 wp14">
+<w:numbering xmlns:wpc="http://schemas.microsoft.com/office/word/2010/wordprocessingCanvas" xmlns:cx="http://schemas.microsoft.com/office/drawing/2014/chartex" xmlns:mc="http://schemas.openxmlformats.org/markup-compatibility/2006" xmlns:o="urn:schemas-microsoft-com:office:office" xmlns:r="http://schemas.openxmlformats.org/officeDocument/2006/relationships" xmlns:m="http://schemas.openxmlformats.org/officeDocument/2006/math" xmlns:v="urn:schemas-microsoft-com:vml" xmlns:wp14="http://schemas.microsoft.com/office/word/2010/wordprocessingDrawing" xmlns:wp="http://schemas.openxmlformats.org/drawingml/2006/wordprocessingDrawing" xmlns:w10="urn:schemas-microsoft-com:office:word" xmlns:w="http://schemas.openxmlformats.org/wordprocessingml/2006/main" xmlns:w14="http://schemas.microsoft.com/office/word/2010/wordml" xmlns:w15="http://schemas.microsoft.com/office/word/2012/wordml" xmlns:w16se="http://schemas.microsoft.com/office/word/2015/wordml/symex" xmlns:wpg="http://schemas.microsoft.com/office/word/2010/wordprocessingGroup" xmlns:wpi="http://schemas.microsoft.com/office/word/2010/wordprocessingInk" xmlns:wne="http://schemas.microsoft.com/office/word/2006/wordml" xmlns:wps="http://schemas.microsoft.com/office/word/2010/wordprocessingShape" mc:Ignorable="w14 w15 w16se wp14">
   <w:abstractNum w:abstractNumId="0" w15:restartNumberingAfterBreak="0">
     <w:nsid w:val="0D860D2D"/>
     <w:multiLevelType w:val="multilevel"/>
@@ -6954,7 +6959,7 @@
 </file>
 
 <file path=word/styles.xml><?xml version="1.0" encoding="utf-8"?>
-<w:styles xmlns:mc="http://schemas.openxmlformats.org/markup-compatibility/2006" xmlns:r="http://schemas.openxmlformats.org/officeDocument/2006/relationships" xmlns:w="http://schemas.openxmlformats.org/wordprocessingml/2006/main" xmlns:w14="http://schemas.microsoft.com/office/word/2010/wordml" xmlns:w15="http://schemas.microsoft.com/office/word/2012/wordml" mc:Ignorable="w14 w15">
+<w:styles xmlns:mc="http://schemas.openxmlformats.org/markup-compatibility/2006" xmlns:r="http://schemas.openxmlformats.org/officeDocument/2006/relationships" xmlns:w="http://schemas.openxmlformats.org/wordprocessingml/2006/main" xmlns:w14="http://schemas.microsoft.com/office/word/2010/wordml" xmlns:w15="http://schemas.microsoft.com/office/word/2012/wordml" xmlns:w16se="http://schemas.microsoft.com/office/word/2015/wordml/symex" mc:Ignorable="w14 w15 w16se">
   <w:docDefaults>
     <w:rPrDefault>
       <w:rPr>
@@ -8270,7 +8275,7 @@
 </file>
 
 <file path=customXml/itemProps1.xml><?xml version="1.0" encoding="utf-8"?>
-<ds:datastoreItem xmlns:ds="http://schemas.openxmlformats.org/officeDocument/2006/customXml" ds:itemID="{DB09F2AA-F0F0-4004-B21D-D0FEDD08315C}">
+<ds:datastoreItem xmlns:ds="http://schemas.openxmlformats.org/officeDocument/2006/customXml" ds:itemID="{8621EFA8-6A0B-46E4-9B9F-A9BE9CBFE7D5}">
   <ds:schemaRefs>
     <ds:schemaRef ds:uri="http://schemas.openxmlformats.org/officeDocument/2006/bibliography"/>
   </ds:schemaRefs>
